--- a/Qualitätssicherung (u. a. Tests)/System-Testdokumentation.docx
+++ b/Qualitätssicherung (u. a. Tests)/System-Testdokumentation.docx
@@ -2593,15 +2593,7 @@
       <w:bookmarkStart w:id="4" w:name="_Toc449603934"/>
       <w:r>
         <w:lastRenderedPageBreak/>
-        <w:t>Einführung (</w:t>
-      </w:r>
-      <w:proofErr w:type="spellStart"/>
-      <w:r>
-        <w:t>Introduction</w:t>
-      </w:r>
-      <w:proofErr w:type="spellEnd"/>
-      <w:r>
-        <w:t>)</w:t>
+        <w:t>Einführung (Introduction)</w:t>
       </w:r>
       <w:bookmarkEnd w:id="3"/>
       <w:bookmarkEnd w:id="4"/>
@@ -2614,46 +2606,14 @@
       <w:bookmarkStart w:id="5" w:name="_Toc410137614"/>
       <w:bookmarkStart w:id="6" w:name="_Toc449603935"/>
       <w:r>
-        <w:t>Definitionen und Abkürzungen (</w:t>
-      </w:r>
-      <w:proofErr w:type="spellStart"/>
-      <w:r>
-        <w:t>Definitions</w:t>
-      </w:r>
-      <w:proofErr w:type="spellEnd"/>
-      <w:r>
-        <w:t xml:space="preserve">, </w:t>
-      </w:r>
-      <w:proofErr w:type="spellStart"/>
-      <w:r>
-        <w:t>Acronyms</w:t>
-      </w:r>
-      <w:proofErr w:type="spellEnd"/>
-      <w:r>
-        <w:t xml:space="preserve">, </w:t>
-      </w:r>
-      <w:proofErr w:type="spellStart"/>
-      <w:r>
-        <w:t>Abbreviations</w:t>
-      </w:r>
-      <w:proofErr w:type="spellEnd"/>
-      <w:r>
-        <w:t>)</w:t>
+        <w:t>Definitionen und Abkürzungen (Definitions, Acronyms, Abbreviations)</w:t>
       </w:r>
       <w:bookmarkEnd w:id="5"/>
       <w:bookmarkEnd w:id="6"/>
     </w:p>
     <w:p>
       <w:r>
-        <w:t xml:space="preserve">Vgl. separates </w:t>
-      </w:r>
-      <w:proofErr w:type="spellStart"/>
-      <w:r>
-        <w:t>Glossary</w:t>
-      </w:r>
-      <w:proofErr w:type="spellEnd"/>
-      <w:r>
-        <w:t>-Dokument im Repository, Dateiname: Glossary.docx</w:t>
+        <w:t>Vgl. separates Glossary-Dokument im Repository, Dateiname: Glossary.docx</w:t>
       </w:r>
     </w:p>
     <w:p/>
@@ -2671,15 +2631,7 @@
     </w:p>
     <w:p>
       <w:r>
-        <w:t xml:space="preserve">Buch: Craig </w:t>
-      </w:r>
-      <w:proofErr w:type="spellStart"/>
-      <w:r>
-        <w:t>Larman</w:t>
-      </w:r>
-      <w:proofErr w:type="spellEnd"/>
-      <w:r>
-        <w:t>: UML 2 und Patterns angewendet (2005)</w:t>
+        <w:t>Buch: Craig Larman: UML 2 und Patterns angewendet (2005)</w:t>
       </w:r>
     </w:p>
     <w:p/>
@@ -2690,15 +2642,7 @@
       <w:bookmarkStart w:id="9" w:name="_Toc410137616"/>
       <w:bookmarkStart w:id="10" w:name="_Toc449603937"/>
       <w:r>
-        <w:t>Übersicht (</w:t>
-      </w:r>
-      <w:proofErr w:type="spellStart"/>
-      <w:r>
-        <w:t>Overview</w:t>
-      </w:r>
-      <w:proofErr w:type="spellEnd"/>
-      <w:r>
-        <w:t>)</w:t>
+        <w:t>Übersicht (Overview)</w:t>
       </w:r>
       <w:bookmarkEnd w:id="9"/>
       <w:bookmarkEnd w:id="10"/>
@@ -2776,15 +2720,7 @@
         </w:rPr>
       </w:pPr>
       <w:r>
-        <w:t xml:space="preserve">Schon während der Programmierung werden die einzelnen Codestücke immer von den programmierenden Mitgliedern geprüft. Dafür </w:t>
-      </w:r>
-      <w:proofErr w:type="gramStart"/>
-      <w:r>
-        <w:t>werden</w:t>
-      </w:r>
-      <w:proofErr w:type="gramEnd"/>
-      <w:r>
-        <w:t xml:space="preserve"> z.B. in der Datenbank einige Testkunde angelegt, um die Verbindung zur Datenbank oder die richtige Anzeige zu überprüfen. Des Wei</w:t>
+        <w:t>Schon während der Programmierung werden die einzelnen Codestücke immer von den programmierenden Mitgliedern geprüft. Dafür werden z.B. in der Datenbank einige Testkunde angelegt, um die Verbindung zur Datenbank oder die richtige Anzeige zu überprüfen. Des Wei</w:t>
       </w:r>
       <w:r>
         <w:t>teren werden die Codes vor dem Commit ins Repository</w:t>
@@ -2793,15 +2729,7 @@
         <w:t xml:space="preserve"> auf ihre Lauffähigkeit getestet, d.h. es wird überprüft, ob das Codesegment unabhängig von eventuellen Nutzereingaben überhaupt </w:t>
       </w:r>
       <w:r>
-        <w:t xml:space="preserve">kompilieren oder zur Laufzeit irgendwelche </w:t>
-      </w:r>
-      <w:proofErr w:type="spellStart"/>
-      <w:r>
-        <w:t>Exceptions</w:t>
-      </w:r>
-      <w:proofErr w:type="spellEnd"/>
-      <w:r>
-        <w:t xml:space="preserve"> werfen. </w:t>
+        <w:t xml:space="preserve">kompilieren oder zur Laufzeit irgendwelche Exceptions werfen. </w:t>
       </w:r>
       <w:r>
         <w:rPr>
@@ -2824,26 +2752,13 @@
       </w:pPr>
       <w:bookmarkStart w:id="14" w:name="_Toc449603941"/>
       <w:r>
-        <w:t xml:space="preserve">Modul- und </w:t>
-      </w:r>
-      <w:proofErr w:type="spellStart"/>
-      <w:r>
-        <w:t>Unittests</w:t>
+        <w:t>Modul- und Unittests</w:t>
       </w:r>
       <w:bookmarkEnd w:id="14"/>
-      <w:proofErr w:type="spellEnd"/>
-    </w:p>
-    <w:p>
-      <w:r>
-        <w:t xml:space="preserve">Nach der Erstellung einer vorläufigen Version der einzelnen Module werden diese durch ein Teammitglied, das nicht an der Programmierung desselben Moduls beteiligt war, in den </w:t>
-      </w:r>
-      <w:proofErr w:type="spellStart"/>
-      <w:r>
-        <w:t>Unittests</w:t>
-      </w:r>
-      <w:proofErr w:type="spellEnd"/>
-      <w:r>
-        <w:t xml:space="preserve"> geprüft.</w:t>
+    </w:p>
+    <w:p>
+      <w:r>
+        <w:t>Nach der Erstellung einer vorläufigen Version der einzelnen Module werden diese durch ein Teammitglied, das nicht an der Programmierung desselben Moduls beteiligt war, in den Unittests geprüft.</w:t>
       </w:r>
     </w:p>
     <w:p>
@@ -2856,68 +2771,7 @@
         <w:t xml:space="preserve">Zur Überprüfung der </w:t>
       </w:r>
       <w:r>
-        <w:t xml:space="preserve">Testfunktionen verwenden wir das Tool </w:t>
-      </w:r>
-      <w:proofErr w:type="spellStart"/>
-      <w:r>
-        <w:t>EclEmma</w:t>
-      </w:r>
-      <w:proofErr w:type="spellEnd"/>
-      <w:r>
-        <w:t xml:space="preserve"> </w:t>
-      </w:r>
-      <w:proofErr w:type="gramStart"/>
-      <w:r>
-        <w:t xml:space="preserve">( </w:t>
-      </w:r>
-      <w:proofErr w:type="spellStart"/>
-      <w:r>
-        <w:t>EclEmma</w:t>
-      </w:r>
-      <w:proofErr w:type="spellEnd"/>
-      <w:proofErr w:type="gramEnd"/>
-      <w:r>
-        <w:t xml:space="preserve"> Java Code </w:t>
-      </w:r>
-      <w:proofErr w:type="spellStart"/>
-      <w:r>
-        <w:t>Coverage</w:t>
-      </w:r>
-      <w:proofErr w:type="spellEnd"/>
-      <w:r>
-        <w:t xml:space="preserve">, Version 2.3.3.102602231923, ID: </w:t>
-      </w:r>
-      <w:proofErr w:type="spellStart"/>
-      <w:r>
-        <w:t>com.mountanminds.eclemma.feature.feature.group</w:t>
-      </w:r>
-      <w:proofErr w:type="spellEnd"/>
-      <w:r>
-        <w:t xml:space="preserve">, Provider: </w:t>
-      </w:r>
-      <w:proofErr w:type="spellStart"/>
-      <w:r>
-        <w:t>Mountainminds</w:t>
-      </w:r>
-      <w:proofErr w:type="spellEnd"/>
-      <w:r>
-        <w:t xml:space="preserve"> GmbH &amp; Co. KG), welches überprüft, ob alle möglichen Testfälle der geschriebenen Testfunktion durchlauen wurden. Ziel ist Hierbei </w:t>
-      </w:r>
-      <w:proofErr w:type="gramStart"/>
-      <w:r>
-        <w:t>eine</w:t>
-      </w:r>
-      <w:proofErr w:type="gramEnd"/>
-      <w:r>
-        <w:t xml:space="preserve"> </w:t>
-      </w:r>
-      <w:proofErr w:type="spellStart"/>
-      <w:r>
-        <w:t>Codecoverage</w:t>
-      </w:r>
-      <w:proofErr w:type="spellEnd"/>
-      <w:r>
-        <w:t xml:space="preserve"> von mindestens 90%.</w:t>
+        <w:t>Testfunktionen verwenden wir das Tool EclEmma ( EclEmma Java Code Coverage, Version 2.3.3.102602231923, ID: com.mountanminds.eclemma.feature.feature.group, Provider: Mountainminds GmbH &amp; Co. KG), welches überprüft, ob alle möglichen Testfälle der geschriebenen Testfunktion durchlauen wurden. Ziel ist Hierbei eine Codecoverage von mindestens 90%.</w:t>
       </w:r>
     </w:p>
     <w:p/>
@@ -2983,63 +2837,7 @@
         <w:rPr>
           <w:color w:val="FF0000"/>
         </w:rPr>
-        <w:t xml:space="preserve">Soll </w:t>
-      </w:r>
-      <w:proofErr w:type="spellStart"/>
-      <w:r>
-        <w:rPr>
-          <w:color w:val="FF0000"/>
-        </w:rPr>
-        <w:t>ma</w:t>
-      </w:r>
-      <w:proofErr w:type="spellEnd"/>
-      <w:r>
-        <w:rPr>
-          <w:color w:val="FF0000"/>
-        </w:rPr>
-        <w:t xml:space="preserve"> </w:t>
-      </w:r>
-      <w:proofErr w:type="spellStart"/>
-      <w:r>
-        <w:rPr>
-          <w:color w:val="FF0000"/>
-        </w:rPr>
-        <w:t>no</w:t>
-      </w:r>
-      <w:proofErr w:type="spellEnd"/>
-      <w:r>
-        <w:rPr>
-          <w:color w:val="FF0000"/>
-        </w:rPr>
-        <w:t xml:space="preserve"> </w:t>
-      </w:r>
-      <w:proofErr w:type="spellStart"/>
-      <w:r>
-        <w:rPr>
-          <w:color w:val="FF0000"/>
-        </w:rPr>
-        <w:t>beschriben</w:t>
-      </w:r>
-      <w:proofErr w:type="spellEnd"/>
-      <w:r>
-        <w:rPr>
-          <w:color w:val="FF0000"/>
-        </w:rPr>
-        <w:t xml:space="preserve">, wie </w:t>
-      </w:r>
-      <w:proofErr w:type="spellStart"/>
-      <w:r>
-        <w:rPr>
-          <w:color w:val="FF0000"/>
-        </w:rPr>
-        <w:t>mia</w:t>
-      </w:r>
-      <w:proofErr w:type="spellEnd"/>
-      <w:r>
-        <w:rPr>
-          <w:color w:val="FF0000"/>
-        </w:rPr>
-        <w:t xml:space="preserve"> des testen?</w:t>
+        <w:t>Soll ma no beschriben, wie mia des testen?</w:t>
       </w:r>
     </w:p>
     <w:p>
@@ -3062,29 +2860,13 @@
       </w:pPr>
       <w:bookmarkStart w:id="16" w:name="_Toc449603943"/>
       <w:r>
-        <w:t xml:space="preserve">System </w:t>
-      </w:r>
-      <w:proofErr w:type="spellStart"/>
-      <w:r>
-        <w:t>Acceptance</w:t>
-      </w:r>
-      <w:proofErr w:type="spellEnd"/>
-      <w:r>
-        <w:t xml:space="preserve"> Test</w:t>
+        <w:t>System Acceptance Test</w:t>
       </w:r>
       <w:bookmarkEnd w:id="16"/>
     </w:p>
     <w:p>
       <w:r>
-        <w:t xml:space="preserve">Vgl. separates Dokument: </w:t>
-      </w:r>
-      <w:proofErr w:type="spellStart"/>
-      <w:r>
-        <w:t>Testplan.odt</w:t>
-      </w:r>
-      <w:proofErr w:type="spellEnd"/>
-      <w:r>
-        <w:t xml:space="preserve"> </w:t>
+        <w:t xml:space="preserve">Vgl. separates Dokument: Testplan.odt </w:t>
       </w:r>
     </w:p>
     <w:p>
@@ -3108,31 +2890,7 @@
     </w:p>
     <w:p>
       <w:r>
-        <w:t xml:space="preserve">Um die Bedienbarkeit und Nutzerfreundlichkeit des Systems noch vor dem Release der Software zu testen, stehen uns verschieden Mitarbeiter der Mosterei </w:t>
-      </w:r>
-      <w:proofErr w:type="spellStart"/>
-      <w:r>
-        <w:t>Hemau</w:t>
-      </w:r>
-      <w:proofErr w:type="spellEnd"/>
-      <w:r>
-        <w:t xml:space="preserve"> zur Verfügung. Nach einem vorgefertigten Template werden regelmäßig User </w:t>
-      </w:r>
-      <w:proofErr w:type="spellStart"/>
-      <w:r>
-        <w:t>Acceptance</w:t>
-      </w:r>
-      <w:proofErr w:type="spellEnd"/>
-      <w:r>
-        <w:t xml:space="preserve"> Tests mit verschiedenen Probanden (unterschiedliches Alter, unterschiedliche Erfahrungen mit Computern usw.) durchgeführt, die Ergebnisse ausgewertet und bei Bedarf die Software geändert bzw. angepasst. Geänderte oder neu entstandene Anforderungen werden laut dem </w:t>
-      </w:r>
-      <w:proofErr w:type="spellStart"/>
-      <w:r>
-        <w:t>Requirement</w:t>
-      </w:r>
-      <w:proofErr w:type="spellEnd"/>
-      <w:r>
-        <w:t xml:space="preserve"> Management Plan behandelt.</w:t>
+        <w:t>Um die Bedienbarkeit und Nutzerfreundlichkeit des Systems noch vor dem Release der Software zu testen, stehen uns verschieden Mitarbeiter der Mosterei Hemau zur Verfügung. Nach einem vorgefertigten Template werden regelmäßig User Acceptance Tests mit verschiedenen Probanden (unterschiedliches Alter, unterschiedliche Erfahrungen mit Computern usw.) durchgeführt, die Ergebnisse ausgewertet und bei Bedarf die Software geändert bzw. angepasst. Geänderte oder neu entstandene Anforderungen werden laut dem Requirement Management Plan behandelt.</w:t>
       </w:r>
     </w:p>
     <w:p/>
@@ -3159,23 +2917,7 @@
     </w:p>
     <w:p>
       <w:r>
-        <w:t xml:space="preserve">Die Leistungsanforderungen der Mosti-Software werden einerseits in den </w:t>
-      </w:r>
-      <w:proofErr w:type="spellStart"/>
-      <w:r>
-        <w:t>Unittest</w:t>
-      </w:r>
-      <w:proofErr w:type="spellEnd"/>
-      <w:r>
-        <w:t xml:space="preserve"> von den einzelnen Mitgliedern nach den Festlegungen in der Anforderungsspezifikation geprüft. Des Weiteren können die Probanden des User </w:t>
-      </w:r>
-      <w:proofErr w:type="spellStart"/>
-      <w:r>
-        <w:t>Acceptance</w:t>
-      </w:r>
-      <w:proofErr w:type="spellEnd"/>
-      <w:r>
-        <w:t xml:space="preserve"> Tests die Leistung der Software in ihren Testbögen bewerten. Ein Härtefalltest, für den in der Datenbank bis zu 1000 Datensätze angelegt werden, ist geplant. Bei Nichterfüllen der Leistungsanforderungen müssen im Rahmen von Codereviews ineffiziente Codestrukturen gefunden und beseitigt werden.</w:t>
+        <w:t>Die Leistungsanforderungen der Mosti-Software werden einerseits in den Unittest von den einzelnen Mitgliedern nach den Festlegungen in der Anforderungsspezifikation geprüft. Des Weiteren können die Probanden des User Acceptance Tests die Leistung der Software in ihren Testbögen bewerten. Ein Härtefalltest, für den in der Datenbank bis zu 1000 Datensätze angelegt werden, ist geplant. Bei Nichterfüllen der Leistungsanforderungen müssen im Rahmen von Codereviews ineffiziente Codestrukturen gefunden und beseitigt werden.</w:t>
       </w:r>
     </w:p>
     <w:p/>
@@ -3191,26 +2933,10 @@
     </w:p>
     <w:p>
       <w:r>
-        <w:t xml:space="preserve">Die Zuverlässigkeit der Mosti-Software wird innerhalb der </w:t>
-      </w:r>
-      <w:proofErr w:type="spellStart"/>
-      <w:r>
-        <w:t>Unittests</w:t>
-      </w:r>
-      <w:proofErr w:type="spellEnd"/>
-      <w:r>
-        <w:t xml:space="preserve"> geprüft. Dabei wird jede nach außen hin sichtbare Methode durch eine Testfunktion abgedeckt, die der zu testenden Methode jeweils verschiedene Parameter übergibt und das errechnete Ergebnis überprüft. </w:t>
-      </w:r>
-      <w:r>
-        <w:t xml:space="preserve">Die </w:t>
-      </w:r>
-      <w:proofErr w:type="spellStart"/>
-      <w:r>
-        <w:t>Unittests</w:t>
-      </w:r>
-      <w:proofErr w:type="spellEnd"/>
-      <w:r>
-        <w:t xml:space="preserve"> werden sowohl schon während der Programmierung einzelner Module als auch zum Abschluss desselben durchgeführt. Alle Änderungen im Code, die eine Schnittstelle nach außen besitzen, müssen vor dem Release getestet worden sein und die Testdokumentationen den Mitgliedern zugänglich sein.</w:t>
+        <w:t xml:space="preserve">Die Zuverlässigkeit der Mosti-Software wird innerhalb der Unittests geprüft. Dabei wird jede nach außen hin sichtbare Methode durch eine Testfunktion abgedeckt, die der zu testenden Methode jeweils verschiedene Parameter übergibt und das errechnete Ergebnis überprüft. </w:t>
+      </w:r>
+      <w:r>
+        <w:t>Die Unittests werden sowohl schon während der Programmierung einzelner Module als auch zum Abschluss desselben durchgeführt. Alle Änderungen im Code, die eine Schnittstelle nach außen besitzen, müssen vor dem Release getestet worden sein und die Testdokumentationen den Mitgliedern zugänglich sein.</w:t>
       </w:r>
     </w:p>
     <w:p/>
@@ -3226,15 +2952,7 @@
     </w:p>
     <w:p>
       <w:r>
-        <w:t xml:space="preserve">Die geplante Mosti-Software besitzt verschiedene Schnittstellen nach außen. Die wichtigste hierbei ist die Verbindung zu einer Datenbank, die z.B. Kunden- oder Mitarbeiterdaten speichert. Die Verbindung zu diese Datenbank kann und wird innerhalb den </w:t>
-      </w:r>
-      <w:proofErr w:type="spellStart"/>
-      <w:r>
-        <w:t>Unittests</w:t>
-      </w:r>
-      <w:proofErr w:type="spellEnd"/>
-      <w:r>
-        <w:t xml:space="preserve"> abgedeckt. Eine weitere Schnittstelle ist die Verbindung zu einem Drucker, der eine Übersicht über die gekauften Produkte und Dienstleistungen eines Kunden druckt. Auch diese Schnittstelle kann im Rahmen von Unit- oder Funktionalitätstests geprüft werden. </w:t>
+        <w:t xml:space="preserve">Die geplante Mosti-Software besitzt verschiedene Schnittstellen nach außen. Die wichtigste hierbei ist die Verbindung zu einer Datenbank, die z.B. Kunden- oder Mitarbeiterdaten speichert. Die Verbindung zu diese Datenbank kann und wird innerhalb den Unittests abgedeckt. Eine weitere Schnittstelle ist die Verbindung zu einem Drucker, der eine Übersicht über die gekauften Produkte und Dienstleistungen eines Kunden druckt. Auch diese Schnittstelle kann im Rahmen von Unit- oder Funktionalitätstests geprüft werden. </w:t>
       </w:r>
     </w:p>
     <w:p/>
@@ -3348,68 +3066,12 @@
     </w:p>
     <w:p>
       <w:r>
-        <w:t xml:space="preserve">Die geplanten </w:t>
-      </w:r>
-      <w:proofErr w:type="spellStart"/>
-      <w:r>
-        <w:t>Unittests</w:t>
-      </w:r>
-      <w:proofErr w:type="spellEnd"/>
-      <w:r>
-        <w:t xml:space="preserve"> werden innerhalb von </w:t>
-      </w:r>
-      <w:proofErr w:type="spellStart"/>
-      <w:r>
-        <w:t>Eclipse</w:t>
-      </w:r>
-      <w:proofErr w:type="spellEnd"/>
-      <w:r>
-        <w:t xml:space="preserve"> ausgeführt. Dafür wird von </w:t>
-      </w:r>
-      <w:proofErr w:type="spellStart"/>
-      <w:r>
-        <w:t>Mavenprojekten</w:t>
-      </w:r>
-      <w:proofErr w:type="spellEnd"/>
-      <w:r>
-        <w:t xml:space="preserve"> ein eigener Testordner vorgegeben. </w:t>
-      </w:r>
-      <w:proofErr w:type="spellStart"/>
-      <w:r>
-        <w:t>Unittests</w:t>
-      </w:r>
-      <w:proofErr w:type="spellEnd"/>
-      <w:r>
-        <w:t xml:space="preserve"> werden mithilfe des </w:t>
-      </w:r>
-      <w:proofErr w:type="spellStart"/>
-      <w:r>
-        <w:t>Eclipsetools</w:t>
-      </w:r>
-      <w:proofErr w:type="spellEnd"/>
-      <w:r>
-        <w:t xml:space="preserve"> </w:t>
-      </w:r>
-      <w:proofErr w:type="spellStart"/>
-      <w:r>
-        <w:t>EclEmma</w:t>
-      </w:r>
-      <w:proofErr w:type="spellEnd"/>
-      <w:r>
-        <w:t xml:space="preserve"> durchgeführt. </w:t>
-      </w:r>
-    </w:p>
-    <w:p>
-      <w:r>
-        <w:t xml:space="preserve">User </w:t>
-      </w:r>
-      <w:proofErr w:type="spellStart"/>
-      <w:r>
-        <w:t>Acceptance</w:t>
-      </w:r>
-      <w:proofErr w:type="spellEnd"/>
-      <w:r>
-        <w:t xml:space="preserve"> Tests orientieren sich an den im Testplan spezifizierten Template und werden ohne zusätzliche Werkzeuge ausgeführt. </w:t>
+        <w:t xml:space="preserve">Die geplanten Unittests werden innerhalb von Eclipse ausgeführt. Dafür wird von Mavenprojekten ein eigener Testordner vorgegeben. Unittests werden mithilfe des Eclipsetools EclEmma durchgeführt. </w:t>
+      </w:r>
+    </w:p>
+    <w:p>
+      <w:r>
+        <w:t xml:space="preserve">User Acceptance Tests orientieren sich an den im Testplan spezifizierten Template und werden ohne zusätzliche Werkzeuge ausgeführt. </w:t>
       </w:r>
     </w:p>
     <w:p>
@@ -3418,15 +3080,7 @@
       </w:pPr>
       <w:bookmarkStart w:id="26" w:name="_Toc449603953"/>
       <w:r>
-        <w:t>Verfolgbarkeit (</w:t>
-      </w:r>
-      <w:proofErr w:type="spellStart"/>
-      <w:r>
-        <w:t>Traceability</w:t>
-      </w:r>
-      <w:proofErr w:type="spellEnd"/>
-      <w:r>
-        <w:t>)</w:t>
+        <w:t>Verfolgbarkeit (Traceability)</w:t>
       </w:r>
       <w:bookmarkEnd w:id="26"/>
     </w:p>
@@ -3510,10 +3164,7 @@
         <w:t>Funktionalitätstest KundenVer-1.odt</w:t>
       </w:r>
     </w:p>
-    <w:p>
-      <w:bookmarkStart w:id="28" w:name="_GoBack"/>
-      <w:bookmarkEnd w:id="28"/>
-    </w:p>
+    <w:p/>
     <w:p>
       <w:pPr>
         <w:rPr>
@@ -3544,29 +3195,26 @@
         <w:pStyle w:val="berschrift1"/>
         <w:spacing w:before="0" w:after="0"/>
       </w:pPr>
-      <w:bookmarkStart w:id="29" w:name="_Toc449603955"/>
+      <w:bookmarkStart w:id="28" w:name="_Toc449603955"/>
       <w:r>
         <w:t>Freigabe von Testergebnissen</w:t>
       </w:r>
+      <w:bookmarkEnd w:id="28"/>
+    </w:p>
+    <w:p>
+      <w:r>
+        <w:t>Es wird im Team entschieden auf Grund welcher Kriterien die Testergebnisse akzeptiert werden.</w:t>
+      </w:r>
+    </w:p>
+    <w:p>
+      <w:r>
+        <w:t>Für Klassifikationsschema minor – moderate – major für Fehler. Für Alpha-Release werden moderate und minor Fehler, für Final Release nur minor Fehler akzeptiert.</w:t>
+      </w:r>
+      <w:r>
+        <w:t xml:space="preserve"> </w:t>
+      </w:r>
+      <w:bookmarkStart w:id="29" w:name="_GoBack"/>
       <w:bookmarkEnd w:id="29"/>
-    </w:p>
-    <w:p>
-      <w:r>
-        <w:t>Es wird im Team entschieden auf Grund welcher Kriterien die Testergebnisse akzeptiert werden.</w:t>
-      </w:r>
-    </w:p>
-    <w:p>
-      <w:r>
-        <w:t xml:space="preserve">Für Klassifikationsschema minor – moderate – </w:t>
-      </w:r>
-      <w:proofErr w:type="spellStart"/>
-      <w:r>
-        <w:t>major</w:t>
-      </w:r>
-      <w:proofErr w:type="spellEnd"/>
-      <w:r>
-        <w:t xml:space="preserve"> für Fehler. Für Alpha-Release werden moderate und minor Fehler, für Final Release nur minor Fehler akzeptiert.</w:t>
-      </w:r>
     </w:p>
     <w:p/>
     <w:sectPr>
@@ -3651,7 +3299,7 @@
         <w:noProof/>
         <w:sz w:val="20"/>
       </w:rPr>
-      <w:t>07-05-2016</w:t>
+      <w:t>08-05-2016</w:t>
     </w:r>
     <w:r>
       <w:rPr>

--- a/Qualitätssicherung (u. a. Tests)/System-Testdokumentation.docx
+++ b/Qualitätssicherung (u. a. Tests)/System-Testdokumentation.docx
@@ -69,16 +69,7 @@
           <w:i w:val="0"/>
           <w:iCs/>
         </w:rPr>
-        <w:t xml:space="preserve">System - </w:t>
-      </w:r>
-      <w:r>
-        <w:rPr>
-          <w:rStyle w:val="Titelzentriert"/>
-          <w:bCs/>
-          <w:i w:val="0"/>
-          <w:iCs/>
-        </w:rPr>
-        <w:t>Testdokumentation</w:t>
+        <w:t>System - Testdokumentation</w:t>
       </w:r>
     </w:p>
     <w:p/>
@@ -136,7 +127,7 @@
         <w:tblLook w:val="0000" w:firstRow="0" w:lastRow="0" w:firstColumn="0" w:lastColumn="0" w:noHBand="0" w:noVBand="0"/>
       </w:tblPr>
       <w:tblGrid>
-        <w:gridCol w:w="919"/>
+        <w:gridCol w:w="1030"/>
         <w:gridCol w:w="900"/>
         <w:gridCol w:w="5741"/>
         <w:gridCol w:w="1582"/>
@@ -189,28 +180,44 @@
             <w:tcW w:w="919" w:type="dxa"/>
             <w:vAlign w:val="center"/>
           </w:tcPr>
-          <w:p/>
+          <w:p>
+            <w:r>
+              <w:t>7.04.2016</w:t>
+            </w:r>
+          </w:p>
         </w:tc>
         <w:tc>
           <w:tcPr>
             <w:tcW w:w="900" w:type="dxa"/>
             <w:vAlign w:val="center"/>
           </w:tcPr>
-          <w:p/>
+          <w:p>
+            <w:r>
+              <w:t>1.0</w:t>
+            </w:r>
+          </w:p>
         </w:tc>
         <w:tc>
           <w:tcPr>
             <w:tcW w:w="5741" w:type="dxa"/>
             <w:vAlign w:val="center"/>
           </w:tcPr>
-          <w:p/>
+          <w:p>
+            <w:r>
+              <w:t>Erstellung der Testdokumentation</w:t>
+            </w:r>
+          </w:p>
         </w:tc>
         <w:tc>
           <w:tcPr>
             <w:tcW w:w="1582" w:type="dxa"/>
             <w:vAlign w:val="center"/>
           </w:tcPr>
-          <w:p/>
+          <w:p>
+            <w:r>
+              <w:t>Team 11</w:t>
+            </w:r>
+          </w:p>
         </w:tc>
       </w:tr>
       <w:tr>
@@ -1035,7 +1042,7 @@
             <w:noProof/>
             <w:webHidden/>
           </w:rPr>
-          <w:t>3</w:t>
+          <w:t>4</w:t>
         </w:r>
         <w:r>
           <w:rPr>
@@ -1125,7 +1132,7 @@
             <w:noProof/>
             <w:webHidden/>
           </w:rPr>
-          <w:t>3</w:t>
+          <w:t>4</w:t>
         </w:r>
         <w:r>
           <w:rPr>
@@ -1215,7 +1222,7 @@
             <w:noProof/>
             <w:webHidden/>
           </w:rPr>
-          <w:t>3</w:t>
+          <w:t>4</w:t>
         </w:r>
         <w:r>
           <w:rPr>
@@ -1305,7 +1312,7 @@
             <w:noProof/>
             <w:webHidden/>
           </w:rPr>
-          <w:t>3</w:t>
+          <w:t>4</w:t>
         </w:r>
         <w:r>
           <w:rPr>
@@ -1395,7 +1402,7 @@
             <w:noProof/>
             <w:webHidden/>
           </w:rPr>
-          <w:t>3</w:t>
+          <w:t>4</w:t>
         </w:r>
         <w:r>
           <w:rPr>
@@ -1485,7 +1492,7 @@
             <w:noProof/>
             <w:webHidden/>
           </w:rPr>
-          <w:t>3</w:t>
+          <w:t>4</w:t>
         </w:r>
         <w:r>
           <w:rPr>
@@ -1575,7 +1582,7 @@
             <w:noProof/>
             <w:webHidden/>
           </w:rPr>
-          <w:t>3</w:t>
+          <w:t>5</w:t>
         </w:r>
         <w:r>
           <w:rPr>
@@ -1665,7 +1672,7 @@
             <w:noProof/>
             <w:webHidden/>
           </w:rPr>
-          <w:t>3</w:t>
+          <w:t>5</w:t>
         </w:r>
         <w:r>
           <w:rPr>
@@ -1755,7 +1762,7 @@
             <w:noProof/>
             <w:webHidden/>
           </w:rPr>
-          <w:t>3</w:t>
+          <w:t>5</w:t>
         </w:r>
         <w:r>
           <w:rPr>
@@ -1845,7 +1852,7 @@
             <w:noProof/>
             <w:webHidden/>
           </w:rPr>
-          <w:t>3</w:t>
+          <w:t>5</w:t>
         </w:r>
         <w:r>
           <w:rPr>
@@ -1935,7 +1942,7 @@
             <w:noProof/>
             <w:webHidden/>
           </w:rPr>
-          <w:t>3</w:t>
+          <w:t>5</w:t>
         </w:r>
         <w:r>
           <w:rPr>
@@ -2025,7 +2032,7 @@
             <w:noProof/>
             <w:webHidden/>
           </w:rPr>
-          <w:t>4</w:t>
+          <w:t>5</w:t>
         </w:r>
         <w:r>
           <w:rPr>
@@ -2115,7 +2122,7 @@
             <w:noProof/>
             <w:webHidden/>
           </w:rPr>
-          <w:t>4</w:t>
+          <w:t>6</w:t>
         </w:r>
         <w:r>
           <w:rPr>
@@ -2205,7 +2212,7 @@
             <w:noProof/>
             <w:webHidden/>
           </w:rPr>
-          <w:t>4</w:t>
+          <w:t>6</w:t>
         </w:r>
         <w:r>
           <w:rPr>
@@ -2295,7 +2302,7 @@
             <w:noProof/>
             <w:webHidden/>
           </w:rPr>
-          <w:t>4</w:t>
+          <w:t>6</w:t>
         </w:r>
         <w:r>
           <w:rPr>
@@ -2385,7 +2392,7 @@
             <w:noProof/>
             <w:webHidden/>
           </w:rPr>
-          <w:t>4</w:t>
+          <w:t>6</w:t>
         </w:r>
         <w:r>
           <w:rPr>
@@ -2475,7 +2482,7 @@
             <w:noProof/>
             <w:webHidden/>
           </w:rPr>
-          <w:t>4</w:t>
+          <w:t>6</w:t>
         </w:r>
         <w:r>
           <w:rPr>
@@ -2565,7 +2572,7 @@
             <w:noProof/>
             <w:webHidden/>
           </w:rPr>
-          <w:t>4</w:t>
+          <w:t>6</w:t>
         </w:r>
         <w:r>
           <w:rPr>
@@ -2593,7 +2600,15 @@
       <w:bookmarkStart w:id="4" w:name="_Toc449603934"/>
       <w:r>
         <w:lastRenderedPageBreak/>
-        <w:t>Einführung (Introduction)</w:t>
+        <w:t>Einführung (</w:t>
+      </w:r>
+      <w:proofErr w:type="spellStart"/>
+      <w:r>
+        <w:t>Introduction</w:t>
+      </w:r>
+      <w:proofErr w:type="spellEnd"/>
+      <w:r>
+        <w:t>)</w:t>
       </w:r>
       <w:bookmarkEnd w:id="3"/>
       <w:bookmarkEnd w:id="4"/>
@@ -2606,14 +2621,46 @@
       <w:bookmarkStart w:id="5" w:name="_Toc410137614"/>
       <w:bookmarkStart w:id="6" w:name="_Toc449603935"/>
       <w:r>
-        <w:t>Definitionen und Abkürzungen (Definitions, Acronyms, Abbreviations)</w:t>
+        <w:t>Definitionen und Abkürzungen (</w:t>
+      </w:r>
+      <w:proofErr w:type="spellStart"/>
+      <w:r>
+        <w:t>Definitions</w:t>
+      </w:r>
+      <w:proofErr w:type="spellEnd"/>
+      <w:r>
+        <w:t xml:space="preserve">, </w:t>
+      </w:r>
+      <w:proofErr w:type="spellStart"/>
+      <w:r>
+        <w:t>Acronyms</w:t>
+      </w:r>
+      <w:proofErr w:type="spellEnd"/>
+      <w:r>
+        <w:t xml:space="preserve">, </w:t>
+      </w:r>
+      <w:proofErr w:type="spellStart"/>
+      <w:r>
+        <w:t>Abbreviations</w:t>
+      </w:r>
+      <w:proofErr w:type="spellEnd"/>
+      <w:r>
+        <w:t>)</w:t>
       </w:r>
       <w:bookmarkEnd w:id="5"/>
       <w:bookmarkEnd w:id="6"/>
     </w:p>
     <w:p>
       <w:r>
-        <w:t>Vgl. separates Glossary-Dokument im Repository, Dateiname: Glossary.docx</w:t>
+        <w:t xml:space="preserve">Vgl. separates </w:t>
+      </w:r>
+      <w:proofErr w:type="spellStart"/>
+      <w:r>
+        <w:t>Glossary</w:t>
+      </w:r>
+      <w:proofErr w:type="spellEnd"/>
+      <w:r>
+        <w:t>-Dokument im Repository, Dateiname: Glossary.docx</w:t>
       </w:r>
     </w:p>
     <w:p/>
@@ -2631,7 +2678,15 @@
     </w:p>
     <w:p>
       <w:r>
-        <w:t>Buch: Craig Larman: UML 2 und Patterns angewendet (2005)</w:t>
+        <w:t xml:space="preserve">Buch: Craig </w:t>
+      </w:r>
+      <w:proofErr w:type="spellStart"/>
+      <w:r>
+        <w:t>Larman</w:t>
+      </w:r>
+      <w:proofErr w:type="spellEnd"/>
+      <w:r>
+        <w:t>: UML 2 und Patterns angewendet (2005)</w:t>
       </w:r>
     </w:p>
     <w:p/>
@@ -2642,7 +2697,15 @@
       <w:bookmarkStart w:id="9" w:name="_Toc410137616"/>
       <w:bookmarkStart w:id="10" w:name="_Toc449603937"/>
       <w:r>
-        <w:t>Übersicht (Overview)</w:t>
+        <w:t>Übersicht (</w:t>
+      </w:r>
+      <w:proofErr w:type="spellStart"/>
+      <w:r>
+        <w:t>Overview</w:t>
+      </w:r>
+      <w:proofErr w:type="spellEnd"/>
+      <w:r>
+        <w:t>)</w:t>
       </w:r>
       <w:bookmarkEnd w:id="9"/>
       <w:bookmarkEnd w:id="10"/>
@@ -2720,92 +2783,159 @@
         </w:rPr>
       </w:pPr>
       <w:r>
-        <w:t>Schon während der Programmierung werden die einzelnen Codestücke immer von den programmierenden Mitgliedern geprüft. Dafür werden z.B. in der Datenbank einige Testkunde angelegt, um die Verbindung zur Datenbank oder die richtige Anzeige zu überprüfen. Des Wei</w:t>
-      </w:r>
-      <w:r>
-        <w:t>teren werden die Codes vor dem Commit ins Repository</w:t>
-      </w:r>
-      <w:r>
-        <w:t xml:space="preserve"> auf ihre Lauffähigkeit getestet, d.h. es wird überprüft, ob das Codesegment unabhängig von eventuellen Nutzereingaben überhaupt </w:t>
-      </w:r>
-      <w:r>
-        <w:t xml:space="preserve">kompilieren oder zur Laufzeit irgendwelche Exceptions werfen. </w:t>
-      </w:r>
-      <w:r>
-        <w:rPr>
-          <w:color w:val="FF0000"/>
-        </w:rPr>
-        <w:t>Da die</w:t>
-      </w:r>
-      <w:r>
-        <w:rPr>
-          <w:color w:val="FF0000"/>
-        </w:rPr>
-        <w:t xml:space="preserve"> diese Tests innerhalb der ersten Programmierung ausgeführt werden,  können sie nicht dokumentiert werden.</w:t>
-      </w:r>
-    </w:p>
-    <w:p/>
-    <w:p>
-      <w:pPr>
-        <w:pStyle w:val="berschrift3"/>
-        <w:spacing w:before="0" w:after="0"/>
-      </w:pPr>
-      <w:bookmarkStart w:id="14" w:name="_Toc449603941"/>
-      <w:r>
-        <w:t>Modul- und Unittests</w:t>
-      </w:r>
-      <w:bookmarkEnd w:id="14"/>
-    </w:p>
-    <w:p>
-      <w:r>
-        <w:t>Nach der Erstellung einer vorläufigen Version der einzelnen Module werden diese durch ein Teammitglied, das nicht an der Programmierung desselben Moduls beteiligt war, in den Unittests geprüft.</w:t>
-      </w:r>
-    </w:p>
-    <w:p>
-      <w:r>
-        <w:t>Jede Testfunktion prüft genau eine andere Funktion und ruft diese mit unterschiedlichen Parametern auf, berechnet aber gelichzeitig den richtigen Rückgabewert und vergleicht diesen dann mit der Rückgabe der zu testenden Funktion. Eventuelle Fehler und Unstimmigkeiten werden vom Tester behoben und die Ergebnisse an den verantwortlichen Programmierer weitergegeben.</w:t>
-      </w:r>
-    </w:p>
-    <w:p>
-      <w:r>
-        <w:t xml:space="preserve">Zur Überprüfung der </w:t>
-      </w:r>
-      <w:r>
-        <w:t>Testfunktionen verwenden wir das Tool EclEmma ( EclEmma Java Code Coverage, Version 2.3.3.102602231923, ID: com.mountanminds.eclemma.feature.feature.group, Provider: Mountainminds GmbH &amp; Co. KG), welches überprüft, ob alle möglichen Testfälle der geschriebenen Testfunktion durchlauen wurden. Ziel ist Hierbei eine Codecoverage von mindestens 90%.</w:t>
-      </w:r>
-    </w:p>
-    <w:p/>
-    <w:p>
-      <w:pPr>
-        <w:pStyle w:val="berschrift3"/>
-        <w:spacing w:before="0" w:after="0"/>
-      </w:pPr>
-      <w:bookmarkStart w:id="15" w:name="_Toc449603942"/>
-      <w:r>
-        <w:t>Integrationstests</w:t>
-      </w:r>
-      <w:bookmarkEnd w:id="15"/>
-    </w:p>
-    <w:p>
-      <w:pPr>
+        <w:t xml:space="preserve">Schon während der Programmierung werden die einzelnen Codestücke immer von den programmierenden Mitgliedern geprüft. Dafür </w:t>
+      </w:r>
+      <w:proofErr w:type="gramStart"/>
+      <w:r>
+        <w:t>werden</w:t>
+      </w:r>
+      <w:proofErr w:type="gramEnd"/>
+      <w:r>
+        <w:t xml:space="preserve"> z.B. in der Datenbank einige Testkunde angelegt, um die Verbindung zur Datenbank oder die richtige Anzeige zu überprüfen. Des Weiteren werden die Codes vor dem Commit ins Repository auf ihre Lauffähigkeit getestet, d.h. es wird überprüft, ob das Codesegment unabhängig von eventuellen Nutzereingaben überhaupt kompilieren oder zur Laufzeit irgendwelche </w:t>
+      </w:r>
+      <w:proofErr w:type="spellStart"/>
+      <w:r>
+        <w:t>Exceptions</w:t>
+      </w:r>
+      <w:proofErr w:type="spellEnd"/>
+      <w:r>
+        <w:t xml:space="preserve"> werfen. </w:t>
+      </w:r>
+      <w:r>
         <w:rPr>
           <w:color w:val="000000" w:themeColor="text1"/>
         </w:rPr>
-      </w:pPr>
-      <w:r>
-        <w:t xml:space="preserve">Um die Mosti-Software möglichst sicher und konsistent zu halten, werden alle Methoden </w:t>
+        <w:t>Da die diese Tests innerhalb der ersten Pr</w:t>
       </w:r>
       <w:r>
         <w:rPr>
-          <w:color w:val="FF0000"/>
+          <w:color w:val="000000" w:themeColor="text1"/>
         </w:rPr>
-        <w:t xml:space="preserve">auf ein </w:t>
+        <w:t>ogrammierung ausgeführt werden,</w:t>
       </w:r>
       <w:r>
         <w:rPr>
-          <w:color w:val="FF0000"/>
+          <w:color w:val="000000" w:themeColor="text1"/>
         </w:rPr>
-        <w:t xml:space="preserve">nötiges Mindestmaß an Sichtbarkeit reduziert. </w:t>
+        <w:t xml:space="preserve"> können sie nicht dokumentiert werden.</w:t>
+      </w:r>
+    </w:p>
+    <w:p/>
+    <w:p>
+      <w:pPr>
+        <w:pStyle w:val="berschrift3"/>
+        <w:spacing w:before="0" w:after="0"/>
+      </w:pPr>
+      <w:bookmarkStart w:id="14" w:name="_Toc449603941"/>
+      <w:r>
+        <w:t xml:space="preserve">Modul- und </w:t>
+      </w:r>
+      <w:proofErr w:type="spellStart"/>
+      <w:r>
+        <w:t>Unittests</w:t>
+      </w:r>
+      <w:bookmarkEnd w:id="14"/>
+      <w:proofErr w:type="spellEnd"/>
+    </w:p>
+    <w:p>
+      <w:r>
+        <w:t xml:space="preserve">Nach der Erstellung einer vorläufigen Version der einzelnen Module werden diese durch ein Teammitglied, das nicht an der Programmierung desselben Moduls beteiligt war, in den </w:t>
+      </w:r>
+      <w:proofErr w:type="spellStart"/>
+      <w:r>
+        <w:t>Unittests</w:t>
+      </w:r>
+      <w:proofErr w:type="spellEnd"/>
+      <w:r>
+        <w:t xml:space="preserve"> geprüft.</w:t>
+      </w:r>
+    </w:p>
+    <w:p>
+      <w:r>
+        <w:t>Jede Testfunktion prüft genau eine andere Funktion und ruft diese mit unterschiedlichen Parametern auf, berechnet aber gelichzeitig den richtigen Rückgabewert und vergleicht diesen dann mit der Rückgabe der zu testenden Funktion. Eventuelle Fehler und Unstimmigkeiten werden vom Tester behoben und die Ergebnisse an den verantwortlichen Programmierer weitergegeben.</w:t>
+      </w:r>
+    </w:p>
+    <w:p>
+      <w:r>
+        <w:t xml:space="preserve">Zur Überprüfung der Testfunktionen verwenden wir das Tool </w:t>
+      </w:r>
+      <w:proofErr w:type="spellStart"/>
+      <w:r>
+        <w:t>EclEmma</w:t>
+      </w:r>
+      <w:proofErr w:type="spellEnd"/>
+      <w:r>
+        <w:t xml:space="preserve"> (</w:t>
+      </w:r>
+      <w:proofErr w:type="spellStart"/>
+      <w:r>
+        <w:t>EclEmma</w:t>
+      </w:r>
+      <w:proofErr w:type="spellEnd"/>
+      <w:r>
+        <w:t xml:space="preserve"> Java Code </w:t>
+      </w:r>
+      <w:proofErr w:type="spellStart"/>
+      <w:r>
+        <w:t>Coverage</w:t>
+      </w:r>
+      <w:proofErr w:type="spellEnd"/>
+      <w:r>
+        <w:t xml:space="preserve">, Version 2.3.3.102602231923, ID: </w:t>
+      </w:r>
+      <w:proofErr w:type="spellStart"/>
+      <w:r>
+        <w:t>com.mountanminds.eclemma.feature.feature.group</w:t>
+      </w:r>
+      <w:proofErr w:type="spellEnd"/>
+      <w:r>
+        <w:t xml:space="preserve">, Provider: </w:t>
+      </w:r>
+      <w:proofErr w:type="spellStart"/>
+      <w:r>
+        <w:t>Mountainminds</w:t>
+      </w:r>
+      <w:proofErr w:type="spellEnd"/>
+      <w:r>
+        <w:t xml:space="preserve"> GmbH &amp; Co. KG), welches überprüft, ob alle möglichen Testfälle der geschriebenen Testfunktion durchlaufen wurden. Ziel ist Hierbei </w:t>
+      </w:r>
+      <w:proofErr w:type="gramStart"/>
+      <w:r>
+        <w:t>eine</w:t>
+      </w:r>
+      <w:proofErr w:type="gramEnd"/>
+      <w:r>
+        <w:t xml:space="preserve"> </w:t>
+      </w:r>
+      <w:proofErr w:type="spellStart"/>
+      <w:r>
+        <w:t>Codecoverage</w:t>
+      </w:r>
+      <w:proofErr w:type="spellEnd"/>
+      <w:r>
+        <w:t xml:space="preserve"> von mindestens 90%.</w:t>
+      </w:r>
+    </w:p>
+    <w:p/>
+    <w:p>
+      <w:pPr>
+        <w:pStyle w:val="berschrift3"/>
+        <w:spacing w:before="0" w:after="0"/>
+      </w:pPr>
+      <w:bookmarkStart w:id="15" w:name="_Toc449603942"/>
+      <w:r>
+        <w:t>Integrationstests</w:t>
+      </w:r>
+      <w:bookmarkEnd w:id="15"/>
+    </w:p>
+    <w:p>
+      <w:pPr>
+        <w:rPr>
+          <w:color w:val="000000" w:themeColor="text1"/>
+        </w:rPr>
+      </w:pPr>
+      <w:r>
+        <w:t xml:space="preserve">Um die Mosti-Software möglichst sicher und konsistent zu halten, werden alle Methoden im Rahmen ihrer Nutzung von anderen Klassen mit der niedrigsten Sichtbarkeit versehen. </w:t>
       </w:r>
       <w:r>
         <w:rPr>
@@ -2824,20 +2954,7 @@
         <w:rPr>
           <w:color w:val="000000" w:themeColor="text1"/>
         </w:rPr>
-        <w:t>Beim Zusammenfügen von mehreren Modulen muss hierbei allerdings getestet werden, ob die Packages untereinander auf alle Funktionen, die sie von anderen Packages brauchen, auch zugreifen können.</w:t>
-      </w:r>
-    </w:p>
-    <w:p>
-      <w:pPr>
-        <w:rPr>
-          <w:color w:val="FF0000"/>
-        </w:rPr>
-      </w:pPr>
-      <w:r>
-        <w:rPr>
-          <w:color w:val="FF0000"/>
-        </w:rPr>
-        <w:t>Soll ma no beschriben, wie mia des testen?</w:t>
+        <w:t>Beim Zusammenfügen von mehreren Modulen muss hierbei allerdings getestet werden, ob die Packages untereinander auf alle Funktionen, die sie von anderen Packages brauchen, auch zugreifen können, oder aber sich einzelne Funktionsaufrufe gegenseitig negativ beeinflussen.</w:t>
       </w:r>
     </w:p>
     <w:p>
@@ -2846,12 +2963,6 @@
           <w:color w:val="000000" w:themeColor="text1"/>
         </w:rPr>
       </w:pPr>
-      <w:r>
-        <w:rPr>
-          <w:color w:val="000000" w:themeColor="text1"/>
-        </w:rPr>
-        <w:t xml:space="preserve"> </w:t>
-      </w:r>
     </w:p>
     <w:p>
       <w:pPr>
@@ -2860,19 +2971,41 @@
       </w:pPr>
       <w:bookmarkStart w:id="16" w:name="_Toc449603943"/>
       <w:r>
-        <w:t>System Acceptance Test</w:t>
+        <w:t xml:space="preserve">System </w:t>
+      </w:r>
+      <w:proofErr w:type="spellStart"/>
+      <w:r>
+        <w:t>Acceptance</w:t>
+      </w:r>
+      <w:proofErr w:type="spellEnd"/>
+      <w:r>
+        <w:t xml:space="preserve"> Test</w:t>
       </w:r>
       <w:bookmarkEnd w:id="16"/>
     </w:p>
     <w:p>
-      <w:r>
-        <w:t xml:space="preserve">Vgl. separates Dokument: Testplan.odt </w:t>
-      </w:r>
-    </w:p>
-    <w:p>
       <w:pPr>
         <w:spacing w:line="240" w:lineRule="auto"/>
       </w:pPr>
+      <w:r>
+        <w:t xml:space="preserve">Zur Überprüfung der Anwenderfreundlichkeit und Bedienbarkeit sind regelmäßige User </w:t>
+      </w:r>
+      <w:proofErr w:type="spellStart"/>
+      <w:r>
+        <w:t>Acceptance</w:t>
+      </w:r>
+      <w:proofErr w:type="spellEnd"/>
+      <w:r>
+        <w:t xml:space="preserve"> Tests mit Mitarbeitern der Mosterei </w:t>
+      </w:r>
+      <w:proofErr w:type="spellStart"/>
+      <w:r>
+        <w:t>Hemau</w:t>
+      </w:r>
+      <w:proofErr w:type="spellEnd"/>
+      <w:r>
+        <w:t xml:space="preserve"> geplant. Hierbei müssen die Probanden nach einer kurzen Einführung in das System selbst einige Funktionen ausführen, oder sich ohne Einweisung in der Software zurechtfinden. Die gewonnenen Erkenntnisse werden nach dem Template im Test Plan festgehalten und dokumentiert. Grundlegende Änderungen der Anforderungen werden im kompletten Termin besprochen und bei Bedarf kontrolliert durchgeführt.</w:t>
+      </w:r>
       <w:r>
         <w:br w:type="page"/>
       </w:r>
@@ -2890,7 +3023,31 @@
     </w:p>
     <w:p>
       <w:r>
-        <w:t>Um die Bedienbarkeit und Nutzerfreundlichkeit des Systems noch vor dem Release der Software zu testen, stehen uns verschieden Mitarbeiter der Mosterei Hemau zur Verfügung. Nach einem vorgefertigten Template werden regelmäßig User Acceptance Tests mit verschiedenen Probanden (unterschiedliches Alter, unterschiedliche Erfahrungen mit Computern usw.) durchgeführt, die Ergebnisse ausgewertet und bei Bedarf die Software geändert bzw. angepasst. Geänderte oder neu entstandene Anforderungen werden laut dem Requirement Management Plan behandelt.</w:t>
+        <w:t xml:space="preserve">Um die Bedienbarkeit und Nutzerfreundlichkeit des Systems noch vor dem Release der Software zu testen, stehen uns verschieden Mitarbeiter der Mosterei </w:t>
+      </w:r>
+      <w:proofErr w:type="spellStart"/>
+      <w:r>
+        <w:t>Hemau</w:t>
+      </w:r>
+      <w:proofErr w:type="spellEnd"/>
+      <w:r>
+        <w:t xml:space="preserve"> zur Verfügung. Nach einem vorgefertigten Template werden regelmäßig User </w:t>
+      </w:r>
+      <w:proofErr w:type="spellStart"/>
+      <w:r>
+        <w:t>Acceptance</w:t>
+      </w:r>
+      <w:proofErr w:type="spellEnd"/>
+      <w:r>
+        <w:t xml:space="preserve"> Tests mit verschiedenen Probanden (unterschiedliches Alter, unterschiedliche Erfahrungen mit Computern usw.) durchgeführt, die Ergebnisse ausgewertet und bei Bedarf die Software geändert bzw. angepasst. Geänderte oder neu entstandene Anforderungen werden laut dem </w:t>
+      </w:r>
+      <w:proofErr w:type="spellStart"/>
+      <w:r>
+        <w:t>Requirement</w:t>
+      </w:r>
+      <w:proofErr w:type="spellEnd"/>
+      <w:r>
+        <w:t xml:space="preserve"> Management Plan behandelt.</w:t>
       </w:r>
     </w:p>
     <w:p/>
@@ -2904,6 +3061,11 @@
       </w:r>
       <w:bookmarkEnd w:id="18"/>
     </w:p>
+    <w:p>
+      <w:r>
+        <w:t>Um die Sicherheit der gespeicherten Daten zu gewährleisten, können nur berechtigte Personen mit Benutzername und Passwort auf die Software zugreifen. Bestimmte Ansichten (z.B. die Übersicht über die täglichen Verkaufseinnahmen) sind auch nur dem Mosterei-Inhaber vorbehalten. Die Speicherung der Passwörter soll vom System verschlüsselt erfolgen und kann somit von außen nicht gelesen werden.</w:t>
+      </w:r>
+    </w:p>
     <w:p/>
     <w:p>
       <w:pPr>
@@ -2917,7 +3079,23 @@
     </w:p>
     <w:p>
       <w:r>
-        <w:t>Die Leistungsanforderungen der Mosti-Software werden einerseits in den Unittest von den einzelnen Mitgliedern nach den Festlegungen in der Anforderungsspezifikation geprüft. Des Weiteren können die Probanden des User Acceptance Tests die Leistung der Software in ihren Testbögen bewerten. Ein Härtefalltest, für den in der Datenbank bis zu 1000 Datensätze angelegt werden, ist geplant. Bei Nichterfüllen der Leistungsanforderungen müssen im Rahmen von Codereviews ineffiziente Codestrukturen gefunden und beseitigt werden.</w:t>
+        <w:t xml:space="preserve">Die Leistungsanforderungen der Mosti-Software werden einerseits in den </w:t>
+      </w:r>
+      <w:proofErr w:type="spellStart"/>
+      <w:r>
+        <w:t>Unittest</w:t>
+      </w:r>
+      <w:proofErr w:type="spellEnd"/>
+      <w:r>
+        <w:t xml:space="preserve"> von den einzelnen Mitgliedern nach den Festlegungen in der Anforderungsspezifikation geprüft. Des Weiteren können die Probanden des User </w:t>
+      </w:r>
+      <w:proofErr w:type="spellStart"/>
+      <w:r>
+        <w:t>Acceptance</w:t>
+      </w:r>
+      <w:proofErr w:type="spellEnd"/>
+      <w:r>
+        <w:t xml:space="preserve"> Tests die Leistung der Software in ihren Testbögen bewerten. Ein Härtefalltest, für den in der Datenbank bis zu 1000 Datensätze angelegt werden, ist geplant. Bei Nichterfüllen der Leistungsanforderungen müssen im Rahmen von Codereviews ineffiziente Codestrukturen gefunden und beseitigt werden.</w:t>
       </w:r>
     </w:p>
     <w:p/>
@@ -2933,10 +3111,23 @@
     </w:p>
     <w:p>
       <w:r>
-        <w:t xml:space="preserve">Die Zuverlässigkeit der Mosti-Software wird innerhalb der Unittests geprüft. Dabei wird jede nach außen hin sichtbare Methode durch eine Testfunktion abgedeckt, die der zu testenden Methode jeweils verschiedene Parameter übergibt und das errechnete Ergebnis überprüft. </w:t>
-      </w:r>
-      <w:r>
-        <w:t>Die Unittests werden sowohl schon während der Programmierung einzelner Module als auch zum Abschluss desselben durchgeführt. Alle Änderungen im Code, die eine Schnittstelle nach außen besitzen, müssen vor dem Release getestet worden sein und die Testdokumentationen den Mitgliedern zugänglich sein.</w:t>
+        <w:t xml:space="preserve">Die Zuverlässigkeit der Mosti-Software wird innerhalb der </w:t>
+      </w:r>
+      <w:proofErr w:type="spellStart"/>
+      <w:r>
+        <w:t>Unittests</w:t>
+      </w:r>
+      <w:proofErr w:type="spellEnd"/>
+      <w:r>
+        <w:t xml:space="preserve"> geprüft. Dabei wird jede nach außen hin sichtbare Methode durch eine Testfunktion abgedeckt, die der zu testenden Methode jeweils verschiedene Parameter übergibt und das errechnete Ergebnis überprüft. Die </w:t>
+      </w:r>
+      <w:proofErr w:type="spellStart"/>
+      <w:r>
+        <w:t>Unittests</w:t>
+      </w:r>
+      <w:proofErr w:type="spellEnd"/>
+      <w:r>
+        <w:t xml:space="preserve"> werden sowohl schon während der Programmierung einzelner Module als auch zum Abschluss desselben durchgeführt. Alle Änderungen im Code, die eine Schnittstelle nach außen besitzen, müssen vor dem Release getestet worden sein und die Testdokumentationen den Mitgliedern zugänglich sein.</w:t>
       </w:r>
     </w:p>
     <w:p/>
@@ -2952,7 +3143,15 @@
     </w:p>
     <w:p>
       <w:r>
-        <w:t xml:space="preserve">Die geplante Mosti-Software besitzt verschiedene Schnittstellen nach außen. Die wichtigste hierbei ist die Verbindung zu einer Datenbank, die z.B. Kunden- oder Mitarbeiterdaten speichert. Die Verbindung zu diese Datenbank kann und wird innerhalb den Unittests abgedeckt. Eine weitere Schnittstelle ist die Verbindung zu einem Drucker, der eine Übersicht über die gekauften Produkte und Dienstleistungen eines Kunden druckt. Auch diese Schnittstelle kann im Rahmen von Unit- oder Funktionalitätstests geprüft werden. </w:t>
+        <w:t xml:space="preserve">Die geplante Mosti-Software besitzt verschiedene Schnittstellen nach außen. Die wichtigste hierbei ist die Verbindung zu einer Datenbank, die z.B. Kunden- oder Mitarbeiterdaten speichert. Die Verbindung zu diese Datenbank kann und wird innerhalb den </w:t>
+      </w:r>
+      <w:proofErr w:type="spellStart"/>
+      <w:r>
+        <w:t>Unittests</w:t>
+      </w:r>
+      <w:proofErr w:type="spellEnd"/>
+      <w:r>
+        <w:t xml:space="preserve"> abgedeckt. Eine weitere Schnittstelle ist die Verbindung zu einem Drucker, der eine Übersicht über die gekauften Produkte und Dienstleistungen eines Kunden druckt. Auch diese Schnittstelle kann im Rahmen von Unit- oder Funktionalitätstests geprüft werden. </w:t>
       </w:r>
     </w:p>
     <w:p/>
@@ -2966,6 +3165,11 @@
       </w:r>
       <w:bookmarkEnd w:id="22"/>
     </w:p>
+    <w:p>
+      <w:r>
+        <w:t>Schon beim Zusammenfügen der einzelnen Module wird die geringe Kopplung und hohe Kohäsion der Software geprüft. Dies spiegelt die Erfüllung der Wartungsanforderungen wieder und können vor dem ersten Release nur durch Hinzufügen von neuen Codesegmenten geprüft werden. Ineffiziente Strukturen müssen bei Codereviews analysiert und beseitigt werden.</w:t>
+      </w:r>
+    </w:p>
     <w:p/>
     <w:p>
       <w:pPr>
@@ -2973,16 +3177,14 @@
       </w:pPr>
       <w:bookmarkStart w:id="23" w:name="_Toc449603950"/>
       <w:r>
+        <w:lastRenderedPageBreak/>
         <w:t>Installation</w:t>
       </w:r>
       <w:bookmarkEnd w:id="23"/>
     </w:p>
     <w:p>
       <w:r>
-        <w:t xml:space="preserve">Um die Installationsanforderungen der Software zu testen, ist ein Funktionalitätstest vorgesehen, innerhalb welchem die Software auf einem Computer </w:t>
-      </w:r>
-      <w:r>
-        <w:t>neu installiert wird. Für die Kunden ist eine Bedienungsanleitung vorgesehen, die auch die Installationsanleitung enthält.</w:t>
+        <w:t>Um die Installationsanforderungen der Software zu testen, ist ein Funktionalitätstest vorgesehen, innerhalb welchem die Software auf einem Computer neu installiert wird. Für die Kunden ist eine Bedienungsanleitung vorgesehen, die auch eine Installationsanleitung enthält.</w:t>
       </w:r>
     </w:p>
     <w:p/>
@@ -2998,11 +3200,7 @@
     </w:p>
     <w:p>
       <w:r>
-        <w:t xml:space="preserve">Unsere Software soll nach ihrer Fertigstellung zum Download auf einer entsprechenden Website zur Verfügung stehen. Auch hier sind Tests mit Anwendern geplant, um zu gewährleisten, dass die Software schnell und einfach heruntergeladen werden kann. Wenn die Testergebnisse es implizieren, wird eine </w:t>
-      </w:r>
-      <w:r>
-        <w:lastRenderedPageBreak/>
-        <w:t>Anleitung zum Download erstellt. Möglichkeiten zur Internationalisierung (z.B. verschiedene Sprachen, verschiedene Währungen innerhalb der Mosti-Software) sind nicht geplant.</w:t>
+        <w:t>Unsere Software soll nach ihrer Fertigstellung zum Download auf einer entsprechenden Website zur Verfügung stehen. Auch hier sind Tests mit Anwendern geplant, um zu gewährleisten, dass die Software schnell und einfach heruntergeladen werden kann. Wenn die Testergebnisse es implizieren, wird eine Anleitung zum Download erstellt. Möglichkeiten zur Internationalisierung (z.B. verschiedene Sprachen, verschiedene Währungen innerhalb der Mosti-Software) sind nicht geplant.</w:t>
       </w:r>
     </w:p>
     <w:p>
@@ -3019,6 +3217,95 @@
         <w:t>Testautomatisierung</w:t>
       </w:r>
       <w:bookmarkEnd w:id="25"/>
+    </w:p>
+    <w:p>
+      <w:r>
+        <w:t xml:space="preserve">Die geplanten </w:t>
+      </w:r>
+      <w:proofErr w:type="spellStart"/>
+      <w:r>
+        <w:t>Unittests</w:t>
+      </w:r>
+      <w:proofErr w:type="spellEnd"/>
+      <w:r>
+        <w:t xml:space="preserve"> werden innerhalb von </w:t>
+      </w:r>
+      <w:proofErr w:type="spellStart"/>
+      <w:r>
+        <w:t>Eclipse</w:t>
+      </w:r>
+      <w:proofErr w:type="spellEnd"/>
+      <w:r>
+        <w:t xml:space="preserve"> ausgeführt. Dafür wird von </w:t>
+      </w:r>
+      <w:proofErr w:type="spellStart"/>
+      <w:r>
+        <w:t>Mavenprojekten</w:t>
+      </w:r>
+      <w:proofErr w:type="spellEnd"/>
+      <w:r>
+        <w:t xml:space="preserve"> ein eigener Testordner vorgegeben. </w:t>
+      </w:r>
+      <w:proofErr w:type="spellStart"/>
+      <w:r>
+        <w:t>Unittests</w:t>
+      </w:r>
+      <w:proofErr w:type="spellEnd"/>
+      <w:r>
+        <w:t xml:space="preserve"> werden mithilfe des </w:t>
+      </w:r>
+      <w:proofErr w:type="spellStart"/>
+      <w:r>
+        <w:t>Eclipsetools</w:t>
+      </w:r>
+      <w:proofErr w:type="spellEnd"/>
+      <w:r>
+        <w:t xml:space="preserve"> </w:t>
+      </w:r>
+      <w:proofErr w:type="spellStart"/>
+      <w:r>
+        <w:t>EclEmma</w:t>
+      </w:r>
+      <w:proofErr w:type="spellEnd"/>
+      <w:r>
+        <w:t xml:space="preserve"> durchgeführt. </w:t>
+      </w:r>
+    </w:p>
+    <w:p>
+      <w:r>
+        <w:t xml:space="preserve">User </w:t>
+      </w:r>
+      <w:proofErr w:type="spellStart"/>
+      <w:r>
+        <w:t>Acceptance</w:t>
+      </w:r>
+      <w:proofErr w:type="spellEnd"/>
+      <w:r>
+        <w:t xml:space="preserve"> Tests orientieren sich an den im Testplan spezifizierten Template und werden ohne zusätzliche Werkzeuge ausgeführt. </w:t>
+      </w:r>
+    </w:p>
+    <w:p>
+      <w:pPr>
+        <w:pStyle w:val="berschrift2"/>
+      </w:pPr>
+      <w:bookmarkStart w:id="26" w:name="_Toc449603953"/>
+      <w:r>
+        <w:t>Verfolgbarkeit (</w:t>
+      </w:r>
+      <w:proofErr w:type="spellStart"/>
+      <w:r>
+        <w:t>Traceability</w:t>
+      </w:r>
+      <w:proofErr w:type="spellEnd"/>
+      <w:r>
+        <w:t>)</w:t>
+      </w:r>
+      <w:bookmarkEnd w:id="26"/>
+    </w:p>
+    <w:p>
+      <w:r>
+        <w:t>In der Mitte der Construction-Phase ist eine Sitzung mit allen Teammitgliedern geplant, in welcher über die geplanten und die bisher tatsächlich umgesetzten Anforderungen gesprochen und diskutiert wird. Diese wird zum Ende der Construction-Phase noch einmal wiederholt.</w:t>
+      </w:r>
     </w:p>
     <w:p>
       <w:pPr>
@@ -3030,13 +3317,7 @@
         <w:rPr>
           <w:i/>
         </w:rPr>
-        <w:t>&lt;</w:t>
-      </w:r>
-      <w:r>
-        <w:rPr>
-          <w:i/>
-        </w:rPr>
-        <w:t>Welche Tests werden mit welchen Werkzeugen automatisiert? Wer erstellt / prüft die automatisierten Tests?</w:t>
+        <w:t>Wie wird sichergestellt, dass alle erfassten Anforderungen verifiziert werden?</w:t>
       </w:r>
       <w:r>
         <w:rPr>
@@ -3044,69 +3325,6 @@
         </w:rPr>
         <w:t>&gt;</w:t>
       </w:r>
-      <w:r>
-        <w:rPr>
-          <w:i/>
-        </w:rPr>
-        <w:t xml:space="preserve"> </w:t>
-      </w:r>
-    </w:p>
-    <w:p>
-      <w:pPr>
-        <w:rPr>
-          <w:i/>
-        </w:rPr>
-      </w:pPr>
-      <w:r>
-        <w:rPr>
-          <w:i/>
-        </w:rPr>
-        <w:t xml:space="preserve">Es wird im Team entschieden welche Mitglieder die Tests erstellen und welche sie prüfen. </w:t>
-      </w:r>
-    </w:p>
-    <w:p>
-      <w:r>
-        <w:t xml:space="preserve">Die geplanten Unittests werden innerhalb von Eclipse ausgeführt. Dafür wird von Mavenprojekten ein eigener Testordner vorgegeben. Unittests werden mithilfe des Eclipsetools EclEmma durchgeführt. </w:t>
-      </w:r>
-    </w:p>
-    <w:p>
-      <w:r>
-        <w:t xml:space="preserve">User Acceptance Tests orientieren sich an den im Testplan spezifizierten Template und werden ohne zusätzliche Werkzeuge ausgeführt. </w:t>
-      </w:r>
-    </w:p>
-    <w:p>
-      <w:pPr>
-        <w:pStyle w:val="berschrift2"/>
-      </w:pPr>
-      <w:bookmarkStart w:id="26" w:name="_Toc449603953"/>
-      <w:r>
-        <w:t>Verfolgbarkeit (Traceability)</w:t>
-      </w:r>
-      <w:bookmarkEnd w:id="26"/>
-    </w:p>
-    <w:p>
-      <w:r>
-        <w:t xml:space="preserve">In der Mitte der Construction-Phase ist eine Sitzung mit allen Teammitgliedern geplant, in welcher über die geplanten und die bisher tatsächlich umgesetzten Anforderungen gesprochen und diskutiert wird. </w:t>
-      </w:r>
-    </w:p>
-    <w:p>
-      <w:pPr>
-        <w:rPr>
-          <w:i/>
-        </w:rPr>
-      </w:pPr>
-      <w:r>
-        <w:rPr>
-          <w:i/>
-        </w:rPr>
-        <w:t>Wie wird sichergestellt, dass alle erfassten Anforderungen verifiziert werden?</w:t>
-      </w:r>
-      <w:r>
-        <w:rPr>
-          <w:i/>
-        </w:rPr>
-        <w:t>&gt;</w:t>
-      </w:r>
     </w:p>
     <w:p>
       <w:pPr>
@@ -3168,55 +3386,104 @@
     <w:p>
       <w:pPr>
         <w:rPr>
-          <w:i/>
+          <w:color w:val="FF0000"/>
         </w:rPr>
       </w:pPr>
+      <w:r>
+        <w:rPr>
+          <w:color w:val="FF0000"/>
+        </w:rPr>
+        <w:t xml:space="preserve">Weitere Tests </w:t>
+      </w:r>
+      <w:proofErr w:type="spellStart"/>
+      <w:r>
+        <w:rPr>
+          <w:color w:val="FF0000"/>
+        </w:rPr>
+        <w:t>viola</w:t>
+      </w:r>
+      <w:proofErr w:type="spellEnd"/>
+    </w:p>
+    <w:p>
+      <w:pPr>
+        <w:rPr>
+          <w:color w:val="FF0000"/>
+        </w:rPr>
+      </w:pPr>
+    </w:p>
+    <w:p>
+      <w:pPr>
+        <w:pStyle w:val="berschrift1"/>
+        <w:spacing w:before="0" w:after="0"/>
+      </w:pPr>
+      <w:bookmarkStart w:id="28" w:name="_Toc449603955"/>
+      <w:r>
+        <w:t>Freigabe von Testergebnissen</w:t>
+      </w:r>
+      <w:bookmarkEnd w:id="28"/>
+    </w:p>
+    <w:p>
+      <w:r>
+        <w:t>Die Freigabe der Testergebnisse sind alle Mitglieder des Teams verantwortlich. Diese werden im Rahmen der wöchentlichen Sitzungen besprochen und diskutiert.</w:t>
+      </w:r>
+    </w:p>
+    <w:p>
+      <w:r>
+        <w:t>Zur Fehlerbeschreibung wird folgendes Klassifikationsschema verwendet:</w:t>
+      </w:r>
+    </w:p>
+    <w:p>
       <w:r>
         <w:rPr>
           <w:i/>
         </w:rPr>
-        <w:t>&lt;</w:t>
-      </w:r>
+        <w:t xml:space="preserve">minor: </w:t>
+      </w:r>
+      <w:r>
+        <w:t>Kleine Fehler, wie z.B. unübersichtliche Grafikaufbereitung oder Rechtschreibfehler</w:t>
+      </w:r>
+    </w:p>
+    <w:p>
       <w:r>
         <w:rPr>
           <w:i/>
         </w:rPr>
-        <w:t>Hier werden alle Dokumente, in denen Testfälle beschrieben werden, identifizierbar erfasst.</w:t>
-      </w:r>
+        <w:t xml:space="preserve">moderate: </w:t>
+      </w:r>
+      <w:r>
+        <w:t>Mittlere Probleme, wie z.B. kleine Rundungsfehler, umständliche Handhabung der Software</w:t>
+      </w:r>
+    </w:p>
+    <w:p>
+      <w:proofErr w:type="spellStart"/>
       <w:r>
         <w:rPr>
           <w:i/>
         </w:rPr>
-        <w:t>&gt;</w:t>
-      </w:r>
-    </w:p>
-    <w:p>
-      <w:pPr>
-        <w:pStyle w:val="berschrift1"/>
-        <w:spacing w:before="0" w:after="0"/>
-      </w:pPr>
-      <w:bookmarkStart w:id="28" w:name="_Toc449603955"/>
-      <w:r>
-        <w:t>Freigabe von Testergebnissen</w:t>
-      </w:r>
-      <w:bookmarkEnd w:id="28"/>
-    </w:p>
-    <w:p>
-      <w:r>
-        <w:t>Es wird im Team entschieden auf Grund welcher Kriterien die Testergebnisse akzeptiert werden.</w:t>
-      </w:r>
-    </w:p>
-    <w:p>
-      <w:r>
-        <w:t>Für Klassifikationsschema minor – moderate – major für Fehler. Für Alpha-Release werden moderate und minor Fehler, für Final Release nur minor Fehler akzeptiert.</w:t>
-      </w:r>
-      <w:r>
-        <w:t xml:space="preserve"> </w:t>
-      </w:r>
+        <w:t>major</w:t>
+      </w:r>
+      <w:proofErr w:type="spellEnd"/>
+      <w:r>
+        <w:rPr>
+          <w:i/>
+        </w:rPr>
+        <w:t xml:space="preserve">: </w:t>
+      </w:r>
+      <w:r>
+        <w:t>Schwere Fehler, wie z.B. falsche oder keine Speicherung von Datenbanksätzen</w:t>
+      </w:r>
+    </w:p>
+    <w:p>
+      <w:r>
+        <w:t>Für den Hauptrelease werden nur Fehler von höchstens minor akzeptiert.</w:t>
+      </w:r>
+    </w:p>
+    <w:p/>
+    <w:p/>
+    <w:p>
       <w:bookmarkStart w:id="29" w:name="_GoBack"/>
       <w:bookmarkEnd w:id="29"/>
     </w:p>
-    <w:p/>
     <w:sectPr>
       <w:headerReference w:type="default" r:id="rId7"/>
       <w:footerReference w:type="default" r:id="rId8"/>
@@ -3299,7 +3566,14 @@
         <w:noProof/>
         <w:sz w:val="20"/>
       </w:rPr>
-      <w:t>08-05-2016</w:t>
+      <w:t>09</w:t>
+    </w:r>
+    <w:r>
+      <w:rPr>
+        <w:noProof/>
+        <w:sz w:val="20"/>
+      </w:rPr>
+      <w:t>-05-2016</w:t>
     </w:r>
     <w:r>
       <w:rPr>
@@ -3397,7 +3671,7 @@
         <w:noProof/>
         <w:sz w:val="20"/>
       </w:rPr>
-      <w:t>6</w:t>
+      <w:t>1</w:t>
     </w:r>
     <w:r>
       <w:rPr>
@@ -5550,6 +5824,7 @@
     <w:lsdException w:name="toc 1" w:uiPriority="39"/>
     <w:lsdException w:name="toc 2" w:uiPriority="39"/>
     <w:lsdException w:name="toc 3" w:uiPriority="39"/>
+    <w:lsdException w:name="header" w:uiPriority="99"/>
     <w:lsdException w:name="caption" w:qFormat="1"/>
     <w:lsdException w:name="Title" w:qFormat="1"/>
     <w:lsdException w:name="Subtitle" w:qFormat="1"/>

--- a/Qualitätssicherung (u. a. Tests)/System-Testdokumentation.docx
+++ b/Qualitätssicherung (u. a. Tests)/System-Testdokumentation.docx
@@ -82,16 +82,29 @@
         <w:t>[Dokumentstruktur basiert auf RUP „Dokument Test Evaluation Summary“]</w:t>
       </w:r>
     </w:p>
-    <w:p/>
+    <w:p>
+      <w:pPr>
+        <w:jc w:val="center"/>
+      </w:pPr>
+    </w:p>
+    <w:p>
+      <w:pPr>
+        <w:jc w:val="center"/>
+      </w:pPr>
+    </w:p>
+    <w:p>
+      <w:pPr>
+        <w:spacing w:line="240" w:lineRule="auto"/>
+      </w:pPr>
+      <w:r>
+        <w:br w:type="page"/>
+      </w:r>
+    </w:p>
     <w:p>
       <w:pPr>
         <w:pStyle w:val="berschrift1"/>
-        <w:spacing w:before="0" w:after="0"/>
-      </w:pPr>
-      <w:r>
-        <w:br w:type="page"/>
-      </w:r>
-      <w:bookmarkStart w:id="0" w:name="_Toc449603931"/>
+      </w:pPr>
+      <w:bookmarkStart w:id="0" w:name="_Toc450500678"/>
       <w:r>
         <w:lastRenderedPageBreak/>
         <w:t>Dokumentinformationen</w:t>
@@ -102,7 +115,7 @@
       <w:pPr>
         <w:pStyle w:val="berschrift2"/>
       </w:pPr>
-      <w:bookmarkStart w:id="1" w:name="_Toc449603932"/>
+      <w:bookmarkStart w:id="1" w:name="_Toc450500679"/>
       <w:r>
         <w:t>Änderungsgeschichte</w:t>
       </w:r>
@@ -318,7 +331,7 @@
       <w:pPr>
         <w:pStyle w:val="berschrift2"/>
       </w:pPr>
-      <w:bookmarkStart w:id="2" w:name="_Toc449603933"/>
+      <w:bookmarkStart w:id="2" w:name="_Toc450500680"/>
       <w:r>
         <w:t>Inhalt</w:t>
       </w:r>
@@ -332,7 +345,7 @@
           <w:tab w:val="right" w:leader="dot" w:pos="9337"/>
         </w:tabs>
         <w:rPr>
-          <w:rFonts w:asciiTheme="minorHAnsi" w:eastAsiaTheme="minorEastAsia" w:hAnsiTheme="minorHAnsi"/>
+          <w:rFonts w:asciiTheme="minorHAnsi" w:eastAsiaTheme="minorEastAsia" w:hAnsiTheme="minorHAnsi" w:cstheme="minorBidi"/>
           <w:noProof/>
           <w:sz w:val="22"/>
           <w:szCs w:val="22"/>
@@ -348,7 +361,7 @@
       <w:r>
         <w:fldChar w:fldCharType="separate"/>
       </w:r>
-      <w:hyperlink w:anchor="_Toc449603931" w:history="1">
+      <w:hyperlink w:anchor="_Toc450500678" w:history="1">
         <w:r>
           <w:rPr>
             <w:rStyle w:val="Hyperlink"/>
@@ -358,7 +371,7 @@
         </w:r>
         <w:r>
           <w:rPr>
-            <w:rFonts w:asciiTheme="minorHAnsi" w:eastAsiaTheme="minorEastAsia" w:hAnsiTheme="minorHAnsi"/>
+            <w:rFonts w:asciiTheme="minorHAnsi" w:eastAsiaTheme="minorEastAsia" w:hAnsiTheme="minorHAnsi" w:cstheme="minorBidi"/>
             <w:noProof/>
             <w:sz w:val="22"/>
             <w:szCs w:val="22"/>
@@ -392,7 +405,7 @@
             <w:noProof/>
             <w:webHidden/>
           </w:rPr>
-          <w:instrText xml:space="preserve"> PAGEREF _Toc449603931 \h </w:instrText>
+          <w:instrText xml:space="preserve"> PAGEREF _Toc450500678 \h </w:instrText>
         </w:r>
         <w:r>
           <w:rPr>
@@ -431,14 +444,14 @@
           <w:tab w:val="right" w:leader="dot" w:pos="9337"/>
         </w:tabs>
         <w:rPr>
-          <w:rFonts w:asciiTheme="minorHAnsi" w:eastAsiaTheme="minorEastAsia" w:hAnsiTheme="minorHAnsi"/>
+          <w:rFonts w:asciiTheme="minorHAnsi" w:eastAsiaTheme="minorEastAsia" w:hAnsiTheme="minorHAnsi" w:cstheme="minorBidi"/>
           <w:noProof/>
           <w:sz w:val="22"/>
           <w:szCs w:val="22"/>
           <w:lang w:eastAsia="de-DE"/>
         </w:rPr>
       </w:pPr>
-      <w:hyperlink w:anchor="_Toc449603932" w:history="1">
+      <w:hyperlink w:anchor="_Toc450500679" w:history="1">
         <w:r>
           <w:rPr>
             <w:rStyle w:val="Hyperlink"/>
@@ -448,7 +461,7 @@
         </w:r>
         <w:r>
           <w:rPr>
-            <w:rFonts w:asciiTheme="minorHAnsi" w:eastAsiaTheme="minorEastAsia" w:hAnsiTheme="minorHAnsi"/>
+            <w:rFonts w:asciiTheme="minorHAnsi" w:eastAsiaTheme="minorEastAsia" w:hAnsiTheme="minorHAnsi" w:cstheme="minorBidi"/>
             <w:noProof/>
             <w:sz w:val="22"/>
             <w:szCs w:val="22"/>
@@ -482,7 +495,7 @@
             <w:noProof/>
             <w:webHidden/>
           </w:rPr>
-          <w:instrText xml:space="preserve"> PAGEREF _Toc449603932 \h </w:instrText>
+          <w:instrText xml:space="preserve"> PAGEREF _Toc450500679 \h </w:instrText>
         </w:r>
         <w:r>
           <w:rPr>
@@ -521,14 +534,14 @@
           <w:tab w:val="right" w:leader="dot" w:pos="9337"/>
         </w:tabs>
         <w:rPr>
-          <w:rFonts w:asciiTheme="minorHAnsi" w:eastAsiaTheme="minorEastAsia" w:hAnsiTheme="minorHAnsi"/>
+          <w:rFonts w:asciiTheme="minorHAnsi" w:eastAsiaTheme="minorEastAsia" w:hAnsiTheme="minorHAnsi" w:cstheme="minorBidi"/>
           <w:noProof/>
           <w:sz w:val="22"/>
           <w:szCs w:val="22"/>
           <w:lang w:eastAsia="de-DE"/>
         </w:rPr>
       </w:pPr>
-      <w:hyperlink w:anchor="_Toc449603933" w:history="1">
+      <w:hyperlink w:anchor="_Toc450500680" w:history="1">
         <w:r>
           <w:rPr>
             <w:rStyle w:val="Hyperlink"/>
@@ -538,7 +551,7 @@
         </w:r>
         <w:r>
           <w:rPr>
-            <w:rFonts w:asciiTheme="minorHAnsi" w:eastAsiaTheme="minorEastAsia" w:hAnsiTheme="minorHAnsi"/>
+            <w:rFonts w:asciiTheme="minorHAnsi" w:eastAsiaTheme="minorEastAsia" w:hAnsiTheme="minorHAnsi" w:cstheme="minorBidi"/>
             <w:noProof/>
             <w:sz w:val="22"/>
             <w:szCs w:val="22"/>
@@ -572,7 +585,7 @@
             <w:noProof/>
             <w:webHidden/>
           </w:rPr>
-          <w:instrText xml:space="preserve"> PAGEREF _Toc449603933 \h </w:instrText>
+          <w:instrText xml:space="preserve"> PAGEREF _Toc450500680 \h </w:instrText>
         </w:r>
         <w:r>
           <w:rPr>
@@ -611,14 +624,14 @@
           <w:tab w:val="right" w:leader="dot" w:pos="9337"/>
         </w:tabs>
         <w:rPr>
-          <w:rFonts w:asciiTheme="minorHAnsi" w:eastAsiaTheme="minorEastAsia" w:hAnsiTheme="minorHAnsi"/>
+          <w:rFonts w:asciiTheme="minorHAnsi" w:eastAsiaTheme="minorEastAsia" w:hAnsiTheme="minorHAnsi" w:cstheme="minorBidi"/>
           <w:noProof/>
           <w:sz w:val="22"/>
           <w:szCs w:val="22"/>
           <w:lang w:eastAsia="de-DE"/>
         </w:rPr>
       </w:pPr>
-      <w:hyperlink w:anchor="_Toc449603934" w:history="1">
+      <w:hyperlink w:anchor="_Toc450500681" w:history="1">
         <w:r>
           <w:rPr>
             <w:rStyle w:val="Hyperlink"/>
@@ -628,7 +641,7 @@
         </w:r>
         <w:r>
           <w:rPr>
-            <w:rFonts w:asciiTheme="minorHAnsi" w:eastAsiaTheme="minorEastAsia" w:hAnsiTheme="minorHAnsi"/>
+            <w:rFonts w:asciiTheme="minorHAnsi" w:eastAsiaTheme="minorEastAsia" w:hAnsiTheme="minorHAnsi" w:cstheme="minorBidi"/>
             <w:noProof/>
             <w:sz w:val="22"/>
             <w:szCs w:val="22"/>
@@ -662,7 +675,7 @@
             <w:noProof/>
             <w:webHidden/>
           </w:rPr>
-          <w:instrText xml:space="preserve"> PAGEREF _Toc449603934 \h </w:instrText>
+          <w:instrText xml:space="preserve"> PAGEREF _Toc450500681 \h </w:instrText>
         </w:r>
         <w:r>
           <w:rPr>
@@ -701,14 +714,14 @@
           <w:tab w:val="right" w:leader="dot" w:pos="9337"/>
         </w:tabs>
         <w:rPr>
-          <w:rFonts w:asciiTheme="minorHAnsi" w:eastAsiaTheme="minorEastAsia" w:hAnsiTheme="minorHAnsi"/>
+          <w:rFonts w:asciiTheme="minorHAnsi" w:eastAsiaTheme="minorEastAsia" w:hAnsiTheme="minorHAnsi" w:cstheme="minorBidi"/>
           <w:noProof/>
           <w:sz w:val="22"/>
           <w:szCs w:val="22"/>
           <w:lang w:eastAsia="de-DE"/>
         </w:rPr>
       </w:pPr>
-      <w:hyperlink w:anchor="_Toc449603935" w:history="1">
+      <w:hyperlink w:anchor="_Toc450500682" w:history="1">
         <w:r>
           <w:rPr>
             <w:rStyle w:val="Hyperlink"/>
@@ -718,7 +731,7 @@
         </w:r>
         <w:r>
           <w:rPr>
-            <w:rFonts w:asciiTheme="minorHAnsi" w:eastAsiaTheme="minorEastAsia" w:hAnsiTheme="minorHAnsi"/>
+            <w:rFonts w:asciiTheme="minorHAnsi" w:eastAsiaTheme="minorEastAsia" w:hAnsiTheme="minorHAnsi" w:cstheme="minorBidi"/>
             <w:noProof/>
             <w:sz w:val="22"/>
             <w:szCs w:val="22"/>
@@ -752,7 +765,7 @@
             <w:noProof/>
             <w:webHidden/>
           </w:rPr>
-          <w:instrText xml:space="preserve"> PAGEREF _Toc449603935 \h </w:instrText>
+          <w:instrText xml:space="preserve"> PAGEREF _Toc450500682 \h </w:instrText>
         </w:r>
         <w:r>
           <w:rPr>
@@ -791,14 +804,14 @@
           <w:tab w:val="right" w:leader="dot" w:pos="9337"/>
         </w:tabs>
         <w:rPr>
-          <w:rFonts w:asciiTheme="minorHAnsi" w:eastAsiaTheme="minorEastAsia" w:hAnsiTheme="minorHAnsi"/>
+          <w:rFonts w:asciiTheme="minorHAnsi" w:eastAsiaTheme="minorEastAsia" w:hAnsiTheme="minorHAnsi" w:cstheme="minorBidi"/>
           <w:noProof/>
           <w:sz w:val="22"/>
           <w:szCs w:val="22"/>
           <w:lang w:eastAsia="de-DE"/>
         </w:rPr>
       </w:pPr>
-      <w:hyperlink w:anchor="_Toc449603936" w:history="1">
+      <w:hyperlink w:anchor="_Toc450500683" w:history="1">
         <w:r>
           <w:rPr>
             <w:rStyle w:val="Hyperlink"/>
@@ -808,7 +821,7 @@
         </w:r>
         <w:r>
           <w:rPr>
-            <w:rFonts w:asciiTheme="minorHAnsi" w:eastAsiaTheme="minorEastAsia" w:hAnsiTheme="minorHAnsi"/>
+            <w:rFonts w:asciiTheme="minorHAnsi" w:eastAsiaTheme="minorEastAsia" w:hAnsiTheme="minorHAnsi" w:cstheme="minorBidi"/>
             <w:noProof/>
             <w:sz w:val="22"/>
             <w:szCs w:val="22"/>
@@ -842,7 +855,7 @@
             <w:noProof/>
             <w:webHidden/>
           </w:rPr>
-          <w:instrText xml:space="preserve"> PAGEREF _Toc449603936 \h </w:instrText>
+          <w:instrText xml:space="preserve"> PAGEREF _Toc450500683 \h </w:instrText>
         </w:r>
         <w:r>
           <w:rPr>
@@ -881,14 +894,14 @@
           <w:tab w:val="right" w:leader="dot" w:pos="9337"/>
         </w:tabs>
         <w:rPr>
-          <w:rFonts w:asciiTheme="minorHAnsi" w:eastAsiaTheme="minorEastAsia" w:hAnsiTheme="minorHAnsi"/>
+          <w:rFonts w:asciiTheme="minorHAnsi" w:eastAsiaTheme="minorEastAsia" w:hAnsiTheme="minorHAnsi" w:cstheme="minorBidi"/>
           <w:noProof/>
           <w:sz w:val="22"/>
           <w:szCs w:val="22"/>
           <w:lang w:eastAsia="de-DE"/>
         </w:rPr>
       </w:pPr>
-      <w:hyperlink w:anchor="_Toc449603937" w:history="1">
+      <w:hyperlink w:anchor="_Toc450500684" w:history="1">
         <w:r>
           <w:rPr>
             <w:rStyle w:val="Hyperlink"/>
@@ -898,7 +911,7 @@
         </w:r>
         <w:r>
           <w:rPr>
-            <w:rFonts w:asciiTheme="minorHAnsi" w:eastAsiaTheme="minorEastAsia" w:hAnsiTheme="minorHAnsi"/>
+            <w:rFonts w:asciiTheme="minorHAnsi" w:eastAsiaTheme="minorEastAsia" w:hAnsiTheme="minorHAnsi" w:cstheme="minorBidi"/>
             <w:noProof/>
             <w:sz w:val="22"/>
             <w:szCs w:val="22"/>
@@ -932,7 +945,7 @@
             <w:noProof/>
             <w:webHidden/>
           </w:rPr>
-          <w:instrText xml:space="preserve"> PAGEREF _Toc449603937 \h </w:instrText>
+          <w:instrText xml:space="preserve"> PAGEREF _Toc450500684 \h </w:instrText>
         </w:r>
         <w:r>
           <w:rPr>
@@ -971,14 +984,14 @@
           <w:tab w:val="right" w:leader="dot" w:pos="9337"/>
         </w:tabs>
         <w:rPr>
-          <w:rFonts w:asciiTheme="minorHAnsi" w:eastAsiaTheme="minorEastAsia" w:hAnsiTheme="minorHAnsi"/>
+          <w:rFonts w:asciiTheme="minorHAnsi" w:eastAsiaTheme="minorEastAsia" w:hAnsiTheme="minorHAnsi" w:cstheme="minorBidi"/>
           <w:noProof/>
           <w:sz w:val="22"/>
           <w:szCs w:val="22"/>
           <w:lang w:eastAsia="de-DE"/>
         </w:rPr>
       </w:pPr>
-      <w:hyperlink w:anchor="_Toc449603938" w:history="1">
+      <w:hyperlink w:anchor="_Toc450500685" w:history="1">
         <w:r>
           <w:rPr>
             <w:rStyle w:val="Hyperlink"/>
@@ -988,7 +1001,7 @@
         </w:r>
         <w:r>
           <w:rPr>
-            <w:rFonts w:asciiTheme="minorHAnsi" w:eastAsiaTheme="minorEastAsia" w:hAnsiTheme="minorHAnsi"/>
+            <w:rFonts w:asciiTheme="minorHAnsi" w:eastAsiaTheme="minorEastAsia" w:hAnsiTheme="minorHAnsi" w:cstheme="minorBidi"/>
             <w:noProof/>
             <w:sz w:val="22"/>
             <w:szCs w:val="22"/>
@@ -1022,7 +1035,7 @@
             <w:noProof/>
             <w:webHidden/>
           </w:rPr>
-          <w:instrText xml:space="preserve"> PAGEREF _Toc449603938 \h </w:instrText>
+          <w:instrText xml:space="preserve"> PAGEREF _Toc450500685 \h </w:instrText>
         </w:r>
         <w:r>
           <w:rPr>
@@ -1061,14 +1074,14 @@
           <w:tab w:val="right" w:leader="dot" w:pos="9337"/>
         </w:tabs>
         <w:rPr>
-          <w:rFonts w:asciiTheme="minorHAnsi" w:eastAsiaTheme="minorEastAsia" w:hAnsiTheme="minorHAnsi"/>
+          <w:rFonts w:asciiTheme="minorHAnsi" w:eastAsiaTheme="minorEastAsia" w:hAnsiTheme="minorHAnsi" w:cstheme="minorBidi"/>
           <w:noProof/>
           <w:sz w:val="22"/>
           <w:szCs w:val="22"/>
           <w:lang w:eastAsia="de-DE"/>
         </w:rPr>
       </w:pPr>
-      <w:hyperlink w:anchor="_Toc449603939" w:history="1">
+      <w:hyperlink w:anchor="_Toc450500686" w:history="1">
         <w:r>
           <w:rPr>
             <w:rStyle w:val="Hyperlink"/>
@@ -1078,7 +1091,7 @@
         </w:r>
         <w:r>
           <w:rPr>
-            <w:rFonts w:asciiTheme="minorHAnsi" w:eastAsiaTheme="minorEastAsia" w:hAnsiTheme="minorHAnsi"/>
+            <w:rFonts w:asciiTheme="minorHAnsi" w:eastAsiaTheme="minorEastAsia" w:hAnsiTheme="minorHAnsi" w:cstheme="minorBidi"/>
             <w:noProof/>
             <w:sz w:val="22"/>
             <w:szCs w:val="22"/>
@@ -1112,7 +1125,7 @@
             <w:noProof/>
             <w:webHidden/>
           </w:rPr>
-          <w:instrText xml:space="preserve"> PAGEREF _Toc449603939 \h </w:instrText>
+          <w:instrText xml:space="preserve"> PAGEREF _Toc450500686 \h </w:instrText>
         </w:r>
         <w:r>
           <w:rPr>
@@ -1151,14 +1164,14 @@
           <w:tab w:val="right" w:leader="dot" w:pos="9337"/>
         </w:tabs>
         <w:rPr>
-          <w:rFonts w:asciiTheme="minorHAnsi" w:eastAsiaTheme="minorEastAsia" w:hAnsiTheme="minorHAnsi"/>
+          <w:rFonts w:asciiTheme="minorHAnsi" w:eastAsiaTheme="minorEastAsia" w:hAnsiTheme="minorHAnsi" w:cstheme="minorBidi"/>
           <w:noProof/>
           <w:sz w:val="22"/>
           <w:szCs w:val="22"/>
           <w:lang w:eastAsia="de-DE"/>
         </w:rPr>
       </w:pPr>
-      <w:hyperlink w:anchor="_Toc449603940" w:history="1">
+      <w:hyperlink w:anchor="_Toc450500687" w:history="1">
         <w:r>
           <w:rPr>
             <w:rStyle w:val="Hyperlink"/>
@@ -1168,7 +1181,7 @@
         </w:r>
         <w:r>
           <w:rPr>
-            <w:rFonts w:asciiTheme="minorHAnsi" w:eastAsiaTheme="minorEastAsia" w:hAnsiTheme="minorHAnsi"/>
+            <w:rFonts w:asciiTheme="minorHAnsi" w:eastAsiaTheme="minorEastAsia" w:hAnsiTheme="minorHAnsi" w:cstheme="minorBidi"/>
             <w:noProof/>
             <w:sz w:val="22"/>
             <w:szCs w:val="22"/>
@@ -1202,7 +1215,7 @@
             <w:noProof/>
             <w:webHidden/>
           </w:rPr>
-          <w:instrText xml:space="preserve"> PAGEREF _Toc449603940 \h </w:instrText>
+          <w:instrText xml:space="preserve"> PAGEREF _Toc450500687 \h </w:instrText>
         </w:r>
         <w:r>
           <w:rPr>
@@ -1241,14 +1254,14 @@
           <w:tab w:val="right" w:leader="dot" w:pos="9337"/>
         </w:tabs>
         <w:rPr>
-          <w:rFonts w:asciiTheme="minorHAnsi" w:eastAsiaTheme="minorEastAsia" w:hAnsiTheme="minorHAnsi"/>
+          <w:rFonts w:asciiTheme="minorHAnsi" w:eastAsiaTheme="minorEastAsia" w:hAnsiTheme="minorHAnsi" w:cstheme="minorBidi"/>
           <w:noProof/>
           <w:sz w:val="22"/>
           <w:szCs w:val="22"/>
           <w:lang w:eastAsia="de-DE"/>
         </w:rPr>
       </w:pPr>
-      <w:hyperlink w:anchor="_Toc449603941" w:history="1">
+      <w:hyperlink w:anchor="_Toc450500688" w:history="1">
         <w:r>
           <w:rPr>
             <w:rStyle w:val="Hyperlink"/>
@@ -1258,7 +1271,7 @@
         </w:r>
         <w:r>
           <w:rPr>
-            <w:rFonts w:asciiTheme="minorHAnsi" w:eastAsiaTheme="minorEastAsia" w:hAnsiTheme="minorHAnsi"/>
+            <w:rFonts w:asciiTheme="minorHAnsi" w:eastAsiaTheme="minorEastAsia" w:hAnsiTheme="minorHAnsi" w:cstheme="minorBidi"/>
             <w:noProof/>
             <w:sz w:val="22"/>
             <w:szCs w:val="22"/>
@@ -1292,7 +1305,7 @@
             <w:noProof/>
             <w:webHidden/>
           </w:rPr>
-          <w:instrText xml:space="preserve"> PAGEREF _Toc449603941 \h </w:instrText>
+          <w:instrText xml:space="preserve"> PAGEREF _Toc450500688 \h </w:instrText>
         </w:r>
         <w:r>
           <w:rPr>
@@ -1331,14 +1344,14 @@
           <w:tab w:val="right" w:leader="dot" w:pos="9337"/>
         </w:tabs>
         <w:rPr>
-          <w:rFonts w:asciiTheme="minorHAnsi" w:eastAsiaTheme="minorEastAsia" w:hAnsiTheme="minorHAnsi"/>
+          <w:rFonts w:asciiTheme="minorHAnsi" w:eastAsiaTheme="minorEastAsia" w:hAnsiTheme="minorHAnsi" w:cstheme="minorBidi"/>
           <w:noProof/>
           <w:sz w:val="22"/>
           <w:szCs w:val="22"/>
           <w:lang w:eastAsia="de-DE"/>
         </w:rPr>
       </w:pPr>
-      <w:hyperlink w:anchor="_Toc449603942" w:history="1">
+      <w:hyperlink w:anchor="_Toc450500689" w:history="1">
         <w:r>
           <w:rPr>
             <w:rStyle w:val="Hyperlink"/>
@@ -1348,7 +1361,7 @@
         </w:r>
         <w:r>
           <w:rPr>
-            <w:rFonts w:asciiTheme="minorHAnsi" w:eastAsiaTheme="minorEastAsia" w:hAnsiTheme="minorHAnsi"/>
+            <w:rFonts w:asciiTheme="minorHAnsi" w:eastAsiaTheme="minorEastAsia" w:hAnsiTheme="minorHAnsi" w:cstheme="minorBidi"/>
             <w:noProof/>
             <w:sz w:val="22"/>
             <w:szCs w:val="22"/>
@@ -1382,7 +1395,7 @@
             <w:noProof/>
             <w:webHidden/>
           </w:rPr>
-          <w:instrText xml:space="preserve"> PAGEREF _Toc449603942 \h </w:instrText>
+          <w:instrText xml:space="preserve"> PAGEREF _Toc450500689 \h </w:instrText>
         </w:r>
         <w:r>
           <w:rPr>
@@ -1421,14 +1434,14 @@
           <w:tab w:val="right" w:leader="dot" w:pos="9337"/>
         </w:tabs>
         <w:rPr>
-          <w:rFonts w:asciiTheme="minorHAnsi" w:eastAsiaTheme="minorEastAsia" w:hAnsiTheme="minorHAnsi"/>
+          <w:rFonts w:asciiTheme="minorHAnsi" w:eastAsiaTheme="minorEastAsia" w:hAnsiTheme="minorHAnsi" w:cstheme="minorBidi"/>
           <w:noProof/>
           <w:sz w:val="22"/>
           <w:szCs w:val="22"/>
           <w:lang w:eastAsia="de-DE"/>
         </w:rPr>
       </w:pPr>
-      <w:hyperlink w:anchor="_Toc449603943" w:history="1">
+      <w:hyperlink w:anchor="_Toc450500690" w:history="1">
         <w:r>
           <w:rPr>
             <w:rStyle w:val="Hyperlink"/>
@@ -1438,7 +1451,7 @@
         </w:r>
         <w:r>
           <w:rPr>
-            <w:rFonts w:asciiTheme="minorHAnsi" w:eastAsiaTheme="minorEastAsia" w:hAnsiTheme="minorHAnsi"/>
+            <w:rFonts w:asciiTheme="minorHAnsi" w:eastAsiaTheme="minorEastAsia" w:hAnsiTheme="minorHAnsi" w:cstheme="minorBidi"/>
             <w:noProof/>
             <w:sz w:val="22"/>
             <w:szCs w:val="22"/>
@@ -1472,7 +1485,7 @@
             <w:noProof/>
             <w:webHidden/>
           </w:rPr>
-          <w:instrText xml:space="preserve"> PAGEREF _Toc449603943 \h </w:instrText>
+          <w:instrText xml:space="preserve"> PAGEREF _Toc450500690 \h </w:instrText>
         </w:r>
         <w:r>
           <w:rPr>
@@ -1511,14 +1524,14 @@
           <w:tab w:val="right" w:leader="dot" w:pos="9337"/>
         </w:tabs>
         <w:rPr>
-          <w:rFonts w:asciiTheme="minorHAnsi" w:eastAsiaTheme="minorEastAsia" w:hAnsiTheme="minorHAnsi"/>
+          <w:rFonts w:asciiTheme="minorHAnsi" w:eastAsiaTheme="minorEastAsia" w:hAnsiTheme="minorHAnsi" w:cstheme="minorBidi"/>
           <w:noProof/>
           <w:sz w:val="22"/>
           <w:szCs w:val="22"/>
           <w:lang w:eastAsia="de-DE"/>
         </w:rPr>
       </w:pPr>
-      <w:hyperlink w:anchor="_Toc449603944" w:history="1">
+      <w:hyperlink w:anchor="_Toc450500691" w:history="1">
         <w:r>
           <w:rPr>
             <w:rStyle w:val="Hyperlink"/>
@@ -1528,7 +1541,7 @@
         </w:r>
         <w:r>
           <w:rPr>
-            <w:rFonts w:asciiTheme="minorHAnsi" w:eastAsiaTheme="minorEastAsia" w:hAnsiTheme="minorHAnsi"/>
+            <w:rFonts w:asciiTheme="minorHAnsi" w:eastAsiaTheme="minorEastAsia" w:hAnsiTheme="minorHAnsi" w:cstheme="minorBidi"/>
             <w:noProof/>
             <w:sz w:val="22"/>
             <w:szCs w:val="22"/>
@@ -1562,7 +1575,7 @@
             <w:noProof/>
             <w:webHidden/>
           </w:rPr>
-          <w:instrText xml:space="preserve"> PAGEREF _Toc449603944 \h </w:instrText>
+          <w:instrText xml:space="preserve"> PAGEREF _Toc450500691 \h </w:instrText>
         </w:r>
         <w:r>
           <w:rPr>
@@ -1601,14 +1614,14 @@
           <w:tab w:val="right" w:leader="dot" w:pos="9337"/>
         </w:tabs>
         <w:rPr>
-          <w:rFonts w:asciiTheme="minorHAnsi" w:eastAsiaTheme="minorEastAsia" w:hAnsiTheme="minorHAnsi"/>
+          <w:rFonts w:asciiTheme="minorHAnsi" w:eastAsiaTheme="minorEastAsia" w:hAnsiTheme="minorHAnsi" w:cstheme="minorBidi"/>
           <w:noProof/>
           <w:sz w:val="22"/>
           <w:szCs w:val="22"/>
           <w:lang w:eastAsia="de-DE"/>
         </w:rPr>
       </w:pPr>
-      <w:hyperlink w:anchor="_Toc449603945" w:history="1">
+      <w:hyperlink w:anchor="_Toc450500692" w:history="1">
         <w:r>
           <w:rPr>
             <w:rStyle w:val="Hyperlink"/>
@@ -1618,7 +1631,7 @@
         </w:r>
         <w:r>
           <w:rPr>
-            <w:rFonts w:asciiTheme="minorHAnsi" w:eastAsiaTheme="minorEastAsia" w:hAnsiTheme="minorHAnsi"/>
+            <w:rFonts w:asciiTheme="minorHAnsi" w:eastAsiaTheme="minorEastAsia" w:hAnsiTheme="minorHAnsi" w:cstheme="minorBidi"/>
             <w:noProof/>
             <w:sz w:val="22"/>
             <w:szCs w:val="22"/>
@@ -1652,7 +1665,7 @@
             <w:noProof/>
             <w:webHidden/>
           </w:rPr>
-          <w:instrText xml:space="preserve"> PAGEREF _Toc449603945 \h </w:instrText>
+          <w:instrText xml:space="preserve"> PAGEREF _Toc450500692 \h </w:instrText>
         </w:r>
         <w:r>
           <w:rPr>
@@ -1691,14 +1704,14 @@
           <w:tab w:val="right" w:leader="dot" w:pos="9337"/>
         </w:tabs>
         <w:rPr>
-          <w:rFonts w:asciiTheme="minorHAnsi" w:eastAsiaTheme="minorEastAsia" w:hAnsiTheme="minorHAnsi"/>
+          <w:rFonts w:asciiTheme="minorHAnsi" w:eastAsiaTheme="minorEastAsia" w:hAnsiTheme="minorHAnsi" w:cstheme="minorBidi"/>
           <w:noProof/>
           <w:sz w:val="22"/>
           <w:szCs w:val="22"/>
           <w:lang w:eastAsia="de-DE"/>
         </w:rPr>
       </w:pPr>
-      <w:hyperlink w:anchor="_Toc449603946" w:history="1">
+      <w:hyperlink w:anchor="_Toc450500693" w:history="1">
         <w:r>
           <w:rPr>
             <w:rStyle w:val="Hyperlink"/>
@@ -1708,7 +1721,7 @@
         </w:r>
         <w:r>
           <w:rPr>
-            <w:rFonts w:asciiTheme="minorHAnsi" w:eastAsiaTheme="minorEastAsia" w:hAnsiTheme="minorHAnsi"/>
+            <w:rFonts w:asciiTheme="minorHAnsi" w:eastAsiaTheme="minorEastAsia" w:hAnsiTheme="minorHAnsi" w:cstheme="minorBidi"/>
             <w:noProof/>
             <w:sz w:val="22"/>
             <w:szCs w:val="22"/>
@@ -1742,7 +1755,7 @@
             <w:noProof/>
             <w:webHidden/>
           </w:rPr>
-          <w:instrText xml:space="preserve"> PAGEREF _Toc449603946 \h </w:instrText>
+          <w:instrText xml:space="preserve"> PAGEREF _Toc450500693 \h </w:instrText>
         </w:r>
         <w:r>
           <w:rPr>
@@ -1781,14 +1794,14 @@
           <w:tab w:val="right" w:leader="dot" w:pos="9337"/>
         </w:tabs>
         <w:rPr>
-          <w:rFonts w:asciiTheme="minorHAnsi" w:eastAsiaTheme="minorEastAsia" w:hAnsiTheme="minorHAnsi"/>
+          <w:rFonts w:asciiTheme="minorHAnsi" w:eastAsiaTheme="minorEastAsia" w:hAnsiTheme="minorHAnsi" w:cstheme="minorBidi"/>
           <w:noProof/>
           <w:sz w:val="22"/>
           <w:szCs w:val="22"/>
           <w:lang w:eastAsia="de-DE"/>
         </w:rPr>
       </w:pPr>
-      <w:hyperlink w:anchor="_Toc449603947" w:history="1">
+      <w:hyperlink w:anchor="_Toc450500694" w:history="1">
         <w:r>
           <w:rPr>
             <w:rStyle w:val="Hyperlink"/>
@@ -1798,7 +1811,7 @@
         </w:r>
         <w:r>
           <w:rPr>
-            <w:rFonts w:asciiTheme="minorHAnsi" w:eastAsiaTheme="minorEastAsia" w:hAnsiTheme="minorHAnsi"/>
+            <w:rFonts w:asciiTheme="minorHAnsi" w:eastAsiaTheme="minorEastAsia" w:hAnsiTheme="minorHAnsi" w:cstheme="minorBidi"/>
             <w:noProof/>
             <w:sz w:val="22"/>
             <w:szCs w:val="22"/>
@@ -1832,7 +1845,7 @@
             <w:noProof/>
             <w:webHidden/>
           </w:rPr>
-          <w:instrText xml:space="preserve"> PAGEREF _Toc449603947 \h </w:instrText>
+          <w:instrText xml:space="preserve"> PAGEREF _Toc450500694 \h </w:instrText>
         </w:r>
         <w:r>
           <w:rPr>
@@ -1871,14 +1884,14 @@
           <w:tab w:val="right" w:leader="dot" w:pos="9337"/>
         </w:tabs>
         <w:rPr>
-          <w:rFonts w:asciiTheme="minorHAnsi" w:eastAsiaTheme="minorEastAsia" w:hAnsiTheme="minorHAnsi"/>
+          <w:rFonts w:asciiTheme="minorHAnsi" w:eastAsiaTheme="minorEastAsia" w:hAnsiTheme="minorHAnsi" w:cstheme="minorBidi"/>
           <w:noProof/>
           <w:sz w:val="22"/>
           <w:szCs w:val="22"/>
           <w:lang w:eastAsia="de-DE"/>
         </w:rPr>
       </w:pPr>
-      <w:hyperlink w:anchor="_Toc449603948" w:history="1">
+      <w:hyperlink w:anchor="_Toc450500695" w:history="1">
         <w:r>
           <w:rPr>
             <w:rStyle w:val="Hyperlink"/>
@@ -1888,7 +1901,7 @@
         </w:r>
         <w:r>
           <w:rPr>
-            <w:rFonts w:asciiTheme="minorHAnsi" w:eastAsiaTheme="minorEastAsia" w:hAnsiTheme="minorHAnsi"/>
+            <w:rFonts w:asciiTheme="minorHAnsi" w:eastAsiaTheme="minorEastAsia" w:hAnsiTheme="minorHAnsi" w:cstheme="minorBidi"/>
             <w:noProof/>
             <w:sz w:val="22"/>
             <w:szCs w:val="22"/>
@@ -1922,7 +1935,7 @@
             <w:noProof/>
             <w:webHidden/>
           </w:rPr>
-          <w:instrText xml:space="preserve"> PAGEREF _Toc449603948 \h </w:instrText>
+          <w:instrText xml:space="preserve"> PAGEREF _Toc450500695 \h </w:instrText>
         </w:r>
         <w:r>
           <w:rPr>
@@ -1961,14 +1974,14 @@
           <w:tab w:val="right" w:leader="dot" w:pos="9337"/>
         </w:tabs>
         <w:rPr>
-          <w:rFonts w:asciiTheme="minorHAnsi" w:eastAsiaTheme="minorEastAsia" w:hAnsiTheme="minorHAnsi"/>
+          <w:rFonts w:asciiTheme="minorHAnsi" w:eastAsiaTheme="minorEastAsia" w:hAnsiTheme="minorHAnsi" w:cstheme="minorBidi"/>
           <w:noProof/>
           <w:sz w:val="22"/>
           <w:szCs w:val="22"/>
           <w:lang w:eastAsia="de-DE"/>
         </w:rPr>
       </w:pPr>
-      <w:hyperlink w:anchor="_Toc449603949" w:history="1">
+      <w:hyperlink w:anchor="_Toc450500696" w:history="1">
         <w:r>
           <w:rPr>
             <w:rStyle w:val="Hyperlink"/>
@@ -1978,7 +1991,7 @@
         </w:r>
         <w:r>
           <w:rPr>
-            <w:rFonts w:asciiTheme="minorHAnsi" w:eastAsiaTheme="minorEastAsia" w:hAnsiTheme="minorHAnsi"/>
+            <w:rFonts w:asciiTheme="minorHAnsi" w:eastAsiaTheme="minorEastAsia" w:hAnsiTheme="minorHAnsi" w:cstheme="minorBidi"/>
             <w:noProof/>
             <w:sz w:val="22"/>
             <w:szCs w:val="22"/>
@@ -2012,7 +2025,7 @@
             <w:noProof/>
             <w:webHidden/>
           </w:rPr>
-          <w:instrText xml:space="preserve"> PAGEREF _Toc449603949 \h </w:instrText>
+          <w:instrText xml:space="preserve"> PAGEREF _Toc450500696 \h </w:instrText>
         </w:r>
         <w:r>
           <w:rPr>
@@ -2051,14 +2064,14 @@
           <w:tab w:val="right" w:leader="dot" w:pos="9337"/>
         </w:tabs>
         <w:rPr>
-          <w:rFonts w:asciiTheme="minorHAnsi" w:eastAsiaTheme="minorEastAsia" w:hAnsiTheme="minorHAnsi"/>
+          <w:rFonts w:asciiTheme="minorHAnsi" w:eastAsiaTheme="minorEastAsia" w:hAnsiTheme="minorHAnsi" w:cstheme="minorBidi"/>
           <w:noProof/>
           <w:sz w:val="22"/>
           <w:szCs w:val="22"/>
           <w:lang w:eastAsia="de-DE"/>
         </w:rPr>
       </w:pPr>
-      <w:hyperlink w:anchor="_Toc449603950" w:history="1">
+      <w:hyperlink w:anchor="_Toc450500697" w:history="1">
         <w:r>
           <w:rPr>
             <w:rStyle w:val="Hyperlink"/>
@@ -2068,7 +2081,7 @@
         </w:r>
         <w:r>
           <w:rPr>
-            <w:rFonts w:asciiTheme="minorHAnsi" w:eastAsiaTheme="minorEastAsia" w:hAnsiTheme="minorHAnsi"/>
+            <w:rFonts w:asciiTheme="minorHAnsi" w:eastAsiaTheme="minorEastAsia" w:hAnsiTheme="minorHAnsi" w:cstheme="minorBidi"/>
             <w:noProof/>
             <w:sz w:val="22"/>
             <w:szCs w:val="22"/>
@@ -2102,7 +2115,7 @@
             <w:noProof/>
             <w:webHidden/>
           </w:rPr>
-          <w:instrText xml:space="preserve"> PAGEREF _Toc449603950 \h </w:instrText>
+          <w:instrText xml:space="preserve"> PAGEREF _Toc450500697 \h </w:instrText>
         </w:r>
         <w:r>
           <w:rPr>
@@ -2141,14 +2154,14 @@
           <w:tab w:val="right" w:leader="dot" w:pos="9337"/>
         </w:tabs>
         <w:rPr>
-          <w:rFonts w:asciiTheme="minorHAnsi" w:eastAsiaTheme="minorEastAsia" w:hAnsiTheme="minorHAnsi"/>
+          <w:rFonts w:asciiTheme="minorHAnsi" w:eastAsiaTheme="minorEastAsia" w:hAnsiTheme="minorHAnsi" w:cstheme="minorBidi"/>
           <w:noProof/>
           <w:sz w:val="22"/>
           <w:szCs w:val="22"/>
           <w:lang w:eastAsia="de-DE"/>
         </w:rPr>
       </w:pPr>
-      <w:hyperlink w:anchor="_Toc449603951" w:history="1">
+      <w:hyperlink w:anchor="_Toc450500698" w:history="1">
         <w:r>
           <w:rPr>
             <w:rStyle w:val="Hyperlink"/>
@@ -2158,7 +2171,7 @@
         </w:r>
         <w:r>
           <w:rPr>
-            <w:rFonts w:asciiTheme="minorHAnsi" w:eastAsiaTheme="minorEastAsia" w:hAnsiTheme="minorHAnsi"/>
+            <w:rFonts w:asciiTheme="minorHAnsi" w:eastAsiaTheme="minorEastAsia" w:hAnsiTheme="minorHAnsi" w:cstheme="minorBidi"/>
             <w:noProof/>
             <w:sz w:val="22"/>
             <w:szCs w:val="22"/>
@@ -2192,7 +2205,7 @@
             <w:noProof/>
             <w:webHidden/>
           </w:rPr>
-          <w:instrText xml:space="preserve"> PAGEREF _Toc449603951 \h </w:instrText>
+          <w:instrText xml:space="preserve"> PAGEREF _Toc450500698 \h </w:instrText>
         </w:r>
         <w:r>
           <w:rPr>
@@ -2231,14 +2244,14 @@
           <w:tab w:val="right" w:leader="dot" w:pos="9337"/>
         </w:tabs>
         <w:rPr>
-          <w:rFonts w:asciiTheme="minorHAnsi" w:eastAsiaTheme="minorEastAsia" w:hAnsiTheme="minorHAnsi"/>
+          <w:rFonts w:asciiTheme="minorHAnsi" w:eastAsiaTheme="minorEastAsia" w:hAnsiTheme="minorHAnsi" w:cstheme="minorBidi"/>
           <w:noProof/>
           <w:sz w:val="22"/>
           <w:szCs w:val="22"/>
           <w:lang w:eastAsia="de-DE"/>
         </w:rPr>
       </w:pPr>
-      <w:hyperlink w:anchor="_Toc449603952" w:history="1">
+      <w:hyperlink w:anchor="_Toc450500699" w:history="1">
         <w:r>
           <w:rPr>
             <w:rStyle w:val="Hyperlink"/>
@@ -2248,7 +2261,7 @@
         </w:r>
         <w:r>
           <w:rPr>
-            <w:rFonts w:asciiTheme="minorHAnsi" w:eastAsiaTheme="minorEastAsia" w:hAnsiTheme="minorHAnsi"/>
+            <w:rFonts w:asciiTheme="minorHAnsi" w:eastAsiaTheme="minorEastAsia" w:hAnsiTheme="minorHAnsi" w:cstheme="minorBidi"/>
             <w:noProof/>
             <w:sz w:val="22"/>
             <w:szCs w:val="22"/>
@@ -2282,7 +2295,7 @@
             <w:noProof/>
             <w:webHidden/>
           </w:rPr>
-          <w:instrText xml:space="preserve"> PAGEREF _Toc449603952 \h </w:instrText>
+          <w:instrText xml:space="preserve"> PAGEREF _Toc450500699 \h </w:instrText>
         </w:r>
         <w:r>
           <w:rPr>
@@ -2321,14 +2334,14 @@
           <w:tab w:val="right" w:leader="dot" w:pos="9337"/>
         </w:tabs>
         <w:rPr>
-          <w:rFonts w:asciiTheme="minorHAnsi" w:eastAsiaTheme="minorEastAsia" w:hAnsiTheme="minorHAnsi"/>
+          <w:rFonts w:asciiTheme="minorHAnsi" w:eastAsiaTheme="minorEastAsia" w:hAnsiTheme="minorHAnsi" w:cstheme="minorBidi"/>
           <w:noProof/>
           <w:sz w:val="22"/>
           <w:szCs w:val="22"/>
           <w:lang w:eastAsia="de-DE"/>
         </w:rPr>
       </w:pPr>
-      <w:hyperlink w:anchor="_Toc449603953" w:history="1">
+      <w:hyperlink w:anchor="_Toc450500700" w:history="1">
         <w:r>
           <w:rPr>
             <w:rStyle w:val="Hyperlink"/>
@@ -2338,7 +2351,7 @@
         </w:r>
         <w:r>
           <w:rPr>
-            <w:rFonts w:asciiTheme="minorHAnsi" w:eastAsiaTheme="minorEastAsia" w:hAnsiTheme="minorHAnsi"/>
+            <w:rFonts w:asciiTheme="minorHAnsi" w:eastAsiaTheme="minorEastAsia" w:hAnsiTheme="minorHAnsi" w:cstheme="minorBidi"/>
             <w:noProof/>
             <w:sz w:val="22"/>
             <w:szCs w:val="22"/>
@@ -2372,7 +2385,7 @@
             <w:noProof/>
             <w:webHidden/>
           </w:rPr>
-          <w:instrText xml:space="preserve"> PAGEREF _Toc449603953 \h </w:instrText>
+          <w:instrText xml:space="preserve"> PAGEREF _Toc450500700 \h </w:instrText>
         </w:r>
         <w:r>
           <w:rPr>
@@ -2411,14 +2424,14 @@
           <w:tab w:val="right" w:leader="dot" w:pos="9337"/>
         </w:tabs>
         <w:rPr>
-          <w:rFonts w:asciiTheme="minorHAnsi" w:eastAsiaTheme="minorEastAsia" w:hAnsiTheme="minorHAnsi"/>
+          <w:rFonts w:asciiTheme="minorHAnsi" w:eastAsiaTheme="minorEastAsia" w:hAnsiTheme="minorHAnsi" w:cstheme="minorBidi"/>
           <w:noProof/>
           <w:sz w:val="22"/>
           <w:szCs w:val="22"/>
           <w:lang w:eastAsia="de-DE"/>
         </w:rPr>
       </w:pPr>
-      <w:hyperlink w:anchor="_Toc449603954" w:history="1">
+      <w:hyperlink w:anchor="_Toc450500701" w:history="1">
         <w:r>
           <w:rPr>
             <w:rStyle w:val="Hyperlink"/>
@@ -2428,7 +2441,7 @@
         </w:r>
         <w:r>
           <w:rPr>
-            <w:rFonts w:asciiTheme="minorHAnsi" w:eastAsiaTheme="minorEastAsia" w:hAnsiTheme="minorHAnsi"/>
+            <w:rFonts w:asciiTheme="minorHAnsi" w:eastAsiaTheme="minorEastAsia" w:hAnsiTheme="minorHAnsi" w:cstheme="minorBidi"/>
             <w:noProof/>
             <w:sz w:val="22"/>
             <w:szCs w:val="22"/>
@@ -2462,7 +2475,7 @@
             <w:noProof/>
             <w:webHidden/>
           </w:rPr>
-          <w:instrText xml:space="preserve"> PAGEREF _Toc449603954 \h </w:instrText>
+          <w:instrText xml:space="preserve"> PAGEREF _Toc450500701 \h </w:instrText>
         </w:r>
         <w:r>
           <w:rPr>
@@ -2482,7 +2495,7 @@
             <w:noProof/>
             <w:webHidden/>
           </w:rPr>
-          <w:t>6</w:t>
+          <w:t>7</w:t>
         </w:r>
         <w:r>
           <w:rPr>
@@ -2501,14 +2514,14 @@
           <w:tab w:val="right" w:leader="dot" w:pos="9337"/>
         </w:tabs>
         <w:rPr>
-          <w:rFonts w:asciiTheme="minorHAnsi" w:eastAsiaTheme="minorEastAsia" w:hAnsiTheme="minorHAnsi"/>
+          <w:rFonts w:asciiTheme="minorHAnsi" w:eastAsiaTheme="minorEastAsia" w:hAnsiTheme="minorHAnsi" w:cstheme="minorBidi"/>
           <w:noProof/>
           <w:sz w:val="22"/>
           <w:szCs w:val="22"/>
           <w:lang w:eastAsia="de-DE"/>
         </w:rPr>
       </w:pPr>
-      <w:hyperlink w:anchor="_Toc449603955" w:history="1">
+      <w:hyperlink w:anchor="_Toc450500702" w:history="1">
         <w:r>
           <w:rPr>
             <w:rStyle w:val="Hyperlink"/>
@@ -2518,7 +2531,7 @@
         </w:r>
         <w:r>
           <w:rPr>
-            <w:rFonts w:asciiTheme="minorHAnsi" w:eastAsiaTheme="minorEastAsia" w:hAnsiTheme="minorHAnsi"/>
+            <w:rFonts w:asciiTheme="minorHAnsi" w:eastAsiaTheme="minorEastAsia" w:hAnsiTheme="minorHAnsi" w:cstheme="minorBidi"/>
             <w:noProof/>
             <w:sz w:val="22"/>
             <w:szCs w:val="22"/>
@@ -2552,7 +2565,7 @@
             <w:noProof/>
             <w:webHidden/>
           </w:rPr>
-          <w:instrText xml:space="preserve"> PAGEREF _Toc449603955 \h </w:instrText>
+          <w:instrText xml:space="preserve"> PAGEREF _Toc450500702 \h </w:instrText>
         </w:r>
         <w:r>
           <w:rPr>
@@ -2572,7 +2585,7 @@
             <w:noProof/>
             <w:webHidden/>
           </w:rPr>
-          <w:t>6</w:t>
+          <w:t>7</w:t>
         </w:r>
         <w:r>
           <w:rPr>
@@ -2590,14 +2603,18 @@
     </w:p>
     <w:p>
       <w:pPr>
+        <w:spacing w:line="240" w:lineRule="auto"/>
+      </w:pPr>
+      <w:r>
+        <w:br w:type="page"/>
+      </w:r>
+    </w:p>
+    <w:p>
+      <w:pPr>
         <w:pStyle w:val="berschrift1"/>
-        <w:spacing w:before="0" w:after="0"/>
-      </w:pPr>
-      <w:r>
-        <w:br w:type="page"/>
-      </w:r>
+      </w:pPr>
       <w:bookmarkStart w:id="3" w:name="_Toc410137613"/>
-      <w:bookmarkStart w:id="4" w:name="_Toc449603934"/>
+      <w:bookmarkStart w:id="4" w:name="_Toc450500681"/>
       <w:r>
         <w:lastRenderedPageBreak/>
         <w:t>Einführung (</w:t>
@@ -2619,7 +2636,7 @@
         <w:pStyle w:val="berschrift2"/>
       </w:pPr>
       <w:bookmarkStart w:id="5" w:name="_Toc410137614"/>
-      <w:bookmarkStart w:id="6" w:name="_Toc449603935"/>
+      <w:bookmarkStart w:id="6" w:name="_Toc450500682"/>
       <w:r>
         <w:t>Definitionen und Abkürzungen (</w:t>
       </w:r>
@@ -2669,7 +2686,7 @@
         <w:pStyle w:val="berschrift2"/>
       </w:pPr>
       <w:bookmarkStart w:id="7" w:name="_Toc410137615"/>
-      <w:bookmarkStart w:id="8" w:name="_Toc449603936"/>
+      <w:bookmarkStart w:id="8" w:name="_Toc450500683"/>
       <w:r>
         <w:t>Referenzen (References)</w:t>
       </w:r>
@@ -2695,7 +2712,7 @@
         <w:pStyle w:val="berschrift2"/>
       </w:pPr>
       <w:bookmarkStart w:id="9" w:name="_Toc410137616"/>
-      <w:bookmarkStart w:id="10" w:name="_Toc449603937"/>
+      <w:bookmarkStart w:id="10" w:name="_Toc450500684"/>
       <w:r>
         <w:t>Übersicht (</w:t>
       </w:r>
@@ -2712,7 +2729,7 @@
     </w:p>
     <w:p>
       <w:r>
-        <w:t xml:space="preserve">In diesem Dokument werden verschieden Testverfahren erläutert die wir für unsere Software entwickelt haben. Wir gehen darauf ein wie unsere Tests durchgeführt und diese dokumentiert werden. </w:t>
+        <w:t>Dieses Dokument bietet eine Übersicht über die verschiedenen Testverfahren, mit welchen die Mosti-Software getestet wird. Die Tests werden einzeln vorgestellt und das jeweilige Textvorgehen mit ihren Werkzeugen erläutert.</w:t>
       </w:r>
     </w:p>
     <w:p>
@@ -2745,9 +2762,8 @@
     <w:p>
       <w:pPr>
         <w:pStyle w:val="berschrift1"/>
-        <w:spacing w:before="0" w:after="0"/>
-      </w:pPr>
-      <w:bookmarkStart w:id="11" w:name="_Toc449603938"/>
+      </w:pPr>
+      <w:bookmarkStart w:id="11" w:name="_Toc450500685"/>
       <w:r>
         <w:lastRenderedPageBreak/>
         <w:t>Testvorgehen</w:t>
@@ -2759,7 +2775,7 @@
       <w:pPr>
         <w:pStyle w:val="berschrift2"/>
       </w:pPr>
-      <w:bookmarkStart w:id="12" w:name="_Toc449603939"/>
+      <w:bookmarkStart w:id="12" w:name="_Toc450500686"/>
       <w:r>
         <w:t>Funktionale Tests</w:t>
       </w:r>
@@ -2770,7 +2786,7 @@
         <w:pStyle w:val="berschrift3"/>
         <w:spacing w:before="0" w:after="0"/>
       </w:pPr>
-      <w:bookmarkStart w:id="13" w:name="_Toc449603940"/>
+      <w:bookmarkStart w:id="13" w:name="_Toc450500687"/>
       <w:r>
         <w:t>Grundtests (Smoke Tests)</w:t>
       </w:r>
@@ -2783,15 +2799,25 @@
         </w:rPr>
       </w:pPr>
       <w:r>
-        <w:t xml:space="preserve">Schon während der Programmierung werden die einzelnen Codestücke immer von den programmierenden Mitgliedern geprüft. Dafür </w:t>
-      </w:r>
-      <w:proofErr w:type="gramStart"/>
-      <w:r>
-        <w:t>werden</w:t>
-      </w:r>
-      <w:proofErr w:type="gramEnd"/>
-      <w:r>
-        <w:t xml:space="preserve"> z.B. in der Datenbank einige Testkunde angelegt, um die Verbindung zur Datenbank oder die richtige Anzeige zu überprüfen. Des Weiteren werden die Codes vor dem Commit ins Repository auf ihre Lauffähigkeit getestet, d.h. es wird überprüft, ob das Codesegment unabhängig von eventuellen Nutzereingaben überhaupt kompilieren oder zur Laufzeit irgendwelche </w:t>
+        <w:t>Schon während der Programmierung werden die einzelnen Codestücke immer von den programmierenden Mitgliedern geprüft. Dafür werden z.B. in der Datenbank einige Testkunde</w:t>
+      </w:r>
+      <w:r>
+        <w:t>n</w:t>
+      </w:r>
+      <w:r>
+        <w:t xml:space="preserve"> angelegt, um die Verbindung zur Datenbank oder die richtige Anzeige zu überprüfen. Des Weiteren werden die Codes vor dem Commit ins Repository auf ihre Lauffähigkeit getestet, d.h. es wird überprüft, ob </w:t>
+      </w:r>
+      <w:r>
+        <w:t>die</w:t>
+      </w:r>
+      <w:r>
+        <w:t xml:space="preserve"> Codesegment</w:t>
+      </w:r>
+      <w:r>
+        <w:t>e</w:t>
+      </w:r>
+      <w:r>
+        <w:t xml:space="preserve"> unabhängig von eventuellen Nutzereingaben überhaupt kompilieren oder zur Laufzeit irgendwelche </w:t>
       </w:r>
       <w:proofErr w:type="spellStart"/>
       <w:r>
@@ -2826,7 +2852,7 @@
         <w:pStyle w:val="berschrift3"/>
         <w:spacing w:before="0" w:after="0"/>
       </w:pPr>
-      <w:bookmarkStart w:id="14" w:name="_Toc449603941"/>
+      <w:bookmarkStart w:id="14" w:name="_Toc450500688"/>
       <w:r>
         <w:t xml:space="preserve">Modul- und </w:t>
       </w:r>
@@ -2922,7 +2948,7 @@
         <w:pStyle w:val="berschrift3"/>
         <w:spacing w:before="0" w:after="0"/>
       </w:pPr>
-      <w:bookmarkStart w:id="15" w:name="_Toc449603942"/>
+      <w:bookmarkStart w:id="15" w:name="_Toc450500689"/>
       <w:r>
         <w:t>Integrationstests</w:t>
       </w:r>
@@ -2941,7 +2967,19 @@
         <w:rPr>
           <w:color w:val="000000" w:themeColor="text1"/>
         </w:rPr>
-        <w:t>Hierbei soll sichergestellt werden, dass interne Änderungen möglichst wenig Auswirkung nach außen und zu anderen Klassen bzw. Packages hat.</w:t>
+        <w:t>Hierbei soll sichergestellt werden, dass interne Änderungen möglichst wenig Auswirkung nach außen und zu a</w:t>
+      </w:r>
+      <w:r>
+        <w:rPr>
+          <w:color w:val="000000" w:themeColor="text1"/>
+        </w:rPr>
+        <w:t>nderen Klassen bzw. Packages haben</w:t>
+      </w:r>
+      <w:r>
+        <w:rPr>
+          <w:color w:val="000000" w:themeColor="text1"/>
+        </w:rPr>
+        <w:t>.</w:t>
       </w:r>
     </w:p>
     <w:p>
@@ -2969,7 +3007,7 @@
         <w:pStyle w:val="berschrift3"/>
         <w:spacing w:before="0" w:after="0"/>
       </w:pPr>
-      <w:bookmarkStart w:id="16" w:name="_Toc449603943"/>
+      <w:bookmarkStart w:id="16" w:name="_Toc450500690"/>
       <w:r>
         <w:t xml:space="preserve">System </w:t>
       </w:r>
@@ -3014,7 +3052,7 @@
       <w:pPr>
         <w:pStyle w:val="berschrift2"/>
       </w:pPr>
-      <w:bookmarkStart w:id="17" w:name="_Toc449603944"/>
+      <w:bookmarkStart w:id="17" w:name="_Toc450500691"/>
       <w:r>
         <w:lastRenderedPageBreak/>
         <w:t>Bedienbarkeit und Nutzerinterface (Usability)</w:t>
@@ -3055,7 +3093,7 @@
       <w:pPr>
         <w:pStyle w:val="berschrift2"/>
       </w:pPr>
-      <w:bookmarkStart w:id="18" w:name="_Toc449603945"/>
+      <w:bookmarkStart w:id="18" w:name="_Toc450500692"/>
       <w:r>
         <w:t>Datenschutz, Datensicherheit (Security)</w:t>
       </w:r>
@@ -3063,7 +3101,13 @@
     </w:p>
     <w:p>
       <w:r>
-        <w:t>Um die Sicherheit der gespeicherten Daten zu gewährleisten, können nur berechtigte Personen mit Benutzername und Passwort auf die Software zugreifen. Bestimmte Ansichten (z.B. die Übersicht über die täglichen Verkaufseinnahmen) sind auch nur dem Mosterei-Inhaber vorbehalten. Die Speicherung der Passwörter soll vom System verschlüsselt erfolgen und kann somit von außen nicht gelesen werden.</w:t>
+        <w:t>Um die Sicherheit der gespeicherten Daten zu gewährleisten, können nur berechtigte Personen mit Benutzername</w:t>
+      </w:r>
+      <w:r>
+        <w:t>n</w:t>
+      </w:r>
+      <w:r>
+        <w:t xml:space="preserve"> und Passwort auf die Software zugreifen. Bestimmte Ansichten (z.B. die Übersicht über die täglichen Verkaufseinnahmen) sind auch nur dem Mosterei-Inhaber vorbehalten. Die Speicherung der Passwörter soll vom System verschlüsselt erfolgen und kann somit von außen nicht gelesen werden.</w:t>
       </w:r>
     </w:p>
     <w:p/>
@@ -3071,7 +3115,7 @@
       <w:pPr>
         <w:pStyle w:val="berschrift2"/>
       </w:pPr>
-      <w:bookmarkStart w:id="19" w:name="_Toc449603946"/>
+      <w:bookmarkStart w:id="19" w:name="_Toc450500693"/>
       <w:r>
         <w:t>Leistungsanforderungen (Performance)</w:t>
       </w:r>
@@ -3085,6 +3129,9 @@
       <w:r>
         <w:t>Unittest</w:t>
       </w:r>
+      <w:r>
+        <w:t>s</w:t>
+      </w:r>
       <w:proofErr w:type="spellEnd"/>
       <w:r>
         <w:t xml:space="preserve"> von den einzelnen Mitgliedern nach den Festlegungen in der Anforderungsspezifikation geprüft. Des Weiteren können die Probanden des User </w:t>
@@ -3103,7 +3150,7 @@
       <w:pPr>
         <w:pStyle w:val="berschrift2"/>
       </w:pPr>
-      <w:bookmarkStart w:id="20" w:name="_Toc449603947"/>
+      <w:bookmarkStart w:id="20" w:name="_Toc450500694"/>
       <w:r>
         <w:t>Zuverlässigkeit</w:t>
       </w:r>
@@ -3135,7 +3182,7 @@
       <w:pPr>
         <w:pStyle w:val="berschrift2"/>
       </w:pPr>
-      <w:bookmarkStart w:id="21" w:name="_Toc449603948"/>
+      <w:bookmarkStart w:id="21" w:name="_Toc450500695"/>
       <w:r>
         <w:t>Schnittstellen</w:t>
       </w:r>
@@ -3143,7 +3190,13 @@
     </w:p>
     <w:p>
       <w:r>
-        <w:t xml:space="preserve">Die geplante Mosti-Software besitzt verschiedene Schnittstellen nach außen. Die wichtigste hierbei ist die Verbindung zu einer Datenbank, die z.B. Kunden- oder Mitarbeiterdaten speichert. Die Verbindung zu diese Datenbank kann und wird innerhalb den </w:t>
+        <w:t>Die geplante Mosti-Software besitzt verschiedene Schnittstellen nach außen. Die wichtigste hierbei ist die Verbindung zu einer Datenbank, die z.B. Kunden- oder Mitarbeiterdaten speichert. Die Verbindung zu diese</w:t>
+      </w:r>
+      <w:r>
+        <w:t>r</w:t>
+      </w:r>
+      <w:r>
+        <w:t xml:space="preserve"> Datenbank kann und wird innerhalb den </w:t>
       </w:r>
       <w:proofErr w:type="spellStart"/>
       <w:r>
@@ -3151,7 +3204,13 @@
       </w:r>
       <w:proofErr w:type="spellEnd"/>
       <w:r>
-        <w:t xml:space="preserve"> abgedeckt. Eine weitere Schnittstelle ist die Verbindung zu einem Drucker, der eine Übersicht über die gekauften Produkte und Dienstleistungen eines Kunden druckt. Auch diese Schnittstelle kann im Rahmen von Unit- oder Funktionalitätstests geprüft werden. </w:t>
+        <w:t xml:space="preserve"> abgedeckt. Eine weitere Schnittstelle ist die Verbindung zu einem Drucker, der eine Übersicht über die gekauften Produkte und Dien</w:t>
+      </w:r>
+      <w:r>
+        <w:t>stleistungen eines Kunden liefert</w:t>
+      </w:r>
+      <w:r>
+        <w:t xml:space="preserve">. Auch diese Schnittstelle kann im Rahmen von Unit- oder Funktionalitätstests geprüft werden. </w:t>
       </w:r>
     </w:p>
     <w:p/>
@@ -3159,7 +3218,7 @@
       <w:pPr>
         <w:pStyle w:val="berschrift2"/>
       </w:pPr>
-      <w:bookmarkStart w:id="22" w:name="_Toc449603949"/>
+      <w:bookmarkStart w:id="22" w:name="_Toc450500696"/>
       <w:r>
         <w:t>Wartung und Servicefunktionen</w:t>
       </w:r>
@@ -3167,7 +3226,13 @@
     </w:p>
     <w:p>
       <w:r>
-        <w:t>Schon beim Zusammenfügen der einzelnen Module wird die geringe Kopplung und hohe Kohäsion der Software geprüft. Dies spiegelt die Erfüllung der Wartungsanforderungen wieder und können vor dem ersten Release nur durch Hinzufügen von neuen Codesegmenten geprüft werden. Ineffiziente Strukturen müssen bei Codereviews analysiert und beseitigt werden.</w:t>
+        <w:t>Schon beim Zusammenfügen der einzelnen Module wird die geringe Kopplung und hohe Kohäsion der Software geprüft. Dies spiegelt die Erfüllung der Wartung</w:t>
+      </w:r>
+      <w:r>
+        <w:t>sanforderungen wieder und kann</w:t>
+      </w:r>
+      <w:r>
+        <w:t xml:space="preserve"> vor dem ersten Release nur durch Hinzufügen von neuen Codesegmenten geprüft werden. Ineffiziente Strukturen müssen bei Codereviews analysiert und beseitigt werden.</w:t>
       </w:r>
     </w:p>
     <w:p/>
@@ -3175,7 +3240,7 @@
       <w:pPr>
         <w:pStyle w:val="berschrift2"/>
       </w:pPr>
-      <w:bookmarkStart w:id="23" w:name="_Toc449603950"/>
+      <w:bookmarkStart w:id="23" w:name="_Toc450500697"/>
       <w:r>
         <w:lastRenderedPageBreak/>
         <w:t>Installation</w:t>
@@ -3192,7 +3257,7 @@
       <w:pPr>
         <w:pStyle w:val="berschrift2"/>
       </w:pPr>
-      <w:bookmarkStart w:id="24" w:name="_Toc449603951"/>
+      <w:bookmarkStart w:id="24" w:name="_Toc450500698"/>
       <w:r>
         <w:t>Internationalisierung / Lokalisierung</w:t>
       </w:r>
@@ -3212,7 +3277,7 @@
       <w:pPr>
         <w:pStyle w:val="berschrift2"/>
       </w:pPr>
-      <w:bookmarkStart w:id="25" w:name="_Toc449603952"/>
+      <w:bookmarkStart w:id="25" w:name="_Toc450500699"/>
       <w:r>
         <w:t>Testautomatisierung</w:t>
       </w:r>
@@ -3288,7 +3353,7 @@
       <w:pPr>
         <w:pStyle w:val="berschrift2"/>
       </w:pPr>
-      <w:bookmarkStart w:id="26" w:name="_Toc449603953"/>
+      <w:bookmarkStart w:id="26" w:name="_Toc450500700"/>
       <w:r>
         <w:t>Verfolgbarkeit (</w:t>
       </w:r>
@@ -3307,32 +3372,22 @@
         <w:t>In der Mitte der Construction-Phase ist eine Sitzung mit allen Teammitgliedern geplant, in welcher über die geplanten und die bisher tatsächlich umgesetzten Anforderungen gesprochen und diskutiert wird. Diese wird zum Ende der Construction-Phase noch einmal wiederholt.</w:t>
       </w:r>
     </w:p>
-    <w:p>
-      <w:pPr>
-        <w:rPr>
-          <w:i/>
-        </w:rPr>
-      </w:pPr>
-      <w:r>
-        <w:rPr>
-          <w:i/>
-        </w:rPr>
-        <w:t>Wie wird sichergestellt, dass alle erfassten Anforderungen verifiziert werden?</w:t>
-      </w:r>
-      <w:r>
-        <w:rPr>
-          <w:i/>
-        </w:rPr>
-        <w:t>&gt;</w:t>
+    <w:p/>
+    <w:p>
+      <w:pPr>
+        <w:spacing w:line="240" w:lineRule="auto"/>
+      </w:pPr>
+      <w:r>
+        <w:br w:type="page"/>
       </w:r>
     </w:p>
     <w:p>
       <w:pPr>
         <w:pStyle w:val="berschrift1"/>
-        <w:spacing w:before="0" w:after="0"/>
-      </w:pPr>
-      <w:bookmarkStart w:id="27" w:name="_Toc449603954"/>
-      <w:r>
+      </w:pPr>
+      <w:bookmarkStart w:id="27" w:name="_Toc450500701"/>
+      <w:r>
+        <w:lastRenderedPageBreak/>
         <w:t>Übersicht der Testpläne</w:t>
       </w:r>
       <w:bookmarkEnd w:id="27"/>
@@ -3414,9 +3469,8 @@
     <w:p>
       <w:pPr>
         <w:pStyle w:val="berschrift1"/>
-        <w:spacing w:before="0" w:after="0"/>
-      </w:pPr>
-      <w:bookmarkStart w:id="28" w:name="_Toc449603955"/>
+      </w:pPr>
+      <w:bookmarkStart w:id="28" w:name="_Toc450500702"/>
       <w:r>
         <w:t>Freigabe von Testergebnissen</w:t>
       </w:r>
@@ -3424,7 +3478,12 @@
     </w:p>
     <w:p>
       <w:r>
-        <w:t>Die Freigabe der Testergebnisse sind alle Mitglieder des Teams verantwortlich. Diese werden im Rahmen der wöchentlichen Sitzungen besprochen und diskutiert.</w:t>
+        <w:t>Für d</w:t>
+      </w:r>
+      <w:bookmarkStart w:id="29" w:name="_GoBack"/>
+      <w:bookmarkEnd w:id="29"/>
+      <w:r>
+        <w:t>ie Freigabe der Testergebnisse sind alle Mitglieder des Teams verantwortlich. Diese werden im Rahmen der wöchentlichen Sitzungen besprochen und diskutiert.</w:t>
       </w:r>
     </w:p>
     <w:p>
@@ -3433,6 +3492,13 @@
       </w:r>
     </w:p>
     <w:p>
+      <w:pPr>
+        <w:pStyle w:val="Listenabsatz"/>
+        <w:numPr>
+          <w:ilvl w:val="0"/>
+          <w:numId w:val="31"/>
+        </w:numPr>
+      </w:pPr>
       <w:r>
         <w:rPr>
           <w:i/>
@@ -3444,6 +3510,13 @@
       </w:r>
     </w:p>
     <w:p>
+      <w:pPr>
+        <w:pStyle w:val="Listenabsatz"/>
+        <w:numPr>
+          <w:ilvl w:val="0"/>
+          <w:numId w:val="31"/>
+        </w:numPr>
+      </w:pPr>
       <w:r>
         <w:rPr>
           <w:i/>
@@ -3455,6 +3528,13 @@
       </w:r>
     </w:p>
     <w:p>
+      <w:pPr>
+        <w:pStyle w:val="Listenabsatz"/>
+        <w:numPr>
+          <w:ilvl w:val="0"/>
+          <w:numId w:val="31"/>
+        </w:numPr>
+      </w:pPr>
       <w:proofErr w:type="spellStart"/>
       <w:r>
         <w:rPr>
@@ -3480,13 +3560,10 @@
     </w:p>
     <w:p/>
     <w:p/>
-    <w:p>
-      <w:bookmarkStart w:id="29" w:name="_GoBack"/>
-      <w:bookmarkEnd w:id="29"/>
-    </w:p>
+    <w:p/>
     <w:sectPr>
-      <w:headerReference w:type="default" r:id="rId7"/>
-      <w:footerReference w:type="default" r:id="rId8"/>
+      <w:headerReference w:type="default" r:id="rId8"/>
+      <w:footerReference w:type="default" r:id="rId9"/>
       <w:pgSz w:w="11899" w:h="16838"/>
       <w:pgMar w:top="1588" w:right="1134" w:bottom="1531" w:left="1418" w:header="907" w:footer="652" w:gutter="0"/>
       <w:cols w:space="720"/>
@@ -3566,14 +3643,7 @@
         <w:noProof/>
         <w:sz w:val="20"/>
       </w:rPr>
-      <w:t>09</w:t>
-    </w:r>
-    <w:r>
-      <w:rPr>
-        <w:noProof/>
-        <w:sz w:val="20"/>
-      </w:rPr>
-      <w:t>-05-2016</w:t>
+      <w:t>08-05-2016</w:t>
     </w:r>
     <w:r>
       <w:rPr>
@@ -3671,7 +3741,7 @@
         <w:noProof/>
         <w:sz w:val="20"/>
       </w:rPr>
-      <w:t>1</w:t>
+      <w:t>7</w:t>
     </w:r>
     <w:r>
       <w:rPr>
@@ -3714,7 +3784,7 @@
         <w:noProof/>
         <w:sz w:val="20"/>
       </w:rPr>
-      <w:t>6</w:t>
+      <w:t>7</w:t>
     </w:r>
     <w:r>
       <w:rPr>
@@ -4490,9 +4560,122 @@
     </w:lvl>
   </w:abstractNum>
   <w:abstractNum w:abstractNumId="14" w15:restartNumberingAfterBreak="0">
+    <w:nsid w:val="32604925"/>
+    <w:multiLevelType w:val="hybridMultilevel"/>
+    <w:tmpl w:val="82DEE592"/>
+    <w:lvl w:ilvl="0" w:tplc="04070001">
+      <w:start w:val="1"/>
+      <w:numFmt w:val="bullet"/>
+      <w:lvlText w:val=""/>
+      <w:lvlJc w:val="left"/>
+      <w:pPr>
+        <w:ind w:left="720" w:hanging="360"/>
+      </w:pPr>
+      <w:rPr>
+        <w:rFonts w:ascii="Symbol" w:hAnsi="Symbol" w:hint="default"/>
+      </w:rPr>
+    </w:lvl>
+    <w:lvl w:ilvl="1" w:tplc="04070003" w:tentative="1">
+      <w:start w:val="1"/>
+      <w:numFmt w:val="bullet"/>
+      <w:lvlText w:val="o"/>
+      <w:lvlJc w:val="left"/>
+      <w:pPr>
+        <w:ind w:left="1440" w:hanging="360"/>
+      </w:pPr>
+      <w:rPr>
+        <w:rFonts w:ascii="Courier New" w:hAnsi="Courier New" w:cs="Courier New" w:hint="default"/>
+      </w:rPr>
+    </w:lvl>
+    <w:lvl w:ilvl="2" w:tplc="04070005" w:tentative="1">
+      <w:start w:val="1"/>
+      <w:numFmt w:val="bullet"/>
+      <w:lvlText w:val=""/>
+      <w:lvlJc w:val="left"/>
+      <w:pPr>
+        <w:ind w:left="2160" w:hanging="360"/>
+      </w:pPr>
+      <w:rPr>
+        <w:rFonts w:ascii="Wingdings" w:hAnsi="Wingdings" w:hint="default"/>
+      </w:rPr>
+    </w:lvl>
+    <w:lvl w:ilvl="3" w:tplc="04070001" w:tentative="1">
+      <w:start w:val="1"/>
+      <w:numFmt w:val="bullet"/>
+      <w:lvlText w:val=""/>
+      <w:lvlJc w:val="left"/>
+      <w:pPr>
+        <w:ind w:left="2880" w:hanging="360"/>
+      </w:pPr>
+      <w:rPr>
+        <w:rFonts w:ascii="Symbol" w:hAnsi="Symbol" w:hint="default"/>
+      </w:rPr>
+    </w:lvl>
+    <w:lvl w:ilvl="4" w:tplc="04070003" w:tentative="1">
+      <w:start w:val="1"/>
+      <w:numFmt w:val="bullet"/>
+      <w:lvlText w:val="o"/>
+      <w:lvlJc w:val="left"/>
+      <w:pPr>
+        <w:ind w:left="3600" w:hanging="360"/>
+      </w:pPr>
+      <w:rPr>
+        <w:rFonts w:ascii="Courier New" w:hAnsi="Courier New" w:cs="Courier New" w:hint="default"/>
+      </w:rPr>
+    </w:lvl>
+    <w:lvl w:ilvl="5" w:tplc="04070005" w:tentative="1">
+      <w:start w:val="1"/>
+      <w:numFmt w:val="bullet"/>
+      <w:lvlText w:val=""/>
+      <w:lvlJc w:val="left"/>
+      <w:pPr>
+        <w:ind w:left="4320" w:hanging="360"/>
+      </w:pPr>
+      <w:rPr>
+        <w:rFonts w:ascii="Wingdings" w:hAnsi="Wingdings" w:hint="default"/>
+      </w:rPr>
+    </w:lvl>
+    <w:lvl w:ilvl="6" w:tplc="04070001" w:tentative="1">
+      <w:start w:val="1"/>
+      <w:numFmt w:val="bullet"/>
+      <w:lvlText w:val=""/>
+      <w:lvlJc w:val="left"/>
+      <w:pPr>
+        <w:ind w:left="5040" w:hanging="360"/>
+      </w:pPr>
+      <w:rPr>
+        <w:rFonts w:ascii="Symbol" w:hAnsi="Symbol" w:hint="default"/>
+      </w:rPr>
+    </w:lvl>
+    <w:lvl w:ilvl="7" w:tplc="04070003" w:tentative="1">
+      <w:start w:val="1"/>
+      <w:numFmt w:val="bullet"/>
+      <w:lvlText w:val="o"/>
+      <w:lvlJc w:val="left"/>
+      <w:pPr>
+        <w:ind w:left="5760" w:hanging="360"/>
+      </w:pPr>
+      <w:rPr>
+        <w:rFonts w:ascii="Courier New" w:hAnsi="Courier New" w:cs="Courier New" w:hint="default"/>
+      </w:rPr>
+    </w:lvl>
+    <w:lvl w:ilvl="8" w:tplc="04070005" w:tentative="1">
+      <w:start w:val="1"/>
+      <w:numFmt w:val="bullet"/>
+      <w:lvlText w:val=""/>
+      <w:lvlJc w:val="left"/>
+      <w:pPr>
+        <w:ind w:left="6480" w:hanging="360"/>
+      </w:pPr>
+      <w:rPr>
+        <w:rFonts w:ascii="Wingdings" w:hAnsi="Wingdings" w:hint="default"/>
+      </w:rPr>
+    </w:lvl>
+  </w:abstractNum>
+  <w:abstractNum w:abstractNumId="15" w15:restartNumberingAfterBreak="0">
     <w:nsid w:val="339A4CA3"/>
     <w:multiLevelType w:val="multilevel"/>
-    <w:tmpl w:val="DA78DD02"/>
+    <w:tmpl w:val="46A6D7F4"/>
     <w:lvl w:ilvl="0">
       <w:start w:val="1"/>
       <w:numFmt w:val="decimal"/>
@@ -4640,7 +4823,7 @@
       </w:rPr>
     </w:lvl>
   </w:abstractNum>
-  <w:abstractNum w:abstractNumId="15" w15:restartNumberingAfterBreak="0">
+  <w:abstractNum w:abstractNumId="16" w15:restartNumberingAfterBreak="0">
     <w:nsid w:val="4075053E"/>
     <w:multiLevelType w:val="hybridMultilevel"/>
     <w:tmpl w:val="8F762354"/>
@@ -4780,7 +4963,7 @@
       </w:rPr>
     </w:lvl>
   </w:abstractNum>
-  <w:abstractNum w:abstractNumId="16" w15:restartNumberingAfterBreak="0">
+  <w:abstractNum w:abstractNumId="17" w15:restartNumberingAfterBreak="0">
     <w:nsid w:val="48496B85"/>
     <w:multiLevelType w:val="hybridMultilevel"/>
     <w:tmpl w:val="204081EC"/>
@@ -4920,7 +5103,7 @@
       </w:rPr>
     </w:lvl>
   </w:abstractNum>
-  <w:abstractNum w:abstractNumId="17" w15:restartNumberingAfterBreak="0">
+  <w:abstractNum w:abstractNumId="18" w15:restartNumberingAfterBreak="0">
     <w:nsid w:val="51B608BD"/>
     <w:multiLevelType w:val="multilevel"/>
     <w:tmpl w:val="858244BA"/>
@@ -5060,7 +5243,7 @@
       </w:rPr>
     </w:lvl>
   </w:abstractNum>
-  <w:abstractNum w:abstractNumId="18" w15:restartNumberingAfterBreak="0">
+  <w:abstractNum w:abstractNumId="19" w15:restartNumberingAfterBreak="0">
     <w:nsid w:val="5FAF1747"/>
     <w:multiLevelType w:val="hybridMultilevel"/>
     <w:tmpl w:val="6390E354"/>
@@ -5146,7 +5329,7 @@
       </w:pPr>
     </w:lvl>
   </w:abstractNum>
-  <w:abstractNum w:abstractNumId="19" w15:restartNumberingAfterBreak="0">
+  <w:abstractNum w:abstractNumId="20" w15:restartNumberingAfterBreak="0">
     <w:nsid w:val="66ED59BF"/>
     <w:multiLevelType w:val="multilevel"/>
     <w:tmpl w:val="AC920B04"/>
@@ -5286,7 +5469,7 @@
       </w:rPr>
     </w:lvl>
   </w:abstractNum>
-  <w:abstractNum w:abstractNumId="20" w15:restartNumberingAfterBreak="0">
+  <w:abstractNum w:abstractNumId="21" w15:restartNumberingAfterBreak="0">
     <w:nsid w:val="736A6B3B"/>
     <w:multiLevelType w:val="hybridMultilevel"/>
     <w:tmpl w:val="E82CA250"/>
@@ -5426,7 +5609,7 @@
       </w:rPr>
     </w:lvl>
   </w:abstractNum>
-  <w:abstractNum w:abstractNumId="21" w15:restartNumberingAfterBreak="0">
+  <w:abstractNum w:abstractNumId="22" w15:restartNumberingAfterBreak="0">
     <w:nsid w:val="74DB3AAA"/>
     <w:multiLevelType w:val="multilevel"/>
     <w:tmpl w:val="88B28204"/>
@@ -5566,7 +5749,7 @@
       </w:rPr>
     </w:lvl>
   </w:abstractNum>
-  <w:abstractNum w:abstractNumId="22" w15:restartNumberingAfterBreak="0">
+  <w:abstractNum w:abstractNumId="23" w15:restartNumberingAfterBreak="0">
     <w:nsid w:val="7FFC3F61"/>
     <w:multiLevelType w:val="hybridMultilevel"/>
     <w:tmpl w:val="338CD3F6"/>
@@ -5710,10 +5893,10 @@
     <w:abstractNumId w:val="10"/>
   </w:num>
   <w:num w:numId="2">
-    <w:abstractNumId w:val="17"/>
+    <w:abstractNumId w:val="18"/>
   </w:num>
   <w:num w:numId="3">
-    <w:abstractNumId w:val="19"/>
+    <w:abstractNumId w:val="20"/>
   </w:num>
   <w:num w:numId="4">
     <w:abstractNumId w:val="9"/>
@@ -5746,55 +5929,58 @@
     <w:abstractNumId w:val="0"/>
   </w:num>
   <w:num w:numId="14">
-    <w:abstractNumId w:val="14"/>
+    <w:abstractNumId w:val="15"/>
   </w:num>
   <w:num w:numId="15">
     <w:abstractNumId w:val="11"/>
   </w:num>
   <w:num w:numId="16">
-    <w:abstractNumId w:val="20"/>
+    <w:abstractNumId w:val="21"/>
   </w:num>
   <w:num w:numId="17">
     <w:abstractNumId w:val="12"/>
   </w:num>
   <w:num w:numId="18">
-    <w:abstractNumId w:val="16"/>
+    <w:abstractNumId w:val="17"/>
   </w:num>
   <w:num w:numId="19">
     <w:abstractNumId w:val="13"/>
   </w:num>
   <w:num w:numId="20">
+    <w:abstractNumId w:val="23"/>
+  </w:num>
+  <w:num w:numId="21">
+    <w:abstractNumId w:val="16"/>
+  </w:num>
+  <w:num w:numId="22">
     <w:abstractNumId w:val="22"/>
   </w:num>
-  <w:num w:numId="21">
+  <w:num w:numId="23">
     <w:abstractNumId w:val="15"/>
   </w:num>
-  <w:num w:numId="22">
-    <w:abstractNumId w:val="21"/>
-  </w:num>
-  <w:num w:numId="23">
-    <w:abstractNumId w:val="14"/>
-  </w:num>
   <w:num w:numId="24">
-    <w:abstractNumId w:val="14"/>
+    <w:abstractNumId w:val="15"/>
   </w:num>
   <w:num w:numId="25">
-    <w:abstractNumId w:val="14"/>
+    <w:abstractNumId w:val="15"/>
   </w:num>
   <w:num w:numId="26">
-    <w:abstractNumId w:val="14"/>
+    <w:abstractNumId w:val="15"/>
   </w:num>
   <w:num w:numId="27">
-    <w:abstractNumId w:val="14"/>
+    <w:abstractNumId w:val="15"/>
   </w:num>
   <w:num w:numId="28">
-    <w:abstractNumId w:val="14"/>
+    <w:abstractNumId w:val="15"/>
   </w:num>
   <w:num w:numId="29">
-    <w:abstractNumId w:val="14"/>
+    <w:abstractNumId w:val="15"/>
   </w:num>
   <w:num w:numId="30">
-    <w:abstractNumId w:val="18"/>
+    <w:abstractNumId w:val="19"/>
+  </w:num>
+  <w:num w:numId="31">
+    <w:abstractNumId w:val="14"/>
   </w:num>
 </w:numbering>
 </file>
@@ -6110,13 +6296,13 @@
     <w:autoRedefine/>
     <w:uiPriority w:val="9"/>
     <w:qFormat/>
-    <w:rsid w:val="00B31981"/>
+    <w:rsid w:val="00C54799"/>
     <w:pPr>
       <w:keepNext/>
       <w:numPr>
         <w:numId w:val="14"/>
       </w:numPr>
-      <w:spacing w:before="240" w:after="200"/>
+      <w:shd w:val="clear" w:color="auto" w:fill="D9D9D9" w:themeFill="background1" w:themeFillShade="D9"/>
       <w:outlineLvl w:val="0"/>
     </w:pPr>
     <w:rPr>
@@ -6327,14 +6513,15 @@
     <w:link w:val="berschrift1"/>
     <w:uiPriority w:val="9"/>
     <w:locked/>
-    <w:rsid w:val="00B31981"/>
+    <w:rsid w:val="00C54799"/>
     <w:rPr>
       <w:rFonts w:ascii="Arial" w:hAnsi="Arial" w:cs="Times New Roman"/>
       <w:b/>
       <w:kern w:val="32"/>
       <w:sz w:val="28"/>
       <w:szCs w:val="28"/>
-      <w:lang w:val="x-none" w:eastAsia="de-CH"/>
+      <w:shd w:val="clear" w:color="auto" w:fill="D9D9D9" w:themeFill="background1" w:themeFillShade="D9"/>
+      <w:lang w:eastAsia="de-CH"/>
     </w:rPr>
   </w:style>
   <w:style w:type="character" w:customStyle="1" w:styleId="berschrift2Zchn">
@@ -6672,6 +6859,17 @@
       <w:lang w:val="de-CH" w:eastAsia="de-DE"/>
     </w:rPr>
   </w:style>
+  <w:style w:type="paragraph" w:styleId="Listenabsatz">
+    <w:name w:val="List Paragraph"/>
+    <w:basedOn w:val="Standard"/>
+    <w:uiPriority w:val="34"/>
+    <w:qFormat/>
+    <w:rsid w:val="00C54799"/>
+    <w:pPr>
+      <w:ind w:left="720"/>
+      <w:contextualSpacing/>
+    </w:pPr>
+  </w:style>
 </w:styles>
 </file>
 
@@ -6958,4 +7156,16 @@
   <a:objectDefaults/>
   <a:extraClrSchemeLst/>
 </a:theme>
+</file>
+
+<file path=customXml/item1.xml><?xml version="1.0" encoding="utf-8"?>
+<b:Sources xmlns:b="http://schemas.openxmlformats.org/officeDocument/2006/bibliography" xmlns="http://schemas.openxmlformats.org/officeDocument/2006/bibliography" SelectedStyle="\APASixthEditionOfficeOnline.xsl" StyleName="APA" Version="6"/>
+</file>
+
+<file path=customXml/itemProps1.xml><?xml version="1.0" encoding="utf-8"?>
+<ds:datastoreItem xmlns:ds="http://schemas.openxmlformats.org/officeDocument/2006/customXml" ds:itemID="{B266237A-8CAA-4215-8ABF-6839B0B547CC}">
+  <ds:schemaRefs>
+    <ds:schemaRef ds:uri="http://schemas.openxmlformats.org/officeDocument/2006/bibliography"/>
+  </ds:schemaRefs>
+</ds:datastoreItem>
 </file>
--- a/Qualitätssicherung (u. a. Tests)/System-Testdokumentation.docx
+++ b/Qualitätssicherung (u. a. Tests)/System-Testdokumentation.docx
@@ -1,6 +1,6 @@
 
 <file path=word/document.xml><?xml version="1.0" encoding="utf-8"?>
-<w:document xmlns:wpc="http://schemas.microsoft.com/office/word/2010/wordprocessingCanvas" xmlns:mc="http://schemas.openxmlformats.org/markup-compatibility/2006" xmlns:o="urn:schemas-microsoft-com:office:office" xmlns:r="http://schemas.openxmlformats.org/officeDocument/2006/relationships" xmlns:m="http://schemas.openxmlformats.org/officeDocument/2006/math" xmlns:v="urn:schemas-microsoft-com:vml" xmlns:wp14="http://schemas.microsoft.com/office/word/2010/wordprocessingDrawing" xmlns:wp="http://schemas.openxmlformats.org/drawingml/2006/wordprocessingDrawing" xmlns:w10="urn:schemas-microsoft-com:office:word" xmlns:w="http://schemas.openxmlformats.org/wordprocessingml/2006/main" xmlns:w14="http://schemas.microsoft.com/office/word/2010/wordml" xmlns:w15="http://schemas.microsoft.com/office/word/2012/wordml" xmlns:wpg="http://schemas.microsoft.com/office/word/2010/wordprocessingGroup" xmlns:wpi="http://schemas.microsoft.com/office/word/2010/wordprocessingInk" xmlns:wne="http://schemas.microsoft.com/office/word/2006/wordml" xmlns:wps="http://schemas.microsoft.com/office/word/2010/wordprocessingShape" mc:Ignorable="w14 w15 wp14">
+<w:document xmlns:wpc="http://schemas.microsoft.com/office/word/2010/wordprocessingCanvas" xmlns:mc="http://schemas.openxmlformats.org/markup-compatibility/2006" xmlns:o="urn:schemas-microsoft-com:office:office" xmlns:r="http://schemas.openxmlformats.org/officeDocument/2006/relationships" xmlns:m="http://schemas.openxmlformats.org/officeDocument/2006/math" xmlns:v="urn:schemas-microsoft-com:vml" xmlns:wp14="http://schemas.microsoft.com/office/word/2010/wordprocessingDrawing" xmlns:wp="http://schemas.openxmlformats.org/drawingml/2006/wordprocessingDrawing" xmlns:w10="urn:schemas-microsoft-com:office:word" xmlns:w="http://schemas.openxmlformats.org/wordprocessingml/2006/main" xmlns:w14="http://schemas.microsoft.com/office/word/2010/wordml" xmlns:wpg="http://schemas.microsoft.com/office/word/2010/wordprocessingGroup" xmlns:wpi="http://schemas.microsoft.com/office/word/2010/wordprocessingInk" xmlns:wne="http://schemas.microsoft.com/office/word/2006/wordml" xmlns:wps="http://schemas.microsoft.com/office/word/2010/wordprocessingShape" mc:Ignorable="w14 wp14">
   <w:body>
     <w:p/>
     <w:p/>
@@ -2996,15 +2996,7 @@
       </w:r>
       <w:proofErr w:type="spellEnd"/>
       <w:r>
-        <w:t xml:space="preserve"> Tests mit Mitarbeitern der Mosterei </w:t>
-      </w:r>
-      <w:proofErr w:type="spellStart"/>
-      <w:r>
-        <w:t>Hemau</w:t>
-      </w:r>
-      <w:proofErr w:type="spellEnd"/>
-      <w:r>
-        <w:t xml:space="preserve"> geplant. Hierbei müssen die Probanden nach einer kurzen Einführung in das System selbst einige Funktionen ausführen, oder sich ohne Einweisung in der Software zurechtfinden. Die gewonnenen Erkenntnisse werden nach dem Template im Test Plan festgehalten und dokumentiert. Grundlegende Änderungen der Anforderungen werden im kompletten Termin besprochen und bei Bedarf kontrolliert durchgeführt.</w:t>
+        <w:t xml:space="preserve"> Tests mit Mitarbeitern der Mosterei Hemau geplant. Hierbei müssen die Probanden nach einer kurzen Einführung in das System selbst einige Funktionen ausführen, oder sich ohne Einweisung in der Software zurechtfinden. Die gewonnenen Erkenntnisse werden nach dem Template im Test Plan festgehalten und dokumentiert. Grundlegende Änderungen der Anforderungen werden im kompletten Termin besprochen und bei Bedarf kontrolliert durchgeführt.</w:t>
       </w:r>
       <w:r>
         <w:br w:type="page"/>
@@ -3023,15 +3015,7 @@
     </w:p>
     <w:p>
       <w:r>
-        <w:t xml:space="preserve">Um die Bedienbarkeit und Nutzerfreundlichkeit des Systems noch vor dem Release der Software zu testen, stehen uns verschieden Mitarbeiter der Mosterei </w:t>
-      </w:r>
-      <w:proofErr w:type="spellStart"/>
-      <w:r>
-        <w:t>Hemau</w:t>
-      </w:r>
-      <w:proofErr w:type="spellEnd"/>
-      <w:r>
-        <w:t xml:space="preserve"> zur Verfügung. Nach einem vorgefertigten Template werden regelmäßig User </w:t>
+        <w:t xml:space="preserve">Um die Bedienbarkeit und Nutzerfreundlichkeit des Systems noch vor dem Release der Software zu testen, stehen uns verschieden Mitarbeiter der Mosterei Hemau zur Verfügung. Nach einem vorgefertigten Template werden regelmäßig User </w:t>
       </w:r>
       <w:proofErr w:type="spellStart"/>
       <w:r>
@@ -3348,14 +3332,38 @@
           <w:u w:val="single"/>
         </w:rPr>
       </w:pPr>
+    </w:p>
+    <w:p>
+      <w:pPr>
+        <w:rPr>
+          <w:b/>
+        </w:rPr>
+      </w:pPr>
+      <w:r>
+        <w:rPr>
+          <w:b/>
+        </w:rPr>
+        <w:t>Funktionalitätstests:</w:t>
+      </w:r>
+    </w:p>
+    <w:p>
+      <w:pPr>
+        <w:rPr>
+          <w:u w:val="single"/>
+        </w:rPr>
+      </w:pPr>
       <w:r>
         <w:rPr>
           <w:u w:val="single"/>
         </w:rPr>
         <w:t>Kassenfunktion:</w:t>
       </w:r>
-    </w:p>
-    <w:p>
+      <w:r>
+        <w:t xml:space="preserve"> </w:t>
+      </w:r>
+      <w:r>
+        <w:t xml:space="preserve">vgl. </w:t>
+      </w:r>
       <w:r>
         <w:t>Funktionalitätstest</w:t>
       </w:r>
@@ -3363,7 +3371,6 @@
         <w:t xml:space="preserve"> Kasse-1.odt</w:t>
       </w:r>
     </w:p>
-    <w:p/>
     <w:p>
       <w:pPr>
         <w:rPr>
@@ -3376,10 +3383,49 @@
         </w:rPr>
         <w:t>Kundenverwaltung:</w:t>
       </w:r>
-    </w:p>
-    <w:p>
+      <w:r>
+        <w:t xml:space="preserve"> vgl. </w:t>
+      </w:r>
       <w:r>
         <w:t>Funktionalitätstest KundenVer-1.odt</w:t>
+      </w:r>
+    </w:p>
+    <w:p/>
+    <w:p>
+      <w:pPr>
+        <w:rPr>
+          <w:b/>
+        </w:rPr>
+      </w:pPr>
+      <w:r>
+        <w:rPr>
+          <w:b/>
+        </w:rPr>
+        <w:t xml:space="preserve">User </w:t>
+      </w:r>
+      <w:proofErr w:type="spellStart"/>
+      <w:r>
+        <w:rPr>
+          <w:b/>
+        </w:rPr>
+        <w:t>Acceptance</w:t>
+      </w:r>
+      <w:proofErr w:type="spellEnd"/>
+      <w:r>
+        <w:rPr>
+          <w:b/>
+        </w:rPr>
+        <w:t xml:space="preserve"> Tests:</w:t>
+      </w:r>
+      <w:bookmarkStart w:id="28" w:name="_GoBack"/>
+      <w:bookmarkEnd w:id="28"/>
+    </w:p>
+    <w:p>
+      <w:r>
+        <w:t>Kassenfunktion, Terminplanung, Dienstleistung, Lagerverwaltung, K</w:t>
+      </w:r>
+      <w:r>
+        <w:t>undenverwaltung</w:t>
       </w:r>
     </w:p>
     <w:p/>
@@ -3416,11 +3462,11 @@
         <w:pStyle w:val="berschrift1"/>
         <w:spacing w:before="0" w:after="0"/>
       </w:pPr>
-      <w:bookmarkStart w:id="28" w:name="_Toc449603955"/>
+      <w:bookmarkStart w:id="29" w:name="_Toc449603955"/>
       <w:r>
         <w:t>Freigabe von Testergebnissen</w:t>
       </w:r>
-      <w:bookmarkEnd w:id="28"/>
+      <w:bookmarkEnd w:id="29"/>
     </w:p>
     <w:p>
       <w:r>
@@ -3480,13 +3526,10 @@
     </w:p>
     <w:p/>
     <w:p/>
-    <w:p>
-      <w:bookmarkStart w:id="29" w:name="_GoBack"/>
-      <w:bookmarkEnd w:id="29"/>
-    </w:p>
+    <w:p/>
     <w:sectPr>
-      <w:headerReference w:type="default" r:id="rId7"/>
-      <w:footerReference w:type="default" r:id="rId8"/>
+      <w:headerReference w:type="default" r:id="rId8"/>
+      <w:footerReference w:type="default" r:id="rId9"/>
       <w:pgSz w:w="11899" w:h="16838"/>
       <w:pgMar w:top="1588" w:right="1134" w:bottom="1531" w:left="1418" w:header="907" w:footer="652" w:gutter="0"/>
       <w:cols w:space="720"/>
@@ -3496,7 +3539,7 @@
 </file>
 
 <file path=word/endnotes.xml><?xml version="1.0" encoding="utf-8"?>
-<w:endnotes xmlns:wpc="http://schemas.microsoft.com/office/word/2010/wordprocessingCanvas" xmlns:mc="http://schemas.openxmlformats.org/markup-compatibility/2006" xmlns:o="urn:schemas-microsoft-com:office:office" xmlns:r="http://schemas.openxmlformats.org/officeDocument/2006/relationships" xmlns:m="http://schemas.openxmlformats.org/officeDocument/2006/math" xmlns:v="urn:schemas-microsoft-com:vml" xmlns:wp14="http://schemas.microsoft.com/office/word/2010/wordprocessingDrawing" xmlns:wp="http://schemas.openxmlformats.org/drawingml/2006/wordprocessingDrawing" xmlns:w10="urn:schemas-microsoft-com:office:word" xmlns:w="http://schemas.openxmlformats.org/wordprocessingml/2006/main" xmlns:w14="http://schemas.microsoft.com/office/word/2010/wordml" xmlns:w15="http://schemas.microsoft.com/office/word/2012/wordml" xmlns:wpg="http://schemas.microsoft.com/office/word/2010/wordprocessingGroup" xmlns:wpi="http://schemas.microsoft.com/office/word/2010/wordprocessingInk" xmlns:wne="http://schemas.microsoft.com/office/word/2006/wordml" xmlns:wps="http://schemas.microsoft.com/office/word/2010/wordprocessingShape" mc:Ignorable="w14 w15 wp14">
+<w:endnotes xmlns:wpc="http://schemas.microsoft.com/office/word/2010/wordprocessingCanvas" xmlns:mc="http://schemas.openxmlformats.org/markup-compatibility/2006" xmlns:o="urn:schemas-microsoft-com:office:office" xmlns:r="http://schemas.openxmlformats.org/officeDocument/2006/relationships" xmlns:m="http://schemas.openxmlformats.org/officeDocument/2006/math" xmlns:v="urn:schemas-microsoft-com:vml" xmlns:wp14="http://schemas.microsoft.com/office/word/2010/wordprocessingDrawing" xmlns:wp="http://schemas.openxmlformats.org/drawingml/2006/wordprocessingDrawing" xmlns:w10="urn:schemas-microsoft-com:office:word" xmlns:w="http://schemas.openxmlformats.org/wordprocessingml/2006/main" xmlns:w14="http://schemas.microsoft.com/office/word/2010/wordml" xmlns:wpg="http://schemas.microsoft.com/office/word/2010/wordprocessingGroup" xmlns:wpi="http://schemas.microsoft.com/office/word/2010/wordprocessingInk" xmlns:wne="http://schemas.microsoft.com/office/word/2006/wordml" xmlns:wps="http://schemas.microsoft.com/office/word/2010/wordprocessingShape" mc:Ignorable="w14 wp14">
   <w:endnote w:type="separator" w:id="-1">
     <w:p>
       <w:r>
@@ -3515,7 +3558,7 @@
 </file>
 
 <file path=word/footer1.xml><?xml version="1.0" encoding="utf-8"?>
-<w:ftr xmlns:wpc="http://schemas.microsoft.com/office/word/2010/wordprocessingCanvas" xmlns:mc="http://schemas.openxmlformats.org/markup-compatibility/2006" xmlns:o="urn:schemas-microsoft-com:office:office" xmlns:r="http://schemas.openxmlformats.org/officeDocument/2006/relationships" xmlns:m="http://schemas.openxmlformats.org/officeDocument/2006/math" xmlns:v="urn:schemas-microsoft-com:vml" xmlns:wp14="http://schemas.microsoft.com/office/word/2010/wordprocessingDrawing" xmlns:wp="http://schemas.openxmlformats.org/drawingml/2006/wordprocessingDrawing" xmlns:w10="urn:schemas-microsoft-com:office:word" xmlns:w="http://schemas.openxmlformats.org/wordprocessingml/2006/main" xmlns:w14="http://schemas.microsoft.com/office/word/2010/wordml" xmlns:w15="http://schemas.microsoft.com/office/word/2012/wordml" xmlns:wpg="http://schemas.microsoft.com/office/word/2010/wordprocessingGroup" xmlns:wpi="http://schemas.microsoft.com/office/word/2010/wordprocessingInk" xmlns:wne="http://schemas.microsoft.com/office/word/2006/wordml" xmlns:wps="http://schemas.microsoft.com/office/word/2010/wordprocessingShape" mc:Ignorable="w14 w15 wp14">
+<w:ftr xmlns:wpc="http://schemas.microsoft.com/office/word/2010/wordprocessingCanvas" xmlns:mc="http://schemas.openxmlformats.org/markup-compatibility/2006" xmlns:o="urn:schemas-microsoft-com:office:office" xmlns:r="http://schemas.openxmlformats.org/officeDocument/2006/relationships" xmlns:m="http://schemas.openxmlformats.org/officeDocument/2006/math" xmlns:v="urn:schemas-microsoft-com:vml" xmlns:wp14="http://schemas.microsoft.com/office/word/2010/wordprocessingDrawing" xmlns:wp="http://schemas.openxmlformats.org/drawingml/2006/wordprocessingDrawing" xmlns:w10="urn:schemas-microsoft-com:office:word" xmlns:w="http://schemas.openxmlformats.org/wordprocessingml/2006/main" xmlns:w14="http://schemas.microsoft.com/office/word/2010/wordml" xmlns:wpg="http://schemas.microsoft.com/office/word/2010/wordprocessingGroup" xmlns:wpi="http://schemas.microsoft.com/office/word/2010/wordprocessingInk" xmlns:wne="http://schemas.microsoft.com/office/word/2006/wordml" xmlns:wps="http://schemas.microsoft.com/office/word/2010/wordprocessingShape" mc:Ignorable="w14 wp14">
   <w:p>
     <w:pPr>
       <w:pStyle w:val="Fuzeile"/>
@@ -3566,14 +3609,7 @@
         <w:noProof/>
         <w:sz w:val="20"/>
       </w:rPr>
-      <w:t>09</w:t>
-    </w:r>
-    <w:r>
-      <w:rPr>
-        <w:noProof/>
-        <w:sz w:val="20"/>
-      </w:rPr>
-      <w:t>-05-2016</w:t>
+      <w:t>08-05-2016</w:t>
     </w:r>
     <w:r>
       <w:rPr>
@@ -3586,7 +3622,7 @@
 </file>
 
 <file path=word/footnotes.xml><?xml version="1.0" encoding="utf-8"?>
-<w:footnotes xmlns:wpc="http://schemas.microsoft.com/office/word/2010/wordprocessingCanvas" xmlns:mc="http://schemas.openxmlformats.org/markup-compatibility/2006" xmlns:o="urn:schemas-microsoft-com:office:office" xmlns:r="http://schemas.openxmlformats.org/officeDocument/2006/relationships" xmlns:m="http://schemas.openxmlformats.org/officeDocument/2006/math" xmlns:v="urn:schemas-microsoft-com:vml" xmlns:wp14="http://schemas.microsoft.com/office/word/2010/wordprocessingDrawing" xmlns:wp="http://schemas.openxmlformats.org/drawingml/2006/wordprocessingDrawing" xmlns:w10="urn:schemas-microsoft-com:office:word" xmlns:w="http://schemas.openxmlformats.org/wordprocessingml/2006/main" xmlns:w14="http://schemas.microsoft.com/office/word/2010/wordml" xmlns:w15="http://schemas.microsoft.com/office/word/2012/wordml" xmlns:wpg="http://schemas.microsoft.com/office/word/2010/wordprocessingGroup" xmlns:wpi="http://schemas.microsoft.com/office/word/2010/wordprocessingInk" xmlns:wne="http://schemas.microsoft.com/office/word/2006/wordml" xmlns:wps="http://schemas.microsoft.com/office/word/2010/wordprocessingShape" mc:Ignorable="w14 w15 wp14">
+<w:footnotes xmlns:wpc="http://schemas.microsoft.com/office/word/2010/wordprocessingCanvas" xmlns:mc="http://schemas.openxmlformats.org/markup-compatibility/2006" xmlns:o="urn:schemas-microsoft-com:office:office" xmlns:r="http://schemas.openxmlformats.org/officeDocument/2006/relationships" xmlns:m="http://schemas.openxmlformats.org/officeDocument/2006/math" xmlns:v="urn:schemas-microsoft-com:vml" xmlns:wp14="http://schemas.microsoft.com/office/word/2010/wordprocessingDrawing" xmlns:wp="http://schemas.openxmlformats.org/drawingml/2006/wordprocessingDrawing" xmlns:w10="urn:schemas-microsoft-com:office:word" xmlns:w="http://schemas.openxmlformats.org/wordprocessingml/2006/main" xmlns:w14="http://schemas.microsoft.com/office/word/2010/wordml" xmlns:wpg="http://schemas.microsoft.com/office/word/2010/wordprocessingGroup" xmlns:wpi="http://schemas.microsoft.com/office/word/2010/wordprocessingInk" xmlns:wne="http://schemas.microsoft.com/office/word/2006/wordml" xmlns:wps="http://schemas.microsoft.com/office/word/2010/wordprocessingShape" mc:Ignorable="w14 wp14">
   <w:footnote w:type="separator" w:id="-1">
     <w:p>
       <w:r>
@@ -3605,7 +3641,7 @@
 </file>
 
 <file path=word/header1.xml><?xml version="1.0" encoding="utf-8"?>
-<w:hdr xmlns:wpc="http://schemas.microsoft.com/office/word/2010/wordprocessingCanvas" xmlns:mc="http://schemas.openxmlformats.org/markup-compatibility/2006" xmlns:o="urn:schemas-microsoft-com:office:office" xmlns:r="http://schemas.openxmlformats.org/officeDocument/2006/relationships" xmlns:m="http://schemas.openxmlformats.org/officeDocument/2006/math" xmlns:v="urn:schemas-microsoft-com:vml" xmlns:wp14="http://schemas.microsoft.com/office/word/2010/wordprocessingDrawing" xmlns:wp="http://schemas.openxmlformats.org/drawingml/2006/wordprocessingDrawing" xmlns:w10="urn:schemas-microsoft-com:office:word" xmlns:w="http://schemas.openxmlformats.org/wordprocessingml/2006/main" xmlns:w14="http://schemas.microsoft.com/office/word/2010/wordml" xmlns:w15="http://schemas.microsoft.com/office/word/2012/wordml" xmlns:wpg="http://schemas.microsoft.com/office/word/2010/wordprocessingGroup" xmlns:wpi="http://schemas.microsoft.com/office/word/2010/wordprocessingInk" xmlns:wne="http://schemas.microsoft.com/office/word/2006/wordml" xmlns:wps="http://schemas.microsoft.com/office/word/2010/wordprocessingShape" mc:Ignorable="w14 w15 wp14">
+<w:hdr xmlns:wpc="http://schemas.microsoft.com/office/word/2010/wordprocessingCanvas" xmlns:mc="http://schemas.openxmlformats.org/markup-compatibility/2006" xmlns:o="urn:schemas-microsoft-com:office:office" xmlns:r="http://schemas.openxmlformats.org/officeDocument/2006/relationships" xmlns:m="http://schemas.openxmlformats.org/officeDocument/2006/math" xmlns:v="urn:schemas-microsoft-com:vml" xmlns:wp14="http://schemas.microsoft.com/office/word/2010/wordprocessingDrawing" xmlns:wp="http://schemas.openxmlformats.org/drawingml/2006/wordprocessingDrawing" xmlns:w10="urn:schemas-microsoft-com:office:word" xmlns:w="http://schemas.openxmlformats.org/wordprocessingml/2006/main" xmlns:w14="http://schemas.microsoft.com/office/word/2010/wordml" xmlns:wpg="http://schemas.microsoft.com/office/word/2010/wordprocessingGroup" xmlns:wpi="http://schemas.microsoft.com/office/word/2010/wordprocessingInk" xmlns:wne="http://schemas.microsoft.com/office/word/2006/wordml" xmlns:wps="http://schemas.microsoft.com/office/word/2010/wordprocessingShape" mc:Ignorable="w14 wp14">
   <w:p>
     <w:pPr>
       <w:pStyle w:val="Kopfzeile"/>
@@ -3671,7 +3707,7 @@
         <w:noProof/>
         <w:sz w:val="20"/>
       </w:rPr>
-      <w:t>1</w:t>
+      <w:t>6</w:t>
     </w:r>
     <w:r>
       <w:rPr>
@@ -3728,8 +3764,8 @@
 </file>
 
 <file path=word/numbering.xml><?xml version="1.0" encoding="utf-8"?>
-<w:numbering xmlns:wpc="http://schemas.microsoft.com/office/word/2010/wordprocessingCanvas" xmlns:mc="http://schemas.openxmlformats.org/markup-compatibility/2006" xmlns:o="urn:schemas-microsoft-com:office:office" xmlns:r="http://schemas.openxmlformats.org/officeDocument/2006/relationships" xmlns:m="http://schemas.openxmlformats.org/officeDocument/2006/math" xmlns:v="urn:schemas-microsoft-com:vml" xmlns:wp14="http://schemas.microsoft.com/office/word/2010/wordprocessingDrawing" xmlns:wp="http://schemas.openxmlformats.org/drawingml/2006/wordprocessingDrawing" xmlns:w10="urn:schemas-microsoft-com:office:word" xmlns:w="http://schemas.openxmlformats.org/wordprocessingml/2006/main" xmlns:w14="http://schemas.microsoft.com/office/word/2010/wordml" xmlns:w15="http://schemas.microsoft.com/office/word/2012/wordml" xmlns:wpg="http://schemas.microsoft.com/office/word/2010/wordprocessingGroup" xmlns:wpi="http://schemas.microsoft.com/office/word/2010/wordprocessingInk" xmlns:wne="http://schemas.microsoft.com/office/word/2006/wordml" xmlns:wps="http://schemas.microsoft.com/office/word/2010/wordprocessingShape" mc:Ignorable="w14 w15 wp14">
-  <w:abstractNum w:abstractNumId="0" w15:restartNumberingAfterBreak="0">
+<w:numbering xmlns:wpc="http://schemas.microsoft.com/office/word/2010/wordprocessingCanvas" xmlns:mc="http://schemas.openxmlformats.org/markup-compatibility/2006" xmlns:o="urn:schemas-microsoft-com:office:office" xmlns:r="http://schemas.openxmlformats.org/officeDocument/2006/relationships" xmlns:m="http://schemas.openxmlformats.org/officeDocument/2006/math" xmlns:v="urn:schemas-microsoft-com:vml" xmlns:wp14="http://schemas.microsoft.com/office/word/2010/wordprocessingDrawing" xmlns:wp="http://schemas.openxmlformats.org/drawingml/2006/wordprocessingDrawing" xmlns:w10="urn:schemas-microsoft-com:office:word" xmlns:w="http://schemas.openxmlformats.org/wordprocessingml/2006/main" xmlns:w14="http://schemas.microsoft.com/office/word/2010/wordml" xmlns:wpg="http://schemas.microsoft.com/office/word/2010/wordprocessingGroup" xmlns:wpi="http://schemas.microsoft.com/office/word/2010/wordprocessingInk" xmlns:wne="http://schemas.microsoft.com/office/word/2006/wordml" xmlns:wps="http://schemas.microsoft.com/office/word/2010/wordprocessingShape" mc:Ignorable="w14 wp14">
+  <w:abstractNum w:abstractNumId="0">
     <w:nsid w:val="FFFFFF7C"/>
     <w:multiLevelType w:val="singleLevel"/>
     <w:tmpl w:val="7046C632"/>
@@ -3749,7 +3785,7 @@
       </w:rPr>
     </w:lvl>
   </w:abstractNum>
-  <w:abstractNum w:abstractNumId="1" w15:restartNumberingAfterBreak="0">
+  <w:abstractNum w:abstractNumId="1">
     <w:nsid w:val="FFFFFF7D"/>
     <w:multiLevelType w:val="singleLevel"/>
     <w:tmpl w:val="38323464"/>
@@ -3769,7 +3805,7 @@
       </w:rPr>
     </w:lvl>
   </w:abstractNum>
-  <w:abstractNum w:abstractNumId="2" w15:restartNumberingAfterBreak="0">
+  <w:abstractNum w:abstractNumId="2">
     <w:nsid w:val="FFFFFF7E"/>
     <w:multiLevelType w:val="singleLevel"/>
     <w:tmpl w:val="4BB86AC4"/>
@@ -3789,7 +3825,7 @@
       </w:rPr>
     </w:lvl>
   </w:abstractNum>
-  <w:abstractNum w:abstractNumId="3" w15:restartNumberingAfterBreak="0">
+  <w:abstractNum w:abstractNumId="3">
     <w:nsid w:val="FFFFFF7F"/>
     <w:multiLevelType w:val="singleLevel"/>
     <w:tmpl w:val="4C20CC0A"/>
@@ -3809,7 +3845,7 @@
       </w:rPr>
     </w:lvl>
   </w:abstractNum>
-  <w:abstractNum w:abstractNumId="4" w15:restartNumberingAfterBreak="0">
+  <w:abstractNum w:abstractNumId="4">
     <w:nsid w:val="FFFFFF80"/>
     <w:multiLevelType w:val="singleLevel"/>
     <w:tmpl w:val="5D10C092"/>
@@ -3829,7 +3865,7 @@
       </w:rPr>
     </w:lvl>
   </w:abstractNum>
-  <w:abstractNum w:abstractNumId="5" w15:restartNumberingAfterBreak="0">
+  <w:abstractNum w:abstractNumId="5">
     <w:nsid w:val="FFFFFF81"/>
     <w:multiLevelType w:val="singleLevel"/>
     <w:tmpl w:val="1E4A7FAC"/>
@@ -3849,7 +3885,7 @@
       </w:rPr>
     </w:lvl>
   </w:abstractNum>
-  <w:abstractNum w:abstractNumId="6" w15:restartNumberingAfterBreak="0">
+  <w:abstractNum w:abstractNumId="6">
     <w:nsid w:val="FFFFFF82"/>
     <w:multiLevelType w:val="singleLevel"/>
     <w:tmpl w:val="E50817B6"/>
@@ -3869,7 +3905,7 @@
       </w:rPr>
     </w:lvl>
   </w:abstractNum>
-  <w:abstractNum w:abstractNumId="7" w15:restartNumberingAfterBreak="0">
+  <w:abstractNum w:abstractNumId="7">
     <w:nsid w:val="FFFFFF83"/>
     <w:multiLevelType w:val="singleLevel"/>
     <w:tmpl w:val="D2C09E3A"/>
@@ -3889,7 +3925,7 @@
       </w:rPr>
     </w:lvl>
   </w:abstractNum>
-  <w:abstractNum w:abstractNumId="8" w15:restartNumberingAfterBreak="0">
+  <w:abstractNum w:abstractNumId="8">
     <w:nsid w:val="FFFFFF88"/>
     <w:multiLevelType w:val="singleLevel"/>
     <w:tmpl w:val="BB8A0D9C"/>
@@ -3909,7 +3945,7 @@
       </w:rPr>
     </w:lvl>
   </w:abstractNum>
-  <w:abstractNum w:abstractNumId="9" w15:restartNumberingAfterBreak="0">
+  <w:abstractNum w:abstractNumId="9">
     <w:nsid w:val="FFFFFF89"/>
     <w:multiLevelType w:val="singleLevel"/>
     <w:tmpl w:val="02967062"/>
@@ -3929,7 +3965,7 @@
       </w:rPr>
     </w:lvl>
   </w:abstractNum>
-  <w:abstractNum w:abstractNumId="10" w15:restartNumberingAfterBreak="0">
+  <w:abstractNum w:abstractNumId="10">
     <w:nsid w:val="0FF735DA"/>
     <w:multiLevelType w:val="multilevel"/>
     <w:tmpl w:val="900A30FE"/>
@@ -4069,7 +4105,7 @@
       </w:rPr>
     </w:lvl>
   </w:abstractNum>
-  <w:abstractNum w:abstractNumId="11" w15:restartNumberingAfterBreak="0">
+  <w:abstractNum w:abstractNumId="11">
     <w:nsid w:val="14B0481A"/>
     <w:multiLevelType w:val="multilevel"/>
     <w:tmpl w:val="E41831CA"/>
@@ -4209,7 +4245,7 @@
       </w:rPr>
     </w:lvl>
   </w:abstractNum>
-  <w:abstractNum w:abstractNumId="12" w15:restartNumberingAfterBreak="0">
+  <w:abstractNum w:abstractNumId="12">
     <w:nsid w:val="1DB85724"/>
     <w:multiLevelType w:val="hybridMultilevel"/>
     <w:tmpl w:val="717ACEAE"/>
@@ -4349,7 +4385,7 @@
       </w:rPr>
     </w:lvl>
   </w:abstractNum>
-  <w:abstractNum w:abstractNumId="13" w15:restartNumberingAfterBreak="0">
+  <w:abstractNum w:abstractNumId="13">
     <w:nsid w:val="2D63712A"/>
     <w:multiLevelType w:val="hybridMultilevel"/>
     <w:tmpl w:val="82846D7E"/>
@@ -4489,7 +4525,7 @@
       </w:rPr>
     </w:lvl>
   </w:abstractNum>
-  <w:abstractNum w:abstractNumId="14" w15:restartNumberingAfterBreak="0">
+  <w:abstractNum w:abstractNumId="14">
     <w:nsid w:val="339A4CA3"/>
     <w:multiLevelType w:val="multilevel"/>
     <w:tmpl w:val="DA78DD02"/>
@@ -4640,7 +4676,7 @@
       </w:rPr>
     </w:lvl>
   </w:abstractNum>
-  <w:abstractNum w:abstractNumId="15" w15:restartNumberingAfterBreak="0">
+  <w:abstractNum w:abstractNumId="15">
     <w:nsid w:val="4075053E"/>
     <w:multiLevelType w:val="hybridMultilevel"/>
     <w:tmpl w:val="8F762354"/>
@@ -4780,7 +4816,7 @@
       </w:rPr>
     </w:lvl>
   </w:abstractNum>
-  <w:abstractNum w:abstractNumId="16" w15:restartNumberingAfterBreak="0">
+  <w:abstractNum w:abstractNumId="16">
     <w:nsid w:val="48496B85"/>
     <w:multiLevelType w:val="hybridMultilevel"/>
     <w:tmpl w:val="204081EC"/>
@@ -4920,7 +4956,7 @@
       </w:rPr>
     </w:lvl>
   </w:abstractNum>
-  <w:abstractNum w:abstractNumId="17" w15:restartNumberingAfterBreak="0">
+  <w:abstractNum w:abstractNumId="17">
     <w:nsid w:val="51B608BD"/>
     <w:multiLevelType w:val="multilevel"/>
     <w:tmpl w:val="858244BA"/>
@@ -5060,7 +5096,7 @@
       </w:rPr>
     </w:lvl>
   </w:abstractNum>
-  <w:abstractNum w:abstractNumId="18" w15:restartNumberingAfterBreak="0">
+  <w:abstractNum w:abstractNumId="18">
     <w:nsid w:val="5FAF1747"/>
     <w:multiLevelType w:val="hybridMultilevel"/>
     <w:tmpl w:val="6390E354"/>
@@ -5146,7 +5182,7 @@
       </w:pPr>
     </w:lvl>
   </w:abstractNum>
-  <w:abstractNum w:abstractNumId="19" w15:restartNumberingAfterBreak="0">
+  <w:abstractNum w:abstractNumId="19">
     <w:nsid w:val="66ED59BF"/>
     <w:multiLevelType w:val="multilevel"/>
     <w:tmpl w:val="AC920B04"/>
@@ -5286,7 +5322,7 @@
       </w:rPr>
     </w:lvl>
   </w:abstractNum>
-  <w:abstractNum w:abstractNumId="20" w15:restartNumberingAfterBreak="0">
+  <w:abstractNum w:abstractNumId="20">
     <w:nsid w:val="736A6B3B"/>
     <w:multiLevelType w:val="hybridMultilevel"/>
     <w:tmpl w:val="E82CA250"/>
@@ -5426,7 +5462,7 @@
       </w:rPr>
     </w:lvl>
   </w:abstractNum>
-  <w:abstractNum w:abstractNumId="21" w15:restartNumberingAfterBreak="0">
+  <w:abstractNum w:abstractNumId="21">
     <w:nsid w:val="74DB3AAA"/>
     <w:multiLevelType w:val="multilevel"/>
     <w:tmpl w:val="88B28204"/>
@@ -5566,7 +5602,7 @@
       </w:rPr>
     </w:lvl>
   </w:abstractNum>
-  <w:abstractNum w:abstractNumId="22" w15:restartNumberingAfterBreak="0">
+  <w:abstractNum w:abstractNumId="22">
     <w:nsid w:val="7FFC3F61"/>
     <w:multiLevelType w:val="hybridMultilevel"/>
     <w:tmpl w:val="338CD3F6"/>
@@ -5800,7 +5836,7 @@
 </file>
 
 <file path=word/styles.xml><?xml version="1.0" encoding="utf-8"?>
-<w:styles xmlns:mc="http://schemas.openxmlformats.org/markup-compatibility/2006" xmlns:r="http://schemas.openxmlformats.org/officeDocument/2006/relationships" xmlns:w="http://schemas.openxmlformats.org/wordprocessingml/2006/main" xmlns:w14="http://schemas.microsoft.com/office/word/2010/wordml" xmlns:w15="http://schemas.microsoft.com/office/word/2012/wordml" mc:Ignorable="w14 w15">
+<w:styles xmlns:mc="http://schemas.openxmlformats.org/markup-compatibility/2006" xmlns:r="http://schemas.openxmlformats.org/officeDocument/2006/relationships" xmlns:w="http://schemas.openxmlformats.org/wordprocessingml/2006/main" xmlns:w14="http://schemas.microsoft.com/office/word/2010/wordml" mc:Ignorable="w14">
   <w:docDefaults>
     <w:rPrDefault>
       <w:rPr>
@@ -5810,7 +5846,7 @@
     </w:rPrDefault>
     <w:pPrDefault/>
   </w:docDefaults>
-  <w:latentStyles w:defLockedState="0" w:defUIPriority="0" w:defSemiHidden="0" w:defUnhideWhenUsed="0" w:defQFormat="0" w:count="371">
+  <w:latentStyles w:defLockedState="0" w:defUIPriority="0" w:defSemiHidden="0" w:defUnhideWhenUsed="0" w:defQFormat="0" w:count="267">
     <w:lsdException w:name="Normal" w:qFormat="1"/>
     <w:lsdException w:name="heading 1" w:uiPriority="9" w:qFormat="1"/>
     <w:lsdException w:name="heading 2" w:uiPriority="9" w:qFormat="1"/>
@@ -5986,110 +6022,778 @@
     <w:lsdException w:name="Book Title" w:uiPriority="33" w:qFormat="1"/>
     <w:lsdException w:name="Bibliography" w:semiHidden="1" w:uiPriority="37" w:unhideWhenUsed="1"/>
     <w:lsdException w:name="TOC Heading" w:semiHidden="1" w:uiPriority="39" w:unhideWhenUsed="1" w:qFormat="1"/>
-    <w:lsdException w:name="Plain Table 1" w:uiPriority="41"/>
-    <w:lsdException w:name="Plain Table 2" w:uiPriority="42"/>
-    <w:lsdException w:name="Plain Table 3" w:uiPriority="43"/>
-    <w:lsdException w:name="Plain Table 4" w:uiPriority="44"/>
-    <w:lsdException w:name="Plain Table 5" w:uiPriority="45"/>
-    <w:lsdException w:name="Grid Table Light" w:uiPriority="40"/>
-    <w:lsdException w:name="Grid Table 1 Light" w:uiPriority="46"/>
-    <w:lsdException w:name="Grid Table 2" w:uiPriority="47"/>
-    <w:lsdException w:name="Grid Table 3" w:uiPriority="48"/>
-    <w:lsdException w:name="Grid Table 4" w:uiPriority="49"/>
-    <w:lsdException w:name="Grid Table 5 Dark" w:uiPriority="50"/>
-    <w:lsdException w:name="Grid Table 6 Colorful" w:uiPriority="51"/>
-    <w:lsdException w:name="Grid Table 7 Colorful" w:uiPriority="52"/>
-    <w:lsdException w:name="Grid Table 1 Light Accent 1" w:uiPriority="46"/>
-    <w:lsdException w:name="Grid Table 2 Accent 1" w:uiPriority="47"/>
-    <w:lsdException w:name="Grid Table 3 Accent 1" w:uiPriority="48"/>
-    <w:lsdException w:name="Grid Table 4 Accent 1" w:uiPriority="49"/>
-    <w:lsdException w:name="Grid Table 5 Dark Accent 1" w:uiPriority="50"/>
-    <w:lsdException w:name="Grid Table 6 Colorful Accent 1" w:uiPriority="51"/>
-    <w:lsdException w:name="Grid Table 7 Colorful Accent 1" w:uiPriority="52"/>
-    <w:lsdException w:name="Grid Table 1 Light Accent 2" w:uiPriority="46"/>
-    <w:lsdException w:name="Grid Table 2 Accent 2" w:uiPriority="47"/>
-    <w:lsdException w:name="Grid Table 3 Accent 2" w:uiPriority="48"/>
-    <w:lsdException w:name="Grid Table 4 Accent 2" w:uiPriority="49"/>
-    <w:lsdException w:name="Grid Table 5 Dark Accent 2" w:uiPriority="50"/>
-    <w:lsdException w:name="Grid Table 6 Colorful Accent 2" w:uiPriority="51"/>
-    <w:lsdException w:name="Grid Table 7 Colorful Accent 2" w:uiPriority="52"/>
-    <w:lsdException w:name="Grid Table 1 Light Accent 3" w:uiPriority="46"/>
-    <w:lsdException w:name="Grid Table 2 Accent 3" w:uiPriority="47"/>
-    <w:lsdException w:name="Grid Table 3 Accent 3" w:uiPriority="48"/>
-    <w:lsdException w:name="Grid Table 4 Accent 3" w:uiPriority="49"/>
-    <w:lsdException w:name="Grid Table 5 Dark Accent 3" w:uiPriority="50"/>
-    <w:lsdException w:name="Grid Table 6 Colorful Accent 3" w:uiPriority="51"/>
-    <w:lsdException w:name="Grid Table 7 Colorful Accent 3" w:uiPriority="52"/>
-    <w:lsdException w:name="Grid Table 1 Light Accent 4" w:uiPriority="46"/>
-    <w:lsdException w:name="Grid Table 2 Accent 4" w:uiPriority="47"/>
-    <w:lsdException w:name="Grid Table 3 Accent 4" w:uiPriority="48"/>
-    <w:lsdException w:name="Grid Table 4 Accent 4" w:uiPriority="49"/>
-    <w:lsdException w:name="Grid Table 5 Dark Accent 4" w:uiPriority="50"/>
-    <w:lsdException w:name="Grid Table 6 Colorful Accent 4" w:uiPriority="51"/>
-    <w:lsdException w:name="Grid Table 7 Colorful Accent 4" w:uiPriority="52"/>
-    <w:lsdException w:name="Grid Table 1 Light Accent 5" w:uiPriority="46"/>
-    <w:lsdException w:name="Grid Table 2 Accent 5" w:uiPriority="47"/>
-    <w:lsdException w:name="Grid Table 3 Accent 5" w:uiPriority="48"/>
-    <w:lsdException w:name="Grid Table 4 Accent 5" w:uiPriority="49"/>
-    <w:lsdException w:name="Grid Table 5 Dark Accent 5" w:uiPriority="50"/>
-    <w:lsdException w:name="Grid Table 6 Colorful Accent 5" w:uiPriority="51"/>
-    <w:lsdException w:name="Grid Table 7 Colorful Accent 5" w:uiPriority="52"/>
-    <w:lsdException w:name="Grid Table 1 Light Accent 6" w:uiPriority="46"/>
-    <w:lsdException w:name="Grid Table 2 Accent 6" w:uiPriority="47"/>
-    <w:lsdException w:name="Grid Table 3 Accent 6" w:uiPriority="48"/>
-    <w:lsdException w:name="Grid Table 4 Accent 6" w:uiPriority="49"/>
-    <w:lsdException w:name="Grid Table 5 Dark Accent 6" w:uiPriority="50"/>
-    <w:lsdException w:name="Grid Table 6 Colorful Accent 6" w:uiPriority="51"/>
-    <w:lsdException w:name="Grid Table 7 Colorful Accent 6" w:uiPriority="52"/>
-    <w:lsdException w:name="List Table 1 Light" w:uiPriority="46"/>
-    <w:lsdException w:name="List Table 2" w:uiPriority="47"/>
-    <w:lsdException w:name="List Table 3" w:uiPriority="48"/>
-    <w:lsdException w:name="List Table 4" w:uiPriority="49"/>
-    <w:lsdException w:name="List Table 5 Dark" w:uiPriority="50"/>
-    <w:lsdException w:name="List Table 6 Colorful" w:uiPriority="51"/>
-    <w:lsdException w:name="List Table 7 Colorful" w:uiPriority="52"/>
-    <w:lsdException w:name="List Table 1 Light Accent 1" w:uiPriority="46"/>
-    <w:lsdException w:name="List Table 2 Accent 1" w:uiPriority="47"/>
-    <w:lsdException w:name="List Table 3 Accent 1" w:uiPriority="48"/>
-    <w:lsdException w:name="List Table 4 Accent 1" w:uiPriority="49"/>
-    <w:lsdException w:name="List Table 5 Dark Accent 1" w:uiPriority="50"/>
-    <w:lsdException w:name="List Table 6 Colorful Accent 1" w:uiPriority="51"/>
-    <w:lsdException w:name="List Table 7 Colorful Accent 1" w:uiPriority="52"/>
-    <w:lsdException w:name="List Table 1 Light Accent 2" w:uiPriority="46"/>
-    <w:lsdException w:name="List Table 2 Accent 2" w:uiPriority="47"/>
-    <w:lsdException w:name="List Table 3 Accent 2" w:uiPriority="48"/>
-    <w:lsdException w:name="List Table 4 Accent 2" w:uiPriority="49"/>
-    <w:lsdException w:name="List Table 5 Dark Accent 2" w:uiPriority="50"/>
-    <w:lsdException w:name="List Table 6 Colorful Accent 2" w:uiPriority="51"/>
-    <w:lsdException w:name="List Table 7 Colorful Accent 2" w:uiPriority="52"/>
-    <w:lsdException w:name="List Table 1 Light Accent 3" w:uiPriority="46"/>
-    <w:lsdException w:name="List Table 2 Accent 3" w:uiPriority="47"/>
-    <w:lsdException w:name="List Table 3 Accent 3" w:uiPriority="48"/>
-    <w:lsdException w:name="List Table 4 Accent 3" w:uiPriority="49"/>
-    <w:lsdException w:name="List Table 5 Dark Accent 3" w:uiPriority="50"/>
-    <w:lsdException w:name="List Table 6 Colorful Accent 3" w:uiPriority="51"/>
-    <w:lsdException w:name="List Table 7 Colorful Accent 3" w:uiPriority="52"/>
-    <w:lsdException w:name="List Table 1 Light Accent 4" w:uiPriority="46"/>
-    <w:lsdException w:name="List Table 2 Accent 4" w:uiPriority="47"/>
-    <w:lsdException w:name="List Table 3 Accent 4" w:uiPriority="48"/>
-    <w:lsdException w:name="List Table 4 Accent 4" w:uiPriority="49"/>
-    <w:lsdException w:name="List Table 5 Dark Accent 4" w:uiPriority="50"/>
-    <w:lsdException w:name="List Table 6 Colorful Accent 4" w:uiPriority="51"/>
-    <w:lsdException w:name="List Table 7 Colorful Accent 4" w:uiPriority="52"/>
-    <w:lsdException w:name="List Table 1 Light Accent 5" w:uiPriority="46"/>
-    <w:lsdException w:name="List Table 2 Accent 5" w:uiPriority="47"/>
-    <w:lsdException w:name="List Table 3 Accent 5" w:uiPriority="48"/>
-    <w:lsdException w:name="List Table 4 Accent 5" w:uiPriority="49"/>
-    <w:lsdException w:name="List Table 5 Dark Accent 5" w:uiPriority="50"/>
-    <w:lsdException w:name="List Table 6 Colorful Accent 5" w:uiPriority="51"/>
-    <w:lsdException w:name="List Table 7 Colorful Accent 5" w:uiPriority="52"/>
-    <w:lsdException w:name="List Table 1 Light Accent 6" w:uiPriority="46"/>
-    <w:lsdException w:name="List Table 2 Accent 6" w:uiPriority="47"/>
-    <w:lsdException w:name="List Table 3 Accent 6" w:uiPriority="48"/>
-    <w:lsdException w:name="List Table 4 Accent 6" w:uiPriority="49"/>
-    <w:lsdException w:name="List Table 5 Dark Accent 6" w:uiPriority="50"/>
-    <w:lsdException w:name="List Table 6 Colorful Accent 6" w:uiPriority="51"/>
-    <w:lsdException w:name="List Table 7 Colorful Accent 6" w:uiPriority="52"/>
+  </w:latentStyles>
+  <w:style w:type="paragraph" w:default="1" w:styleId="Standard">
+    <w:name w:val="Normal"/>
+    <w:qFormat/>
+    <w:pPr>
+      <w:spacing w:line="260" w:lineRule="atLeast"/>
+    </w:pPr>
+    <w:rPr>
+      <w:rFonts w:ascii="Arial" w:hAnsi="Arial" w:cs="Times New Roman"/>
+      <w:lang w:eastAsia="de-CH"/>
+    </w:rPr>
+  </w:style>
+  <w:style w:type="paragraph" w:styleId="berschrift1">
+    <w:name w:val="heading 1"/>
+    <w:basedOn w:val="Standard"/>
+    <w:next w:val="Standard"/>
+    <w:link w:val="berschrift1Zchn"/>
+    <w:autoRedefine/>
+    <w:uiPriority w:val="9"/>
+    <w:qFormat/>
+    <w:rsid w:val="00B31981"/>
+    <w:pPr>
+      <w:keepNext/>
+      <w:numPr>
+        <w:numId w:val="14"/>
+      </w:numPr>
+      <w:spacing w:before="240" w:after="200"/>
+      <w:outlineLvl w:val="0"/>
+    </w:pPr>
+    <w:rPr>
+      <w:b/>
+      <w:kern w:val="32"/>
+      <w:sz w:val="28"/>
+      <w:szCs w:val="28"/>
+    </w:rPr>
+  </w:style>
+  <w:style w:type="paragraph" w:styleId="berschrift2">
+    <w:name w:val="heading 2"/>
+    <w:basedOn w:val="Standard"/>
+    <w:next w:val="Standard"/>
+    <w:link w:val="berschrift2Zchn"/>
+    <w:autoRedefine/>
+    <w:uiPriority w:val="9"/>
+    <w:qFormat/>
+    <w:rsid w:val="00242441"/>
+    <w:pPr>
+      <w:keepNext/>
+      <w:numPr>
+        <w:ilvl w:val="1"/>
+        <w:numId w:val="14"/>
+      </w:numPr>
+      <w:spacing w:before="160" w:after="80"/>
+      <w:outlineLvl w:val="1"/>
+    </w:pPr>
+    <w:rPr>
+      <w:b/>
+      <w:sz w:val="22"/>
+      <w:szCs w:val="22"/>
+    </w:rPr>
+  </w:style>
+  <w:style w:type="paragraph" w:styleId="berschrift3">
+    <w:name w:val="heading 3"/>
+    <w:basedOn w:val="Standard"/>
+    <w:next w:val="Standard"/>
+    <w:link w:val="berschrift3Zchn"/>
+    <w:autoRedefine/>
+    <w:uiPriority w:val="9"/>
+    <w:qFormat/>
+    <w:rsid w:val="006A1AF7"/>
+    <w:pPr>
+      <w:keepNext/>
+      <w:numPr>
+        <w:ilvl w:val="2"/>
+        <w:numId w:val="14"/>
+      </w:numPr>
+      <w:spacing w:before="240" w:after="120"/>
+      <w:outlineLvl w:val="2"/>
+    </w:pPr>
+    <w:rPr>
+      <w:b/>
+    </w:rPr>
+  </w:style>
+  <w:style w:type="paragraph" w:styleId="berschrift4">
+    <w:name w:val="heading 4"/>
+    <w:basedOn w:val="Standard"/>
+    <w:next w:val="Standard"/>
+    <w:link w:val="berschrift4Zchn"/>
+    <w:autoRedefine/>
+    <w:uiPriority w:val="9"/>
+    <w:qFormat/>
+    <w:rsid w:val="002B409A"/>
+    <w:pPr>
+      <w:keepNext/>
+      <w:numPr>
+        <w:ilvl w:val="3"/>
+        <w:numId w:val="14"/>
+      </w:numPr>
+      <w:spacing w:before="240" w:after="120"/>
+      <w:outlineLvl w:val="3"/>
+    </w:pPr>
+    <w:rPr>
+      <w:i/>
+    </w:rPr>
+  </w:style>
+  <w:style w:type="paragraph" w:styleId="berschrift5">
+    <w:name w:val="heading 5"/>
+    <w:basedOn w:val="Standard"/>
+    <w:next w:val="Standard"/>
+    <w:link w:val="berschrift5Zchn"/>
+    <w:uiPriority w:val="9"/>
+    <w:qFormat/>
+    <w:pPr>
+      <w:keepNext/>
+      <w:numPr>
+        <w:ilvl w:val="4"/>
+        <w:numId w:val="14"/>
+      </w:numPr>
+      <w:outlineLvl w:val="4"/>
+    </w:pPr>
+    <w:rPr>
+      <w:b/>
+      <w:sz w:val="28"/>
+    </w:rPr>
+  </w:style>
+  <w:style w:type="paragraph" w:styleId="berschrift6">
+    <w:name w:val="heading 6"/>
+    <w:basedOn w:val="Standard"/>
+    <w:next w:val="Standard"/>
+    <w:link w:val="berschrift6Zchn"/>
+    <w:uiPriority w:val="9"/>
+    <w:qFormat/>
+    <w:pPr>
+      <w:numPr>
+        <w:ilvl w:val="5"/>
+        <w:numId w:val="14"/>
+      </w:numPr>
+      <w:spacing w:before="240" w:after="60"/>
+      <w:outlineLvl w:val="5"/>
+    </w:pPr>
+    <w:rPr>
+      <w:rFonts w:ascii="Times" w:hAnsi="Times"/>
+      <w:b/>
+    </w:rPr>
+  </w:style>
+  <w:style w:type="paragraph" w:styleId="berschrift7">
+    <w:name w:val="heading 7"/>
+    <w:basedOn w:val="Standard"/>
+    <w:next w:val="Standard"/>
+    <w:link w:val="berschrift7Zchn"/>
+    <w:uiPriority w:val="9"/>
+    <w:qFormat/>
+    <w:pPr>
+      <w:numPr>
+        <w:ilvl w:val="6"/>
+        <w:numId w:val="14"/>
+      </w:numPr>
+      <w:spacing w:before="240" w:after="60"/>
+      <w:outlineLvl w:val="6"/>
+    </w:pPr>
+    <w:rPr>
+      <w:rFonts w:ascii="Times" w:hAnsi="Times"/>
+      <w:sz w:val="24"/>
+    </w:rPr>
+  </w:style>
+  <w:style w:type="paragraph" w:styleId="berschrift8">
+    <w:name w:val="heading 8"/>
+    <w:basedOn w:val="Standard"/>
+    <w:next w:val="Standard"/>
+    <w:link w:val="berschrift8Zchn"/>
+    <w:uiPriority w:val="9"/>
+    <w:qFormat/>
+    <w:pPr>
+      <w:numPr>
+        <w:ilvl w:val="7"/>
+        <w:numId w:val="14"/>
+      </w:numPr>
+      <w:spacing w:before="240" w:after="60"/>
+      <w:outlineLvl w:val="7"/>
+    </w:pPr>
+    <w:rPr>
+      <w:rFonts w:ascii="Times" w:hAnsi="Times"/>
+      <w:i/>
+      <w:sz w:val="24"/>
+    </w:rPr>
+  </w:style>
+  <w:style w:type="paragraph" w:styleId="berschrift9">
+    <w:name w:val="heading 9"/>
+    <w:basedOn w:val="Standard"/>
+    <w:next w:val="Standard"/>
+    <w:link w:val="berschrift9Zchn"/>
+    <w:uiPriority w:val="9"/>
+    <w:qFormat/>
+    <w:pPr>
+      <w:numPr>
+        <w:ilvl w:val="8"/>
+        <w:numId w:val="14"/>
+      </w:numPr>
+      <w:spacing w:before="240" w:after="60"/>
+      <w:outlineLvl w:val="8"/>
+    </w:pPr>
+    <w:rPr>
+      <w:rFonts w:ascii="Helvetica" w:hAnsi="Helvetica"/>
+    </w:rPr>
+  </w:style>
+  <w:style w:type="character" w:default="1" w:styleId="Absatz-Standardschriftart">
+    <w:name w:val="Default Paragraph Font"/>
+    <w:uiPriority w:val="1"/>
+    <w:semiHidden/>
+    <w:unhideWhenUsed/>
+  </w:style>
+  <w:style w:type="table" w:default="1" w:styleId="NormaleTabelle">
+    <w:name w:val="Normal Table"/>
+    <w:uiPriority w:val="99"/>
+    <w:semiHidden/>
+    <w:unhideWhenUsed/>
+    <w:tblPr>
+      <w:tblInd w:w="0" w:type="dxa"/>
+      <w:tblCellMar>
+        <w:top w:w="0" w:type="dxa"/>
+        <w:left w:w="108" w:type="dxa"/>
+        <w:bottom w:w="0" w:type="dxa"/>
+        <w:right w:w="108" w:type="dxa"/>
+      </w:tblCellMar>
+    </w:tblPr>
+  </w:style>
+  <w:style w:type="numbering" w:default="1" w:styleId="KeineListe">
+    <w:name w:val="No List"/>
+    <w:uiPriority w:val="99"/>
+    <w:semiHidden/>
+    <w:unhideWhenUsed/>
+  </w:style>
+  <w:style w:type="character" w:customStyle="1" w:styleId="berschrift1Zchn">
+    <w:name w:val="Überschrift 1 Zchn"/>
+    <w:basedOn w:val="Absatz-Standardschriftart"/>
+    <w:link w:val="berschrift1"/>
+    <w:uiPriority w:val="9"/>
+    <w:locked/>
+    <w:rsid w:val="00B31981"/>
+    <w:rPr>
+      <w:rFonts w:ascii="Arial" w:hAnsi="Arial" w:cs="Times New Roman"/>
+      <w:b/>
+      <w:kern w:val="32"/>
+      <w:sz w:val="28"/>
+      <w:szCs w:val="28"/>
+      <w:lang w:val="x-none" w:eastAsia="de-CH"/>
+    </w:rPr>
+  </w:style>
+  <w:style w:type="character" w:customStyle="1" w:styleId="berschrift2Zchn">
+    <w:name w:val="Überschrift 2 Zchn"/>
+    <w:basedOn w:val="Absatz-Standardschriftart"/>
+    <w:link w:val="berschrift2"/>
+    <w:uiPriority w:val="9"/>
+    <w:locked/>
+    <w:rsid w:val="00242441"/>
+    <w:rPr>
+      <w:rFonts w:ascii="Arial" w:hAnsi="Arial" w:cs="Times New Roman"/>
+      <w:b/>
+      <w:sz w:val="22"/>
+      <w:szCs w:val="22"/>
+      <w:lang w:eastAsia="de-CH"/>
+    </w:rPr>
+  </w:style>
+  <w:style w:type="character" w:customStyle="1" w:styleId="berschrift3Zchn">
+    <w:name w:val="Überschrift 3 Zchn"/>
+    <w:basedOn w:val="Absatz-Standardschriftart"/>
+    <w:link w:val="berschrift3"/>
+    <w:uiPriority w:val="9"/>
+    <w:locked/>
+    <w:rsid w:val="006A1AF7"/>
+    <w:rPr>
+      <w:rFonts w:ascii="Arial" w:hAnsi="Arial" w:cs="Times New Roman"/>
+      <w:b/>
+      <w:lang w:val="x-none" w:eastAsia="de-CH"/>
+    </w:rPr>
+  </w:style>
+  <w:style w:type="character" w:customStyle="1" w:styleId="berschrift4Zchn">
+    <w:name w:val="Überschrift 4 Zchn"/>
+    <w:basedOn w:val="Absatz-Standardschriftart"/>
+    <w:link w:val="berschrift4"/>
+    <w:uiPriority w:val="9"/>
+    <w:locked/>
+    <w:rPr>
+      <w:rFonts w:ascii="Arial" w:hAnsi="Arial" w:cs="Times New Roman"/>
+      <w:i/>
+      <w:lang w:val="x-none" w:eastAsia="de-CH"/>
+    </w:rPr>
+  </w:style>
+  <w:style w:type="character" w:customStyle="1" w:styleId="berschrift5Zchn">
+    <w:name w:val="Überschrift 5 Zchn"/>
+    <w:basedOn w:val="Absatz-Standardschriftart"/>
+    <w:link w:val="berschrift5"/>
+    <w:uiPriority w:val="9"/>
+    <w:locked/>
+    <w:rPr>
+      <w:rFonts w:ascii="Arial" w:hAnsi="Arial" w:cs="Times New Roman"/>
+      <w:b/>
+      <w:sz w:val="28"/>
+      <w:lang w:val="x-none" w:eastAsia="de-CH"/>
+    </w:rPr>
+  </w:style>
+  <w:style w:type="character" w:customStyle="1" w:styleId="berschrift6Zchn">
+    <w:name w:val="Überschrift 6 Zchn"/>
+    <w:basedOn w:val="Absatz-Standardschriftart"/>
+    <w:link w:val="berschrift6"/>
+    <w:uiPriority w:val="9"/>
+    <w:locked/>
+    <w:rPr>
+      <w:rFonts w:cs="Times New Roman"/>
+      <w:b/>
+      <w:lang w:val="x-none" w:eastAsia="de-CH"/>
+    </w:rPr>
+  </w:style>
+  <w:style w:type="character" w:customStyle="1" w:styleId="berschrift7Zchn">
+    <w:name w:val="Überschrift 7 Zchn"/>
+    <w:basedOn w:val="Absatz-Standardschriftart"/>
+    <w:link w:val="berschrift7"/>
+    <w:uiPriority w:val="9"/>
+    <w:locked/>
+    <w:rPr>
+      <w:rFonts w:cs="Times New Roman"/>
+      <w:sz w:val="24"/>
+      <w:lang w:val="x-none" w:eastAsia="de-CH"/>
+    </w:rPr>
+  </w:style>
+  <w:style w:type="character" w:customStyle="1" w:styleId="berschrift8Zchn">
+    <w:name w:val="Überschrift 8 Zchn"/>
+    <w:basedOn w:val="Absatz-Standardschriftart"/>
+    <w:link w:val="berschrift8"/>
+    <w:uiPriority w:val="9"/>
+    <w:locked/>
+    <w:rPr>
+      <w:rFonts w:cs="Times New Roman"/>
+      <w:i/>
+      <w:sz w:val="24"/>
+      <w:lang w:val="x-none" w:eastAsia="de-CH"/>
+    </w:rPr>
+  </w:style>
+  <w:style w:type="character" w:customStyle="1" w:styleId="berschrift9Zchn">
+    <w:name w:val="Überschrift 9 Zchn"/>
+    <w:basedOn w:val="Absatz-Standardschriftart"/>
+    <w:link w:val="berschrift9"/>
+    <w:uiPriority w:val="9"/>
+    <w:locked/>
+    <w:rPr>
+      <w:rFonts w:ascii="Helvetica" w:hAnsi="Helvetica" w:cs="Times New Roman"/>
+      <w:lang w:val="x-none" w:eastAsia="de-CH"/>
+    </w:rPr>
+  </w:style>
+  <w:style w:type="paragraph" w:styleId="Kopfzeile">
+    <w:name w:val="header"/>
+    <w:basedOn w:val="Standard"/>
+    <w:link w:val="KopfzeileZchn"/>
+    <w:uiPriority w:val="99"/>
+    <w:pPr>
+      <w:tabs>
+        <w:tab w:val="center" w:pos="4536"/>
+        <w:tab w:val="right" w:pos="9072"/>
+      </w:tabs>
+    </w:pPr>
+    <w:rPr>
+      <w:sz w:val="24"/>
+    </w:rPr>
+  </w:style>
+  <w:style w:type="character" w:customStyle="1" w:styleId="KopfzeileZchn">
+    <w:name w:val="Kopfzeile Zchn"/>
+    <w:basedOn w:val="Absatz-Standardschriftart"/>
+    <w:link w:val="Kopfzeile"/>
+    <w:uiPriority w:val="99"/>
+    <w:semiHidden/>
+    <w:locked/>
+    <w:rPr>
+      <w:rFonts w:ascii="Arial" w:hAnsi="Arial" w:cs="Times New Roman"/>
+      <w:lang w:val="x-none" w:eastAsia="de-CH"/>
+    </w:rPr>
+  </w:style>
+  <w:style w:type="paragraph" w:styleId="Fuzeile">
+    <w:name w:val="footer"/>
+    <w:basedOn w:val="Standard"/>
+    <w:link w:val="FuzeileZchn"/>
+    <w:uiPriority w:val="99"/>
+    <w:pPr>
+      <w:tabs>
+        <w:tab w:val="center" w:pos="4536"/>
+        <w:tab w:val="right" w:pos="9072"/>
+      </w:tabs>
+    </w:pPr>
+    <w:rPr>
+      <w:sz w:val="16"/>
+    </w:rPr>
+  </w:style>
+  <w:style w:type="character" w:customStyle="1" w:styleId="FuzeileZchn">
+    <w:name w:val="Fußzeile Zchn"/>
+    <w:basedOn w:val="Absatz-Standardschriftart"/>
+    <w:link w:val="Fuzeile"/>
+    <w:uiPriority w:val="99"/>
+    <w:semiHidden/>
+    <w:locked/>
+    <w:rPr>
+      <w:rFonts w:ascii="Arial" w:hAnsi="Arial" w:cs="Times New Roman"/>
+      <w:lang w:val="x-none" w:eastAsia="de-CH"/>
+    </w:rPr>
+  </w:style>
+  <w:style w:type="character" w:styleId="Seitenzahl">
+    <w:name w:val="page number"/>
+    <w:basedOn w:val="Absatz-Standardschriftart"/>
+    <w:uiPriority w:val="99"/>
+    <w:rPr>
+      <w:rFonts w:cs="Times New Roman"/>
+    </w:rPr>
+  </w:style>
+  <w:style w:type="paragraph" w:styleId="Funotentext">
+    <w:name w:val="footnote text"/>
+    <w:basedOn w:val="Standard"/>
+    <w:link w:val="FunotentextZchn"/>
+    <w:uiPriority w:val="99"/>
+    <w:semiHidden/>
+    <w:rPr>
+      <w:sz w:val="16"/>
+    </w:rPr>
+  </w:style>
+  <w:style w:type="character" w:customStyle="1" w:styleId="FunotentextZchn">
+    <w:name w:val="Fußnotentext Zchn"/>
+    <w:basedOn w:val="Absatz-Standardschriftart"/>
+    <w:link w:val="Funotentext"/>
+    <w:uiPriority w:val="99"/>
+    <w:semiHidden/>
+    <w:locked/>
+    <w:rPr>
+      <w:rFonts w:ascii="Arial" w:hAnsi="Arial" w:cs="Times New Roman"/>
+      <w:lang w:val="x-none" w:eastAsia="de-CH"/>
+    </w:rPr>
+  </w:style>
+  <w:style w:type="character" w:styleId="Funotenzeichen">
+    <w:name w:val="footnote reference"/>
+    <w:basedOn w:val="Absatz-Standardschriftart"/>
+    <w:uiPriority w:val="99"/>
+    <w:semiHidden/>
+    <w:rPr>
+      <w:rFonts w:ascii="Arial" w:hAnsi="Arial" w:cs="Times New Roman"/>
+      <w:sz w:val="16"/>
+      <w:vertAlign w:val="superscript"/>
+    </w:rPr>
+  </w:style>
+  <w:style w:type="paragraph" w:styleId="Standardeinzug">
+    <w:name w:val="Normal Indent"/>
+    <w:basedOn w:val="Standard"/>
+    <w:uiPriority w:val="99"/>
+    <w:pPr>
+      <w:spacing w:line="240" w:lineRule="auto"/>
+      <w:ind w:left="708"/>
+    </w:pPr>
+    <w:rPr>
+      <w:rFonts w:ascii="Tms Rmn" w:hAnsi="Tms Rmn"/>
+    </w:rPr>
+  </w:style>
+  <w:style w:type="paragraph" w:customStyle="1" w:styleId="Bilduntertitel">
+    <w:name w:val="Bilduntertitel"/>
+    <w:basedOn w:val="Standard"/>
+    <w:next w:val="Standard"/>
+    <w:autoRedefine/>
+    <w:pPr>
+      <w:jc w:val="center"/>
+    </w:pPr>
+    <w:rPr>
+      <w:sz w:val="16"/>
+    </w:rPr>
+  </w:style>
+  <w:style w:type="paragraph" w:customStyle="1" w:styleId="Dokumenttitel">
+    <w:name w:val="Dokumenttitel"/>
+    <w:basedOn w:val="Standard"/>
+    <w:rPr>
+      <w:b/>
+      <w:sz w:val="30"/>
+    </w:rPr>
+  </w:style>
+  <w:style w:type="paragraph" w:styleId="Beschriftung">
+    <w:name w:val="caption"/>
+    <w:basedOn w:val="Standard"/>
+    <w:next w:val="Standard"/>
+    <w:uiPriority w:val="35"/>
+    <w:qFormat/>
+    <w:pPr>
+      <w:spacing w:before="120" w:after="120"/>
+    </w:pPr>
+    <w:rPr>
+      <w:b/>
+      <w:bCs/>
+    </w:rPr>
+  </w:style>
+  <w:style w:type="paragraph" w:customStyle="1" w:styleId="Default">
+    <w:name w:val="Default"/>
+    <w:basedOn w:val="Standard"/>
+    <w:autoRedefine/>
+    <w:pPr>
+      <w:jc w:val="both"/>
+    </w:pPr>
+  </w:style>
+  <w:style w:type="table" w:styleId="Tabellenraster">
+    <w:name w:val="Table Grid"/>
+    <w:basedOn w:val="NormaleTabelle"/>
+    <w:uiPriority w:val="59"/>
+    <w:pPr>
+      <w:spacing w:line="260" w:lineRule="atLeast"/>
+    </w:pPr>
+    <w:rPr>
+      <w:rFonts w:cs="Times New Roman"/>
+    </w:rPr>
+    <w:tblPr>
+      <w:tblBorders>
+        <w:top w:val="single" w:sz="4" w:space="0" w:color="auto"/>
+        <w:left w:val="single" w:sz="4" w:space="0" w:color="auto"/>
+        <w:bottom w:val="single" w:sz="4" w:space="0" w:color="auto"/>
+        <w:right w:val="single" w:sz="4" w:space="0" w:color="auto"/>
+        <w:insideH w:val="single" w:sz="4" w:space="0" w:color="auto"/>
+        <w:insideV w:val="single" w:sz="4" w:space="0" w:color="auto"/>
+      </w:tblBorders>
+    </w:tblPr>
+  </w:style>
+  <w:style w:type="paragraph" w:styleId="Verzeichnis1">
+    <w:name w:val="toc 1"/>
+    <w:basedOn w:val="Standard"/>
+    <w:next w:val="Standard"/>
+    <w:autoRedefine/>
+    <w:uiPriority w:val="39"/>
+  </w:style>
+  <w:style w:type="paragraph" w:styleId="Verzeichnis2">
+    <w:name w:val="toc 2"/>
+    <w:basedOn w:val="Standard"/>
+    <w:next w:val="Standard"/>
+    <w:autoRedefine/>
+    <w:uiPriority w:val="39"/>
+    <w:pPr>
+      <w:ind w:left="200"/>
+    </w:pPr>
+  </w:style>
+  <w:style w:type="paragraph" w:styleId="Verzeichnis3">
+    <w:name w:val="toc 3"/>
+    <w:basedOn w:val="Standard"/>
+    <w:next w:val="Standard"/>
+    <w:autoRedefine/>
+    <w:uiPriority w:val="39"/>
+    <w:pPr>
+      <w:ind w:left="400"/>
+    </w:pPr>
+  </w:style>
+  <w:style w:type="character" w:styleId="Hyperlink">
+    <w:name w:val="Hyperlink"/>
+    <w:basedOn w:val="Absatz-Standardschriftart"/>
+    <w:uiPriority w:val="99"/>
+    <w:rPr>
+      <w:rFonts w:cs="Times New Roman"/>
+      <w:color w:val="0000FF"/>
+      <w:u w:val="single"/>
+    </w:rPr>
+  </w:style>
+  <w:style w:type="character" w:customStyle="1" w:styleId="Titelzentriert">
+    <w:name w:val="Titel zentriert"/>
+    <w:rsid w:val="00637893"/>
+    <w:rPr>
+      <w:rFonts w:ascii="Arial" w:hAnsi="Arial"/>
+      <w:b/>
+      <w:i/>
+      <w:sz w:val="32"/>
+    </w:rPr>
+  </w:style>
+  <w:style w:type="paragraph" w:styleId="Verzeichnis4">
+    <w:name w:val="toc 4"/>
+    <w:basedOn w:val="Standard"/>
+    <w:next w:val="Standard"/>
+    <w:autoRedefine/>
+    <w:uiPriority w:val="39"/>
+    <w:semiHidden/>
+    <w:rsid w:val="00637893"/>
+    <w:pPr>
+      <w:spacing w:after="80" w:line="240" w:lineRule="auto"/>
+      <w:ind w:left="600"/>
+    </w:pPr>
+    <w:rPr>
+      <w:szCs w:val="24"/>
+      <w:lang w:val="de-CH" w:eastAsia="de-DE"/>
+    </w:rPr>
+  </w:style>
+</w:styles>
+</file>
+
+<file path=word/stylesWithEffects.xml><?xml version="1.0" encoding="utf-8"?>
+<w:styles xmlns:wpc="http://schemas.microsoft.com/office/word/2010/wordprocessingCanvas" xmlns:mc="http://schemas.openxmlformats.org/markup-compatibility/2006" xmlns:o="urn:schemas-microsoft-com:office:office" xmlns:r="http://schemas.openxmlformats.org/officeDocument/2006/relationships" xmlns:m="http://schemas.openxmlformats.org/officeDocument/2006/math" xmlns:v="urn:schemas-microsoft-com:vml" xmlns:wp14="http://schemas.microsoft.com/office/word/2010/wordprocessingDrawing" xmlns:wp="http://schemas.openxmlformats.org/drawingml/2006/wordprocessingDrawing" xmlns:w10="urn:schemas-microsoft-com:office:word" xmlns:w="http://schemas.openxmlformats.org/wordprocessingml/2006/main" xmlns:w14="http://schemas.microsoft.com/office/word/2010/wordml" xmlns:wpg="http://schemas.microsoft.com/office/word/2010/wordprocessingGroup" xmlns:wpi="http://schemas.microsoft.com/office/word/2010/wordprocessingInk" xmlns:wne="http://schemas.microsoft.com/office/word/2006/wordml" xmlns:wps="http://schemas.microsoft.com/office/word/2010/wordprocessingShape" mc:Ignorable="w14 wp14">
+  <w:docDefaults>
+    <w:rPrDefault>
+      <w:rPr>
+        <w:rFonts w:ascii="Times" w:eastAsia="Times New Roman" w:hAnsi="Times" w:cs="Times"/>
+        <w:lang w:val="de-DE" w:eastAsia="de-DE" w:bidi="ar-SA"/>
+      </w:rPr>
+    </w:rPrDefault>
+    <w:pPrDefault/>
+  </w:docDefaults>
+  <w:latentStyles w:defLockedState="0" w:defUIPriority="0" w:defSemiHidden="0" w:defUnhideWhenUsed="0" w:defQFormat="0" w:count="267">
+    <w:lsdException w:name="Normal" w:qFormat="1"/>
+    <w:lsdException w:name="heading 1" w:uiPriority="9" w:qFormat="1"/>
+    <w:lsdException w:name="heading 2" w:uiPriority="9" w:qFormat="1"/>
+    <w:lsdException w:name="heading 3" w:uiPriority="9" w:qFormat="1"/>
+    <w:lsdException w:name="heading 4" w:uiPriority="9" w:qFormat="1"/>
+    <w:lsdException w:name="heading 5" w:uiPriority="9" w:qFormat="1"/>
+    <w:lsdException w:name="heading 6" w:uiPriority="9" w:qFormat="1"/>
+    <w:lsdException w:name="heading 7" w:uiPriority="9" w:qFormat="1"/>
+    <w:lsdException w:name="heading 8" w:uiPriority="9" w:qFormat="1"/>
+    <w:lsdException w:name="heading 9" w:uiPriority="9" w:qFormat="1"/>
+    <w:lsdException w:name="toc 1" w:uiPriority="39"/>
+    <w:lsdException w:name="toc 2" w:uiPriority="39"/>
+    <w:lsdException w:name="toc 3" w:uiPriority="39"/>
+    <w:lsdException w:name="header" w:uiPriority="99"/>
+    <w:lsdException w:name="caption" w:qFormat="1"/>
+    <w:lsdException w:name="Title" w:qFormat="1"/>
+    <w:lsdException w:name="Subtitle" w:qFormat="1"/>
+    <w:lsdException w:name="Hyperlink" w:uiPriority="99"/>
+    <w:lsdException w:name="Strong" w:qFormat="1"/>
+    <w:lsdException w:name="Emphasis" w:qFormat="1"/>
+    <w:lsdException w:name="Normal Table" w:semiHidden="1" w:unhideWhenUsed="1"/>
+    <w:lsdException w:name="Table Simple 1" w:semiHidden="1" w:unhideWhenUsed="1"/>
+    <w:lsdException w:name="Table Simple 2" w:semiHidden="1" w:unhideWhenUsed="1"/>
+    <w:lsdException w:name="Table Simple 3" w:semiHidden="1" w:unhideWhenUsed="1"/>
+    <w:lsdException w:name="Table Classic 1" w:semiHidden="1" w:unhideWhenUsed="1"/>
+    <w:lsdException w:name="Table Classic 2" w:semiHidden="1" w:unhideWhenUsed="1"/>
+    <w:lsdException w:name="Table Classic 3" w:semiHidden="1" w:unhideWhenUsed="1"/>
+    <w:lsdException w:name="Table Classic 4" w:semiHidden="1" w:unhideWhenUsed="1"/>
+    <w:lsdException w:name="Table Colorful 1" w:semiHidden="1" w:unhideWhenUsed="1"/>
+    <w:lsdException w:name="Table Colorful 2" w:semiHidden="1" w:unhideWhenUsed="1"/>
+    <w:lsdException w:name="Table Colorful 3" w:semiHidden="1" w:unhideWhenUsed="1"/>
+    <w:lsdException w:name="Table Columns 1" w:semiHidden="1" w:unhideWhenUsed="1"/>
+    <w:lsdException w:name="Table Columns 2" w:semiHidden="1" w:unhideWhenUsed="1"/>
+    <w:lsdException w:name="Table Columns 3" w:semiHidden="1" w:unhideWhenUsed="1"/>
+    <w:lsdException w:name="Table Columns 4" w:semiHidden="1" w:unhideWhenUsed="1"/>
+    <w:lsdException w:name="Table Columns 5" w:semiHidden="1" w:unhideWhenUsed="1"/>
+    <w:lsdException w:name="Table Grid 1" w:semiHidden="1" w:unhideWhenUsed="1"/>
+    <w:lsdException w:name="Table Grid 2" w:semiHidden="1" w:unhideWhenUsed="1"/>
+    <w:lsdException w:name="Table Grid 3" w:semiHidden="1" w:unhideWhenUsed="1"/>
+    <w:lsdException w:name="Table Grid 4" w:semiHidden="1" w:unhideWhenUsed="1"/>
+    <w:lsdException w:name="Table Grid 5" w:semiHidden="1" w:unhideWhenUsed="1"/>
+    <w:lsdException w:name="Table Grid 6" w:semiHidden="1" w:unhideWhenUsed="1"/>
+    <w:lsdException w:name="Table Grid 7" w:semiHidden="1" w:unhideWhenUsed="1"/>
+    <w:lsdException w:name="Table Grid 8" w:semiHidden="1" w:unhideWhenUsed="1"/>
+    <w:lsdException w:name="Table List 1" w:semiHidden="1" w:unhideWhenUsed="1"/>
+    <w:lsdException w:name="Table List 2" w:semiHidden="1" w:unhideWhenUsed="1"/>
+    <w:lsdException w:name="Table List 3" w:semiHidden="1" w:unhideWhenUsed="1"/>
+    <w:lsdException w:name="Table List 4" w:semiHidden="1" w:unhideWhenUsed="1"/>
+    <w:lsdException w:name="Table List 5" w:semiHidden="1" w:unhideWhenUsed="1"/>
+    <w:lsdException w:name="Table List 6" w:semiHidden="1" w:unhideWhenUsed="1"/>
+    <w:lsdException w:name="Table List 7" w:semiHidden="1" w:unhideWhenUsed="1"/>
+    <w:lsdException w:name="Table List 8" w:semiHidden="1" w:unhideWhenUsed="1"/>
+    <w:lsdException w:name="Table 3D effects 1" w:semiHidden="1" w:unhideWhenUsed="1"/>
+    <w:lsdException w:name="Table 3D effects 2" w:semiHidden="1" w:unhideWhenUsed="1"/>
+    <w:lsdException w:name="Table 3D effects 3" w:semiHidden="1" w:unhideWhenUsed="1"/>
+    <w:lsdException w:name="Table Contemporary" w:semiHidden="1" w:unhideWhenUsed="1"/>
+    <w:lsdException w:name="Table Elegant" w:semiHidden="1" w:unhideWhenUsed="1"/>
+    <w:lsdException w:name="Table Professional" w:semiHidden="1" w:unhideWhenUsed="1"/>
+    <w:lsdException w:name="Table Subtle 1" w:semiHidden="1" w:unhideWhenUsed="1"/>
+    <w:lsdException w:name="Table Subtle 2" w:semiHidden="1" w:unhideWhenUsed="1"/>
+    <w:lsdException w:name="Table Web 1" w:semiHidden="1" w:unhideWhenUsed="1"/>
+    <w:lsdException w:name="Table Web 2" w:semiHidden="1" w:unhideWhenUsed="1"/>
+    <w:lsdException w:name="Table Web 3" w:semiHidden="1" w:unhideWhenUsed="1"/>
+    <w:lsdException w:name="Table Theme" w:semiHidden="1" w:unhideWhenUsed="1"/>
+    <w:lsdException w:name="Placeholder Text" w:semiHidden="1" w:uiPriority="99"/>
+    <w:lsdException w:name="No Spacing" w:uiPriority="1" w:qFormat="1"/>
+    <w:lsdException w:name="Light Shading" w:uiPriority="60"/>
+    <w:lsdException w:name="Light List" w:uiPriority="61"/>
+    <w:lsdException w:name="Light Grid" w:uiPriority="62"/>
+    <w:lsdException w:name="Medium Shading 1" w:uiPriority="63"/>
+    <w:lsdException w:name="Medium Shading 2" w:uiPriority="64"/>
+    <w:lsdException w:name="Medium List 1" w:uiPriority="65"/>
+    <w:lsdException w:name="Medium List 2" w:uiPriority="66"/>
+    <w:lsdException w:name="Medium Grid 1" w:uiPriority="67"/>
+    <w:lsdException w:name="Medium Grid 2" w:uiPriority="68"/>
+    <w:lsdException w:name="Medium Grid 3" w:uiPriority="69"/>
+    <w:lsdException w:name="Dark List" w:uiPriority="70"/>
+    <w:lsdException w:name="Colorful Shading" w:uiPriority="71"/>
+    <w:lsdException w:name="Colorful List" w:uiPriority="72"/>
+    <w:lsdException w:name="Colorful Grid" w:uiPriority="73"/>
+    <w:lsdException w:name="Light Shading Accent 1" w:uiPriority="60"/>
+    <w:lsdException w:name="Light List Accent 1" w:uiPriority="61"/>
+    <w:lsdException w:name="Light Grid Accent 1" w:uiPriority="62"/>
+    <w:lsdException w:name="Medium Shading 1 Accent 1" w:uiPriority="63"/>
+    <w:lsdException w:name="Medium Shading 2 Accent 1" w:uiPriority="64"/>
+    <w:lsdException w:name="Medium List 1 Accent 1" w:uiPriority="65"/>
+    <w:lsdException w:name="Revision" w:semiHidden="1" w:uiPriority="99"/>
+    <w:lsdException w:name="List Paragraph" w:uiPriority="34" w:qFormat="1"/>
+    <w:lsdException w:name="Quote" w:uiPriority="29" w:qFormat="1"/>
+    <w:lsdException w:name="Intense Quote" w:uiPriority="30" w:qFormat="1"/>
+    <w:lsdException w:name="Medium List 2 Accent 1" w:uiPriority="66"/>
+    <w:lsdException w:name="Medium Grid 1 Accent 1" w:uiPriority="67"/>
+    <w:lsdException w:name="Medium Grid 2 Accent 1" w:uiPriority="68"/>
+    <w:lsdException w:name="Medium Grid 3 Accent 1" w:uiPriority="69"/>
+    <w:lsdException w:name="Dark List Accent 1" w:uiPriority="70"/>
+    <w:lsdException w:name="Colorful Shading Accent 1" w:uiPriority="71"/>
+    <w:lsdException w:name="Colorful List Accent 1" w:uiPriority="72"/>
+    <w:lsdException w:name="Colorful Grid Accent 1" w:uiPriority="73"/>
+    <w:lsdException w:name="Light Shading Accent 2" w:uiPriority="60"/>
+    <w:lsdException w:name="Light List Accent 2" w:uiPriority="61"/>
+    <w:lsdException w:name="Light Grid Accent 2" w:uiPriority="62"/>
+    <w:lsdException w:name="Medium Shading 1 Accent 2" w:uiPriority="63"/>
+    <w:lsdException w:name="Medium Shading 2 Accent 2" w:uiPriority="64"/>
+    <w:lsdException w:name="Medium List 1 Accent 2" w:uiPriority="65"/>
+    <w:lsdException w:name="Medium List 2 Accent 2" w:uiPriority="66"/>
+    <w:lsdException w:name="Medium Grid 1 Accent 2" w:uiPriority="67"/>
+    <w:lsdException w:name="Medium Grid 2 Accent 2" w:uiPriority="68"/>
+    <w:lsdException w:name="Medium Grid 3 Accent 2" w:uiPriority="69"/>
+    <w:lsdException w:name="Dark List Accent 2" w:uiPriority="70"/>
+    <w:lsdException w:name="Colorful Shading Accent 2" w:uiPriority="71"/>
+    <w:lsdException w:name="Colorful List Accent 2" w:uiPriority="72"/>
+    <w:lsdException w:name="Colorful Grid Accent 2" w:uiPriority="73"/>
+    <w:lsdException w:name="Light Shading Accent 3" w:uiPriority="60"/>
+    <w:lsdException w:name="Light List Accent 3" w:uiPriority="61"/>
+    <w:lsdException w:name="Light Grid Accent 3" w:uiPriority="62"/>
+    <w:lsdException w:name="Medium Shading 1 Accent 3" w:uiPriority="63"/>
+    <w:lsdException w:name="Medium Shading 2 Accent 3" w:uiPriority="64"/>
+    <w:lsdException w:name="Medium List 1 Accent 3" w:uiPriority="65"/>
+    <w:lsdException w:name="Medium List 2 Accent 3" w:uiPriority="66"/>
+    <w:lsdException w:name="Medium Grid 1 Accent 3" w:uiPriority="67"/>
+    <w:lsdException w:name="Medium Grid 2 Accent 3" w:uiPriority="68"/>
+    <w:lsdException w:name="Medium Grid 3 Accent 3" w:uiPriority="69"/>
+    <w:lsdException w:name="Dark List Accent 3" w:uiPriority="70"/>
+    <w:lsdException w:name="Colorful Shading Accent 3" w:uiPriority="71"/>
+    <w:lsdException w:name="Colorful List Accent 3" w:uiPriority="72"/>
+    <w:lsdException w:name="Colorful Grid Accent 3" w:uiPriority="73"/>
+    <w:lsdException w:name="Light Shading Accent 4" w:uiPriority="60"/>
+    <w:lsdException w:name="Light List Accent 4" w:uiPriority="61"/>
+    <w:lsdException w:name="Light Grid Accent 4" w:uiPriority="62"/>
+    <w:lsdException w:name="Medium Shading 1 Accent 4" w:uiPriority="63"/>
+    <w:lsdException w:name="Medium Shading 2 Accent 4" w:uiPriority="64"/>
+    <w:lsdException w:name="Medium List 1 Accent 4" w:uiPriority="65"/>
+    <w:lsdException w:name="Medium List 2 Accent 4" w:uiPriority="66"/>
+    <w:lsdException w:name="Medium Grid 1 Accent 4" w:uiPriority="67"/>
+    <w:lsdException w:name="Medium Grid 2 Accent 4" w:uiPriority="68"/>
+    <w:lsdException w:name="Medium Grid 3 Accent 4" w:uiPriority="69"/>
+    <w:lsdException w:name="Dark List Accent 4" w:uiPriority="70"/>
+    <w:lsdException w:name="Colorful Shading Accent 4" w:uiPriority="71"/>
+    <w:lsdException w:name="Colorful List Accent 4" w:uiPriority="72"/>
+    <w:lsdException w:name="Colorful Grid Accent 4" w:uiPriority="73"/>
+    <w:lsdException w:name="Light Shading Accent 5" w:uiPriority="60"/>
+    <w:lsdException w:name="Light List Accent 5" w:uiPriority="61"/>
+    <w:lsdException w:name="Light Grid Accent 5" w:uiPriority="62"/>
+    <w:lsdException w:name="Medium Shading 1 Accent 5" w:uiPriority="63"/>
+    <w:lsdException w:name="Medium Shading 2 Accent 5" w:uiPriority="64"/>
+    <w:lsdException w:name="Medium List 1 Accent 5" w:uiPriority="65"/>
+    <w:lsdException w:name="Medium List 2 Accent 5" w:uiPriority="66"/>
+    <w:lsdException w:name="Medium Grid 1 Accent 5" w:uiPriority="67"/>
+    <w:lsdException w:name="Medium Grid 2 Accent 5" w:uiPriority="68"/>
+    <w:lsdException w:name="Medium Grid 3 Accent 5" w:uiPriority="69"/>
+    <w:lsdException w:name="Dark List Accent 5" w:uiPriority="70"/>
+    <w:lsdException w:name="Colorful Shading Accent 5" w:uiPriority="71"/>
+    <w:lsdException w:name="Colorful List Accent 5" w:uiPriority="72"/>
+    <w:lsdException w:name="Colorful Grid Accent 5" w:uiPriority="73"/>
+    <w:lsdException w:name="Light Shading Accent 6" w:uiPriority="60"/>
+    <w:lsdException w:name="Light List Accent 6" w:uiPriority="61"/>
+    <w:lsdException w:name="Light Grid Accent 6" w:uiPriority="62"/>
+    <w:lsdException w:name="Medium Shading 1 Accent 6" w:uiPriority="63"/>
+    <w:lsdException w:name="Medium Shading 2 Accent 6" w:uiPriority="64"/>
+    <w:lsdException w:name="Medium List 1 Accent 6" w:uiPriority="65"/>
+    <w:lsdException w:name="Medium List 2 Accent 6" w:uiPriority="66"/>
+    <w:lsdException w:name="Medium Grid 1 Accent 6" w:uiPriority="67"/>
+    <w:lsdException w:name="Medium Grid 2 Accent 6" w:uiPriority="68"/>
+    <w:lsdException w:name="Medium Grid 3 Accent 6" w:uiPriority="69"/>
+    <w:lsdException w:name="Dark List Accent 6" w:uiPriority="70"/>
+    <w:lsdException w:name="Colorful Shading Accent 6" w:uiPriority="71"/>
+    <w:lsdException w:name="Colorful List Accent 6" w:uiPriority="72"/>
+    <w:lsdException w:name="Colorful Grid Accent 6" w:uiPriority="73"/>
+    <w:lsdException w:name="Subtle Emphasis" w:uiPriority="19" w:qFormat="1"/>
+    <w:lsdException w:name="Intense Emphasis" w:uiPriority="21" w:qFormat="1"/>
+    <w:lsdException w:name="Subtle Reference" w:uiPriority="31" w:qFormat="1"/>
+    <w:lsdException w:name="Intense Reference" w:uiPriority="32" w:qFormat="1"/>
+    <w:lsdException w:name="Book Title" w:uiPriority="33" w:qFormat="1"/>
+    <w:lsdException w:name="Bibliography" w:semiHidden="1" w:uiPriority="37" w:unhideWhenUsed="1"/>
+    <w:lsdException w:name="TOC Heading" w:semiHidden="1" w:uiPriority="39" w:unhideWhenUsed="1" w:qFormat="1"/>
   </w:latentStyles>
   <w:style w:type="paragraph" w:default="1" w:styleId="Standard">
     <w:name w:val="Normal"/>

--- a/Qualitätssicherung (u. a. Tests)/System-Testdokumentation.docx
+++ b/Qualitätssicherung (u. a. Tests)/System-Testdokumentation.docx
@@ -91,7 +91,7 @@
       <w:r>
         <w:br w:type="page"/>
       </w:r>
-      <w:bookmarkStart w:id="0" w:name="_Toc449603931"/>
+      <w:bookmarkStart w:id="0" w:name="_Toc450515341"/>
       <w:r>
         <w:lastRenderedPageBreak/>
         <w:t>Dokumentinformationen</w:t>
@@ -102,7 +102,7 @@
       <w:pPr>
         <w:pStyle w:val="berschrift2"/>
       </w:pPr>
-      <w:bookmarkStart w:id="1" w:name="_Toc449603932"/>
+      <w:bookmarkStart w:id="1" w:name="_Toc450515342"/>
       <w:r>
         <w:t>Änderungsgeschichte</w:t>
       </w:r>
@@ -318,12 +318,14 @@
       <w:pPr>
         <w:pStyle w:val="berschrift2"/>
       </w:pPr>
-      <w:bookmarkStart w:id="2" w:name="_Toc449603933"/>
+      <w:bookmarkStart w:id="2" w:name="_Toc450515343"/>
       <w:r>
         <w:t>Inhalt</w:t>
       </w:r>
       <w:bookmarkEnd w:id="2"/>
     </w:p>
+    <w:bookmarkStart w:id="3" w:name="_GoBack"/>
+    <w:bookmarkEnd w:id="3"/>
     <w:p>
       <w:pPr>
         <w:pStyle w:val="Verzeichnis1"/>
@@ -332,7 +334,7 @@
           <w:tab w:val="right" w:leader="dot" w:pos="9337"/>
         </w:tabs>
         <w:rPr>
-          <w:rFonts w:asciiTheme="minorHAnsi" w:eastAsiaTheme="minorEastAsia" w:hAnsiTheme="minorHAnsi"/>
+          <w:rFonts w:asciiTheme="minorHAnsi" w:eastAsiaTheme="minorEastAsia" w:hAnsiTheme="minorHAnsi" w:cstheme="minorBidi"/>
           <w:noProof/>
           <w:sz w:val="22"/>
           <w:szCs w:val="22"/>
@@ -348,7 +350,7 @@
       <w:r>
         <w:fldChar w:fldCharType="separate"/>
       </w:r>
-      <w:hyperlink w:anchor="_Toc449603931" w:history="1">
+      <w:hyperlink w:anchor="_Toc450515341" w:history="1">
         <w:r>
           <w:rPr>
             <w:rStyle w:val="Hyperlink"/>
@@ -358,7 +360,7 @@
         </w:r>
         <w:r>
           <w:rPr>
-            <w:rFonts w:asciiTheme="minorHAnsi" w:eastAsiaTheme="minorEastAsia" w:hAnsiTheme="minorHAnsi"/>
+            <w:rFonts w:asciiTheme="minorHAnsi" w:eastAsiaTheme="minorEastAsia" w:hAnsiTheme="minorHAnsi" w:cstheme="minorBidi"/>
             <w:noProof/>
             <w:sz w:val="22"/>
             <w:szCs w:val="22"/>
@@ -392,7 +394,7 @@
             <w:noProof/>
             <w:webHidden/>
           </w:rPr>
-          <w:instrText xml:space="preserve"> PAGEREF _Toc449603931 \h </w:instrText>
+          <w:instrText xml:space="preserve"> PAGEREF _Toc450515341 \h </w:instrText>
         </w:r>
         <w:r>
           <w:rPr>
@@ -431,14 +433,14 @@
           <w:tab w:val="right" w:leader="dot" w:pos="9337"/>
         </w:tabs>
         <w:rPr>
-          <w:rFonts w:asciiTheme="minorHAnsi" w:eastAsiaTheme="minorEastAsia" w:hAnsiTheme="minorHAnsi"/>
+          <w:rFonts w:asciiTheme="minorHAnsi" w:eastAsiaTheme="minorEastAsia" w:hAnsiTheme="minorHAnsi" w:cstheme="minorBidi"/>
           <w:noProof/>
           <w:sz w:val="22"/>
           <w:szCs w:val="22"/>
           <w:lang w:eastAsia="de-DE"/>
         </w:rPr>
       </w:pPr>
-      <w:hyperlink w:anchor="_Toc449603932" w:history="1">
+      <w:hyperlink w:anchor="_Toc450515342" w:history="1">
         <w:r>
           <w:rPr>
             <w:rStyle w:val="Hyperlink"/>
@@ -448,7 +450,7 @@
         </w:r>
         <w:r>
           <w:rPr>
-            <w:rFonts w:asciiTheme="minorHAnsi" w:eastAsiaTheme="minorEastAsia" w:hAnsiTheme="minorHAnsi"/>
+            <w:rFonts w:asciiTheme="minorHAnsi" w:eastAsiaTheme="minorEastAsia" w:hAnsiTheme="minorHAnsi" w:cstheme="minorBidi"/>
             <w:noProof/>
             <w:sz w:val="22"/>
             <w:szCs w:val="22"/>
@@ -482,7 +484,7 @@
             <w:noProof/>
             <w:webHidden/>
           </w:rPr>
-          <w:instrText xml:space="preserve"> PAGEREF _Toc449603932 \h </w:instrText>
+          <w:instrText xml:space="preserve"> PAGEREF _Toc450515342 \h </w:instrText>
         </w:r>
         <w:r>
           <w:rPr>
@@ -521,14 +523,14 @@
           <w:tab w:val="right" w:leader="dot" w:pos="9337"/>
         </w:tabs>
         <w:rPr>
-          <w:rFonts w:asciiTheme="minorHAnsi" w:eastAsiaTheme="minorEastAsia" w:hAnsiTheme="minorHAnsi"/>
+          <w:rFonts w:asciiTheme="minorHAnsi" w:eastAsiaTheme="minorEastAsia" w:hAnsiTheme="minorHAnsi" w:cstheme="minorBidi"/>
           <w:noProof/>
           <w:sz w:val="22"/>
           <w:szCs w:val="22"/>
           <w:lang w:eastAsia="de-DE"/>
         </w:rPr>
       </w:pPr>
-      <w:hyperlink w:anchor="_Toc449603933" w:history="1">
+      <w:hyperlink w:anchor="_Toc450515343" w:history="1">
         <w:r>
           <w:rPr>
             <w:rStyle w:val="Hyperlink"/>
@@ -538,7 +540,7 @@
         </w:r>
         <w:r>
           <w:rPr>
-            <w:rFonts w:asciiTheme="minorHAnsi" w:eastAsiaTheme="minorEastAsia" w:hAnsiTheme="minorHAnsi"/>
+            <w:rFonts w:asciiTheme="minorHAnsi" w:eastAsiaTheme="minorEastAsia" w:hAnsiTheme="minorHAnsi" w:cstheme="minorBidi"/>
             <w:noProof/>
             <w:sz w:val="22"/>
             <w:szCs w:val="22"/>
@@ -572,7 +574,7 @@
             <w:noProof/>
             <w:webHidden/>
           </w:rPr>
-          <w:instrText xml:space="preserve"> PAGEREF _Toc449603933 \h </w:instrText>
+          <w:instrText xml:space="preserve"> PAGEREF _Toc450515343 \h </w:instrText>
         </w:r>
         <w:r>
           <w:rPr>
@@ -611,14 +613,14 @@
           <w:tab w:val="right" w:leader="dot" w:pos="9337"/>
         </w:tabs>
         <w:rPr>
-          <w:rFonts w:asciiTheme="minorHAnsi" w:eastAsiaTheme="minorEastAsia" w:hAnsiTheme="minorHAnsi"/>
+          <w:rFonts w:asciiTheme="minorHAnsi" w:eastAsiaTheme="minorEastAsia" w:hAnsiTheme="minorHAnsi" w:cstheme="minorBidi"/>
           <w:noProof/>
           <w:sz w:val="22"/>
           <w:szCs w:val="22"/>
           <w:lang w:eastAsia="de-DE"/>
         </w:rPr>
       </w:pPr>
-      <w:hyperlink w:anchor="_Toc449603934" w:history="1">
+      <w:hyperlink w:anchor="_Toc450515344" w:history="1">
         <w:r>
           <w:rPr>
             <w:rStyle w:val="Hyperlink"/>
@@ -628,7 +630,7 @@
         </w:r>
         <w:r>
           <w:rPr>
-            <w:rFonts w:asciiTheme="minorHAnsi" w:eastAsiaTheme="minorEastAsia" w:hAnsiTheme="minorHAnsi"/>
+            <w:rFonts w:asciiTheme="minorHAnsi" w:eastAsiaTheme="minorEastAsia" w:hAnsiTheme="minorHAnsi" w:cstheme="minorBidi"/>
             <w:noProof/>
             <w:sz w:val="22"/>
             <w:szCs w:val="22"/>
@@ -662,7 +664,7 @@
             <w:noProof/>
             <w:webHidden/>
           </w:rPr>
-          <w:instrText xml:space="preserve"> PAGEREF _Toc449603934 \h </w:instrText>
+          <w:instrText xml:space="preserve"> PAGEREF _Toc450515344 \h </w:instrText>
         </w:r>
         <w:r>
           <w:rPr>
@@ -701,14 +703,14 @@
           <w:tab w:val="right" w:leader="dot" w:pos="9337"/>
         </w:tabs>
         <w:rPr>
-          <w:rFonts w:asciiTheme="minorHAnsi" w:eastAsiaTheme="minorEastAsia" w:hAnsiTheme="minorHAnsi"/>
+          <w:rFonts w:asciiTheme="minorHAnsi" w:eastAsiaTheme="minorEastAsia" w:hAnsiTheme="minorHAnsi" w:cstheme="minorBidi"/>
           <w:noProof/>
           <w:sz w:val="22"/>
           <w:szCs w:val="22"/>
           <w:lang w:eastAsia="de-DE"/>
         </w:rPr>
       </w:pPr>
-      <w:hyperlink w:anchor="_Toc449603935" w:history="1">
+      <w:hyperlink w:anchor="_Toc450515345" w:history="1">
         <w:r>
           <w:rPr>
             <w:rStyle w:val="Hyperlink"/>
@@ -718,7 +720,7 @@
         </w:r>
         <w:r>
           <w:rPr>
-            <w:rFonts w:asciiTheme="minorHAnsi" w:eastAsiaTheme="minorEastAsia" w:hAnsiTheme="minorHAnsi"/>
+            <w:rFonts w:asciiTheme="minorHAnsi" w:eastAsiaTheme="minorEastAsia" w:hAnsiTheme="minorHAnsi" w:cstheme="minorBidi"/>
             <w:noProof/>
             <w:sz w:val="22"/>
             <w:szCs w:val="22"/>
@@ -752,7 +754,7 @@
             <w:noProof/>
             <w:webHidden/>
           </w:rPr>
-          <w:instrText xml:space="preserve"> PAGEREF _Toc449603935 \h </w:instrText>
+          <w:instrText xml:space="preserve"> PAGEREF _Toc450515345 \h </w:instrText>
         </w:r>
         <w:r>
           <w:rPr>
@@ -791,14 +793,14 @@
           <w:tab w:val="right" w:leader="dot" w:pos="9337"/>
         </w:tabs>
         <w:rPr>
-          <w:rFonts w:asciiTheme="minorHAnsi" w:eastAsiaTheme="minorEastAsia" w:hAnsiTheme="minorHAnsi"/>
+          <w:rFonts w:asciiTheme="minorHAnsi" w:eastAsiaTheme="minorEastAsia" w:hAnsiTheme="minorHAnsi" w:cstheme="minorBidi"/>
           <w:noProof/>
           <w:sz w:val="22"/>
           <w:szCs w:val="22"/>
           <w:lang w:eastAsia="de-DE"/>
         </w:rPr>
       </w:pPr>
-      <w:hyperlink w:anchor="_Toc449603936" w:history="1">
+      <w:hyperlink w:anchor="_Toc450515346" w:history="1">
         <w:r>
           <w:rPr>
             <w:rStyle w:val="Hyperlink"/>
@@ -808,7 +810,7 @@
         </w:r>
         <w:r>
           <w:rPr>
-            <w:rFonts w:asciiTheme="minorHAnsi" w:eastAsiaTheme="minorEastAsia" w:hAnsiTheme="minorHAnsi"/>
+            <w:rFonts w:asciiTheme="minorHAnsi" w:eastAsiaTheme="minorEastAsia" w:hAnsiTheme="minorHAnsi" w:cstheme="minorBidi"/>
             <w:noProof/>
             <w:sz w:val="22"/>
             <w:szCs w:val="22"/>
@@ -842,7 +844,7 @@
             <w:noProof/>
             <w:webHidden/>
           </w:rPr>
-          <w:instrText xml:space="preserve"> PAGEREF _Toc449603936 \h </w:instrText>
+          <w:instrText xml:space="preserve"> PAGEREF _Toc450515346 \h </w:instrText>
         </w:r>
         <w:r>
           <w:rPr>
@@ -881,14 +883,14 @@
           <w:tab w:val="right" w:leader="dot" w:pos="9337"/>
         </w:tabs>
         <w:rPr>
-          <w:rFonts w:asciiTheme="minorHAnsi" w:eastAsiaTheme="minorEastAsia" w:hAnsiTheme="minorHAnsi"/>
+          <w:rFonts w:asciiTheme="minorHAnsi" w:eastAsiaTheme="minorEastAsia" w:hAnsiTheme="minorHAnsi" w:cstheme="minorBidi"/>
           <w:noProof/>
           <w:sz w:val="22"/>
           <w:szCs w:val="22"/>
           <w:lang w:eastAsia="de-DE"/>
         </w:rPr>
       </w:pPr>
-      <w:hyperlink w:anchor="_Toc449603937" w:history="1">
+      <w:hyperlink w:anchor="_Toc450515347" w:history="1">
         <w:r>
           <w:rPr>
             <w:rStyle w:val="Hyperlink"/>
@@ -898,7 +900,7 @@
         </w:r>
         <w:r>
           <w:rPr>
-            <w:rFonts w:asciiTheme="minorHAnsi" w:eastAsiaTheme="minorEastAsia" w:hAnsiTheme="minorHAnsi"/>
+            <w:rFonts w:asciiTheme="minorHAnsi" w:eastAsiaTheme="minorEastAsia" w:hAnsiTheme="minorHAnsi" w:cstheme="minorBidi"/>
             <w:noProof/>
             <w:sz w:val="22"/>
             <w:szCs w:val="22"/>
@@ -932,7 +934,7 @@
             <w:noProof/>
             <w:webHidden/>
           </w:rPr>
-          <w:instrText xml:space="preserve"> PAGEREF _Toc449603937 \h </w:instrText>
+          <w:instrText xml:space="preserve"> PAGEREF _Toc450515347 \h </w:instrText>
         </w:r>
         <w:r>
           <w:rPr>
@@ -971,14 +973,14 @@
           <w:tab w:val="right" w:leader="dot" w:pos="9337"/>
         </w:tabs>
         <w:rPr>
-          <w:rFonts w:asciiTheme="minorHAnsi" w:eastAsiaTheme="minorEastAsia" w:hAnsiTheme="minorHAnsi"/>
+          <w:rFonts w:asciiTheme="minorHAnsi" w:eastAsiaTheme="minorEastAsia" w:hAnsiTheme="minorHAnsi" w:cstheme="minorBidi"/>
           <w:noProof/>
           <w:sz w:val="22"/>
           <w:szCs w:val="22"/>
           <w:lang w:eastAsia="de-DE"/>
         </w:rPr>
       </w:pPr>
-      <w:hyperlink w:anchor="_Toc449603938" w:history="1">
+      <w:hyperlink w:anchor="_Toc450515348" w:history="1">
         <w:r>
           <w:rPr>
             <w:rStyle w:val="Hyperlink"/>
@@ -988,7 +990,7 @@
         </w:r>
         <w:r>
           <w:rPr>
-            <w:rFonts w:asciiTheme="minorHAnsi" w:eastAsiaTheme="minorEastAsia" w:hAnsiTheme="minorHAnsi"/>
+            <w:rFonts w:asciiTheme="minorHAnsi" w:eastAsiaTheme="minorEastAsia" w:hAnsiTheme="minorHAnsi" w:cstheme="minorBidi"/>
             <w:noProof/>
             <w:sz w:val="22"/>
             <w:szCs w:val="22"/>
@@ -1022,7 +1024,7 @@
             <w:noProof/>
             <w:webHidden/>
           </w:rPr>
-          <w:instrText xml:space="preserve"> PAGEREF _Toc449603938 \h </w:instrText>
+          <w:instrText xml:space="preserve"> PAGEREF _Toc450515348 \h </w:instrText>
         </w:r>
         <w:r>
           <w:rPr>
@@ -1061,14 +1063,14 @@
           <w:tab w:val="right" w:leader="dot" w:pos="9337"/>
         </w:tabs>
         <w:rPr>
-          <w:rFonts w:asciiTheme="minorHAnsi" w:eastAsiaTheme="minorEastAsia" w:hAnsiTheme="minorHAnsi"/>
+          <w:rFonts w:asciiTheme="minorHAnsi" w:eastAsiaTheme="minorEastAsia" w:hAnsiTheme="minorHAnsi" w:cstheme="minorBidi"/>
           <w:noProof/>
           <w:sz w:val="22"/>
           <w:szCs w:val="22"/>
           <w:lang w:eastAsia="de-DE"/>
         </w:rPr>
       </w:pPr>
-      <w:hyperlink w:anchor="_Toc449603939" w:history="1">
+      <w:hyperlink w:anchor="_Toc450515349" w:history="1">
         <w:r>
           <w:rPr>
             <w:rStyle w:val="Hyperlink"/>
@@ -1078,7 +1080,7 @@
         </w:r>
         <w:r>
           <w:rPr>
-            <w:rFonts w:asciiTheme="minorHAnsi" w:eastAsiaTheme="minorEastAsia" w:hAnsiTheme="minorHAnsi"/>
+            <w:rFonts w:asciiTheme="minorHAnsi" w:eastAsiaTheme="minorEastAsia" w:hAnsiTheme="minorHAnsi" w:cstheme="minorBidi"/>
             <w:noProof/>
             <w:sz w:val="22"/>
             <w:szCs w:val="22"/>
@@ -1112,7 +1114,7 @@
             <w:noProof/>
             <w:webHidden/>
           </w:rPr>
-          <w:instrText xml:space="preserve"> PAGEREF _Toc449603939 \h </w:instrText>
+          <w:instrText xml:space="preserve"> PAGEREF _Toc450515349 \h </w:instrText>
         </w:r>
         <w:r>
           <w:rPr>
@@ -1151,14 +1153,14 @@
           <w:tab w:val="right" w:leader="dot" w:pos="9337"/>
         </w:tabs>
         <w:rPr>
-          <w:rFonts w:asciiTheme="minorHAnsi" w:eastAsiaTheme="minorEastAsia" w:hAnsiTheme="minorHAnsi"/>
+          <w:rFonts w:asciiTheme="minorHAnsi" w:eastAsiaTheme="minorEastAsia" w:hAnsiTheme="minorHAnsi" w:cstheme="minorBidi"/>
           <w:noProof/>
           <w:sz w:val="22"/>
           <w:szCs w:val="22"/>
           <w:lang w:eastAsia="de-DE"/>
         </w:rPr>
       </w:pPr>
-      <w:hyperlink w:anchor="_Toc449603940" w:history="1">
+      <w:hyperlink w:anchor="_Toc450515350" w:history="1">
         <w:r>
           <w:rPr>
             <w:rStyle w:val="Hyperlink"/>
@@ -1168,7 +1170,7 @@
         </w:r>
         <w:r>
           <w:rPr>
-            <w:rFonts w:asciiTheme="minorHAnsi" w:eastAsiaTheme="minorEastAsia" w:hAnsiTheme="minorHAnsi"/>
+            <w:rFonts w:asciiTheme="minorHAnsi" w:eastAsiaTheme="minorEastAsia" w:hAnsiTheme="minorHAnsi" w:cstheme="minorBidi"/>
             <w:noProof/>
             <w:sz w:val="22"/>
             <w:szCs w:val="22"/>
@@ -1202,7 +1204,7 @@
             <w:noProof/>
             <w:webHidden/>
           </w:rPr>
-          <w:instrText xml:space="preserve"> PAGEREF _Toc449603940 \h </w:instrText>
+          <w:instrText xml:space="preserve"> PAGEREF _Toc450515350 \h </w:instrText>
         </w:r>
         <w:r>
           <w:rPr>
@@ -1241,14 +1243,14 @@
           <w:tab w:val="right" w:leader="dot" w:pos="9337"/>
         </w:tabs>
         <w:rPr>
-          <w:rFonts w:asciiTheme="minorHAnsi" w:eastAsiaTheme="minorEastAsia" w:hAnsiTheme="minorHAnsi"/>
+          <w:rFonts w:asciiTheme="minorHAnsi" w:eastAsiaTheme="minorEastAsia" w:hAnsiTheme="minorHAnsi" w:cstheme="minorBidi"/>
           <w:noProof/>
           <w:sz w:val="22"/>
           <w:szCs w:val="22"/>
           <w:lang w:eastAsia="de-DE"/>
         </w:rPr>
       </w:pPr>
-      <w:hyperlink w:anchor="_Toc449603941" w:history="1">
+      <w:hyperlink w:anchor="_Toc450515351" w:history="1">
         <w:r>
           <w:rPr>
             <w:rStyle w:val="Hyperlink"/>
@@ -1258,7 +1260,7 @@
         </w:r>
         <w:r>
           <w:rPr>
-            <w:rFonts w:asciiTheme="minorHAnsi" w:eastAsiaTheme="minorEastAsia" w:hAnsiTheme="minorHAnsi"/>
+            <w:rFonts w:asciiTheme="minorHAnsi" w:eastAsiaTheme="minorEastAsia" w:hAnsiTheme="minorHAnsi" w:cstheme="minorBidi"/>
             <w:noProof/>
             <w:sz w:val="22"/>
             <w:szCs w:val="22"/>
@@ -1292,7 +1294,7 @@
             <w:noProof/>
             <w:webHidden/>
           </w:rPr>
-          <w:instrText xml:space="preserve"> PAGEREF _Toc449603941 \h </w:instrText>
+          <w:instrText xml:space="preserve"> PAGEREF _Toc450515351 \h </w:instrText>
         </w:r>
         <w:r>
           <w:rPr>
@@ -1331,14 +1333,14 @@
           <w:tab w:val="right" w:leader="dot" w:pos="9337"/>
         </w:tabs>
         <w:rPr>
-          <w:rFonts w:asciiTheme="minorHAnsi" w:eastAsiaTheme="minorEastAsia" w:hAnsiTheme="minorHAnsi"/>
+          <w:rFonts w:asciiTheme="minorHAnsi" w:eastAsiaTheme="minorEastAsia" w:hAnsiTheme="minorHAnsi" w:cstheme="minorBidi"/>
           <w:noProof/>
           <w:sz w:val="22"/>
           <w:szCs w:val="22"/>
           <w:lang w:eastAsia="de-DE"/>
         </w:rPr>
       </w:pPr>
-      <w:hyperlink w:anchor="_Toc449603942" w:history="1">
+      <w:hyperlink w:anchor="_Toc450515352" w:history="1">
         <w:r>
           <w:rPr>
             <w:rStyle w:val="Hyperlink"/>
@@ -1348,7 +1350,7 @@
         </w:r>
         <w:r>
           <w:rPr>
-            <w:rFonts w:asciiTheme="minorHAnsi" w:eastAsiaTheme="minorEastAsia" w:hAnsiTheme="minorHAnsi"/>
+            <w:rFonts w:asciiTheme="minorHAnsi" w:eastAsiaTheme="minorEastAsia" w:hAnsiTheme="minorHAnsi" w:cstheme="minorBidi"/>
             <w:noProof/>
             <w:sz w:val="22"/>
             <w:szCs w:val="22"/>
@@ -1382,7 +1384,7 @@
             <w:noProof/>
             <w:webHidden/>
           </w:rPr>
-          <w:instrText xml:space="preserve"> PAGEREF _Toc449603942 \h </w:instrText>
+          <w:instrText xml:space="preserve"> PAGEREF _Toc450515352 \h </w:instrText>
         </w:r>
         <w:r>
           <w:rPr>
@@ -1421,14 +1423,14 @@
           <w:tab w:val="right" w:leader="dot" w:pos="9337"/>
         </w:tabs>
         <w:rPr>
-          <w:rFonts w:asciiTheme="minorHAnsi" w:eastAsiaTheme="minorEastAsia" w:hAnsiTheme="minorHAnsi"/>
+          <w:rFonts w:asciiTheme="minorHAnsi" w:eastAsiaTheme="minorEastAsia" w:hAnsiTheme="minorHAnsi" w:cstheme="minorBidi"/>
           <w:noProof/>
           <w:sz w:val="22"/>
           <w:szCs w:val="22"/>
           <w:lang w:eastAsia="de-DE"/>
         </w:rPr>
       </w:pPr>
-      <w:hyperlink w:anchor="_Toc449603943" w:history="1">
+      <w:hyperlink w:anchor="_Toc450515353" w:history="1">
         <w:r>
           <w:rPr>
             <w:rStyle w:val="Hyperlink"/>
@@ -1438,7 +1440,7 @@
         </w:r>
         <w:r>
           <w:rPr>
-            <w:rFonts w:asciiTheme="minorHAnsi" w:eastAsiaTheme="minorEastAsia" w:hAnsiTheme="minorHAnsi"/>
+            <w:rFonts w:asciiTheme="minorHAnsi" w:eastAsiaTheme="minorEastAsia" w:hAnsiTheme="minorHAnsi" w:cstheme="minorBidi"/>
             <w:noProof/>
             <w:sz w:val="22"/>
             <w:szCs w:val="22"/>
@@ -1472,7 +1474,7 @@
             <w:noProof/>
             <w:webHidden/>
           </w:rPr>
-          <w:instrText xml:space="preserve"> PAGEREF _Toc449603943 \h </w:instrText>
+          <w:instrText xml:space="preserve"> PAGEREF _Toc450515353 \h </w:instrText>
         </w:r>
         <w:r>
           <w:rPr>
@@ -1511,14 +1513,14 @@
           <w:tab w:val="right" w:leader="dot" w:pos="9337"/>
         </w:tabs>
         <w:rPr>
-          <w:rFonts w:asciiTheme="minorHAnsi" w:eastAsiaTheme="minorEastAsia" w:hAnsiTheme="minorHAnsi"/>
+          <w:rFonts w:asciiTheme="minorHAnsi" w:eastAsiaTheme="minorEastAsia" w:hAnsiTheme="minorHAnsi" w:cstheme="minorBidi"/>
           <w:noProof/>
           <w:sz w:val="22"/>
           <w:szCs w:val="22"/>
           <w:lang w:eastAsia="de-DE"/>
         </w:rPr>
       </w:pPr>
-      <w:hyperlink w:anchor="_Toc449603944" w:history="1">
+      <w:hyperlink w:anchor="_Toc450515354" w:history="1">
         <w:r>
           <w:rPr>
             <w:rStyle w:val="Hyperlink"/>
@@ -1528,7 +1530,7 @@
         </w:r>
         <w:r>
           <w:rPr>
-            <w:rFonts w:asciiTheme="minorHAnsi" w:eastAsiaTheme="minorEastAsia" w:hAnsiTheme="minorHAnsi"/>
+            <w:rFonts w:asciiTheme="minorHAnsi" w:eastAsiaTheme="minorEastAsia" w:hAnsiTheme="minorHAnsi" w:cstheme="minorBidi"/>
             <w:noProof/>
             <w:sz w:val="22"/>
             <w:szCs w:val="22"/>
@@ -1562,7 +1564,7 @@
             <w:noProof/>
             <w:webHidden/>
           </w:rPr>
-          <w:instrText xml:space="preserve"> PAGEREF _Toc449603944 \h </w:instrText>
+          <w:instrText xml:space="preserve"> PAGEREF _Toc450515354 \h </w:instrText>
         </w:r>
         <w:r>
           <w:rPr>
@@ -1601,14 +1603,14 @@
           <w:tab w:val="right" w:leader="dot" w:pos="9337"/>
         </w:tabs>
         <w:rPr>
-          <w:rFonts w:asciiTheme="minorHAnsi" w:eastAsiaTheme="minorEastAsia" w:hAnsiTheme="minorHAnsi"/>
+          <w:rFonts w:asciiTheme="minorHAnsi" w:eastAsiaTheme="minorEastAsia" w:hAnsiTheme="minorHAnsi" w:cstheme="minorBidi"/>
           <w:noProof/>
           <w:sz w:val="22"/>
           <w:szCs w:val="22"/>
           <w:lang w:eastAsia="de-DE"/>
         </w:rPr>
       </w:pPr>
-      <w:hyperlink w:anchor="_Toc449603945" w:history="1">
+      <w:hyperlink w:anchor="_Toc450515355" w:history="1">
         <w:r>
           <w:rPr>
             <w:rStyle w:val="Hyperlink"/>
@@ -1618,7 +1620,7 @@
         </w:r>
         <w:r>
           <w:rPr>
-            <w:rFonts w:asciiTheme="minorHAnsi" w:eastAsiaTheme="minorEastAsia" w:hAnsiTheme="minorHAnsi"/>
+            <w:rFonts w:asciiTheme="minorHAnsi" w:eastAsiaTheme="minorEastAsia" w:hAnsiTheme="minorHAnsi" w:cstheme="minorBidi"/>
             <w:noProof/>
             <w:sz w:val="22"/>
             <w:szCs w:val="22"/>
@@ -1652,7 +1654,7 @@
             <w:noProof/>
             <w:webHidden/>
           </w:rPr>
-          <w:instrText xml:space="preserve"> PAGEREF _Toc449603945 \h </w:instrText>
+          <w:instrText xml:space="preserve"> PAGEREF _Toc450515355 \h </w:instrText>
         </w:r>
         <w:r>
           <w:rPr>
@@ -1691,14 +1693,14 @@
           <w:tab w:val="right" w:leader="dot" w:pos="9337"/>
         </w:tabs>
         <w:rPr>
-          <w:rFonts w:asciiTheme="minorHAnsi" w:eastAsiaTheme="minorEastAsia" w:hAnsiTheme="minorHAnsi"/>
+          <w:rFonts w:asciiTheme="minorHAnsi" w:eastAsiaTheme="minorEastAsia" w:hAnsiTheme="minorHAnsi" w:cstheme="minorBidi"/>
           <w:noProof/>
           <w:sz w:val="22"/>
           <w:szCs w:val="22"/>
           <w:lang w:eastAsia="de-DE"/>
         </w:rPr>
       </w:pPr>
-      <w:hyperlink w:anchor="_Toc449603946" w:history="1">
+      <w:hyperlink w:anchor="_Toc450515356" w:history="1">
         <w:r>
           <w:rPr>
             <w:rStyle w:val="Hyperlink"/>
@@ -1708,7 +1710,7 @@
         </w:r>
         <w:r>
           <w:rPr>
-            <w:rFonts w:asciiTheme="minorHAnsi" w:eastAsiaTheme="minorEastAsia" w:hAnsiTheme="minorHAnsi"/>
+            <w:rFonts w:asciiTheme="minorHAnsi" w:eastAsiaTheme="minorEastAsia" w:hAnsiTheme="minorHAnsi" w:cstheme="minorBidi"/>
             <w:noProof/>
             <w:sz w:val="22"/>
             <w:szCs w:val="22"/>
@@ -1742,7 +1744,7 @@
             <w:noProof/>
             <w:webHidden/>
           </w:rPr>
-          <w:instrText xml:space="preserve"> PAGEREF _Toc449603946 \h </w:instrText>
+          <w:instrText xml:space="preserve"> PAGEREF _Toc450515356 \h </w:instrText>
         </w:r>
         <w:r>
           <w:rPr>
@@ -1781,14 +1783,14 @@
           <w:tab w:val="right" w:leader="dot" w:pos="9337"/>
         </w:tabs>
         <w:rPr>
-          <w:rFonts w:asciiTheme="minorHAnsi" w:eastAsiaTheme="minorEastAsia" w:hAnsiTheme="minorHAnsi"/>
+          <w:rFonts w:asciiTheme="minorHAnsi" w:eastAsiaTheme="minorEastAsia" w:hAnsiTheme="minorHAnsi" w:cstheme="minorBidi"/>
           <w:noProof/>
           <w:sz w:val="22"/>
           <w:szCs w:val="22"/>
           <w:lang w:eastAsia="de-DE"/>
         </w:rPr>
       </w:pPr>
-      <w:hyperlink w:anchor="_Toc449603947" w:history="1">
+      <w:hyperlink w:anchor="_Toc450515357" w:history="1">
         <w:r>
           <w:rPr>
             <w:rStyle w:val="Hyperlink"/>
@@ -1798,7 +1800,7 @@
         </w:r>
         <w:r>
           <w:rPr>
-            <w:rFonts w:asciiTheme="minorHAnsi" w:eastAsiaTheme="minorEastAsia" w:hAnsiTheme="minorHAnsi"/>
+            <w:rFonts w:asciiTheme="minorHAnsi" w:eastAsiaTheme="minorEastAsia" w:hAnsiTheme="minorHAnsi" w:cstheme="minorBidi"/>
             <w:noProof/>
             <w:sz w:val="22"/>
             <w:szCs w:val="22"/>
@@ -1832,7 +1834,7 @@
             <w:noProof/>
             <w:webHidden/>
           </w:rPr>
-          <w:instrText xml:space="preserve"> PAGEREF _Toc449603947 \h </w:instrText>
+          <w:instrText xml:space="preserve"> PAGEREF _Toc450515357 \h </w:instrText>
         </w:r>
         <w:r>
           <w:rPr>
@@ -1871,14 +1873,14 @@
           <w:tab w:val="right" w:leader="dot" w:pos="9337"/>
         </w:tabs>
         <w:rPr>
-          <w:rFonts w:asciiTheme="minorHAnsi" w:eastAsiaTheme="minorEastAsia" w:hAnsiTheme="minorHAnsi"/>
+          <w:rFonts w:asciiTheme="minorHAnsi" w:eastAsiaTheme="minorEastAsia" w:hAnsiTheme="minorHAnsi" w:cstheme="minorBidi"/>
           <w:noProof/>
           <w:sz w:val="22"/>
           <w:szCs w:val="22"/>
           <w:lang w:eastAsia="de-DE"/>
         </w:rPr>
       </w:pPr>
-      <w:hyperlink w:anchor="_Toc449603948" w:history="1">
+      <w:hyperlink w:anchor="_Toc450515358" w:history="1">
         <w:r>
           <w:rPr>
             <w:rStyle w:val="Hyperlink"/>
@@ -1888,7 +1890,7 @@
         </w:r>
         <w:r>
           <w:rPr>
-            <w:rFonts w:asciiTheme="minorHAnsi" w:eastAsiaTheme="minorEastAsia" w:hAnsiTheme="minorHAnsi"/>
+            <w:rFonts w:asciiTheme="minorHAnsi" w:eastAsiaTheme="minorEastAsia" w:hAnsiTheme="minorHAnsi" w:cstheme="minorBidi"/>
             <w:noProof/>
             <w:sz w:val="22"/>
             <w:szCs w:val="22"/>
@@ -1922,7 +1924,7 @@
             <w:noProof/>
             <w:webHidden/>
           </w:rPr>
-          <w:instrText xml:space="preserve"> PAGEREF _Toc449603948 \h </w:instrText>
+          <w:instrText xml:space="preserve"> PAGEREF _Toc450515358 \h </w:instrText>
         </w:r>
         <w:r>
           <w:rPr>
@@ -1961,14 +1963,14 @@
           <w:tab w:val="right" w:leader="dot" w:pos="9337"/>
         </w:tabs>
         <w:rPr>
-          <w:rFonts w:asciiTheme="minorHAnsi" w:eastAsiaTheme="minorEastAsia" w:hAnsiTheme="minorHAnsi"/>
+          <w:rFonts w:asciiTheme="minorHAnsi" w:eastAsiaTheme="minorEastAsia" w:hAnsiTheme="minorHAnsi" w:cstheme="minorBidi"/>
           <w:noProof/>
           <w:sz w:val="22"/>
           <w:szCs w:val="22"/>
           <w:lang w:eastAsia="de-DE"/>
         </w:rPr>
       </w:pPr>
-      <w:hyperlink w:anchor="_Toc449603949" w:history="1">
+      <w:hyperlink w:anchor="_Toc450515359" w:history="1">
         <w:r>
           <w:rPr>
             <w:rStyle w:val="Hyperlink"/>
@@ -1978,7 +1980,7 @@
         </w:r>
         <w:r>
           <w:rPr>
-            <w:rFonts w:asciiTheme="minorHAnsi" w:eastAsiaTheme="minorEastAsia" w:hAnsiTheme="minorHAnsi"/>
+            <w:rFonts w:asciiTheme="minorHAnsi" w:eastAsiaTheme="minorEastAsia" w:hAnsiTheme="minorHAnsi" w:cstheme="minorBidi"/>
             <w:noProof/>
             <w:sz w:val="22"/>
             <w:szCs w:val="22"/>
@@ -2012,7 +2014,7 @@
             <w:noProof/>
             <w:webHidden/>
           </w:rPr>
-          <w:instrText xml:space="preserve"> PAGEREF _Toc449603949 \h </w:instrText>
+          <w:instrText xml:space="preserve"> PAGEREF _Toc450515359 \h </w:instrText>
         </w:r>
         <w:r>
           <w:rPr>
@@ -2051,14 +2053,14 @@
           <w:tab w:val="right" w:leader="dot" w:pos="9337"/>
         </w:tabs>
         <w:rPr>
-          <w:rFonts w:asciiTheme="minorHAnsi" w:eastAsiaTheme="minorEastAsia" w:hAnsiTheme="minorHAnsi"/>
+          <w:rFonts w:asciiTheme="minorHAnsi" w:eastAsiaTheme="minorEastAsia" w:hAnsiTheme="minorHAnsi" w:cstheme="minorBidi"/>
           <w:noProof/>
           <w:sz w:val="22"/>
           <w:szCs w:val="22"/>
           <w:lang w:eastAsia="de-DE"/>
         </w:rPr>
       </w:pPr>
-      <w:hyperlink w:anchor="_Toc449603950" w:history="1">
+      <w:hyperlink w:anchor="_Toc450515360" w:history="1">
         <w:r>
           <w:rPr>
             <w:rStyle w:val="Hyperlink"/>
@@ -2068,7 +2070,7 @@
         </w:r>
         <w:r>
           <w:rPr>
-            <w:rFonts w:asciiTheme="minorHAnsi" w:eastAsiaTheme="minorEastAsia" w:hAnsiTheme="minorHAnsi"/>
+            <w:rFonts w:asciiTheme="minorHAnsi" w:eastAsiaTheme="minorEastAsia" w:hAnsiTheme="minorHAnsi" w:cstheme="minorBidi"/>
             <w:noProof/>
             <w:sz w:val="22"/>
             <w:szCs w:val="22"/>
@@ -2102,7 +2104,7 @@
             <w:noProof/>
             <w:webHidden/>
           </w:rPr>
-          <w:instrText xml:space="preserve"> PAGEREF _Toc449603950 \h </w:instrText>
+          <w:instrText xml:space="preserve"> PAGEREF _Toc450515360 \h </w:instrText>
         </w:r>
         <w:r>
           <w:rPr>
@@ -2141,14 +2143,14 @@
           <w:tab w:val="right" w:leader="dot" w:pos="9337"/>
         </w:tabs>
         <w:rPr>
-          <w:rFonts w:asciiTheme="minorHAnsi" w:eastAsiaTheme="minorEastAsia" w:hAnsiTheme="minorHAnsi"/>
+          <w:rFonts w:asciiTheme="minorHAnsi" w:eastAsiaTheme="minorEastAsia" w:hAnsiTheme="minorHAnsi" w:cstheme="minorBidi"/>
           <w:noProof/>
           <w:sz w:val="22"/>
           <w:szCs w:val="22"/>
           <w:lang w:eastAsia="de-DE"/>
         </w:rPr>
       </w:pPr>
-      <w:hyperlink w:anchor="_Toc449603951" w:history="1">
+      <w:hyperlink w:anchor="_Toc450515361" w:history="1">
         <w:r>
           <w:rPr>
             <w:rStyle w:val="Hyperlink"/>
@@ -2158,7 +2160,7 @@
         </w:r>
         <w:r>
           <w:rPr>
-            <w:rFonts w:asciiTheme="minorHAnsi" w:eastAsiaTheme="minorEastAsia" w:hAnsiTheme="minorHAnsi"/>
+            <w:rFonts w:asciiTheme="minorHAnsi" w:eastAsiaTheme="minorEastAsia" w:hAnsiTheme="minorHAnsi" w:cstheme="minorBidi"/>
             <w:noProof/>
             <w:sz w:val="22"/>
             <w:szCs w:val="22"/>
@@ -2192,7 +2194,7 @@
             <w:noProof/>
             <w:webHidden/>
           </w:rPr>
-          <w:instrText xml:space="preserve"> PAGEREF _Toc449603951 \h </w:instrText>
+          <w:instrText xml:space="preserve"> PAGEREF _Toc450515361 \h </w:instrText>
         </w:r>
         <w:r>
           <w:rPr>
@@ -2231,14 +2233,14 @@
           <w:tab w:val="right" w:leader="dot" w:pos="9337"/>
         </w:tabs>
         <w:rPr>
-          <w:rFonts w:asciiTheme="minorHAnsi" w:eastAsiaTheme="minorEastAsia" w:hAnsiTheme="minorHAnsi"/>
+          <w:rFonts w:asciiTheme="minorHAnsi" w:eastAsiaTheme="minorEastAsia" w:hAnsiTheme="minorHAnsi" w:cstheme="minorBidi"/>
           <w:noProof/>
           <w:sz w:val="22"/>
           <w:szCs w:val="22"/>
           <w:lang w:eastAsia="de-DE"/>
         </w:rPr>
       </w:pPr>
-      <w:hyperlink w:anchor="_Toc449603952" w:history="1">
+      <w:hyperlink w:anchor="_Toc450515362" w:history="1">
         <w:r>
           <w:rPr>
             <w:rStyle w:val="Hyperlink"/>
@@ -2248,7 +2250,7 @@
         </w:r>
         <w:r>
           <w:rPr>
-            <w:rFonts w:asciiTheme="minorHAnsi" w:eastAsiaTheme="minorEastAsia" w:hAnsiTheme="minorHAnsi"/>
+            <w:rFonts w:asciiTheme="minorHAnsi" w:eastAsiaTheme="minorEastAsia" w:hAnsiTheme="minorHAnsi" w:cstheme="minorBidi"/>
             <w:noProof/>
             <w:sz w:val="22"/>
             <w:szCs w:val="22"/>
@@ -2282,7 +2284,7 @@
             <w:noProof/>
             <w:webHidden/>
           </w:rPr>
-          <w:instrText xml:space="preserve"> PAGEREF _Toc449603952 \h </w:instrText>
+          <w:instrText xml:space="preserve"> PAGEREF _Toc450515362 \h </w:instrText>
         </w:r>
         <w:r>
           <w:rPr>
@@ -2321,14 +2323,14 @@
           <w:tab w:val="right" w:leader="dot" w:pos="9337"/>
         </w:tabs>
         <w:rPr>
-          <w:rFonts w:asciiTheme="minorHAnsi" w:eastAsiaTheme="minorEastAsia" w:hAnsiTheme="minorHAnsi"/>
+          <w:rFonts w:asciiTheme="minorHAnsi" w:eastAsiaTheme="minorEastAsia" w:hAnsiTheme="minorHAnsi" w:cstheme="minorBidi"/>
           <w:noProof/>
           <w:sz w:val="22"/>
           <w:szCs w:val="22"/>
           <w:lang w:eastAsia="de-DE"/>
         </w:rPr>
       </w:pPr>
-      <w:hyperlink w:anchor="_Toc449603953" w:history="1">
+      <w:hyperlink w:anchor="_Toc450515363" w:history="1">
         <w:r>
           <w:rPr>
             <w:rStyle w:val="Hyperlink"/>
@@ -2338,7 +2340,7 @@
         </w:r>
         <w:r>
           <w:rPr>
-            <w:rFonts w:asciiTheme="minorHAnsi" w:eastAsiaTheme="minorEastAsia" w:hAnsiTheme="minorHAnsi"/>
+            <w:rFonts w:asciiTheme="minorHAnsi" w:eastAsiaTheme="minorEastAsia" w:hAnsiTheme="minorHAnsi" w:cstheme="minorBidi"/>
             <w:noProof/>
             <w:sz w:val="22"/>
             <w:szCs w:val="22"/>
@@ -2372,7 +2374,7 @@
             <w:noProof/>
             <w:webHidden/>
           </w:rPr>
-          <w:instrText xml:space="preserve"> PAGEREF _Toc449603953 \h </w:instrText>
+          <w:instrText xml:space="preserve"> PAGEREF _Toc450515363 \h </w:instrText>
         </w:r>
         <w:r>
           <w:rPr>
@@ -2411,14 +2413,14 @@
           <w:tab w:val="right" w:leader="dot" w:pos="9337"/>
         </w:tabs>
         <w:rPr>
-          <w:rFonts w:asciiTheme="minorHAnsi" w:eastAsiaTheme="minorEastAsia" w:hAnsiTheme="minorHAnsi"/>
+          <w:rFonts w:asciiTheme="minorHAnsi" w:eastAsiaTheme="minorEastAsia" w:hAnsiTheme="minorHAnsi" w:cstheme="minorBidi"/>
           <w:noProof/>
           <w:sz w:val="22"/>
           <w:szCs w:val="22"/>
           <w:lang w:eastAsia="de-DE"/>
         </w:rPr>
       </w:pPr>
-      <w:hyperlink w:anchor="_Toc449603954" w:history="1">
+      <w:hyperlink w:anchor="_Toc450515364" w:history="1">
         <w:r>
           <w:rPr>
             <w:rStyle w:val="Hyperlink"/>
@@ -2428,7 +2430,7 @@
         </w:r>
         <w:r>
           <w:rPr>
-            <w:rFonts w:asciiTheme="minorHAnsi" w:eastAsiaTheme="minorEastAsia" w:hAnsiTheme="minorHAnsi"/>
+            <w:rFonts w:asciiTheme="minorHAnsi" w:eastAsiaTheme="minorEastAsia" w:hAnsiTheme="minorHAnsi" w:cstheme="minorBidi"/>
             <w:noProof/>
             <w:sz w:val="22"/>
             <w:szCs w:val="22"/>
@@ -2462,7 +2464,7 @@
             <w:noProof/>
             <w:webHidden/>
           </w:rPr>
-          <w:instrText xml:space="preserve"> PAGEREF _Toc449603954 \h </w:instrText>
+          <w:instrText xml:space="preserve"> PAGEREF _Toc450515364 \h </w:instrText>
         </w:r>
         <w:r>
           <w:rPr>
@@ -2501,14 +2503,14 @@
           <w:tab w:val="right" w:leader="dot" w:pos="9337"/>
         </w:tabs>
         <w:rPr>
-          <w:rFonts w:asciiTheme="minorHAnsi" w:eastAsiaTheme="minorEastAsia" w:hAnsiTheme="minorHAnsi"/>
+          <w:rFonts w:asciiTheme="minorHAnsi" w:eastAsiaTheme="minorEastAsia" w:hAnsiTheme="minorHAnsi" w:cstheme="minorBidi"/>
           <w:noProof/>
           <w:sz w:val="22"/>
           <w:szCs w:val="22"/>
           <w:lang w:eastAsia="de-DE"/>
         </w:rPr>
       </w:pPr>
-      <w:hyperlink w:anchor="_Toc449603955" w:history="1">
+      <w:hyperlink w:anchor="_Toc450515365" w:history="1">
         <w:r>
           <w:rPr>
             <w:rStyle w:val="Hyperlink"/>
@@ -2518,7 +2520,7 @@
         </w:r>
         <w:r>
           <w:rPr>
-            <w:rFonts w:asciiTheme="minorHAnsi" w:eastAsiaTheme="minorEastAsia" w:hAnsiTheme="minorHAnsi"/>
+            <w:rFonts w:asciiTheme="minorHAnsi" w:eastAsiaTheme="minorEastAsia" w:hAnsiTheme="minorHAnsi" w:cstheme="minorBidi"/>
             <w:noProof/>
             <w:sz w:val="22"/>
             <w:szCs w:val="22"/>
@@ -2552,7 +2554,7 @@
             <w:noProof/>
             <w:webHidden/>
           </w:rPr>
-          <w:instrText xml:space="preserve"> PAGEREF _Toc449603955 \h </w:instrText>
+          <w:instrText xml:space="preserve"> PAGEREF _Toc450515365 \h </w:instrText>
         </w:r>
         <w:r>
           <w:rPr>
@@ -2596,8 +2598,8 @@
       <w:r>
         <w:br w:type="page"/>
       </w:r>
-      <w:bookmarkStart w:id="3" w:name="_Toc410137613"/>
-      <w:bookmarkStart w:id="4" w:name="_Toc449603934"/>
+      <w:bookmarkStart w:id="4" w:name="_Toc410137613"/>
+      <w:bookmarkStart w:id="5" w:name="_Toc450515344"/>
       <w:r>
         <w:lastRenderedPageBreak/>
         <w:t>Einführung (</w:t>
@@ -2610,16 +2612,16 @@
       <w:r>
         <w:t>)</w:t>
       </w:r>
-      <w:bookmarkEnd w:id="3"/>
       <w:bookmarkEnd w:id="4"/>
+      <w:bookmarkEnd w:id="5"/>
     </w:p>
     <w:p/>
     <w:p>
       <w:pPr>
         <w:pStyle w:val="berschrift2"/>
       </w:pPr>
-      <w:bookmarkStart w:id="5" w:name="_Toc410137614"/>
-      <w:bookmarkStart w:id="6" w:name="_Toc449603935"/>
+      <w:bookmarkStart w:id="6" w:name="_Toc410137614"/>
+      <w:bookmarkStart w:id="7" w:name="_Toc450515345"/>
       <w:r>
         <w:t>Definitionen und Abkürzungen (</w:t>
       </w:r>
@@ -2647,8 +2649,8 @@
       <w:r>
         <w:t>)</w:t>
       </w:r>
-      <w:bookmarkEnd w:id="5"/>
       <w:bookmarkEnd w:id="6"/>
+      <w:bookmarkEnd w:id="7"/>
     </w:p>
     <w:p>
       <w:r>
@@ -2668,13 +2670,13 @@
       <w:pPr>
         <w:pStyle w:val="berschrift2"/>
       </w:pPr>
-      <w:bookmarkStart w:id="7" w:name="_Toc410137615"/>
-      <w:bookmarkStart w:id="8" w:name="_Toc449603936"/>
+      <w:bookmarkStart w:id="8" w:name="_Toc410137615"/>
+      <w:bookmarkStart w:id="9" w:name="_Toc450515346"/>
       <w:r>
         <w:t>Referenzen (References)</w:t>
       </w:r>
-      <w:bookmarkEnd w:id="7"/>
       <w:bookmarkEnd w:id="8"/>
+      <w:bookmarkEnd w:id="9"/>
     </w:p>
     <w:p>
       <w:r>
@@ -2694,8 +2696,8 @@
       <w:pPr>
         <w:pStyle w:val="berschrift2"/>
       </w:pPr>
-      <w:bookmarkStart w:id="9" w:name="_Toc410137616"/>
-      <w:bookmarkStart w:id="10" w:name="_Toc449603937"/>
+      <w:bookmarkStart w:id="10" w:name="_Toc410137616"/>
+      <w:bookmarkStart w:id="11" w:name="_Toc450515347"/>
       <w:r>
         <w:t>Übersicht (</w:t>
       </w:r>
@@ -2707,8 +2709,8 @@
       <w:r>
         <w:t>)</w:t>
       </w:r>
-      <w:bookmarkEnd w:id="9"/>
       <w:bookmarkEnd w:id="10"/>
+      <w:bookmarkEnd w:id="11"/>
     </w:p>
     <w:p>
       <w:r>
@@ -2747,34 +2749,34 @@
         <w:pStyle w:val="berschrift1"/>
         <w:spacing w:before="0" w:after="0"/>
       </w:pPr>
-      <w:bookmarkStart w:id="11" w:name="_Toc449603938"/>
+      <w:bookmarkStart w:id="12" w:name="_Toc450515348"/>
       <w:r>
         <w:lastRenderedPageBreak/>
         <w:t>Testvorgehen</w:t>
       </w:r>
-      <w:bookmarkEnd w:id="11"/>
+      <w:bookmarkEnd w:id="12"/>
     </w:p>
     <w:p/>
     <w:p>
       <w:pPr>
         <w:pStyle w:val="berschrift2"/>
       </w:pPr>
-      <w:bookmarkStart w:id="12" w:name="_Toc449603939"/>
+      <w:bookmarkStart w:id="13" w:name="_Toc450515349"/>
       <w:r>
         <w:t>Funktionale Tests</w:t>
       </w:r>
-      <w:bookmarkEnd w:id="12"/>
+      <w:bookmarkEnd w:id="13"/>
     </w:p>
     <w:p>
       <w:pPr>
         <w:pStyle w:val="berschrift3"/>
         <w:spacing w:before="0" w:after="0"/>
       </w:pPr>
-      <w:bookmarkStart w:id="13" w:name="_Toc449603940"/>
+      <w:bookmarkStart w:id="14" w:name="_Toc450515350"/>
       <w:r>
         <w:t>Grundtests (Smoke Tests)</w:t>
       </w:r>
-      <w:bookmarkEnd w:id="13"/>
+      <w:bookmarkEnd w:id="14"/>
     </w:p>
     <w:p>
       <w:pPr>
@@ -2826,7 +2828,7 @@
         <w:pStyle w:val="berschrift3"/>
         <w:spacing w:before="0" w:after="0"/>
       </w:pPr>
-      <w:bookmarkStart w:id="14" w:name="_Toc449603941"/>
+      <w:bookmarkStart w:id="15" w:name="_Toc450515351"/>
       <w:r>
         <w:t xml:space="preserve">Modul- und </w:t>
       </w:r>
@@ -2834,7 +2836,7 @@
       <w:r>
         <w:t>Unittests</w:t>
       </w:r>
-      <w:bookmarkEnd w:id="14"/>
+      <w:bookmarkEnd w:id="15"/>
       <w:proofErr w:type="spellEnd"/>
     </w:p>
     <w:p>
@@ -2922,11 +2924,11 @@
         <w:pStyle w:val="berschrift3"/>
         <w:spacing w:before="0" w:after="0"/>
       </w:pPr>
-      <w:bookmarkStart w:id="15" w:name="_Toc449603942"/>
+      <w:bookmarkStart w:id="16" w:name="_Toc450515352"/>
       <w:r>
         <w:t>Integrationstests</w:t>
       </w:r>
-      <w:bookmarkEnd w:id="15"/>
+      <w:bookmarkEnd w:id="16"/>
     </w:p>
     <w:p>
       <w:pPr>
@@ -2969,7 +2971,7 @@
         <w:pStyle w:val="berschrift3"/>
         <w:spacing w:before="0" w:after="0"/>
       </w:pPr>
-      <w:bookmarkStart w:id="16" w:name="_Toc449603943"/>
+      <w:bookmarkStart w:id="17" w:name="_Toc450515353"/>
       <w:r>
         <w:t xml:space="preserve">System </w:t>
       </w:r>
@@ -2981,7 +2983,7 @@
       <w:r>
         <w:t xml:space="preserve"> Test</w:t>
       </w:r>
-      <w:bookmarkEnd w:id="16"/>
+      <w:bookmarkEnd w:id="17"/>
     </w:p>
     <w:p>
       <w:pPr>
@@ -3006,12 +3008,12 @@
       <w:pPr>
         <w:pStyle w:val="berschrift2"/>
       </w:pPr>
-      <w:bookmarkStart w:id="17" w:name="_Toc449603944"/>
+      <w:bookmarkStart w:id="18" w:name="_Toc450515354"/>
       <w:r>
         <w:lastRenderedPageBreak/>
         <w:t>Bedienbarkeit und Nutzerinterface (Usability)</w:t>
       </w:r>
-      <w:bookmarkEnd w:id="17"/>
+      <w:bookmarkEnd w:id="18"/>
     </w:p>
     <w:p>
       <w:r>
@@ -3039,11 +3041,11 @@
       <w:pPr>
         <w:pStyle w:val="berschrift2"/>
       </w:pPr>
-      <w:bookmarkStart w:id="18" w:name="_Toc449603945"/>
+      <w:bookmarkStart w:id="19" w:name="_Toc450515355"/>
       <w:r>
         <w:t>Datenschutz, Datensicherheit (Security)</w:t>
       </w:r>
-      <w:bookmarkEnd w:id="18"/>
+      <w:bookmarkEnd w:id="19"/>
     </w:p>
     <w:p>
       <w:r>
@@ -3055,11 +3057,11 @@
       <w:pPr>
         <w:pStyle w:val="berschrift2"/>
       </w:pPr>
-      <w:bookmarkStart w:id="19" w:name="_Toc449603946"/>
+      <w:bookmarkStart w:id="20" w:name="_Toc450515356"/>
       <w:r>
         <w:t>Leistungsanforderungen (Performance)</w:t>
       </w:r>
-      <w:bookmarkEnd w:id="19"/>
+      <w:bookmarkEnd w:id="20"/>
     </w:p>
     <w:p>
       <w:r>
@@ -3087,11 +3089,11 @@
       <w:pPr>
         <w:pStyle w:val="berschrift2"/>
       </w:pPr>
-      <w:bookmarkStart w:id="20" w:name="_Toc449603947"/>
+      <w:bookmarkStart w:id="21" w:name="_Toc450515357"/>
       <w:r>
         <w:t>Zuverlässigkeit</w:t>
       </w:r>
-      <w:bookmarkEnd w:id="20"/>
+      <w:bookmarkEnd w:id="21"/>
     </w:p>
     <w:p>
       <w:r>
@@ -3119,11 +3121,11 @@
       <w:pPr>
         <w:pStyle w:val="berschrift2"/>
       </w:pPr>
-      <w:bookmarkStart w:id="21" w:name="_Toc449603948"/>
+      <w:bookmarkStart w:id="22" w:name="_Toc450515358"/>
       <w:r>
         <w:t>Schnittstellen</w:t>
       </w:r>
-      <w:bookmarkEnd w:id="21"/>
+      <w:bookmarkEnd w:id="22"/>
     </w:p>
     <w:p>
       <w:r>
@@ -3143,11 +3145,11 @@
       <w:pPr>
         <w:pStyle w:val="berschrift2"/>
       </w:pPr>
-      <w:bookmarkStart w:id="22" w:name="_Toc449603949"/>
+      <w:bookmarkStart w:id="23" w:name="_Toc450515359"/>
       <w:r>
         <w:t>Wartung und Servicefunktionen</w:t>
       </w:r>
-      <w:bookmarkEnd w:id="22"/>
+      <w:bookmarkEnd w:id="23"/>
     </w:p>
     <w:p>
       <w:r>
@@ -3159,12 +3161,12 @@
       <w:pPr>
         <w:pStyle w:val="berschrift2"/>
       </w:pPr>
-      <w:bookmarkStart w:id="23" w:name="_Toc449603950"/>
+      <w:bookmarkStart w:id="24" w:name="_Toc450515360"/>
       <w:r>
         <w:lastRenderedPageBreak/>
         <w:t>Installation</w:t>
       </w:r>
-      <w:bookmarkEnd w:id="23"/>
+      <w:bookmarkEnd w:id="24"/>
     </w:p>
     <w:p>
       <w:r>
@@ -3176,11 +3178,11 @@
       <w:pPr>
         <w:pStyle w:val="berschrift2"/>
       </w:pPr>
-      <w:bookmarkStart w:id="24" w:name="_Toc449603951"/>
+      <w:bookmarkStart w:id="25" w:name="_Toc450515361"/>
       <w:r>
         <w:t>Internationalisierung / Lokalisierung</w:t>
       </w:r>
-      <w:bookmarkEnd w:id="24"/>
+      <w:bookmarkEnd w:id="25"/>
     </w:p>
     <w:p>
       <w:r>
@@ -3196,11 +3198,11 @@
       <w:pPr>
         <w:pStyle w:val="berschrift2"/>
       </w:pPr>
-      <w:bookmarkStart w:id="25" w:name="_Toc449603952"/>
+      <w:bookmarkStart w:id="26" w:name="_Toc450515362"/>
       <w:r>
         <w:t>Testautomatisierung</w:t>
       </w:r>
-      <w:bookmarkEnd w:id="25"/>
+      <w:bookmarkEnd w:id="26"/>
     </w:p>
     <w:p>
       <w:r>
@@ -3272,7 +3274,7 @@
       <w:pPr>
         <w:pStyle w:val="berschrift2"/>
       </w:pPr>
-      <w:bookmarkStart w:id="26" w:name="_Toc449603953"/>
+      <w:bookmarkStart w:id="27" w:name="_Toc450515363"/>
       <w:r>
         <w:t>Verfolgbarkeit (</w:t>
       </w:r>
@@ -3284,7 +3286,7 @@
       <w:r>
         <w:t>)</w:t>
       </w:r>
-      <w:bookmarkEnd w:id="26"/>
+      <w:bookmarkEnd w:id="27"/>
     </w:p>
     <w:p>
       <w:r>
@@ -3315,11 +3317,11 @@
         <w:pStyle w:val="berschrift1"/>
         <w:spacing w:before="0" w:after="0"/>
       </w:pPr>
-      <w:bookmarkStart w:id="27" w:name="_Toc449603954"/>
+      <w:bookmarkStart w:id="28" w:name="_Toc450515364"/>
       <w:r>
         <w:t>Übersicht der Testpläne</w:t>
       </w:r>
-      <w:bookmarkEnd w:id="27"/>
+      <w:bookmarkEnd w:id="28"/>
     </w:p>
     <w:p>
       <w:r>
@@ -3348,45 +3350,55 @@
     </w:p>
     <w:p>
       <w:pPr>
+        <w:pStyle w:val="Listenabsatz"/>
+        <w:numPr>
+          <w:ilvl w:val="0"/>
+          <w:numId w:val="32"/>
+        </w:numPr>
+      </w:pPr>
+      <w:r>
+        <w:t>Kassenfunktion:</w:t>
+      </w:r>
+      <w:r>
+        <w:t xml:space="preserve"> vgl.</w:t>
+      </w:r>
+      <w:r>
+        <w:rPr>
+          <w:i/>
+        </w:rPr>
+        <w:t xml:space="preserve"> </w:t>
+      </w:r>
+      <w:r>
+        <w:rPr>
+          <w:i/>
+        </w:rPr>
+        <w:t>Funktionalitätstest Kasse-1.odt</w:t>
+      </w:r>
+    </w:p>
+    <w:p>
+      <w:pPr>
+        <w:pStyle w:val="Listenabsatz"/>
+        <w:numPr>
+          <w:ilvl w:val="0"/>
+          <w:numId w:val="32"/>
+        </w:numPr>
         <w:rPr>
           <w:u w:val="single"/>
         </w:rPr>
       </w:pPr>
       <w:r>
+        <w:t>Kundenverwaltung:</w:t>
+      </w:r>
+      <w:r>
+        <w:t xml:space="preserve"> </w:t>
+      </w:r>
+      <w:r>
+        <w:t xml:space="preserve">vgl. </w:t>
+      </w:r>
+      <w:r>
         <w:rPr>
-          <w:u w:val="single"/>
+          <w:i/>
         </w:rPr>
-        <w:t>Kassenfunktion:</w:t>
-      </w:r>
-      <w:r>
-        <w:t xml:space="preserve"> </w:t>
-      </w:r>
-      <w:r>
-        <w:t xml:space="preserve">vgl. </w:t>
-      </w:r>
-      <w:r>
-        <w:t>Funktionalitätstest</w:t>
-      </w:r>
-      <w:r>
-        <w:t xml:space="preserve"> Kasse-1.odt</w:t>
-      </w:r>
-    </w:p>
-    <w:p>
-      <w:pPr>
-        <w:rPr>
-          <w:u w:val="single"/>
-        </w:rPr>
-      </w:pPr>
-      <w:r>
-        <w:rPr>
-          <w:u w:val="single"/>
-        </w:rPr>
-        <w:t>Kundenverwaltung:</w:t>
-      </w:r>
-      <w:r>
-        <w:t xml:space="preserve"> vgl. </w:t>
-      </w:r>
-      <w:r>
         <w:t>Funktionalitätstest KundenVer-1.odt</w:t>
       </w:r>
     </w:p>
@@ -3415,19 +3427,160 @@
         <w:rPr>
           <w:b/>
         </w:rPr>
-        <w:t xml:space="preserve"> Tests:</w:t>
-      </w:r>
-      <w:bookmarkStart w:id="28" w:name="_GoBack"/>
-      <w:bookmarkEnd w:id="28"/>
-    </w:p>
-    <w:p>
+        <w:t xml:space="preserve"> Tests</w:t>
+      </w:r>
+      <w:r>
+        <w:rPr>
+          <w:b/>
+        </w:rPr>
+        <w:t xml:space="preserve"> (mit diversen getesteten Modulen)</w:t>
+      </w:r>
+      <w:r>
+        <w:rPr>
+          <w:b/>
+        </w:rPr>
+        <w:t>:</w:t>
+      </w:r>
+    </w:p>
+    <w:p>
+      <w:pPr>
+        <w:pStyle w:val="Listenabsatz"/>
+        <w:numPr>
+          <w:ilvl w:val="0"/>
+          <w:numId w:val="31"/>
+        </w:numPr>
+      </w:pPr>
       <w:r>
         <w:t>Kassenfunktion, Terminplanung, Dienstleistung, Lagerverwaltung, K</w:t>
       </w:r>
       <w:r>
         <w:t>undenverwaltung</w:t>
       </w:r>
-    </w:p>
+      <w:r>
+        <w:t>:</w:t>
+      </w:r>
+      <w:r>
+        <w:br/>
+      </w:r>
+      <w:r>
+        <w:t>vgl</w:t>
+      </w:r>
+      <w:r>
+        <w:rPr>
+          <w:i/>
+        </w:rPr>
+        <w:t xml:space="preserve">. User </w:t>
+      </w:r>
+      <w:proofErr w:type="spellStart"/>
+      <w:r>
+        <w:rPr>
+          <w:i/>
+        </w:rPr>
+        <w:t>Acceptance</w:t>
+      </w:r>
+      <w:proofErr w:type="spellEnd"/>
+      <w:r>
+        <w:rPr>
+          <w:i/>
+        </w:rPr>
+        <w:t xml:space="preserve"> Test 1.docx</w:t>
+      </w:r>
+    </w:p>
+    <w:p>
+      <w:pPr>
+        <w:pStyle w:val="Listenabsatz"/>
+        <w:numPr>
+          <w:ilvl w:val="0"/>
+          <w:numId w:val="31"/>
+        </w:numPr>
+        <w:rPr>
+          <w:i/>
+        </w:rPr>
+      </w:pPr>
+      <w:r>
+        <w:t xml:space="preserve">Kassenfunktion: </w:t>
+      </w:r>
+      <w:r>
+        <w:t>vgl.</w:t>
+      </w:r>
+      <w:r>
+        <w:rPr>
+          <w:i/>
+        </w:rPr>
+        <w:t xml:space="preserve"> User </w:t>
+      </w:r>
+      <w:proofErr w:type="spellStart"/>
+      <w:r>
+        <w:rPr>
+          <w:i/>
+        </w:rPr>
+        <w:t>Acceptance</w:t>
+      </w:r>
+      <w:proofErr w:type="spellEnd"/>
+      <w:r>
+        <w:rPr>
+          <w:i/>
+        </w:rPr>
+        <w:t xml:space="preserve"> Test 2.docx</w:t>
+      </w:r>
+    </w:p>
+    <w:p>
+      <w:pPr>
+        <w:pStyle w:val="Listenabsatz"/>
+        <w:numPr>
+          <w:ilvl w:val="0"/>
+          <w:numId w:val="31"/>
+        </w:numPr>
+      </w:pPr>
+      <w:r>
+        <w:t>Kassenfunktion, Terminplanung, Dienstleistung, Lagerverwaltung, K</w:t>
+      </w:r>
+      <w:r>
+        <w:t>undenverwaltung</w:t>
+      </w:r>
+      <w:r>
+        <w:t>:</w:t>
+      </w:r>
+      <w:r>
+        <w:br/>
+      </w:r>
+      <w:r>
+        <w:t>vgl.</w:t>
+      </w:r>
+      <w:r>
+        <w:rPr>
+          <w:i/>
+        </w:rPr>
+        <w:t xml:space="preserve"> User </w:t>
+      </w:r>
+      <w:proofErr w:type="spellStart"/>
+      <w:r>
+        <w:rPr>
+          <w:i/>
+        </w:rPr>
+        <w:t>Acceptance</w:t>
+      </w:r>
+      <w:proofErr w:type="spellEnd"/>
+      <w:r>
+        <w:rPr>
+          <w:i/>
+        </w:rPr>
+        <w:t xml:space="preserve"> Test </w:t>
+      </w:r>
+      <w:r>
+        <w:rPr>
+          <w:i/>
+        </w:rPr>
+        <w:t>3.</w:t>
+      </w:r>
+      <w:r>
+        <w:rPr>
+          <w:i/>
+        </w:rPr>
+        <w:t>docx</w:t>
+      </w:r>
+    </w:p>
+    <w:p/>
     <w:p/>
     <w:p>
       <w:pPr>
@@ -3462,7 +3615,7 @@
         <w:pStyle w:val="berschrift1"/>
         <w:spacing w:before="0" w:after="0"/>
       </w:pPr>
-      <w:bookmarkStart w:id="29" w:name="_Toc449603955"/>
+      <w:bookmarkStart w:id="29" w:name="_Toc450515365"/>
       <w:r>
         <w:t>Freigabe von Testergebnissen</w:t>
       </w:r>
@@ -3524,7 +3677,6 @@
         <w:t>Für den Hauptrelease werden nur Fehler von höchstens minor akzeptiert.</w:t>
       </w:r>
     </w:p>
-    <w:p/>
     <w:p/>
     <w:p/>
     <w:sectPr>
@@ -3707,7 +3859,7 @@
         <w:noProof/>
         <w:sz w:val="20"/>
       </w:rPr>
-      <w:t>6</w:t>
+      <w:t>2</w:t>
     </w:r>
     <w:r>
       <w:rPr>
@@ -3966,6 +4118,119 @@
     </w:lvl>
   </w:abstractNum>
   <w:abstractNum w:abstractNumId="10">
+    <w:nsid w:val="0F2C3C16"/>
+    <w:multiLevelType w:val="hybridMultilevel"/>
+    <w:tmpl w:val="B20AD58A"/>
+    <w:lvl w:ilvl="0" w:tplc="E548BCA6">
+      <w:start w:val="1"/>
+      <w:numFmt w:val="bullet"/>
+      <w:lvlText w:val=""/>
+      <w:lvlJc w:val="left"/>
+      <w:pPr>
+        <w:ind w:left="284" w:hanging="284"/>
+      </w:pPr>
+      <w:rPr>
+        <w:rFonts w:ascii="Wingdings" w:hAnsi="Wingdings" w:hint="default"/>
+      </w:rPr>
+    </w:lvl>
+    <w:lvl w:ilvl="1" w:tplc="04070003" w:tentative="1">
+      <w:start w:val="1"/>
+      <w:numFmt w:val="bullet"/>
+      <w:lvlText w:val="o"/>
+      <w:lvlJc w:val="left"/>
+      <w:pPr>
+        <w:ind w:left="1440" w:hanging="360"/>
+      </w:pPr>
+      <w:rPr>
+        <w:rFonts w:ascii="Courier New" w:hAnsi="Courier New" w:cs="Courier New" w:hint="default"/>
+      </w:rPr>
+    </w:lvl>
+    <w:lvl w:ilvl="2" w:tplc="04070005" w:tentative="1">
+      <w:start w:val="1"/>
+      <w:numFmt w:val="bullet"/>
+      <w:lvlText w:val=""/>
+      <w:lvlJc w:val="left"/>
+      <w:pPr>
+        <w:ind w:left="2160" w:hanging="360"/>
+      </w:pPr>
+      <w:rPr>
+        <w:rFonts w:ascii="Wingdings" w:hAnsi="Wingdings" w:hint="default"/>
+      </w:rPr>
+    </w:lvl>
+    <w:lvl w:ilvl="3" w:tplc="04070001" w:tentative="1">
+      <w:start w:val="1"/>
+      <w:numFmt w:val="bullet"/>
+      <w:lvlText w:val=""/>
+      <w:lvlJc w:val="left"/>
+      <w:pPr>
+        <w:ind w:left="2880" w:hanging="360"/>
+      </w:pPr>
+      <w:rPr>
+        <w:rFonts w:ascii="Symbol" w:hAnsi="Symbol" w:hint="default"/>
+      </w:rPr>
+    </w:lvl>
+    <w:lvl w:ilvl="4" w:tplc="04070003" w:tentative="1">
+      <w:start w:val="1"/>
+      <w:numFmt w:val="bullet"/>
+      <w:lvlText w:val="o"/>
+      <w:lvlJc w:val="left"/>
+      <w:pPr>
+        <w:ind w:left="3600" w:hanging="360"/>
+      </w:pPr>
+      <w:rPr>
+        <w:rFonts w:ascii="Courier New" w:hAnsi="Courier New" w:cs="Courier New" w:hint="default"/>
+      </w:rPr>
+    </w:lvl>
+    <w:lvl w:ilvl="5" w:tplc="04070005" w:tentative="1">
+      <w:start w:val="1"/>
+      <w:numFmt w:val="bullet"/>
+      <w:lvlText w:val=""/>
+      <w:lvlJc w:val="left"/>
+      <w:pPr>
+        <w:ind w:left="4320" w:hanging="360"/>
+      </w:pPr>
+      <w:rPr>
+        <w:rFonts w:ascii="Wingdings" w:hAnsi="Wingdings" w:hint="default"/>
+      </w:rPr>
+    </w:lvl>
+    <w:lvl w:ilvl="6" w:tplc="04070001" w:tentative="1">
+      <w:start w:val="1"/>
+      <w:numFmt w:val="bullet"/>
+      <w:lvlText w:val=""/>
+      <w:lvlJc w:val="left"/>
+      <w:pPr>
+        <w:ind w:left="5040" w:hanging="360"/>
+      </w:pPr>
+      <w:rPr>
+        <w:rFonts w:ascii="Symbol" w:hAnsi="Symbol" w:hint="default"/>
+      </w:rPr>
+    </w:lvl>
+    <w:lvl w:ilvl="7" w:tplc="04070003" w:tentative="1">
+      <w:start w:val="1"/>
+      <w:numFmt w:val="bullet"/>
+      <w:lvlText w:val="o"/>
+      <w:lvlJc w:val="left"/>
+      <w:pPr>
+        <w:ind w:left="5760" w:hanging="360"/>
+      </w:pPr>
+      <w:rPr>
+        <w:rFonts w:ascii="Courier New" w:hAnsi="Courier New" w:cs="Courier New" w:hint="default"/>
+      </w:rPr>
+    </w:lvl>
+    <w:lvl w:ilvl="8" w:tplc="04070005" w:tentative="1">
+      <w:start w:val="1"/>
+      <w:numFmt w:val="bullet"/>
+      <w:lvlText w:val=""/>
+      <w:lvlJc w:val="left"/>
+      <w:pPr>
+        <w:ind w:left="6480" w:hanging="360"/>
+      </w:pPr>
+      <w:rPr>
+        <w:rFonts w:ascii="Wingdings" w:hAnsi="Wingdings" w:hint="default"/>
+      </w:rPr>
+    </w:lvl>
+  </w:abstractNum>
+  <w:abstractNum w:abstractNumId="11">
     <w:nsid w:val="0FF735DA"/>
     <w:multiLevelType w:val="multilevel"/>
     <w:tmpl w:val="900A30FE"/>
@@ -4105,7 +4370,7 @@
       </w:rPr>
     </w:lvl>
   </w:abstractNum>
-  <w:abstractNum w:abstractNumId="11">
+  <w:abstractNum w:abstractNumId="12">
     <w:nsid w:val="14B0481A"/>
     <w:multiLevelType w:val="multilevel"/>
     <w:tmpl w:val="E41831CA"/>
@@ -4245,7 +4510,7 @@
       </w:rPr>
     </w:lvl>
   </w:abstractNum>
-  <w:abstractNum w:abstractNumId="12">
+  <w:abstractNum w:abstractNumId="13">
     <w:nsid w:val="1DB85724"/>
     <w:multiLevelType w:val="hybridMultilevel"/>
     <w:tmpl w:val="717ACEAE"/>
@@ -4385,7 +4650,120 @@
       </w:rPr>
     </w:lvl>
   </w:abstractNum>
-  <w:abstractNum w:abstractNumId="13">
+  <w:abstractNum w:abstractNumId="14">
+    <w:nsid w:val="1E880D35"/>
+    <w:multiLevelType w:val="hybridMultilevel"/>
+    <w:tmpl w:val="A5203810"/>
+    <w:lvl w:ilvl="0" w:tplc="E548BCA6">
+      <w:start w:val="1"/>
+      <w:numFmt w:val="bullet"/>
+      <w:lvlText w:val=""/>
+      <w:lvlJc w:val="left"/>
+      <w:pPr>
+        <w:ind w:left="284" w:hanging="284"/>
+      </w:pPr>
+      <w:rPr>
+        <w:rFonts w:ascii="Wingdings" w:hAnsi="Wingdings" w:hint="default"/>
+      </w:rPr>
+    </w:lvl>
+    <w:lvl w:ilvl="1" w:tplc="04070003" w:tentative="1">
+      <w:start w:val="1"/>
+      <w:numFmt w:val="bullet"/>
+      <w:lvlText w:val="o"/>
+      <w:lvlJc w:val="left"/>
+      <w:pPr>
+        <w:ind w:left="1440" w:hanging="360"/>
+      </w:pPr>
+      <w:rPr>
+        <w:rFonts w:ascii="Courier New" w:hAnsi="Courier New" w:cs="Courier New" w:hint="default"/>
+      </w:rPr>
+    </w:lvl>
+    <w:lvl w:ilvl="2" w:tplc="04070005" w:tentative="1">
+      <w:start w:val="1"/>
+      <w:numFmt w:val="bullet"/>
+      <w:lvlText w:val=""/>
+      <w:lvlJc w:val="left"/>
+      <w:pPr>
+        <w:ind w:left="2160" w:hanging="360"/>
+      </w:pPr>
+      <w:rPr>
+        <w:rFonts w:ascii="Wingdings" w:hAnsi="Wingdings" w:hint="default"/>
+      </w:rPr>
+    </w:lvl>
+    <w:lvl w:ilvl="3" w:tplc="04070001" w:tentative="1">
+      <w:start w:val="1"/>
+      <w:numFmt w:val="bullet"/>
+      <w:lvlText w:val=""/>
+      <w:lvlJc w:val="left"/>
+      <w:pPr>
+        <w:ind w:left="2880" w:hanging="360"/>
+      </w:pPr>
+      <w:rPr>
+        <w:rFonts w:ascii="Symbol" w:hAnsi="Symbol" w:hint="default"/>
+      </w:rPr>
+    </w:lvl>
+    <w:lvl w:ilvl="4" w:tplc="04070003" w:tentative="1">
+      <w:start w:val="1"/>
+      <w:numFmt w:val="bullet"/>
+      <w:lvlText w:val="o"/>
+      <w:lvlJc w:val="left"/>
+      <w:pPr>
+        <w:ind w:left="3600" w:hanging="360"/>
+      </w:pPr>
+      <w:rPr>
+        <w:rFonts w:ascii="Courier New" w:hAnsi="Courier New" w:cs="Courier New" w:hint="default"/>
+      </w:rPr>
+    </w:lvl>
+    <w:lvl w:ilvl="5" w:tplc="04070005" w:tentative="1">
+      <w:start w:val="1"/>
+      <w:numFmt w:val="bullet"/>
+      <w:lvlText w:val=""/>
+      <w:lvlJc w:val="left"/>
+      <w:pPr>
+        <w:ind w:left="4320" w:hanging="360"/>
+      </w:pPr>
+      <w:rPr>
+        <w:rFonts w:ascii="Wingdings" w:hAnsi="Wingdings" w:hint="default"/>
+      </w:rPr>
+    </w:lvl>
+    <w:lvl w:ilvl="6" w:tplc="04070001" w:tentative="1">
+      <w:start w:val="1"/>
+      <w:numFmt w:val="bullet"/>
+      <w:lvlText w:val=""/>
+      <w:lvlJc w:val="left"/>
+      <w:pPr>
+        <w:ind w:left="5040" w:hanging="360"/>
+      </w:pPr>
+      <w:rPr>
+        <w:rFonts w:ascii="Symbol" w:hAnsi="Symbol" w:hint="default"/>
+      </w:rPr>
+    </w:lvl>
+    <w:lvl w:ilvl="7" w:tplc="04070003" w:tentative="1">
+      <w:start w:val="1"/>
+      <w:numFmt w:val="bullet"/>
+      <w:lvlText w:val="o"/>
+      <w:lvlJc w:val="left"/>
+      <w:pPr>
+        <w:ind w:left="5760" w:hanging="360"/>
+      </w:pPr>
+      <w:rPr>
+        <w:rFonts w:ascii="Courier New" w:hAnsi="Courier New" w:cs="Courier New" w:hint="default"/>
+      </w:rPr>
+    </w:lvl>
+    <w:lvl w:ilvl="8" w:tplc="04070005" w:tentative="1">
+      <w:start w:val="1"/>
+      <w:numFmt w:val="bullet"/>
+      <w:lvlText w:val=""/>
+      <w:lvlJc w:val="left"/>
+      <w:pPr>
+        <w:ind w:left="6480" w:hanging="360"/>
+      </w:pPr>
+      <w:rPr>
+        <w:rFonts w:ascii="Wingdings" w:hAnsi="Wingdings" w:hint="default"/>
+      </w:rPr>
+    </w:lvl>
+  </w:abstractNum>
+  <w:abstractNum w:abstractNumId="15">
     <w:nsid w:val="2D63712A"/>
     <w:multiLevelType w:val="hybridMultilevel"/>
     <w:tmpl w:val="82846D7E"/>
@@ -4525,7 +4903,7 @@
       </w:rPr>
     </w:lvl>
   </w:abstractNum>
-  <w:abstractNum w:abstractNumId="14">
+  <w:abstractNum w:abstractNumId="16">
     <w:nsid w:val="339A4CA3"/>
     <w:multiLevelType w:val="multilevel"/>
     <w:tmpl w:val="DA78DD02"/>
@@ -4676,7 +5054,7 @@
       </w:rPr>
     </w:lvl>
   </w:abstractNum>
-  <w:abstractNum w:abstractNumId="15">
+  <w:abstractNum w:abstractNumId="17">
     <w:nsid w:val="4075053E"/>
     <w:multiLevelType w:val="hybridMultilevel"/>
     <w:tmpl w:val="8F762354"/>
@@ -4816,7 +5194,7 @@
       </w:rPr>
     </w:lvl>
   </w:abstractNum>
-  <w:abstractNum w:abstractNumId="16">
+  <w:abstractNum w:abstractNumId="18">
     <w:nsid w:val="48496B85"/>
     <w:multiLevelType w:val="hybridMultilevel"/>
     <w:tmpl w:val="204081EC"/>
@@ -4956,7 +5334,7 @@
       </w:rPr>
     </w:lvl>
   </w:abstractNum>
-  <w:abstractNum w:abstractNumId="17">
+  <w:abstractNum w:abstractNumId="19">
     <w:nsid w:val="51B608BD"/>
     <w:multiLevelType w:val="multilevel"/>
     <w:tmpl w:val="858244BA"/>
@@ -5096,7 +5474,7 @@
       </w:rPr>
     </w:lvl>
   </w:abstractNum>
-  <w:abstractNum w:abstractNumId="18">
+  <w:abstractNum w:abstractNumId="20">
     <w:nsid w:val="5FAF1747"/>
     <w:multiLevelType w:val="hybridMultilevel"/>
     <w:tmpl w:val="6390E354"/>
@@ -5182,7 +5560,7 @@
       </w:pPr>
     </w:lvl>
   </w:abstractNum>
-  <w:abstractNum w:abstractNumId="19">
+  <w:abstractNum w:abstractNumId="21">
     <w:nsid w:val="66ED59BF"/>
     <w:multiLevelType w:val="multilevel"/>
     <w:tmpl w:val="AC920B04"/>
@@ -5322,7 +5700,7 @@
       </w:rPr>
     </w:lvl>
   </w:abstractNum>
-  <w:abstractNum w:abstractNumId="20">
+  <w:abstractNum w:abstractNumId="22">
     <w:nsid w:val="736A6B3B"/>
     <w:multiLevelType w:val="hybridMultilevel"/>
     <w:tmpl w:val="E82CA250"/>
@@ -5462,7 +5840,7 @@
       </w:rPr>
     </w:lvl>
   </w:abstractNum>
-  <w:abstractNum w:abstractNumId="21">
+  <w:abstractNum w:abstractNumId="23">
     <w:nsid w:val="74DB3AAA"/>
     <w:multiLevelType w:val="multilevel"/>
     <w:tmpl w:val="88B28204"/>
@@ -5602,7 +5980,7 @@
       </w:rPr>
     </w:lvl>
   </w:abstractNum>
-  <w:abstractNum w:abstractNumId="22">
+  <w:abstractNum w:abstractNumId="24">
     <w:nsid w:val="7FFC3F61"/>
     <w:multiLevelType w:val="hybridMultilevel"/>
     <w:tmpl w:val="338CD3F6"/>
@@ -5743,13 +6121,13 @@
     </w:lvl>
   </w:abstractNum>
   <w:num w:numId="1">
-    <w:abstractNumId w:val="10"/>
+    <w:abstractNumId w:val="11"/>
   </w:num>
   <w:num w:numId="2">
-    <w:abstractNumId w:val="17"/>
+    <w:abstractNumId w:val="19"/>
   </w:num>
   <w:num w:numId="3">
-    <w:abstractNumId w:val="19"/>
+    <w:abstractNumId w:val="21"/>
   </w:num>
   <w:num w:numId="4">
     <w:abstractNumId w:val="9"/>
@@ -5782,55 +6160,61 @@
     <w:abstractNumId w:val="0"/>
   </w:num>
   <w:num w:numId="14">
+    <w:abstractNumId w:val="16"/>
+  </w:num>
+  <w:num w:numId="15">
+    <w:abstractNumId w:val="12"/>
+  </w:num>
+  <w:num w:numId="16">
+    <w:abstractNumId w:val="22"/>
+  </w:num>
+  <w:num w:numId="17">
+    <w:abstractNumId w:val="13"/>
+  </w:num>
+  <w:num w:numId="18">
+    <w:abstractNumId w:val="18"/>
+  </w:num>
+  <w:num w:numId="19">
+    <w:abstractNumId w:val="15"/>
+  </w:num>
+  <w:num w:numId="20">
+    <w:abstractNumId w:val="24"/>
+  </w:num>
+  <w:num w:numId="21">
+    <w:abstractNumId w:val="17"/>
+  </w:num>
+  <w:num w:numId="22">
+    <w:abstractNumId w:val="23"/>
+  </w:num>
+  <w:num w:numId="23">
+    <w:abstractNumId w:val="16"/>
+  </w:num>
+  <w:num w:numId="24">
+    <w:abstractNumId w:val="16"/>
+  </w:num>
+  <w:num w:numId="25">
+    <w:abstractNumId w:val="16"/>
+  </w:num>
+  <w:num w:numId="26">
+    <w:abstractNumId w:val="16"/>
+  </w:num>
+  <w:num w:numId="27">
+    <w:abstractNumId w:val="16"/>
+  </w:num>
+  <w:num w:numId="28">
+    <w:abstractNumId w:val="16"/>
+  </w:num>
+  <w:num w:numId="29">
+    <w:abstractNumId w:val="16"/>
+  </w:num>
+  <w:num w:numId="30">
+    <w:abstractNumId w:val="20"/>
+  </w:num>
+  <w:num w:numId="31">
     <w:abstractNumId w:val="14"/>
   </w:num>
-  <w:num w:numId="15">
-    <w:abstractNumId w:val="11"/>
-  </w:num>
-  <w:num w:numId="16">
-    <w:abstractNumId w:val="20"/>
-  </w:num>
-  <w:num w:numId="17">
-    <w:abstractNumId w:val="12"/>
-  </w:num>
-  <w:num w:numId="18">
-    <w:abstractNumId w:val="16"/>
-  </w:num>
-  <w:num w:numId="19">
-    <w:abstractNumId w:val="13"/>
-  </w:num>
-  <w:num w:numId="20">
-    <w:abstractNumId w:val="22"/>
-  </w:num>
-  <w:num w:numId="21">
-    <w:abstractNumId w:val="15"/>
-  </w:num>
-  <w:num w:numId="22">
-    <w:abstractNumId w:val="21"/>
-  </w:num>
-  <w:num w:numId="23">
-    <w:abstractNumId w:val="14"/>
-  </w:num>
-  <w:num w:numId="24">
-    <w:abstractNumId w:val="14"/>
-  </w:num>
-  <w:num w:numId="25">
-    <w:abstractNumId w:val="14"/>
-  </w:num>
-  <w:num w:numId="26">
-    <w:abstractNumId w:val="14"/>
-  </w:num>
-  <w:num w:numId="27">
-    <w:abstractNumId w:val="14"/>
-  </w:num>
-  <w:num w:numId="28">
-    <w:abstractNumId w:val="14"/>
-  </w:num>
-  <w:num w:numId="29">
-    <w:abstractNumId w:val="14"/>
-  </w:num>
-  <w:num w:numId="30">
-    <w:abstractNumId w:val="18"/>
+  <w:num w:numId="32">
+    <w:abstractNumId w:val="10"/>
   </w:num>
 </w:numbering>
 </file>
@@ -6604,6 +6988,17 @@
       <w:lang w:val="de-CH" w:eastAsia="de-DE"/>
     </w:rPr>
   </w:style>
+  <w:style w:type="paragraph" w:styleId="Listenabsatz">
+    <w:name w:val="List Paragraph"/>
+    <w:basedOn w:val="Standard"/>
+    <w:uiPriority w:val="34"/>
+    <w:qFormat/>
+    <w:rsid w:val="003074B3"/>
+    <w:pPr>
+      <w:ind w:left="720"/>
+      <w:contextualSpacing/>
+    </w:pPr>
+  </w:style>
 </w:styles>
 </file>
 
@@ -7375,6 +7770,17 @@
       <w:szCs w:val="24"/>
       <w:lang w:val="de-CH" w:eastAsia="de-DE"/>
     </w:rPr>
+  </w:style>
+  <w:style w:type="paragraph" w:styleId="Listenabsatz">
+    <w:name w:val="List Paragraph"/>
+    <w:basedOn w:val="Standard"/>
+    <w:uiPriority w:val="34"/>
+    <w:qFormat/>
+    <w:rsid w:val="003074B3"/>
+    <w:pPr>
+      <w:ind w:left="720"/>
+      <w:contextualSpacing/>
+    </w:pPr>
   </w:style>
 </w:styles>
 </file>

--- a/Qualitätssicherung (u. a. Tests)/System-Testdokumentation.docx
+++ b/Qualitätssicherung (u. a. Tests)/System-Testdokumentation.docx
@@ -1,6 +1,6 @@
 
 <file path=word/document.xml><?xml version="1.0" encoding="utf-8"?>
-<w:document xmlns:wpc="http://schemas.microsoft.com/office/word/2010/wordprocessingCanvas" xmlns:mc="http://schemas.openxmlformats.org/markup-compatibility/2006" xmlns:o="urn:schemas-microsoft-com:office:office" xmlns:r="http://schemas.openxmlformats.org/officeDocument/2006/relationships" xmlns:m="http://schemas.openxmlformats.org/officeDocument/2006/math" xmlns:v="urn:schemas-microsoft-com:vml" xmlns:wp14="http://schemas.microsoft.com/office/word/2010/wordprocessingDrawing" xmlns:wp="http://schemas.openxmlformats.org/drawingml/2006/wordprocessingDrawing" xmlns:w10="urn:schemas-microsoft-com:office:word" xmlns:w="http://schemas.openxmlformats.org/wordprocessingml/2006/main" xmlns:w14="http://schemas.microsoft.com/office/word/2010/wordml" xmlns:w15="http://schemas.microsoft.com/office/word/2012/wordml" xmlns:wpg="http://schemas.microsoft.com/office/word/2010/wordprocessingGroup" xmlns:wpi="http://schemas.microsoft.com/office/word/2010/wordprocessingInk" xmlns:wne="http://schemas.microsoft.com/office/word/2006/wordml" xmlns:wps="http://schemas.microsoft.com/office/word/2010/wordprocessingShape" mc:Ignorable="w14 w15 wp14">
+<w:document xmlns:wpc="http://schemas.microsoft.com/office/word/2010/wordprocessingCanvas" xmlns:mc="http://schemas.openxmlformats.org/markup-compatibility/2006" xmlns:o="urn:schemas-microsoft-com:office:office" xmlns:r="http://schemas.openxmlformats.org/officeDocument/2006/relationships" xmlns:m="http://schemas.openxmlformats.org/officeDocument/2006/math" xmlns:v="urn:schemas-microsoft-com:vml" xmlns:wp14="http://schemas.microsoft.com/office/word/2010/wordprocessingDrawing" xmlns:wp="http://schemas.openxmlformats.org/drawingml/2006/wordprocessingDrawing" xmlns:w10="urn:schemas-microsoft-com:office:word" xmlns:w="http://schemas.openxmlformats.org/wordprocessingml/2006/main" xmlns:w14="http://schemas.microsoft.com/office/word/2010/wordml" xmlns:wpg="http://schemas.microsoft.com/office/word/2010/wordprocessingGroup" xmlns:wpi="http://schemas.microsoft.com/office/word/2010/wordprocessingInk" xmlns:wne="http://schemas.microsoft.com/office/word/2006/wordml" xmlns:wps="http://schemas.microsoft.com/office/word/2010/wordprocessingShape" mc:Ignorable="w14 wp14">
   <w:body>
     <w:p/>
     <w:p/>
@@ -3034,15 +3034,7 @@
       </w:r>
       <w:proofErr w:type="spellEnd"/>
       <w:r>
-        <w:t xml:space="preserve"> Tests mit Mitarbeitern der Mosterei </w:t>
-      </w:r>
-      <w:proofErr w:type="spellStart"/>
-      <w:r>
-        <w:t>Hemau</w:t>
-      </w:r>
-      <w:proofErr w:type="spellEnd"/>
-      <w:r>
-        <w:t xml:space="preserve"> geplant. Hierbei müssen die Probanden nach einer kurzen Einführung in das System selbst einige Funktionen ausführen, oder sich ohne Einweisung in der Software zurechtfinden. Die gewonnenen Erkenntnisse werden nach dem Template im Test Plan festgehalten und dokumentiert. Grundlegende Änderungen der Anforderungen werden im kompletten Termin besprochen und bei Bedarf kontrolliert durchgeführt.</w:t>
+        <w:t xml:space="preserve"> Tests mit Mitarbeitern der Mosterei Hemau geplant. Hierbei müssen die Probanden nach einer kurzen Einführung in das System selbst einige Funktionen ausführen, oder sich ohne Einweisung in der Software zurechtfinden. Die gewonnenen Erkenntnisse werden nach dem Template im Test Plan festgehalten und dokumentiert. Grundlegende Änderungen der Anforderungen werden im kompletten Termin besprochen und bei Bedarf kontrolliert durchgeführt.</w:t>
       </w:r>
       <w:r>
         <w:br w:type="page"/>
@@ -3061,15 +3053,7 @@
     </w:p>
     <w:p>
       <w:r>
-        <w:t xml:space="preserve">Um die Bedienbarkeit und Nutzerfreundlichkeit des Systems noch vor dem Release der Software zu testen, stehen uns verschieden Mitarbeiter der Mosterei </w:t>
-      </w:r>
-      <w:proofErr w:type="spellStart"/>
-      <w:r>
-        <w:t>Hemau</w:t>
-      </w:r>
-      <w:proofErr w:type="spellEnd"/>
-      <w:r>
-        <w:t xml:space="preserve"> zur Verfügung. Nach einem vorgefertigten Template werden regelmäßig User </w:t>
+        <w:t xml:space="preserve">Um die Bedienbarkeit und Nutzerfreundlichkeit des Systems noch vor dem Release der Software zu testen, stehen uns verschieden Mitarbeiter der Mosterei Hemau zur Verfügung. Nach einem vorgefertigten Template werden regelmäßig User </w:t>
       </w:r>
       <w:proofErr w:type="spellStart"/>
       <w:r>
@@ -3403,85 +3387,217 @@
           <w:u w:val="single"/>
         </w:rPr>
       </w:pPr>
-      <w:r>
+    </w:p>
+    <w:p>
+      <w:pPr>
+        <w:rPr>
+          <w:b/>
+        </w:rPr>
+      </w:pPr>
+      <w:r>
+        <w:rPr>
+          <w:b/>
+        </w:rPr>
+        <w:t>Funktionalitätstests:</w:t>
+      </w:r>
+    </w:p>
+    <w:p>
+      <w:pPr>
+        <w:pStyle w:val="Listenabsatz"/>
+        <w:numPr>
+          <w:ilvl w:val="0"/>
+          <w:numId w:val="32"/>
+        </w:numPr>
+      </w:pPr>
+      <w:r>
+        <w:t>Kassenfunktion: vgl.</w:t>
+      </w:r>
+      <w:r>
+        <w:rPr>
+          <w:i/>
+        </w:rPr>
+        <w:t xml:space="preserve"> Funktionalitätstest Kasse-1.odt</w:t>
+      </w:r>
+    </w:p>
+    <w:p>
+      <w:pPr>
+        <w:pStyle w:val="Listenabsatz"/>
+        <w:numPr>
+          <w:ilvl w:val="0"/>
+          <w:numId w:val="32"/>
+        </w:numPr>
         <w:rPr>
           <w:u w:val="single"/>
         </w:rPr>
-        <w:t>Kassenfunktion:</w:t>
-      </w:r>
-    </w:p>
-    <w:p>
-      <w:r>
-        <w:t>Funktionalitätstest</w:t>
-      </w:r>
-      <w:r>
-        <w:t xml:space="preserve"> Kasse-1.odt</w:t>
+      </w:pPr>
+      <w:r>
+        <w:t xml:space="preserve">Kundenverwaltung: vgl. </w:t>
+      </w:r>
+      <w:r>
+        <w:rPr>
+          <w:i/>
+        </w:rPr>
+        <w:t>Funktionalitätstest KundenVer-1.odt</w:t>
       </w:r>
     </w:p>
     <w:p/>
     <w:p>
       <w:pPr>
         <w:rPr>
-          <w:u w:val="single"/>
+          <w:b/>
         </w:rPr>
       </w:pPr>
       <w:r>
         <w:rPr>
-          <w:u w:val="single"/>
+          <w:b/>
         </w:rPr>
-        <w:t>Kundenverwaltung:</w:t>
-      </w:r>
-    </w:p>
-    <w:p>
-      <w:r>
-        <w:t>Funktionalitätstest KundenVer-1.odt</w:t>
-      </w:r>
-    </w:p>
-    <w:p/>
-    <w:p>
-      <w:pPr>
+        <w:t xml:space="preserve">User </w:t>
+      </w:r>
+      <w:proofErr w:type="spellStart"/>
+      <w:r>
         <w:rPr>
-          <w:color w:val="FF0000"/>
+          <w:b/>
         </w:rPr>
-      </w:pPr>
+        <w:t>Acceptance</w:t>
+      </w:r>
+      <w:proofErr w:type="spellEnd"/>
       <w:r>
         <w:rPr>
-          <w:color w:val="FF0000"/>
+          <w:b/>
         </w:rPr>
-        <w:t xml:space="preserve">Weitere Tests </w:t>
+        <w:t xml:space="preserve"> Tests (mit diversen getesteten Modulen):</w:t>
+      </w:r>
+    </w:p>
+    <w:p>
+      <w:pPr>
+        <w:pStyle w:val="Listenabsatz"/>
+        <w:numPr>
+          <w:ilvl w:val="0"/>
+          <w:numId w:val="33"/>
+        </w:numPr>
+      </w:pPr>
+      <w:r>
+        <w:t>Kassenfunktion, Terminplanung, Dienstleistung, Lagerverwaltung, Kundenverwaltung:</w:t>
+      </w:r>
+      <w:r>
+        <w:br/>
+        <w:t>vgl</w:t>
+      </w:r>
+      <w:r>
+        <w:rPr>
+          <w:i/>
+        </w:rPr>
+        <w:t xml:space="preserve">. User </w:t>
       </w:r>
       <w:proofErr w:type="spellStart"/>
       <w:r>
         <w:rPr>
-          <w:color w:val="FF0000"/>
+          <w:i/>
         </w:rPr>
-        <w:t>viola</w:t>
+        <w:t>Acceptance</w:t>
       </w:r>
       <w:proofErr w:type="spellEnd"/>
-    </w:p>
-    <w:p>
-      <w:pPr>
+      <w:r>
         <w:rPr>
-          <w:color w:val="FF0000"/>
+          <w:i/>
         </w:rPr>
-      </w:pPr>
+        <w:t xml:space="preserve"> Test 1.docx</w:t>
+      </w:r>
+    </w:p>
+    <w:p>
+      <w:pPr>
+        <w:pStyle w:val="Listenabsatz"/>
+        <w:numPr>
+          <w:ilvl w:val="0"/>
+          <w:numId w:val="33"/>
+        </w:numPr>
+        <w:rPr>
+          <w:i/>
+        </w:rPr>
+      </w:pPr>
+      <w:r>
+        <w:t>Kassenfunktion: vgl.</w:t>
+      </w:r>
+      <w:r>
+        <w:rPr>
+          <w:i/>
+        </w:rPr>
+        <w:t xml:space="preserve"> User </w:t>
+      </w:r>
+      <w:proofErr w:type="spellStart"/>
+      <w:r>
+        <w:rPr>
+          <w:i/>
+        </w:rPr>
+        <w:t>Acceptance</w:t>
+      </w:r>
+      <w:proofErr w:type="spellEnd"/>
+      <w:r>
+        <w:rPr>
+          <w:i/>
+        </w:rPr>
+        <w:t xml:space="preserve"> Test 2.docx</w:t>
+      </w:r>
+    </w:p>
+    <w:p>
+      <w:pPr>
+        <w:pStyle w:val="Listenabsatz"/>
+        <w:numPr>
+          <w:ilvl w:val="0"/>
+          <w:numId w:val="33"/>
+        </w:numPr>
+      </w:pPr>
+      <w:r>
+        <w:t>Kassenfunktion, Terminplanung, Dienstleistung, Lagerverwaltung, Kundenverwaltung:</w:t>
+      </w:r>
+      <w:r>
+        <w:br/>
+        <w:t>vgl.</w:t>
+      </w:r>
+      <w:r>
+        <w:rPr>
+          <w:i/>
+        </w:rPr>
+        <w:t xml:space="preserve"> User </w:t>
+      </w:r>
+      <w:proofErr w:type="spellStart"/>
+      <w:r>
+        <w:rPr>
+          <w:i/>
+        </w:rPr>
+        <w:t>Acceptance</w:t>
+      </w:r>
+      <w:proofErr w:type="spellEnd"/>
+      <w:r>
+        <w:rPr>
+          <w:i/>
+        </w:rPr>
+        <w:t xml:space="preserve"> Test 3.docx</w:t>
+      </w:r>
+    </w:p>
+    <w:p>
+      <w:pPr>
+        <w:rPr>
+          <w:color w:val="000000" w:themeColor="text1"/>
+        </w:rPr>
+      </w:pPr>
+      <w:bookmarkStart w:id="28" w:name="_GoBack"/>
+      <w:bookmarkEnd w:id="28"/>
     </w:p>
     <w:p>
       <w:pPr>
         <w:pStyle w:val="berschrift1"/>
       </w:pPr>
-      <w:bookmarkStart w:id="28" w:name="_Toc450500702"/>
+      <w:bookmarkStart w:id="29" w:name="_Toc450500702"/>
       <w:r>
         <w:t>Freigabe von Testergebnissen</w:t>
       </w:r>
-      <w:bookmarkEnd w:id="28"/>
+      <w:bookmarkEnd w:id="29"/>
     </w:p>
     <w:p>
       <w:r>
         <w:t>Für d</w:t>
       </w:r>
-      <w:bookmarkStart w:id="29" w:name="_GoBack"/>
-      <w:bookmarkEnd w:id="29"/>
       <w:r>
         <w:t>ie Freigabe der Testergebnisse sind alle Mitglieder des Teams verantwortlich. Diese werden im Rahmen der wöchentlichen Sitzungen besprochen und diskutiert.</w:t>
       </w:r>
@@ -3562,8 +3678,8 @@
     <w:p/>
     <w:p/>
     <w:sectPr>
-      <w:headerReference w:type="default" r:id="rId8"/>
-      <w:footerReference w:type="default" r:id="rId9"/>
+      <w:headerReference w:type="default" r:id="rId9"/>
+      <w:footerReference w:type="default" r:id="rId10"/>
       <w:pgSz w:w="11899" w:h="16838"/>
       <w:pgMar w:top="1588" w:right="1134" w:bottom="1531" w:left="1418" w:header="907" w:footer="652" w:gutter="0"/>
       <w:cols w:space="720"/>
@@ -3573,7 +3689,7 @@
 </file>
 
 <file path=word/endnotes.xml><?xml version="1.0" encoding="utf-8"?>
-<w:endnotes xmlns:wpc="http://schemas.microsoft.com/office/word/2010/wordprocessingCanvas" xmlns:mc="http://schemas.openxmlformats.org/markup-compatibility/2006" xmlns:o="urn:schemas-microsoft-com:office:office" xmlns:r="http://schemas.openxmlformats.org/officeDocument/2006/relationships" xmlns:m="http://schemas.openxmlformats.org/officeDocument/2006/math" xmlns:v="urn:schemas-microsoft-com:vml" xmlns:wp14="http://schemas.microsoft.com/office/word/2010/wordprocessingDrawing" xmlns:wp="http://schemas.openxmlformats.org/drawingml/2006/wordprocessingDrawing" xmlns:w10="urn:schemas-microsoft-com:office:word" xmlns:w="http://schemas.openxmlformats.org/wordprocessingml/2006/main" xmlns:w14="http://schemas.microsoft.com/office/word/2010/wordml" xmlns:w15="http://schemas.microsoft.com/office/word/2012/wordml" xmlns:wpg="http://schemas.microsoft.com/office/word/2010/wordprocessingGroup" xmlns:wpi="http://schemas.microsoft.com/office/word/2010/wordprocessingInk" xmlns:wne="http://schemas.microsoft.com/office/word/2006/wordml" xmlns:wps="http://schemas.microsoft.com/office/word/2010/wordprocessingShape" mc:Ignorable="w14 w15 wp14">
+<w:endnotes xmlns:wpc="http://schemas.microsoft.com/office/word/2010/wordprocessingCanvas" xmlns:mc="http://schemas.openxmlformats.org/markup-compatibility/2006" xmlns:o="urn:schemas-microsoft-com:office:office" xmlns:r="http://schemas.openxmlformats.org/officeDocument/2006/relationships" xmlns:m="http://schemas.openxmlformats.org/officeDocument/2006/math" xmlns:v="urn:schemas-microsoft-com:vml" xmlns:wp14="http://schemas.microsoft.com/office/word/2010/wordprocessingDrawing" xmlns:wp="http://schemas.openxmlformats.org/drawingml/2006/wordprocessingDrawing" xmlns:w10="urn:schemas-microsoft-com:office:word" xmlns:w="http://schemas.openxmlformats.org/wordprocessingml/2006/main" xmlns:w14="http://schemas.microsoft.com/office/word/2010/wordml" xmlns:wpg="http://schemas.microsoft.com/office/word/2010/wordprocessingGroup" xmlns:wpi="http://schemas.microsoft.com/office/word/2010/wordprocessingInk" xmlns:wne="http://schemas.microsoft.com/office/word/2006/wordml" xmlns:wps="http://schemas.microsoft.com/office/word/2010/wordprocessingShape" mc:Ignorable="w14 wp14">
   <w:endnote w:type="separator" w:id="-1">
     <w:p>
       <w:r>
@@ -3592,7 +3708,7 @@
 </file>
 
 <file path=word/footer1.xml><?xml version="1.0" encoding="utf-8"?>
-<w:ftr xmlns:wpc="http://schemas.microsoft.com/office/word/2010/wordprocessingCanvas" xmlns:mc="http://schemas.openxmlformats.org/markup-compatibility/2006" xmlns:o="urn:schemas-microsoft-com:office:office" xmlns:r="http://schemas.openxmlformats.org/officeDocument/2006/relationships" xmlns:m="http://schemas.openxmlformats.org/officeDocument/2006/math" xmlns:v="urn:schemas-microsoft-com:vml" xmlns:wp14="http://schemas.microsoft.com/office/word/2010/wordprocessingDrawing" xmlns:wp="http://schemas.openxmlformats.org/drawingml/2006/wordprocessingDrawing" xmlns:w10="urn:schemas-microsoft-com:office:word" xmlns:w="http://schemas.openxmlformats.org/wordprocessingml/2006/main" xmlns:w14="http://schemas.microsoft.com/office/word/2010/wordml" xmlns:w15="http://schemas.microsoft.com/office/word/2012/wordml" xmlns:wpg="http://schemas.microsoft.com/office/word/2010/wordprocessingGroup" xmlns:wpi="http://schemas.microsoft.com/office/word/2010/wordprocessingInk" xmlns:wne="http://schemas.microsoft.com/office/word/2006/wordml" xmlns:wps="http://schemas.microsoft.com/office/word/2010/wordprocessingShape" mc:Ignorable="w14 w15 wp14">
+<w:ftr xmlns:wpc="http://schemas.microsoft.com/office/word/2010/wordprocessingCanvas" xmlns:mc="http://schemas.openxmlformats.org/markup-compatibility/2006" xmlns:o="urn:schemas-microsoft-com:office:office" xmlns:r="http://schemas.openxmlformats.org/officeDocument/2006/relationships" xmlns:m="http://schemas.openxmlformats.org/officeDocument/2006/math" xmlns:v="urn:schemas-microsoft-com:vml" xmlns:wp14="http://schemas.microsoft.com/office/word/2010/wordprocessingDrawing" xmlns:wp="http://schemas.openxmlformats.org/drawingml/2006/wordprocessingDrawing" xmlns:w10="urn:schemas-microsoft-com:office:word" xmlns:w="http://schemas.openxmlformats.org/wordprocessingml/2006/main" xmlns:w14="http://schemas.microsoft.com/office/word/2010/wordml" xmlns:wpg="http://schemas.microsoft.com/office/word/2010/wordprocessingGroup" xmlns:wpi="http://schemas.microsoft.com/office/word/2010/wordprocessingInk" xmlns:wne="http://schemas.microsoft.com/office/word/2006/wordml" xmlns:wps="http://schemas.microsoft.com/office/word/2010/wordprocessingShape" mc:Ignorable="w14 wp14">
   <w:p>
     <w:pPr>
       <w:pStyle w:val="Fuzeile"/>
@@ -3656,7 +3772,7 @@
 </file>
 
 <file path=word/footnotes.xml><?xml version="1.0" encoding="utf-8"?>
-<w:footnotes xmlns:wpc="http://schemas.microsoft.com/office/word/2010/wordprocessingCanvas" xmlns:mc="http://schemas.openxmlformats.org/markup-compatibility/2006" xmlns:o="urn:schemas-microsoft-com:office:office" xmlns:r="http://schemas.openxmlformats.org/officeDocument/2006/relationships" xmlns:m="http://schemas.openxmlformats.org/officeDocument/2006/math" xmlns:v="urn:schemas-microsoft-com:vml" xmlns:wp14="http://schemas.microsoft.com/office/word/2010/wordprocessingDrawing" xmlns:wp="http://schemas.openxmlformats.org/drawingml/2006/wordprocessingDrawing" xmlns:w10="urn:schemas-microsoft-com:office:word" xmlns:w="http://schemas.openxmlformats.org/wordprocessingml/2006/main" xmlns:w14="http://schemas.microsoft.com/office/word/2010/wordml" xmlns:w15="http://schemas.microsoft.com/office/word/2012/wordml" xmlns:wpg="http://schemas.microsoft.com/office/word/2010/wordprocessingGroup" xmlns:wpi="http://schemas.microsoft.com/office/word/2010/wordprocessingInk" xmlns:wne="http://schemas.microsoft.com/office/word/2006/wordml" xmlns:wps="http://schemas.microsoft.com/office/word/2010/wordprocessingShape" mc:Ignorable="w14 w15 wp14">
+<w:footnotes xmlns:wpc="http://schemas.microsoft.com/office/word/2010/wordprocessingCanvas" xmlns:mc="http://schemas.openxmlformats.org/markup-compatibility/2006" xmlns:o="urn:schemas-microsoft-com:office:office" xmlns:r="http://schemas.openxmlformats.org/officeDocument/2006/relationships" xmlns:m="http://schemas.openxmlformats.org/officeDocument/2006/math" xmlns:v="urn:schemas-microsoft-com:vml" xmlns:wp14="http://schemas.microsoft.com/office/word/2010/wordprocessingDrawing" xmlns:wp="http://schemas.openxmlformats.org/drawingml/2006/wordprocessingDrawing" xmlns:w10="urn:schemas-microsoft-com:office:word" xmlns:w="http://schemas.openxmlformats.org/wordprocessingml/2006/main" xmlns:w14="http://schemas.microsoft.com/office/word/2010/wordml" xmlns:wpg="http://schemas.microsoft.com/office/word/2010/wordprocessingGroup" xmlns:wpi="http://schemas.microsoft.com/office/word/2010/wordprocessingInk" xmlns:wne="http://schemas.microsoft.com/office/word/2006/wordml" xmlns:wps="http://schemas.microsoft.com/office/word/2010/wordprocessingShape" mc:Ignorable="w14 wp14">
   <w:footnote w:type="separator" w:id="-1">
     <w:p>
       <w:r>
@@ -3675,7 +3791,7 @@
 </file>
 
 <file path=word/header1.xml><?xml version="1.0" encoding="utf-8"?>
-<w:hdr xmlns:wpc="http://schemas.microsoft.com/office/word/2010/wordprocessingCanvas" xmlns:mc="http://schemas.openxmlformats.org/markup-compatibility/2006" xmlns:o="urn:schemas-microsoft-com:office:office" xmlns:r="http://schemas.openxmlformats.org/officeDocument/2006/relationships" xmlns:m="http://schemas.openxmlformats.org/officeDocument/2006/math" xmlns:v="urn:schemas-microsoft-com:vml" xmlns:wp14="http://schemas.microsoft.com/office/word/2010/wordprocessingDrawing" xmlns:wp="http://schemas.openxmlformats.org/drawingml/2006/wordprocessingDrawing" xmlns:w10="urn:schemas-microsoft-com:office:word" xmlns:w="http://schemas.openxmlformats.org/wordprocessingml/2006/main" xmlns:w14="http://schemas.microsoft.com/office/word/2010/wordml" xmlns:w15="http://schemas.microsoft.com/office/word/2012/wordml" xmlns:wpg="http://schemas.microsoft.com/office/word/2010/wordprocessingGroup" xmlns:wpi="http://schemas.microsoft.com/office/word/2010/wordprocessingInk" xmlns:wne="http://schemas.microsoft.com/office/word/2006/wordml" xmlns:wps="http://schemas.microsoft.com/office/word/2010/wordprocessingShape" mc:Ignorable="w14 w15 wp14">
+<w:hdr xmlns:wpc="http://schemas.microsoft.com/office/word/2010/wordprocessingCanvas" xmlns:mc="http://schemas.openxmlformats.org/markup-compatibility/2006" xmlns:o="urn:schemas-microsoft-com:office:office" xmlns:r="http://schemas.openxmlformats.org/officeDocument/2006/relationships" xmlns:m="http://schemas.openxmlformats.org/officeDocument/2006/math" xmlns:v="urn:schemas-microsoft-com:vml" xmlns:wp14="http://schemas.microsoft.com/office/word/2010/wordprocessingDrawing" xmlns:wp="http://schemas.openxmlformats.org/drawingml/2006/wordprocessingDrawing" xmlns:w10="urn:schemas-microsoft-com:office:word" xmlns:w="http://schemas.openxmlformats.org/wordprocessingml/2006/main" xmlns:w14="http://schemas.microsoft.com/office/word/2010/wordml" xmlns:wpg="http://schemas.microsoft.com/office/word/2010/wordprocessingGroup" xmlns:wpi="http://schemas.microsoft.com/office/word/2010/wordprocessingInk" xmlns:wne="http://schemas.microsoft.com/office/word/2006/wordml" xmlns:wps="http://schemas.microsoft.com/office/word/2010/wordprocessingShape" mc:Ignorable="w14 wp14">
   <w:p>
     <w:pPr>
       <w:pStyle w:val="Kopfzeile"/>
@@ -3741,7 +3857,7 @@
         <w:noProof/>
         <w:sz w:val="20"/>
       </w:rPr>
-      <w:t>7</w:t>
+      <w:t>5</w:t>
     </w:r>
     <w:r>
       <w:rPr>
@@ -3798,8 +3914,8 @@
 </file>
 
 <file path=word/numbering.xml><?xml version="1.0" encoding="utf-8"?>
-<w:numbering xmlns:wpc="http://schemas.microsoft.com/office/word/2010/wordprocessingCanvas" xmlns:mc="http://schemas.openxmlformats.org/markup-compatibility/2006" xmlns:o="urn:schemas-microsoft-com:office:office" xmlns:r="http://schemas.openxmlformats.org/officeDocument/2006/relationships" xmlns:m="http://schemas.openxmlformats.org/officeDocument/2006/math" xmlns:v="urn:schemas-microsoft-com:vml" xmlns:wp14="http://schemas.microsoft.com/office/word/2010/wordprocessingDrawing" xmlns:wp="http://schemas.openxmlformats.org/drawingml/2006/wordprocessingDrawing" xmlns:w10="urn:schemas-microsoft-com:office:word" xmlns:w="http://schemas.openxmlformats.org/wordprocessingml/2006/main" xmlns:w14="http://schemas.microsoft.com/office/word/2010/wordml" xmlns:w15="http://schemas.microsoft.com/office/word/2012/wordml" xmlns:wpg="http://schemas.microsoft.com/office/word/2010/wordprocessingGroup" xmlns:wpi="http://schemas.microsoft.com/office/word/2010/wordprocessingInk" xmlns:wne="http://schemas.microsoft.com/office/word/2006/wordml" xmlns:wps="http://schemas.microsoft.com/office/word/2010/wordprocessingShape" mc:Ignorable="w14 w15 wp14">
-  <w:abstractNum w:abstractNumId="0" w15:restartNumberingAfterBreak="0">
+<w:numbering xmlns:wpc="http://schemas.microsoft.com/office/word/2010/wordprocessingCanvas" xmlns:mc="http://schemas.openxmlformats.org/markup-compatibility/2006" xmlns:o="urn:schemas-microsoft-com:office:office" xmlns:r="http://schemas.openxmlformats.org/officeDocument/2006/relationships" xmlns:m="http://schemas.openxmlformats.org/officeDocument/2006/math" xmlns:v="urn:schemas-microsoft-com:vml" xmlns:wp14="http://schemas.microsoft.com/office/word/2010/wordprocessingDrawing" xmlns:wp="http://schemas.openxmlformats.org/drawingml/2006/wordprocessingDrawing" xmlns:w10="urn:schemas-microsoft-com:office:word" xmlns:w="http://schemas.openxmlformats.org/wordprocessingml/2006/main" xmlns:w14="http://schemas.microsoft.com/office/word/2010/wordml" xmlns:wpg="http://schemas.microsoft.com/office/word/2010/wordprocessingGroup" xmlns:wpi="http://schemas.microsoft.com/office/word/2010/wordprocessingInk" xmlns:wne="http://schemas.microsoft.com/office/word/2006/wordml" xmlns:wps="http://schemas.microsoft.com/office/word/2010/wordprocessingShape" mc:Ignorable="w14 wp14">
+  <w:abstractNum w:abstractNumId="0">
     <w:nsid w:val="FFFFFF7C"/>
     <w:multiLevelType w:val="singleLevel"/>
     <w:tmpl w:val="7046C632"/>
@@ -3819,7 +3935,7 @@
       </w:rPr>
     </w:lvl>
   </w:abstractNum>
-  <w:abstractNum w:abstractNumId="1" w15:restartNumberingAfterBreak="0">
+  <w:abstractNum w:abstractNumId="1">
     <w:nsid w:val="FFFFFF7D"/>
     <w:multiLevelType w:val="singleLevel"/>
     <w:tmpl w:val="38323464"/>
@@ -3839,7 +3955,7 @@
       </w:rPr>
     </w:lvl>
   </w:abstractNum>
-  <w:abstractNum w:abstractNumId="2" w15:restartNumberingAfterBreak="0">
+  <w:abstractNum w:abstractNumId="2">
     <w:nsid w:val="FFFFFF7E"/>
     <w:multiLevelType w:val="singleLevel"/>
     <w:tmpl w:val="4BB86AC4"/>
@@ -3859,7 +3975,7 @@
       </w:rPr>
     </w:lvl>
   </w:abstractNum>
-  <w:abstractNum w:abstractNumId="3" w15:restartNumberingAfterBreak="0">
+  <w:abstractNum w:abstractNumId="3">
     <w:nsid w:val="FFFFFF7F"/>
     <w:multiLevelType w:val="singleLevel"/>
     <w:tmpl w:val="4C20CC0A"/>
@@ -3879,7 +3995,7 @@
       </w:rPr>
     </w:lvl>
   </w:abstractNum>
-  <w:abstractNum w:abstractNumId="4" w15:restartNumberingAfterBreak="0">
+  <w:abstractNum w:abstractNumId="4">
     <w:nsid w:val="FFFFFF80"/>
     <w:multiLevelType w:val="singleLevel"/>
     <w:tmpl w:val="5D10C092"/>
@@ -3899,7 +4015,7 @@
       </w:rPr>
     </w:lvl>
   </w:abstractNum>
-  <w:abstractNum w:abstractNumId="5" w15:restartNumberingAfterBreak="0">
+  <w:abstractNum w:abstractNumId="5">
     <w:nsid w:val="FFFFFF81"/>
     <w:multiLevelType w:val="singleLevel"/>
     <w:tmpl w:val="1E4A7FAC"/>
@@ -3919,7 +4035,7 @@
       </w:rPr>
     </w:lvl>
   </w:abstractNum>
-  <w:abstractNum w:abstractNumId="6" w15:restartNumberingAfterBreak="0">
+  <w:abstractNum w:abstractNumId="6">
     <w:nsid w:val="FFFFFF82"/>
     <w:multiLevelType w:val="singleLevel"/>
     <w:tmpl w:val="E50817B6"/>
@@ -3939,7 +4055,7 @@
       </w:rPr>
     </w:lvl>
   </w:abstractNum>
-  <w:abstractNum w:abstractNumId="7" w15:restartNumberingAfterBreak="0">
+  <w:abstractNum w:abstractNumId="7">
     <w:nsid w:val="FFFFFF83"/>
     <w:multiLevelType w:val="singleLevel"/>
     <w:tmpl w:val="D2C09E3A"/>
@@ -3959,7 +4075,7 @@
       </w:rPr>
     </w:lvl>
   </w:abstractNum>
-  <w:abstractNum w:abstractNumId="8" w15:restartNumberingAfterBreak="0">
+  <w:abstractNum w:abstractNumId="8">
     <w:nsid w:val="FFFFFF88"/>
     <w:multiLevelType w:val="singleLevel"/>
     <w:tmpl w:val="BB8A0D9C"/>
@@ -3979,7 +4095,7 @@
       </w:rPr>
     </w:lvl>
   </w:abstractNum>
-  <w:abstractNum w:abstractNumId="9" w15:restartNumberingAfterBreak="0">
+  <w:abstractNum w:abstractNumId="9">
     <w:nsid w:val="FFFFFF89"/>
     <w:multiLevelType w:val="singleLevel"/>
     <w:tmpl w:val="02967062"/>
@@ -3999,7 +4115,120 @@
       </w:rPr>
     </w:lvl>
   </w:abstractNum>
-  <w:abstractNum w:abstractNumId="10" w15:restartNumberingAfterBreak="0">
+  <w:abstractNum w:abstractNumId="10">
+    <w:nsid w:val="0F2C3C16"/>
+    <w:multiLevelType w:val="hybridMultilevel"/>
+    <w:tmpl w:val="B20AD58A"/>
+    <w:lvl w:ilvl="0" w:tplc="E548BCA6">
+      <w:start w:val="1"/>
+      <w:numFmt w:val="bullet"/>
+      <w:lvlText w:val=""/>
+      <w:lvlJc w:val="left"/>
+      <w:pPr>
+        <w:ind w:left="284" w:hanging="284"/>
+      </w:pPr>
+      <w:rPr>
+        <w:rFonts w:ascii="Wingdings" w:hAnsi="Wingdings" w:hint="default"/>
+      </w:rPr>
+    </w:lvl>
+    <w:lvl w:ilvl="1" w:tplc="04070003">
+      <w:start w:val="1"/>
+      <w:numFmt w:val="bullet"/>
+      <w:lvlText w:val="o"/>
+      <w:lvlJc w:val="left"/>
+      <w:pPr>
+        <w:ind w:left="1440" w:hanging="360"/>
+      </w:pPr>
+      <w:rPr>
+        <w:rFonts w:ascii="Courier New" w:hAnsi="Courier New" w:cs="Courier New" w:hint="default"/>
+      </w:rPr>
+    </w:lvl>
+    <w:lvl w:ilvl="2" w:tplc="04070005">
+      <w:start w:val="1"/>
+      <w:numFmt w:val="bullet"/>
+      <w:lvlText w:val=""/>
+      <w:lvlJc w:val="left"/>
+      <w:pPr>
+        <w:ind w:left="2160" w:hanging="360"/>
+      </w:pPr>
+      <w:rPr>
+        <w:rFonts w:ascii="Wingdings" w:hAnsi="Wingdings" w:hint="default"/>
+      </w:rPr>
+    </w:lvl>
+    <w:lvl w:ilvl="3" w:tplc="04070001">
+      <w:start w:val="1"/>
+      <w:numFmt w:val="bullet"/>
+      <w:lvlText w:val=""/>
+      <w:lvlJc w:val="left"/>
+      <w:pPr>
+        <w:ind w:left="2880" w:hanging="360"/>
+      </w:pPr>
+      <w:rPr>
+        <w:rFonts w:ascii="Symbol" w:hAnsi="Symbol" w:hint="default"/>
+      </w:rPr>
+    </w:lvl>
+    <w:lvl w:ilvl="4" w:tplc="04070003">
+      <w:start w:val="1"/>
+      <w:numFmt w:val="bullet"/>
+      <w:lvlText w:val="o"/>
+      <w:lvlJc w:val="left"/>
+      <w:pPr>
+        <w:ind w:left="3600" w:hanging="360"/>
+      </w:pPr>
+      <w:rPr>
+        <w:rFonts w:ascii="Courier New" w:hAnsi="Courier New" w:cs="Courier New" w:hint="default"/>
+      </w:rPr>
+    </w:lvl>
+    <w:lvl w:ilvl="5" w:tplc="04070005">
+      <w:start w:val="1"/>
+      <w:numFmt w:val="bullet"/>
+      <w:lvlText w:val=""/>
+      <w:lvlJc w:val="left"/>
+      <w:pPr>
+        <w:ind w:left="4320" w:hanging="360"/>
+      </w:pPr>
+      <w:rPr>
+        <w:rFonts w:ascii="Wingdings" w:hAnsi="Wingdings" w:hint="default"/>
+      </w:rPr>
+    </w:lvl>
+    <w:lvl w:ilvl="6" w:tplc="04070001">
+      <w:start w:val="1"/>
+      <w:numFmt w:val="bullet"/>
+      <w:lvlText w:val=""/>
+      <w:lvlJc w:val="left"/>
+      <w:pPr>
+        <w:ind w:left="5040" w:hanging="360"/>
+      </w:pPr>
+      <w:rPr>
+        <w:rFonts w:ascii="Symbol" w:hAnsi="Symbol" w:hint="default"/>
+      </w:rPr>
+    </w:lvl>
+    <w:lvl w:ilvl="7" w:tplc="04070003">
+      <w:start w:val="1"/>
+      <w:numFmt w:val="bullet"/>
+      <w:lvlText w:val="o"/>
+      <w:lvlJc w:val="left"/>
+      <w:pPr>
+        <w:ind w:left="5760" w:hanging="360"/>
+      </w:pPr>
+      <w:rPr>
+        <w:rFonts w:ascii="Courier New" w:hAnsi="Courier New" w:cs="Courier New" w:hint="default"/>
+      </w:rPr>
+    </w:lvl>
+    <w:lvl w:ilvl="8" w:tplc="04070005">
+      <w:start w:val="1"/>
+      <w:numFmt w:val="bullet"/>
+      <w:lvlText w:val=""/>
+      <w:lvlJc w:val="left"/>
+      <w:pPr>
+        <w:ind w:left="6480" w:hanging="360"/>
+      </w:pPr>
+      <w:rPr>
+        <w:rFonts w:ascii="Wingdings" w:hAnsi="Wingdings" w:hint="default"/>
+      </w:rPr>
+    </w:lvl>
+  </w:abstractNum>
+  <w:abstractNum w:abstractNumId="11">
     <w:nsid w:val="0FF735DA"/>
     <w:multiLevelType w:val="multilevel"/>
     <w:tmpl w:val="900A30FE"/>
@@ -4139,7 +4368,7 @@
       </w:rPr>
     </w:lvl>
   </w:abstractNum>
-  <w:abstractNum w:abstractNumId="11" w15:restartNumberingAfterBreak="0">
+  <w:abstractNum w:abstractNumId="12">
     <w:nsid w:val="14B0481A"/>
     <w:multiLevelType w:val="multilevel"/>
     <w:tmpl w:val="E41831CA"/>
@@ -4279,7 +4508,7 @@
       </w:rPr>
     </w:lvl>
   </w:abstractNum>
-  <w:abstractNum w:abstractNumId="12" w15:restartNumberingAfterBreak="0">
+  <w:abstractNum w:abstractNumId="13">
     <w:nsid w:val="1DB85724"/>
     <w:multiLevelType w:val="hybridMultilevel"/>
     <w:tmpl w:val="717ACEAE"/>
@@ -4419,7 +4648,120 @@
       </w:rPr>
     </w:lvl>
   </w:abstractNum>
-  <w:abstractNum w:abstractNumId="13" w15:restartNumberingAfterBreak="0">
+  <w:abstractNum w:abstractNumId="14">
+    <w:nsid w:val="1E880D35"/>
+    <w:multiLevelType w:val="hybridMultilevel"/>
+    <w:tmpl w:val="A5203810"/>
+    <w:lvl w:ilvl="0" w:tplc="E548BCA6">
+      <w:start w:val="1"/>
+      <w:numFmt w:val="bullet"/>
+      <w:lvlText w:val=""/>
+      <w:lvlJc w:val="left"/>
+      <w:pPr>
+        <w:ind w:left="284" w:hanging="284"/>
+      </w:pPr>
+      <w:rPr>
+        <w:rFonts w:ascii="Wingdings" w:hAnsi="Wingdings" w:hint="default"/>
+      </w:rPr>
+    </w:lvl>
+    <w:lvl w:ilvl="1" w:tplc="04070003">
+      <w:start w:val="1"/>
+      <w:numFmt w:val="bullet"/>
+      <w:lvlText w:val="o"/>
+      <w:lvlJc w:val="left"/>
+      <w:pPr>
+        <w:ind w:left="1440" w:hanging="360"/>
+      </w:pPr>
+      <w:rPr>
+        <w:rFonts w:ascii="Courier New" w:hAnsi="Courier New" w:cs="Courier New" w:hint="default"/>
+      </w:rPr>
+    </w:lvl>
+    <w:lvl w:ilvl="2" w:tplc="04070005">
+      <w:start w:val="1"/>
+      <w:numFmt w:val="bullet"/>
+      <w:lvlText w:val=""/>
+      <w:lvlJc w:val="left"/>
+      <w:pPr>
+        <w:ind w:left="2160" w:hanging="360"/>
+      </w:pPr>
+      <w:rPr>
+        <w:rFonts w:ascii="Wingdings" w:hAnsi="Wingdings" w:hint="default"/>
+      </w:rPr>
+    </w:lvl>
+    <w:lvl w:ilvl="3" w:tplc="04070001">
+      <w:start w:val="1"/>
+      <w:numFmt w:val="bullet"/>
+      <w:lvlText w:val=""/>
+      <w:lvlJc w:val="left"/>
+      <w:pPr>
+        <w:ind w:left="2880" w:hanging="360"/>
+      </w:pPr>
+      <w:rPr>
+        <w:rFonts w:ascii="Symbol" w:hAnsi="Symbol" w:hint="default"/>
+      </w:rPr>
+    </w:lvl>
+    <w:lvl w:ilvl="4" w:tplc="04070003">
+      <w:start w:val="1"/>
+      <w:numFmt w:val="bullet"/>
+      <w:lvlText w:val="o"/>
+      <w:lvlJc w:val="left"/>
+      <w:pPr>
+        <w:ind w:left="3600" w:hanging="360"/>
+      </w:pPr>
+      <w:rPr>
+        <w:rFonts w:ascii="Courier New" w:hAnsi="Courier New" w:cs="Courier New" w:hint="default"/>
+      </w:rPr>
+    </w:lvl>
+    <w:lvl w:ilvl="5" w:tplc="04070005">
+      <w:start w:val="1"/>
+      <w:numFmt w:val="bullet"/>
+      <w:lvlText w:val=""/>
+      <w:lvlJc w:val="left"/>
+      <w:pPr>
+        <w:ind w:left="4320" w:hanging="360"/>
+      </w:pPr>
+      <w:rPr>
+        <w:rFonts w:ascii="Wingdings" w:hAnsi="Wingdings" w:hint="default"/>
+      </w:rPr>
+    </w:lvl>
+    <w:lvl w:ilvl="6" w:tplc="04070001">
+      <w:start w:val="1"/>
+      <w:numFmt w:val="bullet"/>
+      <w:lvlText w:val=""/>
+      <w:lvlJc w:val="left"/>
+      <w:pPr>
+        <w:ind w:left="5040" w:hanging="360"/>
+      </w:pPr>
+      <w:rPr>
+        <w:rFonts w:ascii="Symbol" w:hAnsi="Symbol" w:hint="default"/>
+      </w:rPr>
+    </w:lvl>
+    <w:lvl w:ilvl="7" w:tplc="04070003">
+      <w:start w:val="1"/>
+      <w:numFmt w:val="bullet"/>
+      <w:lvlText w:val="o"/>
+      <w:lvlJc w:val="left"/>
+      <w:pPr>
+        <w:ind w:left="5760" w:hanging="360"/>
+      </w:pPr>
+      <w:rPr>
+        <w:rFonts w:ascii="Courier New" w:hAnsi="Courier New" w:cs="Courier New" w:hint="default"/>
+      </w:rPr>
+    </w:lvl>
+    <w:lvl w:ilvl="8" w:tplc="04070005">
+      <w:start w:val="1"/>
+      <w:numFmt w:val="bullet"/>
+      <w:lvlText w:val=""/>
+      <w:lvlJc w:val="left"/>
+      <w:pPr>
+        <w:ind w:left="6480" w:hanging="360"/>
+      </w:pPr>
+      <w:rPr>
+        <w:rFonts w:ascii="Wingdings" w:hAnsi="Wingdings" w:hint="default"/>
+      </w:rPr>
+    </w:lvl>
+  </w:abstractNum>
+  <w:abstractNum w:abstractNumId="15">
     <w:nsid w:val="2D63712A"/>
     <w:multiLevelType w:val="hybridMultilevel"/>
     <w:tmpl w:val="82846D7E"/>
@@ -4559,7 +4901,7 @@
       </w:rPr>
     </w:lvl>
   </w:abstractNum>
-  <w:abstractNum w:abstractNumId="14" w15:restartNumberingAfterBreak="0">
+  <w:abstractNum w:abstractNumId="16">
     <w:nsid w:val="32604925"/>
     <w:multiLevelType w:val="hybridMultilevel"/>
     <w:tmpl w:val="82DEE592"/>
@@ -4672,7 +5014,7 @@
       </w:rPr>
     </w:lvl>
   </w:abstractNum>
-  <w:abstractNum w:abstractNumId="15" w15:restartNumberingAfterBreak="0">
+  <w:abstractNum w:abstractNumId="17">
     <w:nsid w:val="339A4CA3"/>
     <w:multiLevelType w:val="multilevel"/>
     <w:tmpl w:val="46A6D7F4"/>
@@ -4823,7 +5165,7 @@
       </w:rPr>
     </w:lvl>
   </w:abstractNum>
-  <w:abstractNum w:abstractNumId="16" w15:restartNumberingAfterBreak="0">
+  <w:abstractNum w:abstractNumId="18">
     <w:nsid w:val="4075053E"/>
     <w:multiLevelType w:val="hybridMultilevel"/>
     <w:tmpl w:val="8F762354"/>
@@ -4963,7 +5305,7 @@
       </w:rPr>
     </w:lvl>
   </w:abstractNum>
-  <w:abstractNum w:abstractNumId="17" w15:restartNumberingAfterBreak="0">
+  <w:abstractNum w:abstractNumId="19">
     <w:nsid w:val="48496B85"/>
     <w:multiLevelType w:val="hybridMultilevel"/>
     <w:tmpl w:val="204081EC"/>
@@ -5103,7 +5445,7 @@
       </w:rPr>
     </w:lvl>
   </w:abstractNum>
-  <w:abstractNum w:abstractNumId="18" w15:restartNumberingAfterBreak="0">
+  <w:abstractNum w:abstractNumId="20">
     <w:nsid w:val="51B608BD"/>
     <w:multiLevelType w:val="multilevel"/>
     <w:tmpl w:val="858244BA"/>
@@ -5243,7 +5585,7 @@
       </w:rPr>
     </w:lvl>
   </w:abstractNum>
-  <w:abstractNum w:abstractNumId="19" w15:restartNumberingAfterBreak="0">
+  <w:abstractNum w:abstractNumId="21">
     <w:nsid w:val="5FAF1747"/>
     <w:multiLevelType w:val="hybridMultilevel"/>
     <w:tmpl w:val="6390E354"/>
@@ -5329,7 +5671,7 @@
       </w:pPr>
     </w:lvl>
   </w:abstractNum>
-  <w:abstractNum w:abstractNumId="20" w15:restartNumberingAfterBreak="0">
+  <w:abstractNum w:abstractNumId="22">
     <w:nsid w:val="66ED59BF"/>
     <w:multiLevelType w:val="multilevel"/>
     <w:tmpl w:val="AC920B04"/>
@@ -5469,7 +5811,7 @@
       </w:rPr>
     </w:lvl>
   </w:abstractNum>
-  <w:abstractNum w:abstractNumId="21" w15:restartNumberingAfterBreak="0">
+  <w:abstractNum w:abstractNumId="23">
     <w:nsid w:val="736A6B3B"/>
     <w:multiLevelType w:val="hybridMultilevel"/>
     <w:tmpl w:val="E82CA250"/>
@@ -5609,7 +5951,7 @@
       </w:rPr>
     </w:lvl>
   </w:abstractNum>
-  <w:abstractNum w:abstractNumId="22" w15:restartNumberingAfterBreak="0">
+  <w:abstractNum w:abstractNumId="24">
     <w:nsid w:val="74DB3AAA"/>
     <w:multiLevelType w:val="multilevel"/>
     <w:tmpl w:val="88B28204"/>
@@ -5749,7 +6091,7 @@
       </w:rPr>
     </w:lvl>
   </w:abstractNum>
-  <w:abstractNum w:abstractNumId="23" w15:restartNumberingAfterBreak="0">
+  <w:abstractNum w:abstractNumId="25">
     <w:nsid w:val="7FFC3F61"/>
     <w:multiLevelType w:val="hybridMultilevel"/>
     <w:tmpl w:val="338CD3F6"/>
@@ -5890,13 +6232,13 @@
     </w:lvl>
   </w:abstractNum>
   <w:num w:numId="1">
-    <w:abstractNumId w:val="10"/>
+    <w:abstractNumId w:val="11"/>
   </w:num>
   <w:num w:numId="2">
-    <w:abstractNumId w:val="18"/>
+    <w:abstractNumId w:val="20"/>
   </w:num>
   <w:num w:numId="3">
-    <w:abstractNumId w:val="20"/>
+    <w:abstractNumId w:val="22"/>
   </w:num>
   <w:num w:numId="4">
     <w:abstractNumId w:val="9"/>
@@ -5929,64 +6271,88 @@
     <w:abstractNumId w:val="0"/>
   </w:num>
   <w:num w:numId="14">
+    <w:abstractNumId w:val="17"/>
+  </w:num>
+  <w:num w:numId="15">
+    <w:abstractNumId w:val="12"/>
+  </w:num>
+  <w:num w:numId="16">
+    <w:abstractNumId w:val="23"/>
+  </w:num>
+  <w:num w:numId="17">
+    <w:abstractNumId w:val="13"/>
+  </w:num>
+  <w:num w:numId="18">
+    <w:abstractNumId w:val="19"/>
+  </w:num>
+  <w:num w:numId="19">
     <w:abstractNumId w:val="15"/>
   </w:num>
-  <w:num w:numId="15">
-    <w:abstractNumId w:val="11"/>
+  <w:num w:numId="20">
+    <w:abstractNumId w:val="25"/>
   </w:num>
-  <w:num w:numId="16">
+  <w:num w:numId="21">
+    <w:abstractNumId w:val="18"/>
+  </w:num>
+  <w:num w:numId="22">
+    <w:abstractNumId w:val="24"/>
+  </w:num>
+  <w:num w:numId="23">
+    <w:abstractNumId w:val="17"/>
+  </w:num>
+  <w:num w:numId="24">
+    <w:abstractNumId w:val="17"/>
+  </w:num>
+  <w:num w:numId="25">
+    <w:abstractNumId w:val="17"/>
+  </w:num>
+  <w:num w:numId="26">
+    <w:abstractNumId w:val="17"/>
+  </w:num>
+  <w:num w:numId="27">
+    <w:abstractNumId w:val="17"/>
+  </w:num>
+  <w:num w:numId="28">
+    <w:abstractNumId w:val="17"/>
+  </w:num>
+  <w:num w:numId="29">
+    <w:abstractNumId w:val="17"/>
+  </w:num>
+  <w:num w:numId="30">
     <w:abstractNumId w:val="21"/>
   </w:num>
-  <w:num w:numId="17">
-    <w:abstractNumId w:val="12"/>
-  </w:num>
-  <w:num w:numId="18">
-    <w:abstractNumId w:val="17"/>
-  </w:num>
-  <w:num w:numId="19">
-    <w:abstractNumId w:val="13"/>
-  </w:num>
-  <w:num w:numId="20">
-    <w:abstractNumId w:val="23"/>
-  </w:num>
-  <w:num w:numId="21">
+  <w:num w:numId="31">
     <w:abstractNumId w:val="16"/>
   </w:num>
-  <w:num w:numId="22">
-    <w:abstractNumId w:val="22"/>
+  <w:num w:numId="32">
+    <w:abstractNumId w:val="10"/>
+    <w:lvlOverride w:ilvl="0"/>
+    <w:lvlOverride w:ilvl="1"/>
+    <w:lvlOverride w:ilvl="2"/>
+    <w:lvlOverride w:ilvl="3"/>
+    <w:lvlOverride w:ilvl="4"/>
+    <w:lvlOverride w:ilvl="5"/>
+    <w:lvlOverride w:ilvl="6"/>
+    <w:lvlOverride w:ilvl="7"/>
+    <w:lvlOverride w:ilvl="8"/>
   </w:num>
-  <w:num w:numId="23">
-    <w:abstractNumId w:val="15"/>
-  </w:num>
-  <w:num w:numId="24">
-    <w:abstractNumId w:val="15"/>
-  </w:num>
-  <w:num w:numId="25">
-    <w:abstractNumId w:val="15"/>
-  </w:num>
-  <w:num w:numId="26">
-    <w:abstractNumId w:val="15"/>
-  </w:num>
-  <w:num w:numId="27">
-    <w:abstractNumId w:val="15"/>
-  </w:num>
-  <w:num w:numId="28">
-    <w:abstractNumId w:val="15"/>
-  </w:num>
-  <w:num w:numId="29">
-    <w:abstractNumId w:val="15"/>
-  </w:num>
-  <w:num w:numId="30">
-    <w:abstractNumId w:val="19"/>
-  </w:num>
-  <w:num w:numId="31">
+  <w:num w:numId="33">
     <w:abstractNumId w:val="14"/>
+    <w:lvlOverride w:ilvl="0"/>
+    <w:lvlOverride w:ilvl="1"/>
+    <w:lvlOverride w:ilvl="2"/>
+    <w:lvlOverride w:ilvl="3"/>
+    <w:lvlOverride w:ilvl="4"/>
+    <w:lvlOverride w:ilvl="5"/>
+    <w:lvlOverride w:ilvl="6"/>
+    <w:lvlOverride w:ilvl="7"/>
+    <w:lvlOverride w:ilvl="8"/>
   </w:num>
 </w:numbering>
 </file>
 
 <file path=word/styles.xml><?xml version="1.0" encoding="utf-8"?>
-<w:styles xmlns:mc="http://schemas.openxmlformats.org/markup-compatibility/2006" xmlns:r="http://schemas.openxmlformats.org/officeDocument/2006/relationships" xmlns:w="http://schemas.openxmlformats.org/wordprocessingml/2006/main" xmlns:w14="http://schemas.microsoft.com/office/word/2010/wordml" xmlns:w15="http://schemas.microsoft.com/office/word/2012/wordml" mc:Ignorable="w14 w15">
+<w:styles xmlns:mc="http://schemas.openxmlformats.org/markup-compatibility/2006" xmlns:r="http://schemas.openxmlformats.org/officeDocument/2006/relationships" xmlns:w="http://schemas.openxmlformats.org/wordprocessingml/2006/main" xmlns:w14="http://schemas.microsoft.com/office/word/2010/wordml" mc:Ignorable="w14">
   <w:docDefaults>
     <w:rPrDefault>
       <w:rPr>
@@ -5996,7 +6362,7 @@
     </w:rPrDefault>
     <w:pPrDefault/>
   </w:docDefaults>
-  <w:latentStyles w:defLockedState="0" w:defUIPriority="0" w:defSemiHidden="0" w:defUnhideWhenUsed="0" w:defQFormat="0" w:count="371">
+  <w:latentStyles w:defLockedState="0" w:defUIPriority="0" w:defSemiHidden="0" w:defUnhideWhenUsed="0" w:defQFormat="0" w:count="267">
     <w:lsdException w:name="Normal" w:qFormat="1"/>
     <w:lsdException w:name="heading 1" w:uiPriority="9" w:qFormat="1"/>
     <w:lsdException w:name="heading 2" w:uiPriority="9" w:qFormat="1"/>
@@ -6172,110 +6538,790 @@
     <w:lsdException w:name="Book Title" w:uiPriority="33" w:qFormat="1"/>
     <w:lsdException w:name="Bibliography" w:semiHidden="1" w:uiPriority="37" w:unhideWhenUsed="1"/>
     <w:lsdException w:name="TOC Heading" w:semiHidden="1" w:uiPriority="39" w:unhideWhenUsed="1" w:qFormat="1"/>
-    <w:lsdException w:name="Plain Table 1" w:uiPriority="41"/>
-    <w:lsdException w:name="Plain Table 2" w:uiPriority="42"/>
-    <w:lsdException w:name="Plain Table 3" w:uiPriority="43"/>
-    <w:lsdException w:name="Plain Table 4" w:uiPriority="44"/>
-    <w:lsdException w:name="Plain Table 5" w:uiPriority="45"/>
-    <w:lsdException w:name="Grid Table Light" w:uiPriority="40"/>
-    <w:lsdException w:name="Grid Table 1 Light" w:uiPriority="46"/>
-    <w:lsdException w:name="Grid Table 2" w:uiPriority="47"/>
-    <w:lsdException w:name="Grid Table 3" w:uiPriority="48"/>
-    <w:lsdException w:name="Grid Table 4" w:uiPriority="49"/>
-    <w:lsdException w:name="Grid Table 5 Dark" w:uiPriority="50"/>
-    <w:lsdException w:name="Grid Table 6 Colorful" w:uiPriority="51"/>
-    <w:lsdException w:name="Grid Table 7 Colorful" w:uiPriority="52"/>
-    <w:lsdException w:name="Grid Table 1 Light Accent 1" w:uiPriority="46"/>
-    <w:lsdException w:name="Grid Table 2 Accent 1" w:uiPriority="47"/>
-    <w:lsdException w:name="Grid Table 3 Accent 1" w:uiPriority="48"/>
-    <w:lsdException w:name="Grid Table 4 Accent 1" w:uiPriority="49"/>
-    <w:lsdException w:name="Grid Table 5 Dark Accent 1" w:uiPriority="50"/>
-    <w:lsdException w:name="Grid Table 6 Colorful Accent 1" w:uiPriority="51"/>
-    <w:lsdException w:name="Grid Table 7 Colorful Accent 1" w:uiPriority="52"/>
-    <w:lsdException w:name="Grid Table 1 Light Accent 2" w:uiPriority="46"/>
-    <w:lsdException w:name="Grid Table 2 Accent 2" w:uiPriority="47"/>
-    <w:lsdException w:name="Grid Table 3 Accent 2" w:uiPriority="48"/>
-    <w:lsdException w:name="Grid Table 4 Accent 2" w:uiPriority="49"/>
-    <w:lsdException w:name="Grid Table 5 Dark Accent 2" w:uiPriority="50"/>
-    <w:lsdException w:name="Grid Table 6 Colorful Accent 2" w:uiPriority="51"/>
-    <w:lsdException w:name="Grid Table 7 Colorful Accent 2" w:uiPriority="52"/>
-    <w:lsdException w:name="Grid Table 1 Light Accent 3" w:uiPriority="46"/>
-    <w:lsdException w:name="Grid Table 2 Accent 3" w:uiPriority="47"/>
-    <w:lsdException w:name="Grid Table 3 Accent 3" w:uiPriority="48"/>
-    <w:lsdException w:name="Grid Table 4 Accent 3" w:uiPriority="49"/>
-    <w:lsdException w:name="Grid Table 5 Dark Accent 3" w:uiPriority="50"/>
-    <w:lsdException w:name="Grid Table 6 Colorful Accent 3" w:uiPriority="51"/>
-    <w:lsdException w:name="Grid Table 7 Colorful Accent 3" w:uiPriority="52"/>
-    <w:lsdException w:name="Grid Table 1 Light Accent 4" w:uiPriority="46"/>
-    <w:lsdException w:name="Grid Table 2 Accent 4" w:uiPriority="47"/>
-    <w:lsdException w:name="Grid Table 3 Accent 4" w:uiPriority="48"/>
-    <w:lsdException w:name="Grid Table 4 Accent 4" w:uiPriority="49"/>
-    <w:lsdException w:name="Grid Table 5 Dark Accent 4" w:uiPriority="50"/>
-    <w:lsdException w:name="Grid Table 6 Colorful Accent 4" w:uiPriority="51"/>
-    <w:lsdException w:name="Grid Table 7 Colorful Accent 4" w:uiPriority="52"/>
-    <w:lsdException w:name="Grid Table 1 Light Accent 5" w:uiPriority="46"/>
-    <w:lsdException w:name="Grid Table 2 Accent 5" w:uiPriority="47"/>
-    <w:lsdException w:name="Grid Table 3 Accent 5" w:uiPriority="48"/>
-    <w:lsdException w:name="Grid Table 4 Accent 5" w:uiPriority="49"/>
-    <w:lsdException w:name="Grid Table 5 Dark Accent 5" w:uiPriority="50"/>
-    <w:lsdException w:name="Grid Table 6 Colorful Accent 5" w:uiPriority="51"/>
-    <w:lsdException w:name="Grid Table 7 Colorful Accent 5" w:uiPriority="52"/>
-    <w:lsdException w:name="Grid Table 1 Light Accent 6" w:uiPriority="46"/>
-    <w:lsdException w:name="Grid Table 2 Accent 6" w:uiPriority="47"/>
-    <w:lsdException w:name="Grid Table 3 Accent 6" w:uiPriority="48"/>
-    <w:lsdException w:name="Grid Table 4 Accent 6" w:uiPriority="49"/>
-    <w:lsdException w:name="Grid Table 5 Dark Accent 6" w:uiPriority="50"/>
-    <w:lsdException w:name="Grid Table 6 Colorful Accent 6" w:uiPriority="51"/>
-    <w:lsdException w:name="Grid Table 7 Colorful Accent 6" w:uiPriority="52"/>
-    <w:lsdException w:name="List Table 1 Light" w:uiPriority="46"/>
-    <w:lsdException w:name="List Table 2" w:uiPriority="47"/>
-    <w:lsdException w:name="List Table 3" w:uiPriority="48"/>
-    <w:lsdException w:name="List Table 4" w:uiPriority="49"/>
-    <w:lsdException w:name="List Table 5 Dark" w:uiPriority="50"/>
-    <w:lsdException w:name="List Table 6 Colorful" w:uiPriority="51"/>
-    <w:lsdException w:name="List Table 7 Colorful" w:uiPriority="52"/>
-    <w:lsdException w:name="List Table 1 Light Accent 1" w:uiPriority="46"/>
-    <w:lsdException w:name="List Table 2 Accent 1" w:uiPriority="47"/>
-    <w:lsdException w:name="List Table 3 Accent 1" w:uiPriority="48"/>
-    <w:lsdException w:name="List Table 4 Accent 1" w:uiPriority="49"/>
-    <w:lsdException w:name="List Table 5 Dark Accent 1" w:uiPriority="50"/>
-    <w:lsdException w:name="List Table 6 Colorful Accent 1" w:uiPriority="51"/>
-    <w:lsdException w:name="List Table 7 Colorful Accent 1" w:uiPriority="52"/>
-    <w:lsdException w:name="List Table 1 Light Accent 2" w:uiPriority="46"/>
-    <w:lsdException w:name="List Table 2 Accent 2" w:uiPriority="47"/>
-    <w:lsdException w:name="List Table 3 Accent 2" w:uiPriority="48"/>
-    <w:lsdException w:name="List Table 4 Accent 2" w:uiPriority="49"/>
-    <w:lsdException w:name="List Table 5 Dark Accent 2" w:uiPriority="50"/>
-    <w:lsdException w:name="List Table 6 Colorful Accent 2" w:uiPriority="51"/>
-    <w:lsdException w:name="List Table 7 Colorful Accent 2" w:uiPriority="52"/>
-    <w:lsdException w:name="List Table 1 Light Accent 3" w:uiPriority="46"/>
-    <w:lsdException w:name="List Table 2 Accent 3" w:uiPriority="47"/>
-    <w:lsdException w:name="List Table 3 Accent 3" w:uiPriority="48"/>
-    <w:lsdException w:name="List Table 4 Accent 3" w:uiPriority="49"/>
-    <w:lsdException w:name="List Table 5 Dark Accent 3" w:uiPriority="50"/>
-    <w:lsdException w:name="List Table 6 Colorful Accent 3" w:uiPriority="51"/>
-    <w:lsdException w:name="List Table 7 Colorful Accent 3" w:uiPriority="52"/>
-    <w:lsdException w:name="List Table 1 Light Accent 4" w:uiPriority="46"/>
-    <w:lsdException w:name="List Table 2 Accent 4" w:uiPriority="47"/>
-    <w:lsdException w:name="List Table 3 Accent 4" w:uiPriority="48"/>
-    <w:lsdException w:name="List Table 4 Accent 4" w:uiPriority="49"/>
-    <w:lsdException w:name="List Table 5 Dark Accent 4" w:uiPriority="50"/>
-    <w:lsdException w:name="List Table 6 Colorful Accent 4" w:uiPriority="51"/>
-    <w:lsdException w:name="List Table 7 Colorful Accent 4" w:uiPriority="52"/>
-    <w:lsdException w:name="List Table 1 Light Accent 5" w:uiPriority="46"/>
-    <w:lsdException w:name="List Table 2 Accent 5" w:uiPriority="47"/>
-    <w:lsdException w:name="List Table 3 Accent 5" w:uiPriority="48"/>
-    <w:lsdException w:name="List Table 4 Accent 5" w:uiPriority="49"/>
-    <w:lsdException w:name="List Table 5 Dark Accent 5" w:uiPriority="50"/>
-    <w:lsdException w:name="List Table 6 Colorful Accent 5" w:uiPriority="51"/>
-    <w:lsdException w:name="List Table 7 Colorful Accent 5" w:uiPriority="52"/>
-    <w:lsdException w:name="List Table 1 Light Accent 6" w:uiPriority="46"/>
-    <w:lsdException w:name="List Table 2 Accent 6" w:uiPriority="47"/>
-    <w:lsdException w:name="List Table 3 Accent 6" w:uiPriority="48"/>
-    <w:lsdException w:name="List Table 4 Accent 6" w:uiPriority="49"/>
-    <w:lsdException w:name="List Table 5 Dark Accent 6" w:uiPriority="50"/>
-    <w:lsdException w:name="List Table 6 Colorful Accent 6" w:uiPriority="51"/>
-    <w:lsdException w:name="List Table 7 Colorful Accent 6" w:uiPriority="52"/>
+  </w:latentStyles>
+  <w:style w:type="paragraph" w:default="1" w:styleId="Standard">
+    <w:name w:val="Normal"/>
+    <w:qFormat/>
+    <w:pPr>
+      <w:spacing w:line="260" w:lineRule="atLeast"/>
+    </w:pPr>
+    <w:rPr>
+      <w:rFonts w:ascii="Arial" w:hAnsi="Arial" w:cs="Times New Roman"/>
+      <w:lang w:eastAsia="de-CH"/>
+    </w:rPr>
+  </w:style>
+  <w:style w:type="paragraph" w:styleId="berschrift1">
+    <w:name w:val="heading 1"/>
+    <w:basedOn w:val="Standard"/>
+    <w:next w:val="Standard"/>
+    <w:link w:val="berschrift1Zchn"/>
+    <w:autoRedefine/>
+    <w:uiPriority w:val="9"/>
+    <w:qFormat/>
+    <w:rsid w:val="00C54799"/>
+    <w:pPr>
+      <w:keepNext/>
+      <w:numPr>
+        <w:numId w:val="14"/>
+      </w:numPr>
+      <w:shd w:val="clear" w:color="auto" w:fill="D9D9D9" w:themeFill="background1" w:themeFillShade="D9"/>
+      <w:outlineLvl w:val="0"/>
+    </w:pPr>
+    <w:rPr>
+      <w:b/>
+      <w:kern w:val="32"/>
+      <w:sz w:val="28"/>
+      <w:szCs w:val="28"/>
+    </w:rPr>
+  </w:style>
+  <w:style w:type="paragraph" w:styleId="berschrift2">
+    <w:name w:val="heading 2"/>
+    <w:basedOn w:val="Standard"/>
+    <w:next w:val="Standard"/>
+    <w:link w:val="berschrift2Zchn"/>
+    <w:autoRedefine/>
+    <w:uiPriority w:val="9"/>
+    <w:qFormat/>
+    <w:rsid w:val="00242441"/>
+    <w:pPr>
+      <w:keepNext/>
+      <w:numPr>
+        <w:ilvl w:val="1"/>
+        <w:numId w:val="14"/>
+      </w:numPr>
+      <w:spacing w:before="160" w:after="80"/>
+      <w:outlineLvl w:val="1"/>
+    </w:pPr>
+    <w:rPr>
+      <w:b/>
+      <w:sz w:val="22"/>
+      <w:szCs w:val="22"/>
+    </w:rPr>
+  </w:style>
+  <w:style w:type="paragraph" w:styleId="berschrift3">
+    <w:name w:val="heading 3"/>
+    <w:basedOn w:val="Standard"/>
+    <w:next w:val="Standard"/>
+    <w:link w:val="berschrift3Zchn"/>
+    <w:autoRedefine/>
+    <w:uiPriority w:val="9"/>
+    <w:qFormat/>
+    <w:rsid w:val="006A1AF7"/>
+    <w:pPr>
+      <w:keepNext/>
+      <w:numPr>
+        <w:ilvl w:val="2"/>
+        <w:numId w:val="14"/>
+      </w:numPr>
+      <w:spacing w:before="240" w:after="120"/>
+      <w:outlineLvl w:val="2"/>
+    </w:pPr>
+    <w:rPr>
+      <w:b/>
+    </w:rPr>
+  </w:style>
+  <w:style w:type="paragraph" w:styleId="berschrift4">
+    <w:name w:val="heading 4"/>
+    <w:basedOn w:val="Standard"/>
+    <w:next w:val="Standard"/>
+    <w:link w:val="berschrift4Zchn"/>
+    <w:autoRedefine/>
+    <w:uiPriority w:val="9"/>
+    <w:qFormat/>
+    <w:rsid w:val="002B409A"/>
+    <w:pPr>
+      <w:keepNext/>
+      <w:numPr>
+        <w:ilvl w:val="3"/>
+        <w:numId w:val="14"/>
+      </w:numPr>
+      <w:spacing w:before="240" w:after="120"/>
+      <w:outlineLvl w:val="3"/>
+    </w:pPr>
+    <w:rPr>
+      <w:i/>
+    </w:rPr>
+  </w:style>
+  <w:style w:type="paragraph" w:styleId="berschrift5">
+    <w:name w:val="heading 5"/>
+    <w:basedOn w:val="Standard"/>
+    <w:next w:val="Standard"/>
+    <w:link w:val="berschrift5Zchn"/>
+    <w:uiPriority w:val="9"/>
+    <w:qFormat/>
+    <w:pPr>
+      <w:keepNext/>
+      <w:numPr>
+        <w:ilvl w:val="4"/>
+        <w:numId w:val="14"/>
+      </w:numPr>
+      <w:outlineLvl w:val="4"/>
+    </w:pPr>
+    <w:rPr>
+      <w:b/>
+      <w:sz w:val="28"/>
+    </w:rPr>
+  </w:style>
+  <w:style w:type="paragraph" w:styleId="berschrift6">
+    <w:name w:val="heading 6"/>
+    <w:basedOn w:val="Standard"/>
+    <w:next w:val="Standard"/>
+    <w:link w:val="berschrift6Zchn"/>
+    <w:uiPriority w:val="9"/>
+    <w:qFormat/>
+    <w:pPr>
+      <w:numPr>
+        <w:ilvl w:val="5"/>
+        <w:numId w:val="14"/>
+      </w:numPr>
+      <w:spacing w:before="240" w:after="60"/>
+      <w:outlineLvl w:val="5"/>
+    </w:pPr>
+    <w:rPr>
+      <w:rFonts w:ascii="Times" w:hAnsi="Times"/>
+      <w:b/>
+    </w:rPr>
+  </w:style>
+  <w:style w:type="paragraph" w:styleId="berschrift7">
+    <w:name w:val="heading 7"/>
+    <w:basedOn w:val="Standard"/>
+    <w:next w:val="Standard"/>
+    <w:link w:val="berschrift7Zchn"/>
+    <w:uiPriority w:val="9"/>
+    <w:qFormat/>
+    <w:pPr>
+      <w:numPr>
+        <w:ilvl w:val="6"/>
+        <w:numId w:val="14"/>
+      </w:numPr>
+      <w:spacing w:before="240" w:after="60"/>
+      <w:outlineLvl w:val="6"/>
+    </w:pPr>
+    <w:rPr>
+      <w:rFonts w:ascii="Times" w:hAnsi="Times"/>
+      <w:sz w:val="24"/>
+    </w:rPr>
+  </w:style>
+  <w:style w:type="paragraph" w:styleId="berschrift8">
+    <w:name w:val="heading 8"/>
+    <w:basedOn w:val="Standard"/>
+    <w:next w:val="Standard"/>
+    <w:link w:val="berschrift8Zchn"/>
+    <w:uiPriority w:val="9"/>
+    <w:qFormat/>
+    <w:pPr>
+      <w:numPr>
+        <w:ilvl w:val="7"/>
+        <w:numId w:val="14"/>
+      </w:numPr>
+      <w:spacing w:before="240" w:after="60"/>
+      <w:outlineLvl w:val="7"/>
+    </w:pPr>
+    <w:rPr>
+      <w:rFonts w:ascii="Times" w:hAnsi="Times"/>
+      <w:i/>
+      <w:sz w:val="24"/>
+    </w:rPr>
+  </w:style>
+  <w:style w:type="paragraph" w:styleId="berschrift9">
+    <w:name w:val="heading 9"/>
+    <w:basedOn w:val="Standard"/>
+    <w:next w:val="Standard"/>
+    <w:link w:val="berschrift9Zchn"/>
+    <w:uiPriority w:val="9"/>
+    <w:qFormat/>
+    <w:pPr>
+      <w:numPr>
+        <w:ilvl w:val="8"/>
+        <w:numId w:val="14"/>
+      </w:numPr>
+      <w:spacing w:before="240" w:after="60"/>
+      <w:outlineLvl w:val="8"/>
+    </w:pPr>
+    <w:rPr>
+      <w:rFonts w:ascii="Helvetica" w:hAnsi="Helvetica"/>
+    </w:rPr>
+  </w:style>
+  <w:style w:type="character" w:default="1" w:styleId="Absatz-Standardschriftart">
+    <w:name w:val="Default Paragraph Font"/>
+    <w:uiPriority w:val="1"/>
+    <w:semiHidden/>
+    <w:unhideWhenUsed/>
+  </w:style>
+  <w:style w:type="table" w:default="1" w:styleId="NormaleTabelle">
+    <w:name w:val="Normal Table"/>
+    <w:uiPriority w:val="99"/>
+    <w:semiHidden/>
+    <w:unhideWhenUsed/>
+    <w:tblPr>
+      <w:tblInd w:w="0" w:type="dxa"/>
+      <w:tblCellMar>
+        <w:top w:w="0" w:type="dxa"/>
+        <w:left w:w="108" w:type="dxa"/>
+        <w:bottom w:w="0" w:type="dxa"/>
+        <w:right w:w="108" w:type="dxa"/>
+      </w:tblCellMar>
+    </w:tblPr>
+  </w:style>
+  <w:style w:type="numbering" w:default="1" w:styleId="KeineListe">
+    <w:name w:val="No List"/>
+    <w:uiPriority w:val="99"/>
+    <w:semiHidden/>
+    <w:unhideWhenUsed/>
+  </w:style>
+  <w:style w:type="character" w:customStyle="1" w:styleId="berschrift1Zchn">
+    <w:name w:val="Überschrift 1 Zchn"/>
+    <w:basedOn w:val="Absatz-Standardschriftart"/>
+    <w:link w:val="berschrift1"/>
+    <w:uiPriority w:val="9"/>
+    <w:locked/>
+    <w:rsid w:val="00C54799"/>
+    <w:rPr>
+      <w:rFonts w:ascii="Arial" w:hAnsi="Arial" w:cs="Times New Roman"/>
+      <w:b/>
+      <w:kern w:val="32"/>
+      <w:sz w:val="28"/>
+      <w:szCs w:val="28"/>
+      <w:shd w:val="clear" w:color="auto" w:fill="D9D9D9" w:themeFill="background1" w:themeFillShade="D9"/>
+      <w:lang w:eastAsia="de-CH"/>
+    </w:rPr>
+  </w:style>
+  <w:style w:type="character" w:customStyle="1" w:styleId="berschrift2Zchn">
+    <w:name w:val="Überschrift 2 Zchn"/>
+    <w:basedOn w:val="Absatz-Standardschriftart"/>
+    <w:link w:val="berschrift2"/>
+    <w:uiPriority w:val="9"/>
+    <w:locked/>
+    <w:rsid w:val="00242441"/>
+    <w:rPr>
+      <w:rFonts w:ascii="Arial" w:hAnsi="Arial" w:cs="Times New Roman"/>
+      <w:b/>
+      <w:sz w:val="22"/>
+      <w:szCs w:val="22"/>
+      <w:lang w:eastAsia="de-CH"/>
+    </w:rPr>
+  </w:style>
+  <w:style w:type="character" w:customStyle="1" w:styleId="berschrift3Zchn">
+    <w:name w:val="Überschrift 3 Zchn"/>
+    <w:basedOn w:val="Absatz-Standardschriftart"/>
+    <w:link w:val="berschrift3"/>
+    <w:uiPriority w:val="9"/>
+    <w:locked/>
+    <w:rsid w:val="006A1AF7"/>
+    <w:rPr>
+      <w:rFonts w:ascii="Arial" w:hAnsi="Arial" w:cs="Times New Roman"/>
+      <w:b/>
+      <w:lang w:val="x-none" w:eastAsia="de-CH"/>
+    </w:rPr>
+  </w:style>
+  <w:style w:type="character" w:customStyle="1" w:styleId="berschrift4Zchn">
+    <w:name w:val="Überschrift 4 Zchn"/>
+    <w:basedOn w:val="Absatz-Standardschriftart"/>
+    <w:link w:val="berschrift4"/>
+    <w:uiPriority w:val="9"/>
+    <w:locked/>
+    <w:rPr>
+      <w:rFonts w:ascii="Arial" w:hAnsi="Arial" w:cs="Times New Roman"/>
+      <w:i/>
+      <w:lang w:val="x-none" w:eastAsia="de-CH"/>
+    </w:rPr>
+  </w:style>
+  <w:style w:type="character" w:customStyle="1" w:styleId="berschrift5Zchn">
+    <w:name w:val="Überschrift 5 Zchn"/>
+    <w:basedOn w:val="Absatz-Standardschriftart"/>
+    <w:link w:val="berschrift5"/>
+    <w:uiPriority w:val="9"/>
+    <w:locked/>
+    <w:rPr>
+      <w:rFonts w:ascii="Arial" w:hAnsi="Arial" w:cs="Times New Roman"/>
+      <w:b/>
+      <w:sz w:val="28"/>
+      <w:lang w:val="x-none" w:eastAsia="de-CH"/>
+    </w:rPr>
+  </w:style>
+  <w:style w:type="character" w:customStyle="1" w:styleId="berschrift6Zchn">
+    <w:name w:val="Überschrift 6 Zchn"/>
+    <w:basedOn w:val="Absatz-Standardschriftart"/>
+    <w:link w:val="berschrift6"/>
+    <w:uiPriority w:val="9"/>
+    <w:locked/>
+    <w:rPr>
+      <w:rFonts w:cs="Times New Roman"/>
+      <w:b/>
+      <w:lang w:val="x-none" w:eastAsia="de-CH"/>
+    </w:rPr>
+  </w:style>
+  <w:style w:type="character" w:customStyle="1" w:styleId="berschrift7Zchn">
+    <w:name w:val="Überschrift 7 Zchn"/>
+    <w:basedOn w:val="Absatz-Standardschriftart"/>
+    <w:link w:val="berschrift7"/>
+    <w:uiPriority w:val="9"/>
+    <w:locked/>
+    <w:rPr>
+      <w:rFonts w:cs="Times New Roman"/>
+      <w:sz w:val="24"/>
+      <w:lang w:val="x-none" w:eastAsia="de-CH"/>
+    </w:rPr>
+  </w:style>
+  <w:style w:type="character" w:customStyle="1" w:styleId="berschrift8Zchn">
+    <w:name w:val="Überschrift 8 Zchn"/>
+    <w:basedOn w:val="Absatz-Standardschriftart"/>
+    <w:link w:val="berschrift8"/>
+    <w:uiPriority w:val="9"/>
+    <w:locked/>
+    <w:rPr>
+      <w:rFonts w:cs="Times New Roman"/>
+      <w:i/>
+      <w:sz w:val="24"/>
+      <w:lang w:val="x-none" w:eastAsia="de-CH"/>
+    </w:rPr>
+  </w:style>
+  <w:style w:type="character" w:customStyle="1" w:styleId="berschrift9Zchn">
+    <w:name w:val="Überschrift 9 Zchn"/>
+    <w:basedOn w:val="Absatz-Standardschriftart"/>
+    <w:link w:val="berschrift9"/>
+    <w:uiPriority w:val="9"/>
+    <w:locked/>
+    <w:rPr>
+      <w:rFonts w:ascii="Helvetica" w:hAnsi="Helvetica" w:cs="Times New Roman"/>
+      <w:lang w:val="x-none" w:eastAsia="de-CH"/>
+    </w:rPr>
+  </w:style>
+  <w:style w:type="paragraph" w:styleId="Kopfzeile">
+    <w:name w:val="header"/>
+    <w:basedOn w:val="Standard"/>
+    <w:link w:val="KopfzeileZchn"/>
+    <w:uiPriority w:val="99"/>
+    <w:pPr>
+      <w:tabs>
+        <w:tab w:val="center" w:pos="4536"/>
+        <w:tab w:val="right" w:pos="9072"/>
+      </w:tabs>
+    </w:pPr>
+    <w:rPr>
+      <w:sz w:val="24"/>
+    </w:rPr>
+  </w:style>
+  <w:style w:type="character" w:customStyle="1" w:styleId="KopfzeileZchn">
+    <w:name w:val="Kopfzeile Zchn"/>
+    <w:basedOn w:val="Absatz-Standardschriftart"/>
+    <w:link w:val="Kopfzeile"/>
+    <w:uiPriority w:val="99"/>
+    <w:semiHidden/>
+    <w:locked/>
+    <w:rPr>
+      <w:rFonts w:ascii="Arial" w:hAnsi="Arial" w:cs="Times New Roman"/>
+      <w:lang w:val="x-none" w:eastAsia="de-CH"/>
+    </w:rPr>
+  </w:style>
+  <w:style w:type="paragraph" w:styleId="Fuzeile">
+    <w:name w:val="footer"/>
+    <w:basedOn w:val="Standard"/>
+    <w:link w:val="FuzeileZchn"/>
+    <w:uiPriority w:val="99"/>
+    <w:pPr>
+      <w:tabs>
+        <w:tab w:val="center" w:pos="4536"/>
+        <w:tab w:val="right" w:pos="9072"/>
+      </w:tabs>
+    </w:pPr>
+    <w:rPr>
+      <w:sz w:val="16"/>
+    </w:rPr>
+  </w:style>
+  <w:style w:type="character" w:customStyle="1" w:styleId="FuzeileZchn">
+    <w:name w:val="Fußzeile Zchn"/>
+    <w:basedOn w:val="Absatz-Standardschriftart"/>
+    <w:link w:val="Fuzeile"/>
+    <w:uiPriority w:val="99"/>
+    <w:semiHidden/>
+    <w:locked/>
+    <w:rPr>
+      <w:rFonts w:ascii="Arial" w:hAnsi="Arial" w:cs="Times New Roman"/>
+      <w:lang w:val="x-none" w:eastAsia="de-CH"/>
+    </w:rPr>
+  </w:style>
+  <w:style w:type="character" w:styleId="Seitenzahl">
+    <w:name w:val="page number"/>
+    <w:basedOn w:val="Absatz-Standardschriftart"/>
+    <w:uiPriority w:val="99"/>
+    <w:rPr>
+      <w:rFonts w:cs="Times New Roman"/>
+    </w:rPr>
+  </w:style>
+  <w:style w:type="paragraph" w:styleId="Funotentext">
+    <w:name w:val="footnote text"/>
+    <w:basedOn w:val="Standard"/>
+    <w:link w:val="FunotentextZchn"/>
+    <w:uiPriority w:val="99"/>
+    <w:semiHidden/>
+    <w:rPr>
+      <w:sz w:val="16"/>
+    </w:rPr>
+  </w:style>
+  <w:style w:type="character" w:customStyle="1" w:styleId="FunotentextZchn">
+    <w:name w:val="Fußnotentext Zchn"/>
+    <w:basedOn w:val="Absatz-Standardschriftart"/>
+    <w:link w:val="Funotentext"/>
+    <w:uiPriority w:val="99"/>
+    <w:semiHidden/>
+    <w:locked/>
+    <w:rPr>
+      <w:rFonts w:ascii="Arial" w:hAnsi="Arial" w:cs="Times New Roman"/>
+      <w:lang w:val="x-none" w:eastAsia="de-CH"/>
+    </w:rPr>
+  </w:style>
+  <w:style w:type="character" w:styleId="Funotenzeichen">
+    <w:name w:val="footnote reference"/>
+    <w:basedOn w:val="Absatz-Standardschriftart"/>
+    <w:uiPriority w:val="99"/>
+    <w:semiHidden/>
+    <w:rPr>
+      <w:rFonts w:ascii="Arial" w:hAnsi="Arial" w:cs="Times New Roman"/>
+      <w:sz w:val="16"/>
+      <w:vertAlign w:val="superscript"/>
+    </w:rPr>
+  </w:style>
+  <w:style w:type="paragraph" w:styleId="Standardeinzug">
+    <w:name w:val="Normal Indent"/>
+    <w:basedOn w:val="Standard"/>
+    <w:uiPriority w:val="99"/>
+    <w:pPr>
+      <w:spacing w:line="240" w:lineRule="auto"/>
+      <w:ind w:left="708"/>
+    </w:pPr>
+    <w:rPr>
+      <w:rFonts w:ascii="Tms Rmn" w:hAnsi="Tms Rmn"/>
+    </w:rPr>
+  </w:style>
+  <w:style w:type="paragraph" w:customStyle="1" w:styleId="Bilduntertitel">
+    <w:name w:val="Bilduntertitel"/>
+    <w:basedOn w:val="Standard"/>
+    <w:next w:val="Standard"/>
+    <w:autoRedefine/>
+    <w:pPr>
+      <w:jc w:val="center"/>
+    </w:pPr>
+    <w:rPr>
+      <w:sz w:val="16"/>
+    </w:rPr>
+  </w:style>
+  <w:style w:type="paragraph" w:customStyle="1" w:styleId="Dokumenttitel">
+    <w:name w:val="Dokumenttitel"/>
+    <w:basedOn w:val="Standard"/>
+    <w:rPr>
+      <w:b/>
+      <w:sz w:val="30"/>
+    </w:rPr>
+  </w:style>
+  <w:style w:type="paragraph" w:styleId="Beschriftung">
+    <w:name w:val="caption"/>
+    <w:basedOn w:val="Standard"/>
+    <w:next w:val="Standard"/>
+    <w:uiPriority w:val="35"/>
+    <w:qFormat/>
+    <w:pPr>
+      <w:spacing w:before="120" w:after="120"/>
+    </w:pPr>
+    <w:rPr>
+      <w:b/>
+      <w:bCs/>
+    </w:rPr>
+  </w:style>
+  <w:style w:type="paragraph" w:customStyle="1" w:styleId="Default">
+    <w:name w:val="Default"/>
+    <w:basedOn w:val="Standard"/>
+    <w:autoRedefine/>
+    <w:pPr>
+      <w:jc w:val="both"/>
+    </w:pPr>
+  </w:style>
+  <w:style w:type="table" w:styleId="Tabellenraster">
+    <w:name w:val="Table Grid"/>
+    <w:basedOn w:val="NormaleTabelle"/>
+    <w:uiPriority w:val="59"/>
+    <w:pPr>
+      <w:spacing w:line="260" w:lineRule="atLeast"/>
+    </w:pPr>
+    <w:rPr>
+      <w:rFonts w:cs="Times New Roman"/>
+    </w:rPr>
+    <w:tblPr>
+      <w:tblBorders>
+        <w:top w:val="single" w:sz="4" w:space="0" w:color="auto"/>
+        <w:left w:val="single" w:sz="4" w:space="0" w:color="auto"/>
+        <w:bottom w:val="single" w:sz="4" w:space="0" w:color="auto"/>
+        <w:right w:val="single" w:sz="4" w:space="0" w:color="auto"/>
+        <w:insideH w:val="single" w:sz="4" w:space="0" w:color="auto"/>
+        <w:insideV w:val="single" w:sz="4" w:space="0" w:color="auto"/>
+      </w:tblBorders>
+    </w:tblPr>
+  </w:style>
+  <w:style w:type="paragraph" w:styleId="Verzeichnis1">
+    <w:name w:val="toc 1"/>
+    <w:basedOn w:val="Standard"/>
+    <w:next w:val="Standard"/>
+    <w:autoRedefine/>
+    <w:uiPriority w:val="39"/>
+  </w:style>
+  <w:style w:type="paragraph" w:styleId="Verzeichnis2">
+    <w:name w:val="toc 2"/>
+    <w:basedOn w:val="Standard"/>
+    <w:next w:val="Standard"/>
+    <w:autoRedefine/>
+    <w:uiPriority w:val="39"/>
+    <w:pPr>
+      <w:ind w:left="200"/>
+    </w:pPr>
+  </w:style>
+  <w:style w:type="paragraph" w:styleId="Verzeichnis3">
+    <w:name w:val="toc 3"/>
+    <w:basedOn w:val="Standard"/>
+    <w:next w:val="Standard"/>
+    <w:autoRedefine/>
+    <w:uiPriority w:val="39"/>
+    <w:pPr>
+      <w:ind w:left="400"/>
+    </w:pPr>
+  </w:style>
+  <w:style w:type="character" w:styleId="Hyperlink">
+    <w:name w:val="Hyperlink"/>
+    <w:basedOn w:val="Absatz-Standardschriftart"/>
+    <w:uiPriority w:val="99"/>
+    <w:rPr>
+      <w:rFonts w:cs="Times New Roman"/>
+      <w:color w:val="0000FF"/>
+      <w:u w:val="single"/>
+    </w:rPr>
+  </w:style>
+  <w:style w:type="character" w:customStyle="1" w:styleId="Titelzentriert">
+    <w:name w:val="Titel zentriert"/>
+    <w:rsid w:val="00637893"/>
+    <w:rPr>
+      <w:rFonts w:ascii="Arial" w:hAnsi="Arial"/>
+      <w:b/>
+      <w:i/>
+      <w:sz w:val="32"/>
+    </w:rPr>
+  </w:style>
+  <w:style w:type="paragraph" w:styleId="Verzeichnis4">
+    <w:name w:val="toc 4"/>
+    <w:basedOn w:val="Standard"/>
+    <w:next w:val="Standard"/>
+    <w:autoRedefine/>
+    <w:uiPriority w:val="39"/>
+    <w:semiHidden/>
+    <w:rsid w:val="00637893"/>
+    <w:pPr>
+      <w:spacing w:after="80" w:line="240" w:lineRule="auto"/>
+      <w:ind w:left="600"/>
+    </w:pPr>
+    <w:rPr>
+      <w:szCs w:val="24"/>
+      <w:lang w:val="de-CH" w:eastAsia="de-DE"/>
+    </w:rPr>
+  </w:style>
+  <w:style w:type="paragraph" w:styleId="Listenabsatz">
+    <w:name w:val="List Paragraph"/>
+    <w:basedOn w:val="Standard"/>
+    <w:uiPriority w:val="34"/>
+    <w:qFormat/>
+    <w:rsid w:val="00C54799"/>
+    <w:pPr>
+      <w:ind w:left="720"/>
+      <w:contextualSpacing/>
+    </w:pPr>
+  </w:style>
+</w:styles>
+</file>
+
+<file path=word/stylesWithEffects.xml><?xml version="1.0" encoding="utf-8"?>
+<w:styles xmlns:wpc="http://schemas.microsoft.com/office/word/2010/wordprocessingCanvas" xmlns:mc="http://schemas.openxmlformats.org/markup-compatibility/2006" xmlns:o="urn:schemas-microsoft-com:office:office" xmlns:r="http://schemas.openxmlformats.org/officeDocument/2006/relationships" xmlns:m="http://schemas.openxmlformats.org/officeDocument/2006/math" xmlns:v="urn:schemas-microsoft-com:vml" xmlns:wp14="http://schemas.microsoft.com/office/word/2010/wordprocessingDrawing" xmlns:wp="http://schemas.openxmlformats.org/drawingml/2006/wordprocessingDrawing" xmlns:w10="urn:schemas-microsoft-com:office:word" xmlns:w="http://schemas.openxmlformats.org/wordprocessingml/2006/main" xmlns:w14="http://schemas.microsoft.com/office/word/2010/wordml" xmlns:wpg="http://schemas.microsoft.com/office/word/2010/wordprocessingGroup" xmlns:wpi="http://schemas.microsoft.com/office/word/2010/wordprocessingInk" xmlns:wne="http://schemas.microsoft.com/office/word/2006/wordml" xmlns:wps="http://schemas.microsoft.com/office/word/2010/wordprocessingShape" mc:Ignorable="w14 wp14">
+  <w:docDefaults>
+    <w:rPrDefault>
+      <w:rPr>
+        <w:rFonts w:ascii="Times" w:eastAsia="Times New Roman" w:hAnsi="Times" w:cs="Times"/>
+        <w:lang w:val="de-DE" w:eastAsia="de-DE" w:bidi="ar-SA"/>
+      </w:rPr>
+    </w:rPrDefault>
+    <w:pPrDefault/>
+  </w:docDefaults>
+  <w:latentStyles w:defLockedState="0" w:defUIPriority="0" w:defSemiHidden="0" w:defUnhideWhenUsed="0" w:defQFormat="0" w:count="267">
+    <w:lsdException w:name="Normal" w:qFormat="1"/>
+    <w:lsdException w:name="heading 1" w:uiPriority="9" w:qFormat="1"/>
+    <w:lsdException w:name="heading 2" w:uiPriority="9" w:qFormat="1"/>
+    <w:lsdException w:name="heading 3" w:uiPriority="9" w:qFormat="1"/>
+    <w:lsdException w:name="heading 4" w:uiPriority="9" w:qFormat="1"/>
+    <w:lsdException w:name="heading 5" w:uiPriority="9" w:qFormat="1"/>
+    <w:lsdException w:name="heading 6" w:uiPriority="9" w:qFormat="1"/>
+    <w:lsdException w:name="heading 7" w:uiPriority="9" w:qFormat="1"/>
+    <w:lsdException w:name="heading 8" w:uiPriority="9" w:qFormat="1"/>
+    <w:lsdException w:name="heading 9" w:uiPriority="9" w:qFormat="1"/>
+    <w:lsdException w:name="toc 1" w:uiPriority="39"/>
+    <w:lsdException w:name="toc 2" w:uiPriority="39"/>
+    <w:lsdException w:name="toc 3" w:uiPriority="39"/>
+    <w:lsdException w:name="header" w:uiPriority="99"/>
+    <w:lsdException w:name="caption" w:qFormat="1"/>
+    <w:lsdException w:name="Title" w:qFormat="1"/>
+    <w:lsdException w:name="Subtitle" w:qFormat="1"/>
+    <w:lsdException w:name="Hyperlink" w:uiPriority="99"/>
+    <w:lsdException w:name="Strong" w:qFormat="1"/>
+    <w:lsdException w:name="Emphasis" w:qFormat="1"/>
+    <w:lsdException w:name="Normal Table" w:semiHidden="1" w:unhideWhenUsed="1"/>
+    <w:lsdException w:name="Table Simple 1" w:semiHidden="1" w:unhideWhenUsed="1"/>
+    <w:lsdException w:name="Table Simple 2" w:semiHidden="1" w:unhideWhenUsed="1"/>
+    <w:lsdException w:name="Table Simple 3" w:semiHidden="1" w:unhideWhenUsed="1"/>
+    <w:lsdException w:name="Table Classic 1" w:semiHidden="1" w:unhideWhenUsed="1"/>
+    <w:lsdException w:name="Table Classic 2" w:semiHidden="1" w:unhideWhenUsed="1"/>
+    <w:lsdException w:name="Table Classic 3" w:semiHidden="1" w:unhideWhenUsed="1"/>
+    <w:lsdException w:name="Table Classic 4" w:semiHidden="1" w:unhideWhenUsed="1"/>
+    <w:lsdException w:name="Table Colorful 1" w:semiHidden="1" w:unhideWhenUsed="1"/>
+    <w:lsdException w:name="Table Colorful 2" w:semiHidden="1" w:unhideWhenUsed="1"/>
+    <w:lsdException w:name="Table Colorful 3" w:semiHidden="1" w:unhideWhenUsed="1"/>
+    <w:lsdException w:name="Table Columns 1" w:semiHidden="1" w:unhideWhenUsed="1"/>
+    <w:lsdException w:name="Table Columns 2" w:semiHidden="1" w:unhideWhenUsed="1"/>
+    <w:lsdException w:name="Table Columns 3" w:semiHidden="1" w:unhideWhenUsed="1"/>
+    <w:lsdException w:name="Table Columns 4" w:semiHidden="1" w:unhideWhenUsed="1"/>
+    <w:lsdException w:name="Table Columns 5" w:semiHidden="1" w:unhideWhenUsed="1"/>
+    <w:lsdException w:name="Table Grid 1" w:semiHidden="1" w:unhideWhenUsed="1"/>
+    <w:lsdException w:name="Table Grid 2" w:semiHidden="1" w:unhideWhenUsed="1"/>
+    <w:lsdException w:name="Table Grid 3" w:semiHidden="1" w:unhideWhenUsed="1"/>
+    <w:lsdException w:name="Table Grid 4" w:semiHidden="1" w:unhideWhenUsed="1"/>
+    <w:lsdException w:name="Table Grid 5" w:semiHidden="1" w:unhideWhenUsed="1"/>
+    <w:lsdException w:name="Table Grid 6" w:semiHidden="1" w:unhideWhenUsed="1"/>
+    <w:lsdException w:name="Table Grid 7" w:semiHidden="1" w:unhideWhenUsed="1"/>
+    <w:lsdException w:name="Table Grid 8" w:semiHidden="1" w:unhideWhenUsed="1"/>
+    <w:lsdException w:name="Table List 1" w:semiHidden="1" w:unhideWhenUsed="1"/>
+    <w:lsdException w:name="Table List 2" w:semiHidden="1" w:unhideWhenUsed="1"/>
+    <w:lsdException w:name="Table List 3" w:semiHidden="1" w:unhideWhenUsed="1"/>
+    <w:lsdException w:name="Table List 4" w:semiHidden="1" w:unhideWhenUsed="1"/>
+    <w:lsdException w:name="Table List 5" w:semiHidden="1" w:unhideWhenUsed="1"/>
+    <w:lsdException w:name="Table List 6" w:semiHidden="1" w:unhideWhenUsed="1"/>
+    <w:lsdException w:name="Table List 7" w:semiHidden="1" w:unhideWhenUsed="1"/>
+    <w:lsdException w:name="Table List 8" w:semiHidden="1" w:unhideWhenUsed="1"/>
+    <w:lsdException w:name="Table 3D effects 1" w:semiHidden="1" w:unhideWhenUsed="1"/>
+    <w:lsdException w:name="Table 3D effects 2" w:semiHidden="1" w:unhideWhenUsed="1"/>
+    <w:lsdException w:name="Table 3D effects 3" w:semiHidden="1" w:unhideWhenUsed="1"/>
+    <w:lsdException w:name="Table Contemporary" w:semiHidden="1" w:unhideWhenUsed="1"/>
+    <w:lsdException w:name="Table Elegant" w:semiHidden="1" w:unhideWhenUsed="1"/>
+    <w:lsdException w:name="Table Professional" w:semiHidden="1" w:unhideWhenUsed="1"/>
+    <w:lsdException w:name="Table Subtle 1" w:semiHidden="1" w:unhideWhenUsed="1"/>
+    <w:lsdException w:name="Table Subtle 2" w:semiHidden="1" w:unhideWhenUsed="1"/>
+    <w:lsdException w:name="Table Web 1" w:semiHidden="1" w:unhideWhenUsed="1"/>
+    <w:lsdException w:name="Table Web 2" w:semiHidden="1" w:unhideWhenUsed="1"/>
+    <w:lsdException w:name="Table Web 3" w:semiHidden="1" w:unhideWhenUsed="1"/>
+    <w:lsdException w:name="Table Theme" w:semiHidden="1" w:unhideWhenUsed="1"/>
+    <w:lsdException w:name="Placeholder Text" w:semiHidden="1" w:uiPriority="99"/>
+    <w:lsdException w:name="No Spacing" w:uiPriority="1" w:qFormat="1"/>
+    <w:lsdException w:name="Light Shading" w:uiPriority="60"/>
+    <w:lsdException w:name="Light List" w:uiPriority="61"/>
+    <w:lsdException w:name="Light Grid" w:uiPriority="62"/>
+    <w:lsdException w:name="Medium Shading 1" w:uiPriority="63"/>
+    <w:lsdException w:name="Medium Shading 2" w:uiPriority="64"/>
+    <w:lsdException w:name="Medium List 1" w:uiPriority="65"/>
+    <w:lsdException w:name="Medium List 2" w:uiPriority="66"/>
+    <w:lsdException w:name="Medium Grid 1" w:uiPriority="67"/>
+    <w:lsdException w:name="Medium Grid 2" w:uiPriority="68"/>
+    <w:lsdException w:name="Medium Grid 3" w:uiPriority="69"/>
+    <w:lsdException w:name="Dark List" w:uiPriority="70"/>
+    <w:lsdException w:name="Colorful Shading" w:uiPriority="71"/>
+    <w:lsdException w:name="Colorful List" w:uiPriority="72"/>
+    <w:lsdException w:name="Colorful Grid" w:uiPriority="73"/>
+    <w:lsdException w:name="Light Shading Accent 1" w:uiPriority="60"/>
+    <w:lsdException w:name="Light List Accent 1" w:uiPriority="61"/>
+    <w:lsdException w:name="Light Grid Accent 1" w:uiPriority="62"/>
+    <w:lsdException w:name="Medium Shading 1 Accent 1" w:uiPriority="63"/>
+    <w:lsdException w:name="Medium Shading 2 Accent 1" w:uiPriority="64"/>
+    <w:lsdException w:name="Medium List 1 Accent 1" w:uiPriority="65"/>
+    <w:lsdException w:name="Revision" w:semiHidden="1" w:uiPriority="99"/>
+    <w:lsdException w:name="List Paragraph" w:uiPriority="34" w:qFormat="1"/>
+    <w:lsdException w:name="Quote" w:uiPriority="29" w:qFormat="1"/>
+    <w:lsdException w:name="Intense Quote" w:uiPriority="30" w:qFormat="1"/>
+    <w:lsdException w:name="Medium List 2 Accent 1" w:uiPriority="66"/>
+    <w:lsdException w:name="Medium Grid 1 Accent 1" w:uiPriority="67"/>
+    <w:lsdException w:name="Medium Grid 2 Accent 1" w:uiPriority="68"/>
+    <w:lsdException w:name="Medium Grid 3 Accent 1" w:uiPriority="69"/>
+    <w:lsdException w:name="Dark List Accent 1" w:uiPriority="70"/>
+    <w:lsdException w:name="Colorful Shading Accent 1" w:uiPriority="71"/>
+    <w:lsdException w:name="Colorful List Accent 1" w:uiPriority="72"/>
+    <w:lsdException w:name="Colorful Grid Accent 1" w:uiPriority="73"/>
+    <w:lsdException w:name="Light Shading Accent 2" w:uiPriority="60"/>
+    <w:lsdException w:name="Light List Accent 2" w:uiPriority="61"/>
+    <w:lsdException w:name="Light Grid Accent 2" w:uiPriority="62"/>
+    <w:lsdException w:name="Medium Shading 1 Accent 2" w:uiPriority="63"/>
+    <w:lsdException w:name="Medium Shading 2 Accent 2" w:uiPriority="64"/>
+    <w:lsdException w:name="Medium List 1 Accent 2" w:uiPriority="65"/>
+    <w:lsdException w:name="Medium List 2 Accent 2" w:uiPriority="66"/>
+    <w:lsdException w:name="Medium Grid 1 Accent 2" w:uiPriority="67"/>
+    <w:lsdException w:name="Medium Grid 2 Accent 2" w:uiPriority="68"/>
+    <w:lsdException w:name="Medium Grid 3 Accent 2" w:uiPriority="69"/>
+    <w:lsdException w:name="Dark List Accent 2" w:uiPriority="70"/>
+    <w:lsdException w:name="Colorful Shading Accent 2" w:uiPriority="71"/>
+    <w:lsdException w:name="Colorful List Accent 2" w:uiPriority="72"/>
+    <w:lsdException w:name="Colorful Grid Accent 2" w:uiPriority="73"/>
+    <w:lsdException w:name="Light Shading Accent 3" w:uiPriority="60"/>
+    <w:lsdException w:name="Light List Accent 3" w:uiPriority="61"/>
+    <w:lsdException w:name="Light Grid Accent 3" w:uiPriority="62"/>
+    <w:lsdException w:name="Medium Shading 1 Accent 3" w:uiPriority="63"/>
+    <w:lsdException w:name="Medium Shading 2 Accent 3" w:uiPriority="64"/>
+    <w:lsdException w:name="Medium List 1 Accent 3" w:uiPriority="65"/>
+    <w:lsdException w:name="Medium List 2 Accent 3" w:uiPriority="66"/>
+    <w:lsdException w:name="Medium Grid 1 Accent 3" w:uiPriority="67"/>
+    <w:lsdException w:name="Medium Grid 2 Accent 3" w:uiPriority="68"/>
+    <w:lsdException w:name="Medium Grid 3 Accent 3" w:uiPriority="69"/>
+    <w:lsdException w:name="Dark List Accent 3" w:uiPriority="70"/>
+    <w:lsdException w:name="Colorful Shading Accent 3" w:uiPriority="71"/>
+    <w:lsdException w:name="Colorful List Accent 3" w:uiPriority="72"/>
+    <w:lsdException w:name="Colorful Grid Accent 3" w:uiPriority="73"/>
+    <w:lsdException w:name="Light Shading Accent 4" w:uiPriority="60"/>
+    <w:lsdException w:name="Light List Accent 4" w:uiPriority="61"/>
+    <w:lsdException w:name="Light Grid Accent 4" w:uiPriority="62"/>
+    <w:lsdException w:name="Medium Shading 1 Accent 4" w:uiPriority="63"/>
+    <w:lsdException w:name="Medium Shading 2 Accent 4" w:uiPriority="64"/>
+    <w:lsdException w:name="Medium List 1 Accent 4" w:uiPriority="65"/>
+    <w:lsdException w:name="Medium List 2 Accent 4" w:uiPriority="66"/>
+    <w:lsdException w:name="Medium Grid 1 Accent 4" w:uiPriority="67"/>
+    <w:lsdException w:name="Medium Grid 2 Accent 4" w:uiPriority="68"/>
+    <w:lsdException w:name="Medium Grid 3 Accent 4" w:uiPriority="69"/>
+    <w:lsdException w:name="Dark List Accent 4" w:uiPriority="70"/>
+    <w:lsdException w:name="Colorful Shading Accent 4" w:uiPriority="71"/>
+    <w:lsdException w:name="Colorful List Accent 4" w:uiPriority="72"/>
+    <w:lsdException w:name="Colorful Grid Accent 4" w:uiPriority="73"/>
+    <w:lsdException w:name="Light Shading Accent 5" w:uiPriority="60"/>
+    <w:lsdException w:name="Light List Accent 5" w:uiPriority="61"/>
+    <w:lsdException w:name="Light Grid Accent 5" w:uiPriority="62"/>
+    <w:lsdException w:name="Medium Shading 1 Accent 5" w:uiPriority="63"/>
+    <w:lsdException w:name="Medium Shading 2 Accent 5" w:uiPriority="64"/>
+    <w:lsdException w:name="Medium List 1 Accent 5" w:uiPriority="65"/>
+    <w:lsdException w:name="Medium List 2 Accent 5" w:uiPriority="66"/>
+    <w:lsdException w:name="Medium Grid 1 Accent 5" w:uiPriority="67"/>
+    <w:lsdException w:name="Medium Grid 2 Accent 5" w:uiPriority="68"/>
+    <w:lsdException w:name="Medium Grid 3 Accent 5" w:uiPriority="69"/>
+    <w:lsdException w:name="Dark List Accent 5" w:uiPriority="70"/>
+    <w:lsdException w:name="Colorful Shading Accent 5" w:uiPriority="71"/>
+    <w:lsdException w:name="Colorful List Accent 5" w:uiPriority="72"/>
+    <w:lsdException w:name="Colorful Grid Accent 5" w:uiPriority="73"/>
+    <w:lsdException w:name="Light Shading Accent 6" w:uiPriority="60"/>
+    <w:lsdException w:name="Light List Accent 6" w:uiPriority="61"/>
+    <w:lsdException w:name="Light Grid Accent 6" w:uiPriority="62"/>
+    <w:lsdException w:name="Medium Shading 1 Accent 6" w:uiPriority="63"/>
+    <w:lsdException w:name="Medium Shading 2 Accent 6" w:uiPriority="64"/>
+    <w:lsdException w:name="Medium List 1 Accent 6" w:uiPriority="65"/>
+    <w:lsdException w:name="Medium List 2 Accent 6" w:uiPriority="66"/>
+    <w:lsdException w:name="Medium Grid 1 Accent 6" w:uiPriority="67"/>
+    <w:lsdException w:name="Medium Grid 2 Accent 6" w:uiPriority="68"/>
+    <w:lsdException w:name="Medium Grid 3 Accent 6" w:uiPriority="69"/>
+    <w:lsdException w:name="Dark List Accent 6" w:uiPriority="70"/>
+    <w:lsdException w:name="Colorful Shading Accent 6" w:uiPriority="71"/>
+    <w:lsdException w:name="Colorful List Accent 6" w:uiPriority="72"/>
+    <w:lsdException w:name="Colorful Grid Accent 6" w:uiPriority="73"/>
+    <w:lsdException w:name="Subtle Emphasis" w:uiPriority="19" w:qFormat="1"/>
+    <w:lsdException w:name="Intense Emphasis" w:uiPriority="21" w:qFormat="1"/>
+    <w:lsdException w:name="Subtle Reference" w:uiPriority="31" w:qFormat="1"/>
+    <w:lsdException w:name="Intense Reference" w:uiPriority="32" w:qFormat="1"/>
+    <w:lsdException w:name="Book Title" w:uiPriority="33" w:qFormat="1"/>
+    <w:lsdException w:name="Bibliography" w:semiHidden="1" w:uiPriority="37" w:unhideWhenUsed="1"/>
+    <w:lsdException w:name="TOC Heading" w:semiHidden="1" w:uiPriority="39" w:unhideWhenUsed="1" w:qFormat="1"/>
   </w:latentStyles>
   <w:style w:type="paragraph" w:default="1" w:styleId="Standard">
     <w:name w:val="Normal"/>
@@ -7163,7 +8209,7 @@
 </file>
 
 <file path=customXml/itemProps1.xml><?xml version="1.0" encoding="utf-8"?>
-<ds:datastoreItem xmlns:ds="http://schemas.openxmlformats.org/officeDocument/2006/customXml" ds:itemID="{B266237A-8CAA-4215-8ABF-6839B0B547CC}">
+<ds:datastoreItem xmlns:ds="http://schemas.openxmlformats.org/officeDocument/2006/customXml" ds:itemID="{0D735535-6F22-41AD-B37B-6E0306E6DCF2}">
   <ds:schemaRefs>
     <ds:schemaRef ds:uri="http://schemas.openxmlformats.org/officeDocument/2006/bibliography"/>
   </ds:schemaRefs>

--- a/Qualitätssicherung (u. a. Tests)/System-Testdokumentation.docx
+++ b/Qualitätssicherung (u. a. Tests)/System-Testdokumentation.docx
@@ -104,7 +104,7 @@
       <w:pPr>
         <w:pStyle w:val="berschrift1"/>
       </w:pPr>
-      <w:bookmarkStart w:id="0" w:name="_Toc450500678"/>
+      <w:bookmarkStart w:id="0" w:name="_Toc450551481"/>
       <w:r>
         <w:lastRenderedPageBreak/>
         <w:t>Dokumentinformationen</w:t>
@@ -115,7 +115,7 @@
       <w:pPr>
         <w:pStyle w:val="berschrift2"/>
       </w:pPr>
-      <w:bookmarkStart w:id="1" w:name="_Toc450500679"/>
+      <w:bookmarkStart w:id="1" w:name="_Toc450551482"/>
       <w:r>
         <w:t>Änderungsgeschichte</w:t>
       </w:r>
@@ -140,7 +140,7 @@
         <w:tblLook w:val="0000" w:firstRow="0" w:lastRow="0" w:firstColumn="0" w:lastColumn="0" w:noHBand="0" w:noVBand="0"/>
       </w:tblPr>
       <w:tblGrid>
-        <w:gridCol w:w="1030"/>
+        <w:gridCol w:w="1141"/>
         <w:gridCol w:w="900"/>
         <w:gridCol w:w="5741"/>
         <w:gridCol w:w="1582"/>
@@ -195,7 +195,10 @@
           </w:tcPr>
           <w:p>
             <w:r>
-              <w:t>7.04.2016</w:t>
+              <w:t>07.05</w:t>
+            </w:r>
+            <w:r>
+              <w:t>.2016</w:t>
             </w:r>
           </w:p>
         </w:tc>
@@ -331,7 +334,7 @@
       <w:pPr>
         <w:pStyle w:val="berschrift2"/>
       </w:pPr>
-      <w:bookmarkStart w:id="2" w:name="_Toc450500680"/>
+      <w:bookmarkStart w:id="2" w:name="_Toc450551483"/>
       <w:r>
         <w:t>Inhalt</w:t>
       </w:r>
@@ -361,7 +364,7 @@
       <w:r>
         <w:fldChar w:fldCharType="separate"/>
       </w:r>
-      <w:hyperlink w:anchor="_Toc450500678" w:history="1">
+      <w:hyperlink w:anchor="_Toc450551481" w:history="1">
         <w:r>
           <w:rPr>
             <w:rStyle w:val="Hyperlink"/>
@@ -405,7 +408,7 @@
             <w:noProof/>
             <w:webHidden/>
           </w:rPr>
-          <w:instrText xml:space="preserve"> PAGEREF _Toc450500678 \h </w:instrText>
+          <w:instrText xml:space="preserve"> PAGEREF _Toc450551481 \h </w:instrText>
         </w:r>
         <w:r>
           <w:rPr>
@@ -451,7 +454,7 @@
           <w:lang w:eastAsia="de-DE"/>
         </w:rPr>
       </w:pPr>
-      <w:hyperlink w:anchor="_Toc450500679" w:history="1">
+      <w:hyperlink w:anchor="_Toc450551482" w:history="1">
         <w:r>
           <w:rPr>
             <w:rStyle w:val="Hyperlink"/>
@@ -495,7 +498,7 @@
             <w:noProof/>
             <w:webHidden/>
           </w:rPr>
-          <w:instrText xml:space="preserve"> PAGEREF _Toc450500679 \h </w:instrText>
+          <w:instrText xml:space="preserve"> PAGEREF _Toc450551482 \h </w:instrText>
         </w:r>
         <w:r>
           <w:rPr>
@@ -541,7 +544,7 @@
           <w:lang w:eastAsia="de-DE"/>
         </w:rPr>
       </w:pPr>
-      <w:hyperlink w:anchor="_Toc450500680" w:history="1">
+      <w:hyperlink w:anchor="_Toc450551483" w:history="1">
         <w:r>
           <w:rPr>
             <w:rStyle w:val="Hyperlink"/>
@@ -585,7 +588,7 @@
             <w:noProof/>
             <w:webHidden/>
           </w:rPr>
-          <w:instrText xml:space="preserve"> PAGEREF _Toc450500680 \h </w:instrText>
+          <w:instrText xml:space="preserve"> PAGEREF _Toc450551483 \h </w:instrText>
         </w:r>
         <w:r>
           <w:rPr>
@@ -631,7 +634,7 @@
           <w:lang w:eastAsia="de-DE"/>
         </w:rPr>
       </w:pPr>
-      <w:hyperlink w:anchor="_Toc450500681" w:history="1">
+      <w:hyperlink w:anchor="_Toc450551484" w:history="1">
         <w:r>
           <w:rPr>
             <w:rStyle w:val="Hyperlink"/>
@@ -675,7 +678,7 @@
             <w:noProof/>
             <w:webHidden/>
           </w:rPr>
-          <w:instrText xml:space="preserve"> PAGEREF _Toc450500681 \h </w:instrText>
+          <w:instrText xml:space="preserve"> PAGEREF _Toc450551484 \h </w:instrText>
         </w:r>
         <w:r>
           <w:rPr>
@@ -721,7 +724,7 @@
           <w:lang w:eastAsia="de-DE"/>
         </w:rPr>
       </w:pPr>
-      <w:hyperlink w:anchor="_Toc450500682" w:history="1">
+      <w:hyperlink w:anchor="_Toc450551485" w:history="1">
         <w:r>
           <w:rPr>
             <w:rStyle w:val="Hyperlink"/>
@@ -765,7 +768,7 @@
             <w:noProof/>
             <w:webHidden/>
           </w:rPr>
-          <w:instrText xml:space="preserve"> PAGEREF _Toc450500682 \h </w:instrText>
+          <w:instrText xml:space="preserve"> PAGEREF _Toc450551485 \h </w:instrText>
         </w:r>
         <w:r>
           <w:rPr>
@@ -811,7 +814,7 @@
           <w:lang w:eastAsia="de-DE"/>
         </w:rPr>
       </w:pPr>
-      <w:hyperlink w:anchor="_Toc450500683" w:history="1">
+      <w:hyperlink w:anchor="_Toc450551486" w:history="1">
         <w:r>
           <w:rPr>
             <w:rStyle w:val="Hyperlink"/>
@@ -855,7 +858,7 @@
             <w:noProof/>
             <w:webHidden/>
           </w:rPr>
-          <w:instrText xml:space="preserve"> PAGEREF _Toc450500683 \h </w:instrText>
+          <w:instrText xml:space="preserve"> PAGEREF _Toc450551486 \h </w:instrText>
         </w:r>
         <w:r>
           <w:rPr>
@@ -901,7 +904,7 @@
           <w:lang w:eastAsia="de-DE"/>
         </w:rPr>
       </w:pPr>
-      <w:hyperlink w:anchor="_Toc450500684" w:history="1">
+      <w:hyperlink w:anchor="_Toc450551487" w:history="1">
         <w:r>
           <w:rPr>
             <w:rStyle w:val="Hyperlink"/>
@@ -945,7 +948,7 @@
             <w:noProof/>
             <w:webHidden/>
           </w:rPr>
-          <w:instrText xml:space="preserve"> PAGEREF _Toc450500684 \h </w:instrText>
+          <w:instrText xml:space="preserve"> PAGEREF _Toc450551487 \h </w:instrText>
         </w:r>
         <w:r>
           <w:rPr>
@@ -991,7 +994,7 @@
           <w:lang w:eastAsia="de-DE"/>
         </w:rPr>
       </w:pPr>
-      <w:hyperlink w:anchor="_Toc450500685" w:history="1">
+      <w:hyperlink w:anchor="_Toc450551488" w:history="1">
         <w:r>
           <w:rPr>
             <w:rStyle w:val="Hyperlink"/>
@@ -1035,7 +1038,7 @@
             <w:noProof/>
             <w:webHidden/>
           </w:rPr>
-          <w:instrText xml:space="preserve"> PAGEREF _Toc450500685 \h </w:instrText>
+          <w:instrText xml:space="preserve"> PAGEREF _Toc450551488 \h </w:instrText>
         </w:r>
         <w:r>
           <w:rPr>
@@ -1081,7 +1084,7 @@
           <w:lang w:eastAsia="de-DE"/>
         </w:rPr>
       </w:pPr>
-      <w:hyperlink w:anchor="_Toc450500686" w:history="1">
+      <w:hyperlink w:anchor="_Toc450551489" w:history="1">
         <w:r>
           <w:rPr>
             <w:rStyle w:val="Hyperlink"/>
@@ -1125,7 +1128,7 @@
             <w:noProof/>
             <w:webHidden/>
           </w:rPr>
-          <w:instrText xml:space="preserve"> PAGEREF _Toc450500686 \h </w:instrText>
+          <w:instrText xml:space="preserve"> PAGEREF _Toc450551489 \h </w:instrText>
         </w:r>
         <w:r>
           <w:rPr>
@@ -1171,7 +1174,7 @@
           <w:lang w:eastAsia="de-DE"/>
         </w:rPr>
       </w:pPr>
-      <w:hyperlink w:anchor="_Toc450500687" w:history="1">
+      <w:hyperlink w:anchor="_Toc450551490" w:history="1">
         <w:r>
           <w:rPr>
             <w:rStyle w:val="Hyperlink"/>
@@ -1215,7 +1218,7 @@
             <w:noProof/>
             <w:webHidden/>
           </w:rPr>
-          <w:instrText xml:space="preserve"> PAGEREF _Toc450500687 \h </w:instrText>
+          <w:instrText xml:space="preserve"> PAGEREF _Toc450551490 \h </w:instrText>
         </w:r>
         <w:r>
           <w:rPr>
@@ -1261,7 +1264,7 @@
           <w:lang w:eastAsia="de-DE"/>
         </w:rPr>
       </w:pPr>
-      <w:hyperlink w:anchor="_Toc450500688" w:history="1">
+      <w:hyperlink w:anchor="_Toc450551491" w:history="1">
         <w:r>
           <w:rPr>
             <w:rStyle w:val="Hyperlink"/>
@@ -1305,7 +1308,7 @@
             <w:noProof/>
             <w:webHidden/>
           </w:rPr>
-          <w:instrText xml:space="preserve"> PAGEREF _Toc450500688 \h </w:instrText>
+          <w:instrText xml:space="preserve"> PAGEREF _Toc450551491 \h </w:instrText>
         </w:r>
         <w:r>
           <w:rPr>
@@ -1351,7 +1354,7 @@
           <w:lang w:eastAsia="de-DE"/>
         </w:rPr>
       </w:pPr>
-      <w:hyperlink w:anchor="_Toc450500689" w:history="1">
+      <w:hyperlink w:anchor="_Toc450551492" w:history="1">
         <w:r>
           <w:rPr>
             <w:rStyle w:val="Hyperlink"/>
@@ -1395,7 +1398,7 @@
             <w:noProof/>
             <w:webHidden/>
           </w:rPr>
-          <w:instrText xml:space="preserve"> PAGEREF _Toc450500689 \h </w:instrText>
+          <w:instrText xml:space="preserve"> PAGEREF _Toc450551492 \h </w:instrText>
         </w:r>
         <w:r>
           <w:rPr>
@@ -1441,7 +1444,7 @@
           <w:lang w:eastAsia="de-DE"/>
         </w:rPr>
       </w:pPr>
-      <w:hyperlink w:anchor="_Toc450500690" w:history="1">
+      <w:hyperlink w:anchor="_Toc450551493" w:history="1">
         <w:r>
           <w:rPr>
             <w:rStyle w:val="Hyperlink"/>
@@ -1485,7 +1488,7 @@
             <w:noProof/>
             <w:webHidden/>
           </w:rPr>
-          <w:instrText xml:space="preserve"> PAGEREF _Toc450500690 \h </w:instrText>
+          <w:instrText xml:space="preserve"> PAGEREF _Toc450551493 \h </w:instrText>
         </w:r>
         <w:r>
           <w:rPr>
@@ -1531,7 +1534,7 @@
           <w:lang w:eastAsia="de-DE"/>
         </w:rPr>
       </w:pPr>
-      <w:hyperlink w:anchor="_Toc450500691" w:history="1">
+      <w:hyperlink w:anchor="_Toc450551494" w:history="1">
         <w:r>
           <w:rPr>
             <w:rStyle w:val="Hyperlink"/>
@@ -1575,7 +1578,7 @@
             <w:noProof/>
             <w:webHidden/>
           </w:rPr>
-          <w:instrText xml:space="preserve"> PAGEREF _Toc450500691 \h </w:instrText>
+          <w:instrText xml:space="preserve"> PAGEREF _Toc450551494 \h </w:instrText>
         </w:r>
         <w:r>
           <w:rPr>
@@ -1621,7 +1624,7 @@
           <w:lang w:eastAsia="de-DE"/>
         </w:rPr>
       </w:pPr>
-      <w:hyperlink w:anchor="_Toc450500692" w:history="1">
+      <w:hyperlink w:anchor="_Toc450551495" w:history="1">
         <w:r>
           <w:rPr>
             <w:rStyle w:val="Hyperlink"/>
@@ -1665,7 +1668,7 @@
             <w:noProof/>
             <w:webHidden/>
           </w:rPr>
-          <w:instrText xml:space="preserve"> PAGEREF _Toc450500692 \h </w:instrText>
+          <w:instrText xml:space="preserve"> PAGEREF _Toc450551495 \h </w:instrText>
         </w:r>
         <w:r>
           <w:rPr>
@@ -1711,7 +1714,7 @@
           <w:lang w:eastAsia="de-DE"/>
         </w:rPr>
       </w:pPr>
-      <w:hyperlink w:anchor="_Toc450500693" w:history="1">
+      <w:hyperlink w:anchor="_Toc450551496" w:history="1">
         <w:r>
           <w:rPr>
             <w:rStyle w:val="Hyperlink"/>
@@ -1755,7 +1758,7 @@
             <w:noProof/>
             <w:webHidden/>
           </w:rPr>
-          <w:instrText xml:space="preserve"> PAGEREF _Toc450500693 \h </w:instrText>
+          <w:instrText xml:space="preserve"> PAGEREF _Toc450551496 \h </w:instrText>
         </w:r>
         <w:r>
           <w:rPr>
@@ -1801,7 +1804,7 @@
           <w:lang w:eastAsia="de-DE"/>
         </w:rPr>
       </w:pPr>
-      <w:hyperlink w:anchor="_Toc450500694" w:history="1">
+      <w:hyperlink w:anchor="_Toc450551497" w:history="1">
         <w:r>
           <w:rPr>
             <w:rStyle w:val="Hyperlink"/>
@@ -1845,7 +1848,7 @@
             <w:noProof/>
             <w:webHidden/>
           </w:rPr>
-          <w:instrText xml:space="preserve"> PAGEREF _Toc450500694 \h </w:instrText>
+          <w:instrText xml:space="preserve"> PAGEREF _Toc450551497 \h </w:instrText>
         </w:r>
         <w:r>
           <w:rPr>
@@ -1891,7 +1894,7 @@
           <w:lang w:eastAsia="de-DE"/>
         </w:rPr>
       </w:pPr>
-      <w:hyperlink w:anchor="_Toc450500695" w:history="1">
+      <w:hyperlink w:anchor="_Toc450551498" w:history="1">
         <w:r>
           <w:rPr>
             <w:rStyle w:val="Hyperlink"/>
@@ -1935,7 +1938,7 @@
             <w:noProof/>
             <w:webHidden/>
           </w:rPr>
-          <w:instrText xml:space="preserve"> PAGEREF _Toc450500695 \h </w:instrText>
+          <w:instrText xml:space="preserve"> PAGEREF _Toc450551498 \h </w:instrText>
         </w:r>
         <w:r>
           <w:rPr>
@@ -1981,7 +1984,7 @@
           <w:lang w:eastAsia="de-DE"/>
         </w:rPr>
       </w:pPr>
-      <w:hyperlink w:anchor="_Toc450500696" w:history="1">
+      <w:hyperlink w:anchor="_Toc450551499" w:history="1">
         <w:r>
           <w:rPr>
             <w:rStyle w:val="Hyperlink"/>
@@ -2025,7 +2028,7 @@
             <w:noProof/>
             <w:webHidden/>
           </w:rPr>
-          <w:instrText xml:space="preserve"> PAGEREF _Toc450500696 \h </w:instrText>
+          <w:instrText xml:space="preserve"> PAGEREF _Toc450551499 \h </w:instrText>
         </w:r>
         <w:r>
           <w:rPr>
@@ -2071,7 +2074,7 @@
           <w:lang w:eastAsia="de-DE"/>
         </w:rPr>
       </w:pPr>
-      <w:hyperlink w:anchor="_Toc450500697" w:history="1">
+      <w:hyperlink w:anchor="_Toc450551500" w:history="1">
         <w:r>
           <w:rPr>
             <w:rStyle w:val="Hyperlink"/>
@@ -2115,7 +2118,7 @@
             <w:noProof/>
             <w:webHidden/>
           </w:rPr>
-          <w:instrText xml:space="preserve"> PAGEREF _Toc450500697 \h </w:instrText>
+          <w:instrText xml:space="preserve"> PAGEREF _Toc450551500 \h </w:instrText>
         </w:r>
         <w:r>
           <w:rPr>
@@ -2161,7 +2164,7 @@
           <w:lang w:eastAsia="de-DE"/>
         </w:rPr>
       </w:pPr>
-      <w:hyperlink w:anchor="_Toc450500698" w:history="1">
+      <w:hyperlink w:anchor="_Toc450551501" w:history="1">
         <w:r>
           <w:rPr>
             <w:rStyle w:val="Hyperlink"/>
@@ -2205,7 +2208,7 @@
             <w:noProof/>
             <w:webHidden/>
           </w:rPr>
-          <w:instrText xml:space="preserve"> PAGEREF _Toc450500698 \h </w:instrText>
+          <w:instrText xml:space="preserve"> PAGEREF _Toc450551501 \h </w:instrText>
         </w:r>
         <w:r>
           <w:rPr>
@@ -2251,7 +2254,7 @@
           <w:lang w:eastAsia="de-DE"/>
         </w:rPr>
       </w:pPr>
-      <w:hyperlink w:anchor="_Toc450500699" w:history="1">
+      <w:hyperlink w:anchor="_Toc450551502" w:history="1">
         <w:r>
           <w:rPr>
             <w:rStyle w:val="Hyperlink"/>
@@ -2295,7 +2298,7 @@
             <w:noProof/>
             <w:webHidden/>
           </w:rPr>
-          <w:instrText xml:space="preserve"> PAGEREF _Toc450500699 \h </w:instrText>
+          <w:instrText xml:space="preserve"> PAGEREF _Toc450551502 \h </w:instrText>
         </w:r>
         <w:r>
           <w:rPr>
@@ -2341,7 +2344,7 @@
           <w:lang w:eastAsia="de-DE"/>
         </w:rPr>
       </w:pPr>
-      <w:hyperlink w:anchor="_Toc450500700" w:history="1">
+      <w:hyperlink w:anchor="_Toc450551503" w:history="1">
         <w:r>
           <w:rPr>
             <w:rStyle w:val="Hyperlink"/>
@@ -2385,7 +2388,7 @@
             <w:noProof/>
             <w:webHidden/>
           </w:rPr>
-          <w:instrText xml:space="preserve"> PAGEREF _Toc450500700 \h </w:instrText>
+          <w:instrText xml:space="preserve"> PAGEREF _Toc450551503 \h </w:instrText>
         </w:r>
         <w:r>
           <w:rPr>
@@ -2431,7 +2434,7 @@
           <w:lang w:eastAsia="de-DE"/>
         </w:rPr>
       </w:pPr>
-      <w:hyperlink w:anchor="_Toc450500701" w:history="1">
+      <w:hyperlink w:anchor="_Toc450551504" w:history="1">
         <w:r>
           <w:rPr>
             <w:rStyle w:val="Hyperlink"/>
@@ -2475,7 +2478,7 @@
             <w:noProof/>
             <w:webHidden/>
           </w:rPr>
-          <w:instrText xml:space="preserve"> PAGEREF _Toc450500701 \h </w:instrText>
+          <w:instrText xml:space="preserve"> PAGEREF _Toc450551504 \h </w:instrText>
         </w:r>
         <w:r>
           <w:rPr>
@@ -2521,7 +2524,7 @@
           <w:lang w:eastAsia="de-DE"/>
         </w:rPr>
       </w:pPr>
-      <w:hyperlink w:anchor="_Toc450500702" w:history="1">
+      <w:hyperlink w:anchor="_Toc450551505" w:history="1">
         <w:r>
           <w:rPr>
             <w:rStyle w:val="Hyperlink"/>
@@ -2565,7 +2568,7 @@
             <w:noProof/>
             <w:webHidden/>
           </w:rPr>
-          <w:instrText xml:space="preserve"> PAGEREF _Toc450500702 \h </w:instrText>
+          <w:instrText xml:space="preserve"> PAGEREF _Toc450551505 \h </w:instrText>
         </w:r>
         <w:r>
           <w:rPr>
@@ -2608,13 +2611,15 @@
       <w:r>
         <w:br w:type="page"/>
       </w:r>
+      <w:bookmarkStart w:id="3" w:name="_GoBack"/>
+      <w:bookmarkEnd w:id="3"/>
     </w:p>
     <w:p>
       <w:pPr>
         <w:pStyle w:val="berschrift1"/>
       </w:pPr>
-      <w:bookmarkStart w:id="3" w:name="_Toc410137613"/>
-      <w:bookmarkStart w:id="4" w:name="_Toc450500681"/>
+      <w:bookmarkStart w:id="4" w:name="_Toc410137613"/>
+      <w:bookmarkStart w:id="5" w:name="_Toc450551484"/>
       <w:r>
         <w:lastRenderedPageBreak/>
         <w:t>Einführung (</w:t>
@@ -2627,16 +2632,16 @@
       <w:r>
         <w:t>)</w:t>
       </w:r>
-      <w:bookmarkEnd w:id="3"/>
       <w:bookmarkEnd w:id="4"/>
+      <w:bookmarkEnd w:id="5"/>
     </w:p>
     <w:p/>
     <w:p>
       <w:pPr>
         <w:pStyle w:val="berschrift2"/>
       </w:pPr>
-      <w:bookmarkStart w:id="5" w:name="_Toc410137614"/>
-      <w:bookmarkStart w:id="6" w:name="_Toc450500682"/>
+      <w:bookmarkStart w:id="6" w:name="_Toc410137614"/>
+      <w:bookmarkStart w:id="7" w:name="_Toc450551485"/>
       <w:r>
         <w:t>Definitionen und Abkürzungen (</w:t>
       </w:r>
@@ -2664,8 +2669,8 @@
       <w:r>
         <w:t>)</w:t>
       </w:r>
-      <w:bookmarkEnd w:id="5"/>
       <w:bookmarkEnd w:id="6"/>
+      <w:bookmarkEnd w:id="7"/>
     </w:p>
     <w:p>
       <w:r>
@@ -2685,13 +2690,13 @@
       <w:pPr>
         <w:pStyle w:val="berschrift2"/>
       </w:pPr>
-      <w:bookmarkStart w:id="7" w:name="_Toc410137615"/>
-      <w:bookmarkStart w:id="8" w:name="_Toc450500683"/>
+      <w:bookmarkStart w:id="8" w:name="_Toc410137615"/>
+      <w:bookmarkStart w:id="9" w:name="_Toc450551486"/>
       <w:r>
         <w:t>Referenzen (References)</w:t>
       </w:r>
-      <w:bookmarkEnd w:id="7"/>
       <w:bookmarkEnd w:id="8"/>
+      <w:bookmarkEnd w:id="9"/>
     </w:p>
     <w:p>
       <w:r>
@@ -2711,8 +2716,8 @@
       <w:pPr>
         <w:pStyle w:val="berschrift2"/>
       </w:pPr>
-      <w:bookmarkStart w:id="9" w:name="_Toc410137616"/>
-      <w:bookmarkStart w:id="10" w:name="_Toc450500684"/>
+      <w:bookmarkStart w:id="10" w:name="_Toc410137616"/>
+      <w:bookmarkStart w:id="11" w:name="_Toc450551487"/>
       <w:r>
         <w:t>Übersicht (</w:t>
       </w:r>
@@ -2724,8 +2729,8 @@
       <w:r>
         <w:t>)</w:t>
       </w:r>
-      <w:bookmarkEnd w:id="9"/>
       <w:bookmarkEnd w:id="10"/>
+      <w:bookmarkEnd w:id="11"/>
     </w:p>
     <w:p>
       <w:r>
@@ -2763,34 +2768,34 @@
       <w:pPr>
         <w:pStyle w:val="berschrift1"/>
       </w:pPr>
-      <w:bookmarkStart w:id="11" w:name="_Toc450500685"/>
+      <w:bookmarkStart w:id="12" w:name="_Toc450551488"/>
       <w:r>
         <w:lastRenderedPageBreak/>
         <w:t>Testvorgehen</w:t>
       </w:r>
-      <w:bookmarkEnd w:id="11"/>
+      <w:bookmarkEnd w:id="12"/>
     </w:p>
     <w:p/>
     <w:p>
       <w:pPr>
         <w:pStyle w:val="berschrift2"/>
       </w:pPr>
-      <w:bookmarkStart w:id="12" w:name="_Toc450500686"/>
+      <w:bookmarkStart w:id="13" w:name="_Toc450551489"/>
       <w:r>
         <w:t>Funktionale Tests</w:t>
       </w:r>
-      <w:bookmarkEnd w:id="12"/>
+      <w:bookmarkEnd w:id="13"/>
     </w:p>
     <w:p>
       <w:pPr>
         <w:pStyle w:val="berschrift3"/>
         <w:spacing w:before="0" w:after="0"/>
       </w:pPr>
-      <w:bookmarkStart w:id="13" w:name="_Toc450500687"/>
+      <w:bookmarkStart w:id="14" w:name="_Toc450551490"/>
       <w:r>
         <w:t>Grundtests (Smoke Tests)</w:t>
       </w:r>
-      <w:bookmarkEnd w:id="13"/>
+      <w:bookmarkEnd w:id="14"/>
     </w:p>
     <w:p>
       <w:pPr>
@@ -2831,7 +2836,13 @@
         <w:rPr>
           <w:color w:val="000000" w:themeColor="text1"/>
         </w:rPr>
-        <w:t>Da die diese Tests innerhalb der ersten Pr</w:t>
+        <w:t>Da</w:t>
+      </w:r>
+      <w:r>
+        <w:rPr>
+          <w:color w:val="000000" w:themeColor="text1"/>
+        </w:rPr>
+        <w:t xml:space="preserve"> diese Tests innerhalb der ersten Pr</w:t>
       </w:r>
       <w:r>
         <w:rPr>
@@ -2852,78 +2863,83 @@
         <w:pStyle w:val="berschrift3"/>
         <w:spacing w:before="0" w:after="0"/>
       </w:pPr>
-      <w:bookmarkStart w:id="14" w:name="_Toc450500688"/>
-      <w:r>
-        <w:t xml:space="preserve">Modul- und </w:t>
+      <w:bookmarkStart w:id="15" w:name="_Toc450551491"/>
+      <w:r>
+        <w:t>Modul- und Unittests</w:t>
+      </w:r>
+      <w:bookmarkEnd w:id="15"/>
+    </w:p>
+    <w:p>
+      <w:r>
+        <w:t>Nach der Erstellung einer vorläufigen Version der einzelnen Module</w:t>
+      </w:r>
+      <w:r>
+        <w:t>,</w:t>
+      </w:r>
+      <w:r>
+        <w:t xml:space="preserve"> werden diese durch ein Teammitglied, das nicht an der Programmierung desselben Moduls beteiligt war, in den Unittests geprüft.</w:t>
+      </w:r>
+    </w:p>
+    <w:p>
+      <w:r>
+        <w:t>Jede Testfunktion prüft genau eine andere Funktion und ruft diese mit unterschiedlichen Par</w:t>
+      </w:r>
+      <w:r>
+        <w:t>ametern auf, berechnet aber glei</w:t>
+      </w:r>
+      <w:r>
+        <w:t>chzeitig den richtigen Rückgabewert und vergleicht diesen dann mit der Rückgabe der zu testenden Funktion. Eventuelle Fehler und Unstimmigkeiten werden vom Tester behoben und die Ergebnisse an den verantwortlichen Programmierer weitergegeben.</w:t>
+      </w:r>
+    </w:p>
+    <w:p>
+      <w:r>
+        <w:t xml:space="preserve">Zur Überprüfung der Testfunktionen verwenden wir das Tool </w:t>
       </w:r>
       <w:proofErr w:type="spellStart"/>
       <w:r>
-        <w:t>Unittests</w:t>
-      </w:r>
-      <w:bookmarkEnd w:id="14"/>
+        <w:t>EclEmma</w:t>
+      </w:r>
       <w:proofErr w:type="spellEnd"/>
-    </w:p>
-    <w:p>
-      <w:r>
-        <w:t xml:space="preserve">Nach der Erstellung einer vorläufigen Version der einzelnen Module werden diese durch ein Teammitglied, das nicht an der Programmierung desselben Moduls beteiligt war, in den </w:t>
+      <w:r>
+        <w:t xml:space="preserve"> (</w:t>
       </w:r>
       <w:proofErr w:type="spellStart"/>
       <w:r>
-        <w:t>Unittests</w:t>
+        <w:t>EclEmma</w:t>
       </w:r>
       <w:proofErr w:type="spellEnd"/>
       <w:r>
-        <w:t xml:space="preserve"> geprüft.</w:t>
-      </w:r>
-    </w:p>
-    <w:p>
-      <w:r>
-        <w:t>Jede Testfunktion prüft genau eine andere Funktion und ruft diese mit unterschiedlichen Parametern auf, berechnet aber gelichzeitig den richtigen Rückgabewert und vergleicht diesen dann mit der Rückgabe der zu testenden Funktion. Eventuelle Fehler und Unstimmigkeiten werden vom Tester behoben und die Ergebnisse an den verantwortlichen Programmierer weitergegeben.</w:t>
-      </w:r>
-    </w:p>
-    <w:p>
-      <w:r>
-        <w:t xml:space="preserve">Zur Überprüfung der Testfunktionen verwenden wir das Tool </w:t>
+        <w:t xml:space="preserve"> Java Code </w:t>
       </w:r>
       <w:proofErr w:type="spellStart"/>
       <w:r>
-        <w:t>EclEmma</w:t>
+        <w:t>Coverage</w:t>
       </w:r>
       <w:proofErr w:type="spellEnd"/>
       <w:r>
-        <w:t xml:space="preserve"> (</w:t>
+        <w:t xml:space="preserve">, Version 2.3.3.102602231923, ID: </w:t>
       </w:r>
       <w:proofErr w:type="spellStart"/>
       <w:r>
-        <w:t>EclEmma</w:t>
+        <w:t>com.mountanminds.eclemma.feature.feature.group</w:t>
       </w:r>
       <w:proofErr w:type="spellEnd"/>
       <w:r>
-        <w:t xml:space="preserve"> Java Code </w:t>
+        <w:t xml:space="preserve">, Provider: </w:t>
       </w:r>
       <w:proofErr w:type="spellStart"/>
       <w:r>
-        <w:t>Coverage</w:t>
+        <w:t>Mountainminds</w:t>
       </w:r>
       <w:proofErr w:type="spellEnd"/>
       <w:r>
-        <w:t xml:space="preserve">, Version 2.3.3.102602231923, ID: </w:t>
-      </w:r>
-      <w:proofErr w:type="spellStart"/>
-      <w:r>
-        <w:t>com.mountanminds.eclemma.feature.feature.group</w:t>
-      </w:r>
-      <w:proofErr w:type="spellEnd"/>
-      <w:r>
-        <w:t xml:space="preserve">, Provider: </w:t>
-      </w:r>
-      <w:proofErr w:type="spellStart"/>
-      <w:r>
-        <w:t>Mountainminds</w:t>
-      </w:r>
-      <w:proofErr w:type="spellEnd"/>
-      <w:r>
-        <w:t xml:space="preserve"> GmbH &amp; Co. KG), welches überprüft, ob alle möglichen Testfälle der geschriebenen Testfunktion durchlaufen wurden. Ziel ist Hierbei </w:t>
+        <w:t xml:space="preserve"> GmbH &amp; Co. KG), welches überprüft, ob alle möglichen Testfälle der geschriebenen Testfunktio</w:t>
+      </w:r>
+      <w:r>
+        <w:t>n durchlaufen wurden. Ziel ist h</w:t>
+      </w:r>
+      <w:r>
+        <w:t xml:space="preserve">ierbei </w:t>
       </w:r>
       <w:proofErr w:type="gramStart"/>
       <w:r>
@@ -2948,11 +2964,11 @@
         <w:pStyle w:val="berschrift3"/>
         <w:spacing w:before="0" w:after="0"/>
       </w:pPr>
-      <w:bookmarkStart w:id="15" w:name="_Toc450500689"/>
+      <w:bookmarkStart w:id="16" w:name="_Toc450551492"/>
       <w:r>
         <w:t>Integrationstests</w:t>
       </w:r>
-      <w:bookmarkEnd w:id="15"/>
+      <w:bookmarkEnd w:id="16"/>
     </w:p>
     <w:p>
       <w:pPr>
@@ -3007,7 +3023,7 @@
         <w:pStyle w:val="berschrift3"/>
         <w:spacing w:before="0" w:after="0"/>
       </w:pPr>
-      <w:bookmarkStart w:id="16" w:name="_Toc450500690"/>
+      <w:bookmarkStart w:id="17" w:name="_Toc450551493"/>
       <w:r>
         <w:t xml:space="preserve">System </w:t>
       </w:r>
@@ -3019,7 +3035,7 @@
       <w:r>
         <w:t xml:space="preserve"> Test</w:t>
       </w:r>
-      <w:bookmarkEnd w:id="16"/>
+      <w:bookmarkEnd w:id="17"/>
     </w:p>
     <w:p>
       <w:pPr>
@@ -3034,7 +3050,13 @@
       </w:r>
       <w:proofErr w:type="spellEnd"/>
       <w:r>
-        <w:t xml:space="preserve"> Tests mit Mitarbeitern der Mosterei Hemau geplant. Hierbei müssen die Probanden nach einer kurzen Einführung in das System selbst einige Funktionen ausführen, oder sich ohne Einweisung in der Software zurechtfinden. Die gewonnenen Erkenntnisse werden nach dem Template im Test Plan festgehalten und dokumentiert. Grundlegende Änderungen der Anforderungen werden im kompletten Termin besprochen und bei Bedarf kontrolliert durchgeführt.</w:t>
+        <w:t xml:space="preserve"> Tests mit Mitarbeitern der Mosterei Hemau geplant. Hierbei müssen die Probanden nach einer kurzen Einführung in das System selbst einige Funktionen ausführen, oder sich ohne Einweisung in der Software zurechtfinden. Die gewonnenen Erkenntnisse werden nach dem Template im Test Plan festgehalten und dokumentiert. Grundlegende Änderungen der Anforderungen werden im kompletten </w:t>
+      </w:r>
+      <w:r>
+        <w:t>Team</w:t>
+      </w:r>
+      <w:r>
+        <w:t xml:space="preserve"> besprochen und bei Bedarf kontrolliert durchgeführt.</w:t>
       </w:r>
       <w:r>
         <w:br w:type="page"/>
@@ -3044,16 +3066,22 @@
       <w:pPr>
         <w:pStyle w:val="berschrift2"/>
       </w:pPr>
-      <w:bookmarkStart w:id="17" w:name="_Toc450500691"/>
+      <w:bookmarkStart w:id="18" w:name="_Toc450551494"/>
       <w:r>
         <w:lastRenderedPageBreak/>
         <w:t>Bedienbarkeit und Nutzerinterface (Usability)</w:t>
       </w:r>
-      <w:bookmarkEnd w:id="17"/>
-    </w:p>
-    <w:p>
-      <w:r>
-        <w:t xml:space="preserve">Um die Bedienbarkeit und Nutzerfreundlichkeit des Systems noch vor dem Release der Software zu testen, stehen uns verschieden Mitarbeiter der Mosterei Hemau zur Verfügung. Nach einem vorgefertigten Template werden regelmäßig User </w:t>
+      <w:bookmarkEnd w:id="18"/>
+    </w:p>
+    <w:p>
+      <w:r>
+        <w:t xml:space="preserve">Um die Bedienbarkeit und Nutzerfreundlichkeit des Systems noch vor dem Release der Software zu testen, stehen uns </w:t>
+      </w:r>
+      <w:r>
+        <w:t>u. a.</w:t>
+      </w:r>
+      <w:r>
+        <w:t xml:space="preserve"> Mitarbeiter der Mosterei Hemau zur Verfügung. Nach einem vorgefertigten Template werden regelmäßig User </w:t>
       </w:r>
       <w:proofErr w:type="spellStart"/>
       <w:r>
@@ -3077,11 +3105,11 @@
       <w:pPr>
         <w:pStyle w:val="berschrift2"/>
       </w:pPr>
-      <w:bookmarkStart w:id="18" w:name="_Toc450500692"/>
+      <w:bookmarkStart w:id="19" w:name="_Toc450551495"/>
       <w:r>
         <w:t>Datenschutz, Datensicherheit (Security)</w:t>
       </w:r>
-      <w:bookmarkEnd w:id="18"/>
+      <w:bookmarkEnd w:id="19"/>
     </w:p>
     <w:p>
       <w:r>
@@ -3091,7 +3119,13 @@
         <w:t>n</w:t>
       </w:r>
       <w:r>
-        <w:t xml:space="preserve"> und Passwort auf die Software zugreifen. Bestimmte Ansichten (z.B. die Übersicht über die täglichen Verkaufseinnahmen) sind auch nur dem Mosterei-Inhaber vorbehalten. Die Speicherung der Passwörter soll vom System verschlüsselt erfolgen und kann somit von außen nicht gelesen werden.</w:t>
+        <w:t xml:space="preserve"> und Passwort auf die Software zugreifen. Bestimmte Ansichten (z.</w:t>
+      </w:r>
+      <w:r>
+        <w:t xml:space="preserve"> </w:t>
+      </w:r>
+      <w:r>
+        <w:t>B. die Übersicht über die täglichen Verkaufseinnahmen) sind auch nur dem Mosterei-Inhaber vorbehalten. Die Speicherung der Passwörter soll vom System verschlüsselt erfolgen und kann somit von außen nicht gelesen werden.</w:t>
       </w:r>
     </w:p>
     <w:p/>
@@ -3099,33 +3133,28 @@
       <w:pPr>
         <w:pStyle w:val="berschrift2"/>
       </w:pPr>
-      <w:bookmarkStart w:id="19" w:name="_Toc450500693"/>
+      <w:bookmarkStart w:id="20" w:name="_Toc450551496"/>
       <w:r>
         <w:t>Leistungsanforderungen (Performance)</w:t>
       </w:r>
-      <w:bookmarkEnd w:id="19"/>
-    </w:p>
-    <w:p>
-      <w:r>
-        <w:t xml:space="preserve">Die Leistungsanforderungen der Mosti-Software werden einerseits in den </w:t>
+      <w:bookmarkEnd w:id="20"/>
+    </w:p>
+    <w:p>
+      <w:r>
+        <w:t>Die Leistungsanforderungen der Mosti-Software werden einerseits in den Unittest</w:t>
+      </w:r>
+      <w:r>
+        <w:t>s</w:t>
+      </w:r>
+      <w:r>
+        <w:t xml:space="preserve"> von den einzelnen Mitgliedern nach den Festlegungen in der Anforderungsspezifikation geprüft. Des Weiteren können die Probanden des User </w:t>
       </w:r>
       <w:proofErr w:type="spellStart"/>
       <w:r>
-        <w:t>Unittest</w:t>
-      </w:r>
-      <w:r>
-        <w:t>s</w:t>
+        <w:t>Acceptance</w:t>
       </w:r>
       <w:proofErr w:type="spellEnd"/>
       <w:r>
-        <w:t xml:space="preserve"> von den einzelnen Mitgliedern nach den Festlegungen in der Anforderungsspezifikation geprüft. Des Weiteren können die Probanden des User </w:t>
-      </w:r>
-      <w:proofErr w:type="spellStart"/>
-      <w:r>
-        <w:t>Acceptance</w:t>
-      </w:r>
-      <w:proofErr w:type="spellEnd"/>
-      <w:r>
         <w:t xml:space="preserve"> Tests die Leistung der Software in ihren Testbögen bewerten. Ein Härtefalltest, für den in der Datenbank bis zu 1000 Datensätze angelegt werden, ist geplant. Bei Nichterfüllen der Leistungsanforderungen müssen im Rahmen von Codereviews ineffiziente Codestrukturen gefunden und beseitigt werden.</w:t>
       </w:r>
     </w:p>
@@ -3134,31 +3163,15 @@
       <w:pPr>
         <w:pStyle w:val="berschrift2"/>
       </w:pPr>
-      <w:bookmarkStart w:id="20" w:name="_Toc450500694"/>
+      <w:bookmarkStart w:id="21" w:name="_Toc450551497"/>
       <w:r>
         <w:t>Zuverlässigkeit</w:t>
       </w:r>
-      <w:bookmarkEnd w:id="20"/>
-    </w:p>
-    <w:p>
-      <w:r>
-        <w:t xml:space="preserve">Die Zuverlässigkeit der Mosti-Software wird innerhalb der </w:t>
-      </w:r>
-      <w:proofErr w:type="spellStart"/>
-      <w:r>
-        <w:t>Unittests</w:t>
-      </w:r>
-      <w:proofErr w:type="spellEnd"/>
-      <w:r>
-        <w:t xml:space="preserve"> geprüft. Dabei wird jede nach außen hin sichtbare Methode durch eine Testfunktion abgedeckt, die der zu testenden Methode jeweils verschiedene Parameter übergibt und das errechnete Ergebnis überprüft. Die </w:t>
-      </w:r>
-      <w:proofErr w:type="spellStart"/>
-      <w:r>
-        <w:t>Unittests</w:t>
-      </w:r>
-      <w:proofErr w:type="spellEnd"/>
-      <w:r>
-        <w:t xml:space="preserve"> werden sowohl schon während der Programmierung einzelner Module als auch zum Abschluss desselben durchgeführt. Alle Änderungen im Code, die eine Schnittstelle nach außen besitzen, müssen vor dem Release getestet worden sein und die Testdokumentationen den Mitgliedern zugänglich sein.</w:t>
+      <w:bookmarkEnd w:id="21"/>
+    </w:p>
+    <w:p>
+      <w:r>
+        <w:t>Die Zuverlässigkeit der Mosti-Software wird innerhalb der Unittests geprüft. Dabei wird jede nach außen hin sichtbare Methode durch eine Testfunktion abgedeckt, die der zu testenden Methode jeweils verschiedene Parameter übergibt und das errechnete Ergebnis überprüft. Die Unittests werden sowohl schon während der Programmierung einzelner Module als auch zum Abschluss desselben durchgeführt. Alle Änderungen im Code, die eine Schnittstelle nach außen besitzen, müssen vor dem Release getestet worden sein und die Testdokumentationen den Mitgliedern zugänglich sein.</w:t>
       </w:r>
     </w:p>
     <w:p/>
@@ -3166,11 +3179,11 @@
       <w:pPr>
         <w:pStyle w:val="berschrift2"/>
       </w:pPr>
-      <w:bookmarkStart w:id="21" w:name="_Toc450500695"/>
+      <w:bookmarkStart w:id="22" w:name="_Toc450551498"/>
       <w:r>
         <w:t>Schnittstellen</w:t>
       </w:r>
-      <w:bookmarkEnd w:id="21"/>
+      <w:bookmarkEnd w:id="22"/>
     </w:p>
     <w:p>
       <w:r>
@@ -3180,15 +3193,7 @@
         <w:t>r</w:t>
       </w:r>
       <w:r>
-        <w:t xml:space="preserve"> Datenbank kann und wird innerhalb den </w:t>
-      </w:r>
-      <w:proofErr w:type="spellStart"/>
-      <w:r>
-        <w:t>Unittests</w:t>
-      </w:r>
-      <w:proofErr w:type="spellEnd"/>
-      <w:r>
-        <w:t xml:space="preserve"> abgedeckt. Eine weitere Schnittstelle ist die Verbindung zu einem Drucker, der eine Übersicht über die gekauften Produkte und Dien</w:t>
+        <w:t xml:space="preserve"> Datenbank kann und wird innerhalb den Unittests abgedeckt. Eine weitere Schnittstelle ist die Verbindung zu einem Drucker, der eine Übersicht über die gekauften Produkte und Dien</w:t>
       </w:r>
       <w:r>
         <w:t>stleistungen eines Kunden liefert</w:t>
@@ -3202,11 +3207,11 @@
       <w:pPr>
         <w:pStyle w:val="berschrift2"/>
       </w:pPr>
-      <w:bookmarkStart w:id="22" w:name="_Toc450500696"/>
+      <w:bookmarkStart w:id="23" w:name="_Toc450551499"/>
       <w:r>
         <w:t>Wartung und Servicefunktionen</w:t>
       </w:r>
-      <w:bookmarkEnd w:id="22"/>
+      <w:bookmarkEnd w:id="23"/>
     </w:p>
     <w:p>
       <w:r>
@@ -3224,12 +3229,12 @@
       <w:pPr>
         <w:pStyle w:val="berschrift2"/>
       </w:pPr>
-      <w:bookmarkStart w:id="23" w:name="_Toc450500697"/>
+      <w:bookmarkStart w:id="24" w:name="_Toc450551500"/>
       <w:r>
         <w:lastRenderedPageBreak/>
         <w:t>Installation</w:t>
       </w:r>
-      <w:bookmarkEnd w:id="23"/>
+      <w:bookmarkEnd w:id="24"/>
     </w:p>
     <w:p>
       <w:r>
@@ -3241,11 +3246,11 @@
       <w:pPr>
         <w:pStyle w:val="berschrift2"/>
       </w:pPr>
-      <w:bookmarkStart w:id="24" w:name="_Toc450500698"/>
+      <w:bookmarkStart w:id="25" w:name="_Toc450551501"/>
       <w:r>
         <w:t>Internationalisierung / Lokalisierung</w:t>
       </w:r>
-      <w:bookmarkEnd w:id="24"/>
+      <w:bookmarkEnd w:id="25"/>
     </w:p>
     <w:p>
       <w:r>
@@ -3261,95 +3266,80 @@
       <w:pPr>
         <w:pStyle w:val="berschrift2"/>
       </w:pPr>
-      <w:bookmarkStart w:id="25" w:name="_Toc450500699"/>
+      <w:bookmarkStart w:id="26" w:name="_Toc450551502"/>
       <w:r>
         <w:t>Testautomatisierung</w:t>
       </w:r>
-      <w:bookmarkEnd w:id="25"/>
-    </w:p>
-    <w:p>
-      <w:r>
-        <w:t xml:space="preserve">Die geplanten </w:t>
+      <w:bookmarkEnd w:id="26"/>
+    </w:p>
+    <w:p>
+      <w:r>
+        <w:t xml:space="preserve">Die geplanten Unittests werden innerhalb von </w:t>
       </w:r>
       <w:proofErr w:type="spellStart"/>
       <w:r>
-        <w:t>Unittests</w:t>
+        <w:t>Eclipse</w:t>
       </w:r>
       <w:proofErr w:type="spellEnd"/>
       <w:r>
-        <w:t xml:space="preserve"> werden innerhalb von </w:t>
+        <w:t xml:space="preserve"> ausgeführt. Dafür wird von </w:t>
       </w:r>
       <w:proofErr w:type="spellStart"/>
       <w:r>
-        <w:t>Eclipse</w:t>
+        <w:t>Mavenprojekten</w:t>
       </w:r>
       <w:proofErr w:type="spellEnd"/>
       <w:r>
-        <w:t xml:space="preserve"> ausgeführt. Dafür wird von </w:t>
+        <w:t xml:space="preserve"> ein eigener Testordner vorgegeben. Unittests werden mithilfe des </w:t>
       </w:r>
       <w:proofErr w:type="spellStart"/>
       <w:r>
-        <w:t>Mavenprojekten</w:t>
+        <w:t>Eclipsetools</w:t>
       </w:r>
       <w:proofErr w:type="spellEnd"/>
       <w:r>
-        <w:t xml:space="preserve"> ein eigener Testordner vorgegeben. </w:t>
+        <w:t xml:space="preserve"> </w:t>
       </w:r>
       <w:proofErr w:type="spellStart"/>
       <w:r>
-        <w:t>Unittests</w:t>
+        <w:t>EclEmma</w:t>
       </w:r>
       <w:proofErr w:type="spellEnd"/>
       <w:r>
-        <w:t xml:space="preserve"> werden mithilfe des </w:t>
+        <w:t xml:space="preserve"> durchgeführt. </w:t>
+      </w:r>
+    </w:p>
+    <w:p>
+      <w:r>
+        <w:t xml:space="preserve">User </w:t>
       </w:r>
       <w:proofErr w:type="spellStart"/>
       <w:r>
-        <w:t>Eclipsetools</w:t>
+        <w:t>Acceptance</w:t>
       </w:r>
       <w:proofErr w:type="spellEnd"/>
       <w:r>
-        <w:t xml:space="preserve"> </w:t>
+        <w:t xml:space="preserve"> Tests orientieren sich an den im Testplan spezifizierten Template und werden ohne zusätzliche Werkzeuge ausgeführt. </w:t>
+      </w:r>
+    </w:p>
+    <w:p/>
+    <w:p>
+      <w:pPr>
+        <w:pStyle w:val="berschrift2"/>
+      </w:pPr>
+      <w:bookmarkStart w:id="27" w:name="_Toc450551503"/>
+      <w:r>
+        <w:t>Verfolgbarkeit (</w:t>
       </w:r>
       <w:proofErr w:type="spellStart"/>
       <w:r>
-        <w:t>EclEmma</w:t>
+        <w:t>Traceability</w:t>
       </w:r>
       <w:proofErr w:type="spellEnd"/>
       <w:r>
-        <w:t xml:space="preserve"> durchgeführt. </w:t>
-      </w:r>
-    </w:p>
-    <w:p>
-      <w:r>
-        <w:t xml:space="preserve">User </w:t>
-      </w:r>
-      <w:proofErr w:type="spellStart"/>
-      <w:r>
-        <w:t>Acceptance</w:t>
-      </w:r>
-      <w:proofErr w:type="spellEnd"/>
-      <w:r>
-        <w:t xml:space="preserve"> Tests orientieren sich an den im Testplan spezifizierten Template und werden ohne zusätzliche Werkzeuge ausgeführt. </w:t>
-      </w:r>
-    </w:p>
-    <w:p>
-      <w:pPr>
-        <w:pStyle w:val="berschrift2"/>
-      </w:pPr>
-      <w:bookmarkStart w:id="26" w:name="_Toc450500700"/>
-      <w:r>
-        <w:t>Verfolgbarkeit (</w:t>
-      </w:r>
-      <w:proofErr w:type="spellStart"/>
-      <w:r>
-        <w:t>Traceability</w:t>
-      </w:r>
-      <w:proofErr w:type="spellEnd"/>
-      <w:r>
         <w:t>)</w:t>
       </w:r>
-      <w:bookmarkEnd w:id="26"/>
+      <w:bookmarkEnd w:id="27"/>
     </w:p>
     <w:p>
       <w:r>
@@ -3369,12 +3359,12 @@
       <w:pPr>
         <w:pStyle w:val="berschrift1"/>
       </w:pPr>
-      <w:bookmarkStart w:id="27" w:name="_Toc450500701"/>
+      <w:bookmarkStart w:id="28" w:name="_Toc450551504"/>
       <w:r>
         <w:lastRenderedPageBreak/>
         <w:t>Übersicht der Testpläne</w:t>
       </w:r>
-      <w:bookmarkEnd w:id="27"/>
+      <w:bookmarkEnd w:id="28"/>
     </w:p>
     <w:p>
       <w:r>
@@ -3581,14 +3571,23 @@
           <w:color w:val="000000" w:themeColor="text1"/>
         </w:rPr>
       </w:pPr>
-      <w:bookmarkStart w:id="28" w:name="_GoBack"/>
-      <w:bookmarkEnd w:id="28"/>
     </w:p>
     <w:p>
       <w:pPr>
         <w:pStyle w:val="berschrift1"/>
-      </w:pPr>
-      <w:bookmarkStart w:id="29" w:name="_Toc450500702"/>
+        <w:numPr>
+          <w:ilvl w:val="0"/>
+          <w:numId w:val="0"/>
+        </w:numPr>
+        <w:shd w:val="clear" w:color="auto" w:fill="auto"/>
+        <w:ind w:left="432" w:hanging="432"/>
+      </w:pPr>
+    </w:p>
+    <w:p>
+      <w:pPr>
+        <w:pStyle w:val="berschrift1"/>
+      </w:pPr>
+      <w:bookmarkStart w:id="29" w:name="_Toc450551505"/>
       <w:r>
         <w:t>Freigabe von Testergebnissen</w:t>
       </w:r>
@@ -3602,6 +3601,7 @@
         <w:t>ie Freigabe der Testergebnisse sind alle Mitglieder des Teams verantwortlich. Diese werden im Rahmen der wöchentlichen Sitzungen besprochen und diskutiert.</w:t>
       </w:r>
     </w:p>
+    <w:p/>
     <w:p>
       <w:r>
         <w:t>Zur Fehlerbeschreibung wird folgendes Klassifikationsschema verwendet:</w:t>
@@ -3669,6 +3669,7 @@
         <w:t>Schwere Fehler, wie z.B. falsche oder keine Speicherung von Datenbanksätzen</w:t>
       </w:r>
     </w:p>
+    <w:p/>
     <w:p>
       <w:r>
         <w:t>Für den Hauptrelease werden nur Fehler von höchstens minor akzeptiert.</w:t>
@@ -3759,7 +3760,7 @@
         <w:noProof/>
         <w:sz w:val="20"/>
       </w:rPr>
-      <w:t>08-05-2016</w:t>
+      <w:t>09-05-2016</w:t>
     </w:r>
     <w:r>
       <w:rPr>
@@ -3857,7 +3858,7 @@
         <w:noProof/>
         <w:sz w:val="20"/>
       </w:rPr>
-      <w:t>5</w:t>
+      <w:t>1</w:t>
     </w:r>
     <w:r>
       <w:rPr>
@@ -6326,27 +6327,9 @@
   </w:num>
   <w:num w:numId="32">
     <w:abstractNumId w:val="10"/>
-    <w:lvlOverride w:ilvl="0"/>
-    <w:lvlOverride w:ilvl="1"/>
-    <w:lvlOverride w:ilvl="2"/>
-    <w:lvlOverride w:ilvl="3"/>
-    <w:lvlOverride w:ilvl="4"/>
-    <w:lvlOverride w:ilvl="5"/>
-    <w:lvlOverride w:ilvl="6"/>
-    <w:lvlOverride w:ilvl="7"/>
-    <w:lvlOverride w:ilvl="8"/>
   </w:num>
   <w:num w:numId="33">
     <w:abstractNumId w:val="14"/>
-    <w:lvlOverride w:ilvl="0"/>
-    <w:lvlOverride w:ilvl="1"/>
-    <w:lvlOverride w:ilvl="2"/>
-    <w:lvlOverride w:ilvl="3"/>
-    <w:lvlOverride w:ilvl="4"/>
-    <w:lvlOverride w:ilvl="5"/>
-    <w:lvlOverride w:ilvl="6"/>
-    <w:lvlOverride w:ilvl="7"/>
-    <w:lvlOverride w:ilvl="8"/>
   </w:num>
 </w:numbering>
 </file>
@@ -8209,7 +8192,7 @@
 </file>
 
 <file path=customXml/itemProps1.xml><?xml version="1.0" encoding="utf-8"?>
-<ds:datastoreItem xmlns:ds="http://schemas.openxmlformats.org/officeDocument/2006/customXml" ds:itemID="{0D735535-6F22-41AD-B37B-6E0306E6DCF2}">
+<ds:datastoreItem xmlns:ds="http://schemas.openxmlformats.org/officeDocument/2006/customXml" ds:itemID="{9C9EE447-BDC6-4C2B-90F0-BE25A035BC2C}">
   <ds:schemaRefs>
     <ds:schemaRef ds:uri="http://schemas.openxmlformats.org/officeDocument/2006/bibliography"/>
   </ds:schemaRefs>

--- a/Qualitätssicherung (u. a. Tests)/System-Testdokumentation.docx
+++ b/Qualitätssicherung (u. a. Tests)/System-Testdokumentation.docx
@@ -195,7 +195,15 @@
           </w:tcPr>
           <w:p>
             <w:r>
-              <w:t>07.05</w:t>
+              <w:t>0</w:t>
+            </w:r>
+            <w:r>
+              <w:t>9</w:t>
+            </w:r>
+            <w:bookmarkStart w:id="2" w:name="_GoBack"/>
+            <w:bookmarkEnd w:id="2"/>
+            <w:r>
+              <w:t>.05</w:t>
             </w:r>
             <w:r>
               <w:t>.2016</w:t>
@@ -334,11 +342,11 @@
       <w:pPr>
         <w:pStyle w:val="berschrift2"/>
       </w:pPr>
-      <w:bookmarkStart w:id="2" w:name="_Toc450551483"/>
+      <w:bookmarkStart w:id="3" w:name="_Toc450551483"/>
       <w:r>
         <w:t>Inhalt</w:t>
       </w:r>
-      <w:bookmarkEnd w:id="2"/>
+      <w:bookmarkEnd w:id="3"/>
     </w:p>
     <w:p>
       <w:pPr>
@@ -2611,8 +2619,6 @@
       <w:r>
         <w:br w:type="page"/>
       </w:r>
-      <w:bookmarkStart w:id="3" w:name="_GoBack"/>
-      <w:bookmarkEnd w:id="3"/>
     </w:p>
     <w:p>
       <w:pPr>
@@ -3858,7 +3864,7 @@
         <w:noProof/>
         <w:sz w:val="20"/>
       </w:rPr>
-      <w:t>1</w:t>
+      <w:t>2</w:t>
     </w:r>
     <w:r>
       <w:rPr>
@@ -8192,7 +8198,7 @@
 </file>
 
 <file path=customXml/itemProps1.xml><?xml version="1.0" encoding="utf-8"?>
-<ds:datastoreItem xmlns:ds="http://schemas.openxmlformats.org/officeDocument/2006/customXml" ds:itemID="{9C9EE447-BDC6-4C2B-90F0-BE25A035BC2C}">
+<ds:datastoreItem xmlns:ds="http://schemas.openxmlformats.org/officeDocument/2006/customXml" ds:itemID="{65A434B3-C00E-4AAC-A588-0F89B539F16B}">
   <ds:schemaRefs>
     <ds:schemaRef ds:uri="http://schemas.openxmlformats.org/officeDocument/2006/bibliography"/>
   </ds:schemaRefs>

--- a/Qualitätssicherung (u. a. Tests)/System-Testdokumentation.docx
+++ b/Qualitätssicherung (u. a. Tests)/System-Testdokumentation.docx
@@ -198,7 +198,7 @@
               <w:t>0</w:t>
             </w:r>
             <w:r>
-              <w:t>9</w:t>
+              <w:t>4</w:t>
             </w:r>
             <w:bookmarkStart w:id="2" w:name="_GoBack"/>
             <w:bookmarkEnd w:id="2"/>
@@ -8198,7 +8198,7 @@
 </file>
 
 <file path=customXml/itemProps1.xml><?xml version="1.0" encoding="utf-8"?>
-<ds:datastoreItem xmlns:ds="http://schemas.openxmlformats.org/officeDocument/2006/customXml" ds:itemID="{65A434B3-C00E-4AAC-A588-0F89B539F16B}">
+<ds:datastoreItem xmlns:ds="http://schemas.openxmlformats.org/officeDocument/2006/customXml" ds:itemID="{3FB14C06-0544-4CCF-85A1-5B5D9C032357}">
   <ds:schemaRefs>
     <ds:schemaRef ds:uri="http://schemas.openxmlformats.org/officeDocument/2006/bibliography"/>
   </ds:schemaRefs>

--- a/Qualitätssicherung (u. a. Tests)/System-Testdokumentation.docx
+++ b/Qualitätssicherung (u. a. Tests)/System-Testdokumentation.docx
@@ -1,6 +1,6 @@
 
 <file path=word/document.xml><?xml version="1.0" encoding="utf-8"?>
-<w:document xmlns:wpc="http://schemas.microsoft.com/office/word/2010/wordprocessingCanvas" xmlns:mc="http://schemas.openxmlformats.org/markup-compatibility/2006" xmlns:o="urn:schemas-microsoft-com:office:office" xmlns:r="http://schemas.openxmlformats.org/officeDocument/2006/relationships" xmlns:m="http://schemas.openxmlformats.org/officeDocument/2006/math" xmlns:v="urn:schemas-microsoft-com:vml" xmlns:wp14="http://schemas.microsoft.com/office/word/2010/wordprocessingDrawing" xmlns:wp="http://schemas.openxmlformats.org/drawingml/2006/wordprocessingDrawing" xmlns:w10="urn:schemas-microsoft-com:office:word" xmlns:w="http://schemas.openxmlformats.org/wordprocessingml/2006/main" xmlns:w14="http://schemas.microsoft.com/office/word/2010/wordml" xmlns:wpg="http://schemas.microsoft.com/office/word/2010/wordprocessingGroup" xmlns:wpi="http://schemas.microsoft.com/office/word/2010/wordprocessingInk" xmlns:wne="http://schemas.microsoft.com/office/word/2006/wordml" xmlns:wps="http://schemas.microsoft.com/office/word/2010/wordprocessingShape" mc:Ignorable="w14 wp14">
+<w:document xmlns:wpc="http://schemas.microsoft.com/office/word/2010/wordprocessingCanvas" xmlns:mc="http://schemas.openxmlformats.org/markup-compatibility/2006" xmlns:o="urn:schemas-microsoft-com:office:office" xmlns:r="http://schemas.openxmlformats.org/officeDocument/2006/relationships" xmlns:m="http://schemas.openxmlformats.org/officeDocument/2006/math" xmlns:v="urn:schemas-microsoft-com:vml" xmlns:wp14="http://schemas.microsoft.com/office/word/2010/wordprocessingDrawing" xmlns:wp="http://schemas.openxmlformats.org/drawingml/2006/wordprocessingDrawing" xmlns:w10="urn:schemas-microsoft-com:office:word" xmlns:w="http://schemas.openxmlformats.org/wordprocessingml/2006/main" xmlns:w14="http://schemas.microsoft.com/office/word/2010/wordml" xmlns:w15="http://schemas.microsoft.com/office/word/2012/wordml" xmlns:wpg="http://schemas.microsoft.com/office/word/2010/wordprocessingGroup" xmlns:wpi="http://schemas.microsoft.com/office/word/2010/wordprocessingInk" xmlns:wne="http://schemas.microsoft.com/office/word/2006/wordml" xmlns:wps="http://schemas.microsoft.com/office/word/2010/wordprocessingShape" mc:Ignorable="w14 w15 wp14">
   <w:body>
     <w:p/>
     <w:p/>
@@ -198,10 +198,8 @@
               <w:t>0</w:t>
             </w:r>
             <w:r>
-              <w:t>9</w:t>
+              <w:t>7</w:t>
             </w:r>
-            <w:bookmarkStart w:id="2" w:name="_GoBack"/>
-            <w:bookmarkEnd w:id="2"/>
             <w:r>
               <w:t>.05</w:t>
             </w:r>
@@ -336,7 +334,10 @@
       </w:tr>
     </w:tbl>
     <w:p/>
-    <w:p/>
+    <w:p>
+      <w:bookmarkStart w:id="2" w:name="_GoBack"/>
+    </w:p>
+    <w:bookmarkEnd w:id="2"/>
     <w:p/>
     <w:p>
       <w:pPr>
@@ -2628,15 +2629,7 @@
       <w:bookmarkStart w:id="5" w:name="_Toc450551484"/>
       <w:r>
         <w:lastRenderedPageBreak/>
-        <w:t>Einführung (</w:t>
-      </w:r>
-      <w:proofErr w:type="spellStart"/>
-      <w:r>
-        <w:t>Introduction</w:t>
-      </w:r>
-      <w:proofErr w:type="spellEnd"/>
-      <w:r>
-        <w:t>)</w:t>
+        <w:t>Einführung (Introduction)</w:t>
       </w:r>
       <w:bookmarkEnd w:id="4"/>
       <w:bookmarkEnd w:id="5"/>
@@ -2649,46 +2642,14 @@
       <w:bookmarkStart w:id="6" w:name="_Toc410137614"/>
       <w:bookmarkStart w:id="7" w:name="_Toc450551485"/>
       <w:r>
-        <w:t>Definitionen und Abkürzungen (</w:t>
-      </w:r>
-      <w:proofErr w:type="spellStart"/>
-      <w:r>
-        <w:t>Definitions</w:t>
-      </w:r>
-      <w:proofErr w:type="spellEnd"/>
-      <w:r>
-        <w:t xml:space="preserve">, </w:t>
-      </w:r>
-      <w:proofErr w:type="spellStart"/>
-      <w:r>
-        <w:t>Acronyms</w:t>
-      </w:r>
-      <w:proofErr w:type="spellEnd"/>
-      <w:r>
-        <w:t xml:space="preserve">, </w:t>
-      </w:r>
-      <w:proofErr w:type="spellStart"/>
-      <w:r>
-        <w:t>Abbreviations</w:t>
-      </w:r>
-      <w:proofErr w:type="spellEnd"/>
-      <w:r>
-        <w:t>)</w:t>
+        <w:t>Definitionen und Abkürzungen (Definitions, Acronyms, Abbreviations)</w:t>
       </w:r>
       <w:bookmarkEnd w:id="6"/>
       <w:bookmarkEnd w:id="7"/>
     </w:p>
     <w:p>
       <w:r>
-        <w:t xml:space="preserve">Vgl. separates </w:t>
-      </w:r>
-      <w:proofErr w:type="spellStart"/>
-      <w:r>
-        <w:t>Glossary</w:t>
-      </w:r>
-      <w:proofErr w:type="spellEnd"/>
-      <w:r>
-        <w:t>-Dokument im Repository, Dateiname: Glossary.docx</w:t>
+        <w:t>Vgl. separates Glossary-Dokument im Repository, Dateiname: Glossary.docx</w:t>
       </w:r>
     </w:p>
     <w:p/>
@@ -2706,15 +2667,7 @@
     </w:p>
     <w:p>
       <w:r>
-        <w:t xml:space="preserve">Buch: Craig </w:t>
-      </w:r>
-      <w:proofErr w:type="spellStart"/>
-      <w:r>
-        <w:t>Larman</w:t>
-      </w:r>
-      <w:proofErr w:type="spellEnd"/>
-      <w:r>
-        <w:t>: UML 2 und Patterns angewendet (2005)</w:t>
+        <w:t>Buch: Craig Larman: UML 2 und Patterns angewendet (2005)</w:t>
       </w:r>
     </w:p>
     <w:p/>
@@ -2725,15 +2678,7 @@
       <w:bookmarkStart w:id="10" w:name="_Toc410137616"/>
       <w:bookmarkStart w:id="11" w:name="_Toc450551487"/>
       <w:r>
-        <w:t>Übersicht (</w:t>
-      </w:r>
-      <w:proofErr w:type="spellStart"/>
-      <w:r>
-        <w:t>Overview</w:t>
-      </w:r>
-      <w:proofErr w:type="spellEnd"/>
-      <w:r>
-        <w:t>)</w:t>
+        <w:t>Übersicht (Overview)</w:t>
       </w:r>
       <w:bookmarkEnd w:id="10"/>
       <w:bookmarkEnd w:id="11"/>
@@ -2828,15 +2773,7 @@
         <w:t>e</w:t>
       </w:r>
       <w:r>
-        <w:t xml:space="preserve"> unabhängig von eventuellen Nutzereingaben überhaupt kompilieren oder zur Laufzeit irgendwelche </w:t>
-      </w:r>
-      <w:proofErr w:type="spellStart"/>
-      <w:r>
-        <w:t>Exceptions</w:t>
-      </w:r>
-      <w:proofErr w:type="spellEnd"/>
-      <w:r>
-        <w:t xml:space="preserve"> werfen. </w:t>
+        <w:t xml:space="preserve"> unabhängig von eventuellen Nutzereingaben überhaupt kompilieren oder zur Laufzeit irgendwelche Exceptions werfen. </w:t>
       </w:r>
       <w:r>
         <w:rPr>
@@ -2899,69 +2836,13 @@
     </w:p>
     <w:p>
       <w:r>
-        <w:t xml:space="preserve">Zur Überprüfung der Testfunktionen verwenden wir das Tool </w:t>
-      </w:r>
-      <w:proofErr w:type="spellStart"/>
-      <w:r>
-        <w:t>EclEmma</w:t>
-      </w:r>
-      <w:proofErr w:type="spellEnd"/>
-      <w:r>
-        <w:t xml:space="preserve"> (</w:t>
-      </w:r>
-      <w:proofErr w:type="spellStart"/>
-      <w:r>
-        <w:t>EclEmma</w:t>
-      </w:r>
-      <w:proofErr w:type="spellEnd"/>
-      <w:r>
-        <w:t xml:space="preserve"> Java Code </w:t>
-      </w:r>
-      <w:proofErr w:type="spellStart"/>
-      <w:r>
-        <w:t>Coverage</w:t>
-      </w:r>
-      <w:proofErr w:type="spellEnd"/>
-      <w:r>
-        <w:t xml:space="preserve">, Version 2.3.3.102602231923, ID: </w:t>
-      </w:r>
-      <w:proofErr w:type="spellStart"/>
-      <w:r>
-        <w:t>com.mountanminds.eclemma.feature.feature.group</w:t>
-      </w:r>
-      <w:proofErr w:type="spellEnd"/>
-      <w:r>
-        <w:t xml:space="preserve">, Provider: </w:t>
-      </w:r>
-      <w:proofErr w:type="spellStart"/>
-      <w:r>
-        <w:t>Mountainminds</w:t>
-      </w:r>
-      <w:proofErr w:type="spellEnd"/>
-      <w:r>
-        <w:t xml:space="preserve"> GmbH &amp; Co. KG), welches überprüft, ob alle möglichen Testfälle der geschriebenen Testfunktio</w:t>
+        <w:t>Zur Überprüfung der Testfunktionen verwenden wir das Tool EclEmma (EclEmma Java Code Coverage, Version 2.3.3.102602231923, ID: com.mountanminds.eclemma.feature.feature.group, Provider: Mountainminds GmbH &amp; Co. KG), welches überprüft, ob alle möglichen Testfälle der geschriebenen Testfunktio</w:t>
       </w:r>
       <w:r>
         <w:t>n durchlaufen wurden. Ziel ist h</w:t>
       </w:r>
       <w:r>
-        <w:t xml:space="preserve">ierbei </w:t>
-      </w:r>
-      <w:proofErr w:type="gramStart"/>
-      <w:r>
-        <w:t>eine</w:t>
-      </w:r>
-      <w:proofErr w:type="gramEnd"/>
-      <w:r>
-        <w:t xml:space="preserve"> </w:t>
-      </w:r>
-      <w:proofErr w:type="spellStart"/>
-      <w:r>
-        <w:t>Codecoverage</w:t>
-      </w:r>
-      <w:proofErr w:type="spellEnd"/>
-      <w:r>
-        <w:t xml:space="preserve"> von mindestens 90%.</w:t>
+        <w:t>ierbei eine Codecoverage von mindestens 90%.</w:t>
       </w:r>
     </w:p>
     <w:p/>
@@ -3031,15 +2912,7 @@
       </w:pPr>
       <w:bookmarkStart w:id="17" w:name="_Toc450551493"/>
       <w:r>
-        <w:t xml:space="preserve">System </w:t>
-      </w:r>
-      <w:proofErr w:type="spellStart"/>
-      <w:r>
-        <w:t>Acceptance</w:t>
-      </w:r>
-      <w:proofErr w:type="spellEnd"/>
-      <w:r>
-        <w:t xml:space="preserve"> Test</w:t>
+        <w:t>System Acceptance Test</w:t>
       </w:r>
       <w:bookmarkEnd w:id="17"/>
     </w:p>
@@ -3048,15 +2921,7 @@
         <w:spacing w:line="240" w:lineRule="auto"/>
       </w:pPr>
       <w:r>
-        <w:t xml:space="preserve">Zur Überprüfung der Anwenderfreundlichkeit und Bedienbarkeit sind regelmäßige User </w:t>
-      </w:r>
-      <w:proofErr w:type="spellStart"/>
-      <w:r>
-        <w:t>Acceptance</w:t>
-      </w:r>
-      <w:proofErr w:type="spellEnd"/>
-      <w:r>
-        <w:t xml:space="preserve"> Tests mit Mitarbeitern der Mosterei Hemau geplant. Hierbei müssen die Probanden nach einer kurzen Einführung in das System selbst einige Funktionen ausführen, oder sich ohne Einweisung in der Software zurechtfinden. Die gewonnenen Erkenntnisse werden nach dem Template im Test Plan festgehalten und dokumentiert. Grundlegende Änderungen der Anforderungen werden im kompletten </w:t>
+        <w:t xml:space="preserve">Zur Überprüfung der Anwenderfreundlichkeit und Bedienbarkeit sind regelmäßige User Acceptance Tests mit Mitarbeitern der Mosterei Hemau geplant. Hierbei müssen die Probanden nach einer kurzen Einführung in das System selbst einige Funktionen ausführen, oder sich ohne Einweisung in der Software zurechtfinden. Die gewonnenen Erkenntnisse werden nach dem Template im Test Plan festgehalten und dokumentiert. Grundlegende Änderungen der Anforderungen werden im kompletten </w:t>
       </w:r>
       <w:r>
         <w:t>Team</w:t>
@@ -3087,23 +2952,7 @@
         <w:t>u. a.</w:t>
       </w:r>
       <w:r>
-        <w:t xml:space="preserve"> Mitarbeiter der Mosterei Hemau zur Verfügung. Nach einem vorgefertigten Template werden regelmäßig User </w:t>
-      </w:r>
-      <w:proofErr w:type="spellStart"/>
-      <w:r>
-        <w:t>Acceptance</w:t>
-      </w:r>
-      <w:proofErr w:type="spellEnd"/>
-      <w:r>
-        <w:t xml:space="preserve"> Tests mit verschiedenen Probanden (unterschiedliches Alter, unterschiedliche Erfahrungen mit Computern usw.) durchgeführt, die Ergebnisse ausgewertet und bei Bedarf die Software geändert bzw. angepasst. Geänderte oder neu entstandene Anforderungen werden laut dem </w:t>
-      </w:r>
-      <w:proofErr w:type="spellStart"/>
-      <w:r>
-        <w:t>Requirement</w:t>
-      </w:r>
-      <w:proofErr w:type="spellEnd"/>
-      <w:r>
-        <w:t xml:space="preserve"> Management Plan behandelt.</w:t>
+        <w:t xml:space="preserve"> Mitarbeiter der Mosterei Hemau zur Verfügung. Nach einem vorgefertigten Template werden regelmäßig User Acceptance Tests mit verschiedenen Probanden (unterschiedliches Alter, unterschiedliche Erfahrungen mit Computern usw.) durchgeführt, die Ergebnisse ausgewertet und bei Bedarf die Software geändert bzw. angepasst. Geänderte oder neu entstandene Anforderungen werden laut dem Requirement Management Plan behandelt.</w:t>
       </w:r>
     </w:p>
     <w:p/>
@@ -3153,15 +3002,7 @@
         <w:t>s</w:t>
       </w:r>
       <w:r>
-        <w:t xml:space="preserve"> von den einzelnen Mitgliedern nach den Festlegungen in der Anforderungsspezifikation geprüft. Des Weiteren können die Probanden des User </w:t>
-      </w:r>
-      <w:proofErr w:type="spellStart"/>
-      <w:r>
-        <w:t>Acceptance</w:t>
-      </w:r>
-      <w:proofErr w:type="spellEnd"/>
-      <w:r>
-        <w:t xml:space="preserve"> Tests die Leistung der Software in ihren Testbögen bewerten. Ein Härtefalltest, für den in der Datenbank bis zu 1000 Datensätze angelegt werden, ist geplant. Bei Nichterfüllen der Leistungsanforderungen müssen im Rahmen von Codereviews ineffiziente Codestrukturen gefunden und beseitigt werden.</w:t>
+        <w:t xml:space="preserve"> von den einzelnen Mitgliedern nach den Festlegungen in der Anforderungsspezifikation geprüft. Des Weiteren können die Probanden des User Acceptance Tests die Leistung der Software in ihren Testbögen bewerten. Ein Härtefalltest, für den in der Datenbank bis zu 1000 Datensätze angelegt werden, ist geplant. Bei Nichterfüllen der Leistungsanforderungen müssen im Rahmen von Codereviews ineffiziente Codestrukturen gefunden und beseitigt werden.</w:t>
       </w:r>
     </w:p>
     <w:p/>
@@ -3280,52 +3121,12 @@
     </w:p>
     <w:p>
       <w:r>
-        <w:t xml:space="preserve">Die geplanten Unittests werden innerhalb von </w:t>
-      </w:r>
-      <w:proofErr w:type="spellStart"/>
-      <w:r>
-        <w:t>Eclipse</w:t>
-      </w:r>
-      <w:proofErr w:type="spellEnd"/>
-      <w:r>
-        <w:t xml:space="preserve"> ausgeführt. Dafür wird von </w:t>
-      </w:r>
-      <w:proofErr w:type="spellStart"/>
-      <w:r>
-        <w:t>Mavenprojekten</w:t>
-      </w:r>
-      <w:proofErr w:type="spellEnd"/>
-      <w:r>
-        <w:t xml:space="preserve"> ein eigener Testordner vorgegeben. Unittests werden mithilfe des </w:t>
-      </w:r>
-      <w:proofErr w:type="spellStart"/>
-      <w:r>
-        <w:t>Eclipsetools</w:t>
-      </w:r>
-      <w:proofErr w:type="spellEnd"/>
-      <w:r>
-        <w:t xml:space="preserve"> </w:t>
-      </w:r>
-      <w:proofErr w:type="spellStart"/>
-      <w:r>
-        <w:t>EclEmma</w:t>
-      </w:r>
-      <w:proofErr w:type="spellEnd"/>
-      <w:r>
-        <w:t xml:space="preserve"> durchgeführt. </w:t>
-      </w:r>
-    </w:p>
-    <w:p>
-      <w:r>
-        <w:t xml:space="preserve">User </w:t>
-      </w:r>
-      <w:proofErr w:type="spellStart"/>
-      <w:r>
-        <w:t>Acceptance</w:t>
-      </w:r>
-      <w:proofErr w:type="spellEnd"/>
-      <w:r>
-        <w:t xml:space="preserve"> Tests orientieren sich an den im Testplan spezifizierten Template und werden ohne zusätzliche Werkzeuge ausgeführt. </w:t>
+        <w:t xml:space="preserve">Die geplanten Unittests werden innerhalb von Eclipse ausgeführt. Dafür wird von Mavenprojekten ein eigener Testordner vorgegeben. Unittests werden mithilfe des Eclipsetools EclEmma durchgeführt. </w:t>
+      </w:r>
+    </w:p>
+    <w:p>
+      <w:r>
+        <w:t xml:space="preserve">User Acceptance Tests orientieren sich an den im Testplan spezifizierten Template und werden ohne zusätzliche Werkzeuge ausgeführt. </w:t>
       </w:r>
     </w:p>
     <w:p/>
@@ -3335,15 +3136,7 @@
       </w:pPr>
       <w:bookmarkStart w:id="27" w:name="_Toc450551503"/>
       <w:r>
-        <w:t>Verfolgbarkeit (</w:t>
-      </w:r>
-      <w:proofErr w:type="spellStart"/>
-      <w:r>
-        <w:t>Traceability</w:t>
-      </w:r>
-      <w:proofErr w:type="spellEnd"/>
-      <w:r>
-        <w:t>)</w:t>
+        <w:t>Verfolgbarkeit (Traceability)</w:t>
       </w:r>
       <w:bookmarkEnd w:id="27"/>
     </w:p>
@@ -3447,21 +3240,7 @@
         <w:rPr>
           <w:b/>
         </w:rPr>
-        <w:t xml:space="preserve">User </w:t>
-      </w:r>
-      <w:proofErr w:type="spellStart"/>
-      <w:r>
-        <w:rPr>
-          <w:b/>
-        </w:rPr>
-        <w:t>Acceptance</w:t>
-      </w:r>
-      <w:proofErr w:type="spellEnd"/>
-      <w:r>
-        <w:rPr>
-          <w:b/>
-        </w:rPr>
-        <w:t xml:space="preserve"> Tests (mit diversen getesteten Modulen):</w:t>
+        <w:t>User Acceptance Tests (mit diversen getesteten Modulen):</w:t>
       </w:r>
     </w:p>
     <w:p>
@@ -3483,21 +3262,7 @@
         <w:rPr>
           <w:i/>
         </w:rPr>
-        <w:t xml:space="preserve">. User </w:t>
-      </w:r>
-      <w:proofErr w:type="spellStart"/>
-      <w:r>
-        <w:rPr>
-          <w:i/>
-        </w:rPr>
-        <w:t>Acceptance</w:t>
-      </w:r>
-      <w:proofErr w:type="spellEnd"/>
-      <w:r>
-        <w:rPr>
-          <w:i/>
-        </w:rPr>
-        <w:t xml:space="preserve"> Test 1.docx</w:t>
+        <w:t>. User Acceptance Test 1.docx</w:t>
       </w:r>
     </w:p>
     <w:p>
@@ -3518,21 +3283,7 @@
         <w:rPr>
           <w:i/>
         </w:rPr>
-        <w:t xml:space="preserve"> User </w:t>
-      </w:r>
-      <w:proofErr w:type="spellStart"/>
-      <w:r>
-        <w:rPr>
-          <w:i/>
-        </w:rPr>
-        <w:t>Acceptance</w:t>
-      </w:r>
-      <w:proofErr w:type="spellEnd"/>
-      <w:r>
-        <w:rPr>
-          <w:i/>
-        </w:rPr>
-        <w:t xml:space="preserve"> Test 2.docx</w:t>
+        <w:t xml:space="preserve"> User Acceptance Test 2.docx</w:t>
       </w:r>
     </w:p>
     <w:p>
@@ -3554,21 +3305,7 @@
         <w:rPr>
           <w:i/>
         </w:rPr>
-        <w:t xml:space="preserve"> User </w:t>
-      </w:r>
-      <w:proofErr w:type="spellStart"/>
-      <w:r>
-        <w:rPr>
-          <w:i/>
-        </w:rPr>
-        <w:t>Acceptance</w:t>
-      </w:r>
-      <w:proofErr w:type="spellEnd"/>
-      <w:r>
-        <w:rPr>
-          <w:i/>
-        </w:rPr>
-        <w:t xml:space="preserve"> Test 3.docx</w:t>
+        <w:t xml:space="preserve"> User Acceptance Test 3.docx</w:t>
       </w:r>
     </w:p>
     <w:p>
@@ -3657,19 +3394,11 @@
           <w:numId w:val="31"/>
         </w:numPr>
       </w:pPr>
-      <w:proofErr w:type="spellStart"/>
       <w:r>
         <w:rPr>
           <w:i/>
         </w:rPr>
-        <w:t>major</w:t>
-      </w:r>
-      <w:proofErr w:type="spellEnd"/>
-      <w:r>
-        <w:rPr>
-          <w:i/>
-        </w:rPr>
-        <w:t xml:space="preserve">: </w:t>
+        <w:t xml:space="preserve">major: </w:t>
       </w:r>
       <w:r>
         <w:t>Schwere Fehler, wie z.B. falsche oder keine Speicherung von Datenbanksätzen</w:t>
@@ -3685,8 +3414,8 @@
     <w:p/>
     <w:p/>
     <w:sectPr>
-      <w:headerReference w:type="default" r:id="rId9"/>
-      <w:footerReference w:type="default" r:id="rId10"/>
+      <w:headerReference w:type="default" r:id="rId8"/>
+      <w:footerReference w:type="default" r:id="rId9"/>
       <w:pgSz w:w="11899" w:h="16838"/>
       <w:pgMar w:top="1588" w:right="1134" w:bottom="1531" w:left="1418" w:header="907" w:footer="652" w:gutter="0"/>
       <w:cols w:space="720"/>
@@ -3696,7 +3425,7 @@
 </file>
 
 <file path=word/endnotes.xml><?xml version="1.0" encoding="utf-8"?>
-<w:endnotes xmlns:wpc="http://schemas.microsoft.com/office/word/2010/wordprocessingCanvas" xmlns:mc="http://schemas.openxmlformats.org/markup-compatibility/2006" xmlns:o="urn:schemas-microsoft-com:office:office" xmlns:r="http://schemas.openxmlformats.org/officeDocument/2006/relationships" xmlns:m="http://schemas.openxmlformats.org/officeDocument/2006/math" xmlns:v="urn:schemas-microsoft-com:vml" xmlns:wp14="http://schemas.microsoft.com/office/word/2010/wordprocessingDrawing" xmlns:wp="http://schemas.openxmlformats.org/drawingml/2006/wordprocessingDrawing" xmlns:w10="urn:schemas-microsoft-com:office:word" xmlns:w="http://schemas.openxmlformats.org/wordprocessingml/2006/main" xmlns:w14="http://schemas.microsoft.com/office/word/2010/wordml" xmlns:wpg="http://schemas.microsoft.com/office/word/2010/wordprocessingGroup" xmlns:wpi="http://schemas.microsoft.com/office/word/2010/wordprocessingInk" xmlns:wne="http://schemas.microsoft.com/office/word/2006/wordml" xmlns:wps="http://schemas.microsoft.com/office/word/2010/wordprocessingShape" mc:Ignorable="w14 wp14">
+<w:endnotes xmlns:wpc="http://schemas.microsoft.com/office/word/2010/wordprocessingCanvas" xmlns:mc="http://schemas.openxmlformats.org/markup-compatibility/2006" xmlns:o="urn:schemas-microsoft-com:office:office" xmlns:r="http://schemas.openxmlformats.org/officeDocument/2006/relationships" xmlns:m="http://schemas.openxmlformats.org/officeDocument/2006/math" xmlns:v="urn:schemas-microsoft-com:vml" xmlns:wp14="http://schemas.microsoft.com/office/word/2010/wordprocessingDrawing" xmlns:wp="http://schemas.openxmlformats.org/drawingml/2006/wordprocessingDrawing" xmlns:w10="urn:schemas-microsoft-com:office:word" xmlns:w="http://schemas.openxmlformats.org/wordprocessingml/2006/main" xmlns:w14="http://schemas.microsoft.com/office/word/2010/wordml" xmlns:w15="http://schemas.microsoft.com/office/word/2012/wordml" xmlns:wpg="http://schemas.microsoft.com/office/word/2010/wordprocessingGroup" xmlns:wpi="http://schemas.microsoft.com/office/word/2010/wordprocessingInk" xmlns:wne="http://schemas.microsoft.com/office/word/2006/wordml" xmlns:wps="http://schemas.microsoft.com/office/word/2010/wordprocessingShape" mc:Ignorable="w14 w15 wp14">
   <w:endnote w:type="separator" w:id="-1">
     <w:p>
       <w:r>
@@ -3715,7 +3444,7 @@
 </file>
 
 <file path=word/footer1.xml><?xml version="1.0" encoding="utf-8"?>
-<w:ftr xmlns:wpc="http://schemas.microsoft.com/office/word/2010/wordprocessingCanvas" xmlns:mc="http://schemas.openxmlformats.org/markup-compatibility/2006" xmlns:o="urn:schemas-microsoft-com:office:office" xmlns:r="http://schemas.openxmlformats.org/officeDocument/2006/relationships" xmlns:m="http://schemas.openxmlformats.org/officeDocument/2006/math" xmlns:v="urn:schemas-microsoft-com:vml" xmlns:wp14="http://schemas.microsoft.com/office/word/2010/wordprocessingDrawing" xmlns:wp="http://schemas.openxmlformats.org/drawingml/2006/wordprocessingDrawing" xmlns:w10="urn:schemas-microsoft-com:office:word" xmlns:w="http://schemas.openxmlformats.org/wordprocessingml/2006/main" xmlns:w14="http://schemas.microsoft.com/office/word/2010/wordml" xmlns:wpg="http://schemas.microsoft.com/office/word/2010/wordprocessingGroup" xmlns:wpi="http://schemas.microsoft.com/office/word/2010/wordprocessingInk" xmlns:wne="http://schemas.microsoft.com/office/word/2006/wordml" xmlns:wps="http://schemas.microsoft.com/office/word/2010/wordprocessingShape" mc:Ignorable="w14 wp14">
+<w:ftr xmlns:wpc="http://schemas.microsoft.com/office/word/2010/wordprocessingCanvas" xmlns:mc="http://schemas.openxmlformats.org/markup-compatibility/2006" xmlns:o="urn:schemas-microsoft-com:office:office" xmlns:r="http://schemas.openxmlformats.org/officeDocument/2006/relationships" xmlns:m="http://schemas.openxmlformats.org/officeDocument/2006/math" xmlns:v="urn:schemas-microsoft-com:vml" xmlns:wp14="http://schemas.microsoft.com/office/word/2010/wordprocessingDrawing" xmlns:wp="http://schemas.openxmlformats.org/drawingml/2006/wordprocessingDrawing" xmlns:w10="urn:schemas-microsoft-com:office:word" xmlns:w="http://schemas.openxmlformats.org/wordprocessingml/2006/main" xmlns:w14="http://schemas.microsoft.com/office/word/2010/wordml" xmlns:w15="http://schemas.microsoft.com/office/word/2012/wordml" xmlns:wpg="http://schemas.microsoft.com/office/word/2010/wordprocessingGroup" xmlns:wpi="http://schemas.microsoft.com/office/word/2010/wordprocessingInk" xmlns:wne="http://schemas.microsoft.com/office/word/2006/wordml" xmlns:wps="http://schemas.microsoft.com/office/word/2010/wordprocessingShape" mc:Ignorable="w14 w15 wp14">
   <w:p>
     <w:pPr>
       <w:pStyle w:val="Fuzeile"/>
@@ -3779,7 +3508,7 @@
 </file>
 
 <file path=word/footnotes.xml><?xml version="1.0" encoding="utf-8"?>
-<w:footnotes xmlns:wpc="http://schemas.microsoft.com/office/word/2010/wordprocessingCanvas" xmlns:mc="http://schemas.openxmlformats.org/markup-compatibility/2006" xmlns:o="urn:schemas-microsoft-com:office:office" xmlns:r="http://schemas.openxmlformats.org/officeDocument/2006/relationships" xmlns:m="http://schemas.openxmlformats.org/officeDocument/2006/math" xmlns:v="urn:schemas-microsoft-com:vml" xmlns:wp14="http://schemas.microsoft.com/office/word/2010/wordprocessingDrawing" xmlns:wp="http://schemas.openxmlformats.org/drawingml/2006/wordprocessingDrawing" xmlns:w10="urn:schemas-microsoft-com:office:word" xmlns:w="http://schemas.openxmlformats.org/wordprocessingml/2006/main" xmlns:w14="http://schemas.microsoft.com/office/word/2010/wordml" xmlns:wpg="http://schemas.microsoft.com/office/word/2010/wordprocessingGroup" xmlns:wpi="http://schemas.microsoft.com/office/word/2010/wordprocessingInk" xmlns:wne="http://schemas.microsoft.com/office/word/2006/wordml" xmlns:wps="http://schemas.microsoft.com/office/word/2010/wordprocessingShape" mc:Ignorable="w14 wp14">
+<w:footnotes xmlns:wpc="http://schemas.microsoft.com/office/word/2010/wordprocessingCanvas" xmlns:mc="http://schemas.openxmlformats.org/markup-compatibility/2006" xmlns:o="urn:schemas-microsoft-com:office:office" xmlns:r="http://schemas.openxmlformats.org/officeDocument/2006/relationships" xmlns:m="http://schemas.openxmlformats.org/officeDocument/2006/math" xmlns:v="urn:schemas-microsoft-com:vml" xmlns:wp14="http://schemas.microsoft.com/office/word/2010/wordprocessingDrawing" xmlns:wp="http://schemas.openxmlformats.org/drawingml/2006/wordprocessingDrawing" xmlns:w10="urn:schemas-microsoft-com:office:word" xmlns:w="http://schemas.openxmlformats.org/wordprocessingml/2006/main" xmlns:w14="http://schemas.microsoft.com/office/word/2010/wordml" xmlns:w15="http://schemas.microsoft.com/office/word/2012/wordml" xmlns:wpg="http://schemas.microsoft.com/office/word/2010/wordprocessingGroup" xmlns:wpi="http://schemas.microsoft.com/office/word/2010/wordprocessingInk" xmlns:wne="http://schemas.microsoft.com/office/word/2006/wordml" xmlns:wps="http://schemas.microsoft.com/office/word/2010/wordprocessingShape" mc:Ignorable="w14 w15 wp14">
   <w:footnote w:type="separator" w:id="-1">
     <w:p>
       <w:r>
@@ -3798,7 +3527,7 @@
 </file>
 
 <file path=word/header1.xml><?xml version="1.0" encoding="utf-8"?>
-<w:hdr xmlns:wpc="http://schemas.microsoft.com/office/word/2010/wordprocessingCanvas" xmlns:mc="http://schemas.openxmlformats.org/markup-compatibility/2006" xmlns:o="urn:schemas-microsoft-com:office:office" xmlns:r="http://schemas.openxmlformats.org/officeDocument/2006/relationships" xmlns:m="http://schemas.openxmlformats.org/officeDocument/2006/math" xmlns:v="urn:schemas-microsoft-com:vml" xmlns:wp14="http://schemas.microsoft.com/office/word/2010/wordprocessingDrawing" xmlns:wp="http://schemas.openxmlformats.org/drawingml/2006/wordprocessingDrawing" xmlns:w10="urn:schemas-microsoft-com:office:word" xmlns:w="http://schemas.openxmlformats.org/wordprocessingml/2006/main" xmlns:w14="http://schemas.microsoft.com/office/word/2010/wordml" xmlns:wpg="http://schemas.microsoft.com/office/word/2010/wordprocessingGroup" xmlns:wpi="http://schemas.microsoft.com/office/word/2010/wordprocessingInk" xmlns:wne="http://schemas.microsoft.com/office/word/2006/wordml" xmlns:wps="http://schemas.microsoft.com/office/word/2010/wordprocessingShape" mc:Ignorable="w14 wp14">
+<w:hdr xmlns:wpc="http://schemas.microsoft.com/office/word/2010/wordprocessingCanvas" xmlns:mc="http://schemas.openxmlformats.org/markup-compatibility/2006" xmlns:o="urn:schemas-microsoft-com:office:office" xmlns:r="http://schemas.openxmlformats.org/officeDocument/2006/relationships" xmlns:m="http://schemas.openxmlformats.org/officeDocument/2006/math" xmlns:v="urn:schemas-microsoft-com:vml" xmlns:wp14="http://schemas.microsoft.com/office/word/2010/wordprocessingDrawing" xmlns:wp="http://schemas.openxmlformats.org/drawingml/2006/wordprocessingDrawing" xmlns:w10="urn:schemas-microsoft-com:office:word" xmlns:w="http://schemas.openxmlformats.org/wordprocessingml/2006/main" xmlns:w14="http://schemas.microsoft.com/office/word/2010/wordml" xmlns:w15="http://schemas.microsoft.com/office/word/2012/wordml" xmlns:wpg="http://schemas.microsoft.com/office/word/2010/wordprocessingGroup" xmlns:wpi="http://schemas.microsoft.com/office/word/2010/wordprocessingInk" xmlns:wne="http://schemas.microsoft.com/office/word/2006/wordml" xmlns:wps="http://schemas.microsoft.com/office/word/2010/wordprocessingShape" mc:Ignorable="w14 w15 wp14">
   <w:p>
     <w:pPr>
       <w:pStyle w:val="Kopfzeile"/>
@@ -3864,7 +3593,7 @@
         <w:noProof/>
         <w:sz w:val="20"/>
       </w:rPr>
-      <w:t>2</w:t>
+      <w:t>1</w:t>
     </w:r>
     <w:r>
       <w:rPr>
@@ -3921,8 +3650,8 @@
 </file>
 
 <file path=word/numbering.xml><?xml version="1.0" encoding="utf-8"?>
-<w:numbering xmlns:wpc="http://schemas.microsoft.com/office/word/2010/wordprocessingCanvas" xmlns:mc="http://schemas.openxmlformats.org/markup-compatibility/2006" xmlns:o="urn:schemas-microsoft-com:office:office" xmlns:r="http://schemas.openxmlformats.org/officeDocument/2006/relationships" xmlns:m="http://schemas.openxmlformats.org/officeDocument/2006/math" xmlns:v="urn:schemas-microsoft-com:vml" xmlns:wp14="http://schemas.microsoft.com/office/word/2010/wordprocessingDrawing" xmlns:wp="http://schemas.openxmlformats.org/drawingml/2006/wordprocessingDrawing" xmlns:w10="urn:schemas-microsoft-com:office:word" xmlns:w="http://schemas.openxmlformats.org/wordprocessingml/2006/main" xmlns:w14="http://schemas.microsoft.com/office/word/2010/wordml" xmlns:wpg="http://schemas.microsoft.com/office/word/2010/wordprocessingGroup" xmlns:wpi="http://schemas.microsoft.com/office/word/2010/wordprocessingInk" xmlns:wne="http://schemas.microsoft.com/office/word/2006/wordml" xmlns:wps="http://schemas.microsoft.com/office/word/2010/wordprocessingShape" mc:Ignorable="w14 wp14">
-  <w:abstractNum w:abstractNumId="0">
+<w:numbering xmlns:wpc="http://schemas.microsoft.com/office/word/2010/wordprocessingCanvas" xmlns:mc="http://schemas.openxmlformats.org/markup-compatibility/2006" xmlns:o="urn:schemas-microsoft-com:office:office" xmlns:r="http://schemas.openxmlformats.org/officeDocument/2006/relationships" xmlns:m="http://schemas.openxmlformats.org/officeDocument/2006/math" xmlns:v="urn:schemas-microsoft-com:vml" xmlns:wp14="http://schemas.microsoft.com/office/word/2010/wordprocessingDrawing" xmlns:wp="http://schemas.openxmlformats.org/drawingml/2006/wordprocessingDrawing" xmlns:w10="urn:schemas-microsoft-com:office:word" xmlns:w="http://schemas.openxmlformats.org/wordprocessingml/2006/main" xmlns:w14="http://schemas.microsoft.com/office/word/2010/wordml" xmlns:w15="http://schemas.microsoft.com/office/word/2012/wordml" xmlns:wpg="http://schemas.microsoft.com/office/word/2010/wordprocessingGroup" xmlns:wpi="http://schemas.microsoft.com/office/word/2010/wordprocessingInk" xmlns:wne="http://schemas.microsoft.com/office/word/2006/wordml" xmlns:wps="http://schemas.microsoft.com/office/word/2010/wordprocessingShape" mc:Ignorable="w14 w15 wp14">
+  <w:abstractNum w:abstractNumId="0" w15:restartNumberingAfterBreak="0">
     <w:nsid w:val="FFFFFF7C"/>
     <w:multiLevelType w:val="singleLevel"/>
     <w:tmpl w:val="7046C632"/>
@@ -3942,7 +3671,7 @@
       </w:rPr>
     </w:lvl>
   </w:abstractNum>
-  <w:abstractNum w:abstractNumId="1">
+  <w:abstractNum w:abstractNumId="1" w15:restartNumberingAfterBreak="0">
     <w:nsid w:val="FFFFFF7D"/>
     <w:multiLevelType w:val="singleLevel"/>
     <w:tmpl w:val="38323464"/>
@@ -3962,7 +3691,7 @@
       </w:rPr>
     </w:lvl>
   </w:abstractNum>
-  <w:abstractNum w:abstractNumId="2">
+  <w:abstractNum w:abstractNumId="2" w15:restartNumberingAfterBreak="0">
     <w:nsid w:val="FFFFFF7E"/>
     <w:multiLevelType w:val="singleLevel"/>
     <w:tmpl w:val="4BB86AC4"/>
@@ -3982,7 +3711,7 @@
       </w:rPr>
     </w:lvl>
   </w:abstractNum>
-  <w:abstractNum w:abstractNumId="3">
+  <w:abstractNum w:abstractNumId="3" w15:restartNumberingAfterBreak="0">
     <w:nsid w:val="FFFFFF7F"/>
     <w:multiLevelType w:val="singleLevel"/>
     <w:tmpl w:val="4C20CC0A"/>
@@ -4002,7 +3731,7 @@
       </w:rPr>
     </w:lvl>
   </w:abstractNum>
-  <w:abstractNum w:abstractNumId="4">
+  <w:abstractNum w:abstractNumId="4" w15:restartNumberingAfterBreak="0">
     <w:nsid w:val="FFFFFF80"/>
     <w:multiLevelType w:val="singleLevel"/>
     <w:tmpl w:val="5D10C092"/>
@@ -4022,7 +3751,7 @@
       </w:rPr>
     </w:lvl>
   </w:abstractNum>
-  <w:abstractNum w:abstractNumId="5">
+  <w:abstractNum w:abstractNumId="5" w15:restartNumberingAfterBreak="0">
     <w:nsid w:val="FFFFFF81"/>
     <w:multiLevelType w:val="singleLevel"/>
     <w:tmpl w:val="1E4A7FAC"/>
@@ -4042,7 +3771,7 @@
       </w:rPr>
     </w:lvl>
   </w:abstractNum>
-  <w:abstractNum w:abstractNumId="6">
+  <w:abstractNum w:abstractNumId="6" w15:restartNumberingAfterBreak="0">
     <w:nsid w:val="FFFFFF82"/>
     <w:multiLevelType w:val="singleLevel"/>
     <w:tmpl w:val="E50817B6"/>
@@ -4062,7 +3791,7 @@
       </w:rPr>
     </w:lvl>
   </w:abstractNum>
-  <w:abstractNum w:abstractNumId="7">
+  <w:abstractNum w:abstractNumId="7" w15:restartNumberingAfterBreak="0">
     <w:nsid w:val="FFFFFF83"/>
     <w:multiLevelType w:val="singleLevel"/>
     <w:tmpl w:val="D2C09E3A"/>
@@ -4082,7 +3811,7 @@
       </w:rPr>
     </w:lvl>
   </w:abstractNum>
-  <w:abstractNum w:abstractNumId="8">
+  <w:abstractNum w:abstractNumId="8" w15:restartNumberingAfterBreak="0">
     <w:nsid w:val="FFFFFF88"/>
     <w:multiLevelType w:val="singleLevel"/>
     <w:tmpl w:val="BB8A0D9C"/>
@@ -4102,7 +3831,7 @@
       </w:rPr>
     </w:lvl>
   </w:abstractNum>
-  <w:abstractNum w:abstractNumId="9">
+  <w:abstractNum w:abstractNumId="9" w15:restartNumberingAfterBreak="0">
     <w:nsid w:val="FFFFFF89"/>
     <w:multiLevelType w:val="singleLevel"/>
     <w:tmpl w:val="02967062"/>
@@ -4122,7 +3851,7 @@
       </w:rPr>
     </w:lvl>
   </w:abstractNum>
-  <w:abstractNum w:abstractNumId="10">
+  <w:abstractNum w:abstractNumId="10" w15:restartNumberingAfterBreak="0">
     <w:nsid w:val="0F2C3C16"/>
     <w:multiLevelType w:val="hybridMultilevel"/>
     <w:tmpl w:val="B20AD58A"/>
@@ -4235,7 +3964,7 @@
       </w:rPr>
     </w:lvl>
   </w:abstractNum>
-  <w:abstractNum w:abstractNumId="11">
+  <w:abstractNum w:abstractNumId="11" w15:restartNumberingAfterBreak="0">
     <w:nsid w:val="0FF735DA"/>
     <w:multiLevelType w:val="multilevel"/>
     <w:tmpl w:val="900A30FE"/>
@@ -4375,7 +4104,7 @@
       </w:rPr>
     </w:lvl>
   </w:abstractNum>
-  <w:abstractNum w:abstractNumId="12">
+  <w:abstractNum w:abstractNumId="12" w15:restartNumberingAfterBreak="0">
     <w:nsid w:val="14B0481A"/>
     <w:multiLevelType w:val="multilevel"/>
     <w:tmpl w:val="E41831CA"/>
@@ -4515,7 +4244,7 @@
       </w:rPr>
     </w:lvl>
   </w:abstractNum>
-  <w:abstractNum w:abstractNumId="13">
+  <w:abstractNum w:abstractNumId="13" w15:restartNumberingAfterBreak="0">
     <w:nsid w:val="1DB85724"/>
     <w:multiLevelType w:val="hybridMultilevel"/>
     <w:tmpl w:val="717ACEAE"/>
@@ -4655,7 +4384,7 @@
       </w:rPr>
     </w:lvl>
   </w:abstractNum>
-  <w:abstractNum w:abstractNumId="14">
+  <w:abstractNum w:abstractNumId="14" w15:restartNumberingAfterBreak="0">
     <w:nsid w:val="1E880D35"/>
     <w:multiLevelType w:val="hybridMultilevel"/>
     <w:tmpl w:val="A5203810"/>
@@ -4768,7 +4497,7 @@
       </w:rPr>
     </w:lvl>
   </w:abstractNum>
-  <w:abstractNum w:abstractNumId="15">
+  <w:abstractNum w:abstractNumId="15" w15:restartNumberingAfterBreak="0">
     <w:nsid w:val="2D63712A"/>
     <w:multiLevelType w:val="hybridMultilevel"/>
     <w:tmpl w:val="82846D7E"/>
@@ -4908,7 +4637,7 @@
       </w:rPr>
     </w:lvl>
   </w:abstractNum>
-  <w:abstractNum w:abstractNumId="16">
+  <w:abstractNum w:abstractNumId="16" w15:restartNumberingAfterBreak="0">
     <w:nsid w:val="32604925"/>
     <w:multiLevelType w:val="hybridMultilevel"/>
     <w:tmpl w:val="82DEE592"/>
@@ -5021,7 +4750,7 @@
       </w:rPr>
     </w:lvl>
   </w:abstractNum>
-  <w:abstractNum w:abstractNumId="17">
+  <w:abstractNum w:abstractNumId="17" w15:restartNumberingAfterBreak="0">
     <w:nsid w:val="339A4CA3"/>
     <w:multiLevelType w:val="multilevel"/>
     <w:tmpl w:val="46A6D7F4"/>
@@ -5172,7 +4901,7 @@
       </w:rPr>
     </w:lvl>
   </w:abstractNum>
-  <w:abstractNum w:abstractNumId="18">
+  <w:abstractNum w:abstractNumId="18" w15:restartNumberingAfterBreak="0">
     <w:nsid w:val="4075053E"/>
     <w:multiLevelType w:val="hybridMultilevel"/>
     <w:tmpl w:val="8F762354"/>
@@ -5312,7 +5041,7 @@
       </w:rPr>
     </w:lvl>
   </w:abstractNum>
-  <w:abstractNum w:abstractNumId="19">
+  <w:abstractNum w:abstractNumId="19" w15:restartNumberingAfterBreak="0">
     <w:nsid w:val="48496B85"/>
     <w:multiLevelType w:val="hybridMultilevel"/>
     <w:tmpl w:val="204081EC"/>
@@ -5452,7 +5181,7 @@
       </w:rPr>
     </w:lvl>
   </w:abstractNum>
-  <w:abstractNum w:abstractNumId="20">
+  <w:abstractNum w:abstractNumId="20" w15:restartNumberingAfterBreak="0">
     <w:nsid w:val="51B608BD"/>
     <w:multiLevelType w:val="multilevel"/>
     <w:tmpl w:val="858244BA"/>
@@ -5592,7 +5321,7 @@
       </w:rPr>
     </w:lvl>
   </w:abstractNum>
-  <w:abstractNum w:abstractNumId="21">
+  <w:abstractNum w:abstractNumId="21" w15:restartNumberingAfterBreak="0">
     <w:nsid w:val="5FAF1747"/>
     <w:multiLevelType w:val="hybridMultilevel"/>
     <w:tmpl w:val="6390E354"/>
@@ -5678,7 +5407,7 @@
       </w:pPr>
     </w:lvl>
   </w:abstractNum>
-  <w:abstractNum w:abstractNumId="22">
+  <w:abstractNum w:abstractNumId="22" w15:restartNumberingAfterBreak="0">
     <w:nsid w:val="66ED59BF"/>
     <w:multiLevelType w:val="multilevel"/>
     <w:tmpl w:val="AC920B04"/>
@@ -5818,7 +5547,7 @@
       </w:rPr>
     </w:lvl>
   </w:abstractNum>
-  <w:abstractNum w:abstractNumId="23">
+  <w:abstractNum w:abstractNumId="23" w15:restartNumberingAfterBreak="0">
     <w:nsid w:val="736A6B3B"/>
     <w:multiLevelType w:val="hybridMultilevel"/>
     <w:tmpl w:val="E82CA250"/>
@@ -5958,7 +5687,7 @@
       </w:rPr>
     </w:lvl>
   </w:abstractNum>
-  <w:abstractNum w:abstractNumId="24">
+  <w:abstractNum w:abstractNumId="24" w15:restartNumberingAfterBreak="0">
     <w:nsid w:val="74DB3AAA"/>
     <w:multiLevelType w:val="multilevel"/>
     <w:tmpl w:val="88B28204"/>
@@ -6098,7 +5827,7 @@
       </w:rPr>
     </w:lvl>
   </w:abstractNum>
-  <w:abstractNum w:abstractNumId="25">
+  <w:abstractNum w:abstractNumId="25" w15:restartNumberingAfterBreak="0">
     <w:nsid w:val="7FFC3F61"/>
     <w:multiLevelType w:val="hybridMultilevel"/>
     <w:tmpl w:val="338CD3F6"/>
@@ -6341,7 +6070,7 @@
 </file>
 
 <file path=word/styles.xml><?xml version="1.0" encoding="utf-8"?>
-<w:styles xmlns:mc="http://schemas.openxmlformats.org/markup-compatibility/2006" xmlns:r="http://schemas.openxmlformats.org/officeDocument/2006/relationships" xmlns:w="http://schemas.openxmlformats.org/wordprocessingml/2006/main" xmlns:w14="http://schemas.microsoft.com/office/word/2010/wordml" mc:Ignorable="w14">
+<w:styles xmlns:mc="http://schemas.openxmlformats.org/markup-compatibility/2006" xmlns:r="http://schemas.openxmlformats.org/officeDocument/2006/relationships" xmlns:w="http://schemas.openxmlformats.org/wordprocessingml/2006/main" xmlns:w14="http://schemas.microsoft.com/office/word/2010/wordml" xmlns:w15="http://schemas.microsoft.com/office/word/2012/wordml" mc:Ignorable="w14 w15">
   <w:docDefaults>
     <w:rPrDefault>
       <w:rPr>
@@ -6351,7 +6080,7 @@
     </w:rPrDefault>
     <w:pPrDefault/>
   </w:docDefaults>
-  <w:latentStyles w:defLockedState="0" w:defUIPriority="0" w:defSemiHidden="0" w:defUnhideWhenUsed="0" w:defQFormat="0" w:count="267">
+  <w:latentStyles w:defLockedState="0" w:defUIPriority="0" w:defSemiHidden="0" w:defUnhideWhenUsed="0" w:defQFormat="0" w:count="371">
     <w:lsdException w:name="Normal" w:qFormat="1"/>
     <w:lsdException w:name="heading 1" w:uiPriority="9" w:qFormat="1"/>
     <w:lsdException w:name="heading 2" w:uiPriority="9" w:qFormat="1"/>
@@ -6359,20 +6088,104 @@
     <w:lsdException w:name="heading 4" w:uiPriority="9" w:qFormat="1"/>
     <w:lsdException w:name="heading 5" w:uiPriority="9" w:qFormat="1"/>
     <w:lsdException w:name="heading 6" w:uiPriority="9" w:qFormat="1"/>
-    <w:lsdException w:name="heading 7" w:uiPriority="9" w:qFormat="1"/>
-    <w:lsdException w:name="heading 8" w:uiPriority="9" w:qFormat="1"/>
-    <w:lsdException w:name="heading 9" w:uiPriority="9" w:qFormat="1"/>
-    <w:lsdException w:name="toc 1" w:uiPriority="39"/>
-    <w:lsdException w:name="toc 2" w:uiPriority="39"/>
-    <w:lsdException w:name="toc 3" w:uiPriority="39"/>
-    <w:lsdException w:name="header" w:uiPriority="99"/>
-    <w:lsdException w:name="caption" w:qFormat="1"/>
+    <w:lsdException w:name="heading 7" w:semiHidden="1" w:uiPriority="9" w:unhideWhenUsed="1" w:qFormat="1"/>
+    <w:lsdException w:name="heading 8" w:semiHidden="1" w:uiPriority="9" w:unhideWhenUsed="1" w:qFormat="1"/>
+    <w:lsdException w:name="heading 9" w:semiHidden="1" w:uiPriority="9" w:unhideWhenUsed="1" w:qFormat="1"/>
+    <w:lsdException w:name="index 1" w:semiHidden="1" w:unhideWhenUsed="1"/>
+    <w:lsdException w:name="index 2" w:semiHidden="1" w:unhideWhenUsed="1"/>
+    <w:lsdException w:name="index 3" w:semiHidden="1" w:unhideWhenUsed="1"/>
+    <w:lsdException w:name="index 4" w:semiHidden="1" w:unhideWhenUsed="1"/>
+    <w:lsdException w:name="index 5" w:semiHidden="1" w:unhideWhenUsed="1"/>
+    <w:lsdException w:name="index 6" w:semiHidden="1" w:unhideWhenUsed="1"/>
+    <w:lsdException w:name="index 7" w:semiHidden="1" w:unhideWhenUsed="1"/>
+    <w:lsdException w:name="index 8" w:semiHidden="1" w:unhideWhenUsed="1"/>
+    <w:lsdException w:name="index 9" w:semiHidden="1" w:unhideWhenUsed="1"/>
+    <w:lsdException w:name="toc 1" w:semiHidden="1" w:uiPriority="39" w:unhideWhenUsed="1"/>
+    <w:lsdException w:name="toc 2" w:semiHidden="1" w:uiPriority="39" w:unhideWhenUsed="1"/>
+    <w:lsdException w:name="toc 3" w:semiHidden="1" w:uiPriority="39" w:unhideWhenUsed="1"/>
+    <w:lsdException w:name="toc 4" w:semiHidden="1" w:unhideWhenUsed="1"/>
+    <w:lsdException w:name="toc 5" w:semiHidden="1" w:unhideWhenUsed="1"/>
+    <w:lsdException w:name="toc 6" w:semiHidden="1" w:unhideWhenUsed="1"/>
+    <w:lsdException w:name="toc 7" w:semiHidden="1" w:unhideWhenUsed="1"/>
+    <w:lsdException w:name="toc 8" w:semiHidden="1" w:unhideWhenUsed="1"/>
+    <w:lsdException w:name="toc 9" w:semiHidden="1" w:unhideWhenUsed="1"/>
+    <w:lsdException w:name="Normal Indent" w:semiHidden="1" w:unhideWhenUsed="1"/>
+    <w:lsdException w:name="footnote text" w:semiHidden="1" w:unhideWhenUsed="1"/>
+    <w:lsdException w:name="annotation text" w:semiHidden="1" w:unhideWhenUsed="1"/>
+    <w:lsdException w:name="header" w:semiHidden="1" w:uiPriority="99" w:unhideWhenUsed="1"/>
+    <w:lsdException w:name="footer" w:semiHidden="1" w:unhideWhenUsed="1"/>
+    <w:lsdException w:name="index heading" w:semiHidden="1" w:unhideWhenUsed="1"/>
+    <w:lsdException w:name="caption" w:semiHidden="1" w:unhideWhenUsed="1" w:qFormat="1"/>
+    <w:lsdException w:name="table of figures" w:semiHidden="1" w:unhideWhenUsed="1"/>
+    <w:lsdException w:name="envelope address" w:semiHidden="1" w:unhideWhenUsed="1"/>
+    <w:lsdException w:name="envelope return" w:semiHidden="1" w:unhideWhenUsed="1"/>
+    <w:lsdException w:name="footnote reference" w:semiHidden="1" w:unhideWhenUsed="1"/>
+    <w:lsdException w:name="annotation reference" w:semiHidden="1" w:unhideWhenUsed="1"/>
+    <w:lsdException w:name="line number" w:semiHidden="1" w:unhideWhenUsed="1"/>
+    <w:lsdException w:name="page number" w:semiHidden="1" w:unhideWhenUsed="1"/>
+    <w:lsdException w:name="endnote reference" w:semiHidden="1" w:unhideWhenUsed="1"/>
+    <w:lsdException w:name="endnote text" w:semiHidden="1" w:unhideWhenUsed="1"/>
+    <w:lsdException w:name="table of authorities" w:semiHidden="1" w:unhideWhenUsed="1"/>
+    <w:lsdException w:name="macro" w:semiHidden="1" w:unhideWhenUsed="1"/>
+    <w:lsdException w:name="toa heading" w:semiHidden="1" w:unhideWhenUsed="1"/>
+    <w:lsdException w:name="List" w:semiHidden="1" w:unhideWhenUsed="1"/>
+    <w:lsdException w:name="List Bullet" w:semiHidden="1" w:unhideWhenUsed="1"/>
+    <w:lsdException w:name="List 2" w:semiHidden="1" w:unhideWhenUsed="1"/>
+    <w:lsdException w:name="List 3" w:semiHidden="1" w:unhideWhenUsed="1"/>
+    <w:lsdException w:name="List Bullet 2" w:semiHidden="1" w:unhideWhenUsed="1"/>
+    <w:lsdException w:name="List Bullet 3" w:semiHidden="1" w:unhideWhenUsed="1"/>
+    <w:lsdException w:name="List Bullet 4" w:semiHidden="1" w:unhideWhenUsed="1"/>
+    <w:lsdException w:name="List Bullet 5" w:semiHidden="1" w:unhideWhenUsed="1"/>
+    <w:lsdException w:name="List Number 2" w:semiHidden="1" w:unhideWhenUsed="1"/>
+    <w:lsdException w:name="List Number 3" w:semiHidden="1" w:unhideWhenUsed="1"/>
+    <w:lsdException w:name="List Number 4" w:semiHidden="1" w:unhideWhenUsed="1"/>
+    <w:lsdException w:name="List Number 5" w:semiHidden="1" w:unhideWhenUsed="1"/>
     <w:lsdException w:name="Title" w:qFormat="1"/>
+    <w:lsdException w:name="Closing" w:semiHidden="1" w:unhideWhenUsed="1"/>
+    <w:lsdException w:name="Signature" w:semiHidden="1" w:unhideWhenUsed="1"/>
+    <w:lsdException w:name="Default Paragraph Font" w:semiHidden="1" w:unhideWhenUsed="1"/>
+    <w:lsdException w:name="Body Text" w:semiHidden="1" w:unhideWhenUsed="1"/>
+    <w:lsdException w:name="Body Text Indent" w:semiHidden="1" w:unhideWhenUsed="1"/>
+    <w:lsdException w:name="List Continue" w:semiHidden="1" w:unhideWhenUsed="1"/>
+    <w:lsdException w:name="List Continue 2" w:semiHidden="1" w:unhideWhenUsed="1"/>
+    <w:lsdException w:name="List Continue 3" w:semiHidden="1" w:unhideWhenUsed="1"/>
+    <w:lsdException w:name="List Continue 4" w:semiHidden="1" w:unhideWhenUsed="1"/>
+    <w:lsdException w:name="List Continue 5" w:semiHidden="1" w:unhideWhenUsed="1"/>
+    <w:lsdException w:name="Message Header" w:semiHidden="1" w:unhideWhenUsed="1"/>
     <w:lsdException w:name="Subtitle" w:qFormat="1"/>
-    <w:lsdException w:name="Hyperlink" w:uiPriority="99"/>
+    <w:lsdException w:name="Body Text First Indent 2" w:semiHidden="1" w:unhideWhenUsed="1"/>
+    <w:lsdException w:name="Note Heading" w:semiHidden="1" w:unhideWhenUsed="1"/>
+    <w:lsdException w:name="Body Text 2" w:semiHidden="1" w:unhideWhenUsed="1"/>
+    <w:lsdException w:name="Body Text 3" w:semiHidden="1" w:unhideWhenUsed="1"/>
+    <w:lsdException w:name="Body Text Indent 2" w:semiHidden="1" w:unhideWhenUsed="1"/>
+    <w:lsdException w:name="Body Text Indent 3" w:semiHidden="1" w:unhideWhenUsed="1"/>
+    <w:lsdException w:name="Block Text" w:semiHidden="1" w:unhideWhenUsed="1"/>
+    <w:lsdException w:name="Hyperlink" w:semiHidden="1" w:uiPriority="99" w:unhideWhenUsed="1"/>
+    <w:lsdException w:name="FollowedHyperlink" w:semiHidden="1" w:unhideWhenUsed="1"/>
     <w:lsdException w:name="Strong" w:qFormat="1"/>
     <w:lsdException w:name="Emphasis" w:qFormat="1"/>
+    <w:lsdException w:name="Document Map" w:semiHidden="1" w:unhideWhenUsed="1"/>
+    <w:lsdException w:name="Plain Text" w:semiHidden="1" w:unhideWhenUsed="1"/>
+    <w:lsdException w:name="E-mail Signature" w:semiHidden="1" w:unhideWhenUsed="1"/>
+    <w:lsdException w:name="HTML Top of Form" w:semiHidden="1" w:unhideWhenUsed="1"/>
+    <w:lsdException w:name="HTML Bottom of Form" w:semiHidden="1" w:unhideWhenUsed="1"/>
+    <w:lsdException w:name="Normal (Web)" w:semiHidden="1" w:unhideWhenUsed="1"/>
+    <w:lsdException w:name="HTML Acronym" w:semiHidden="1" w:unhideWhenUsed="1"/>
+    <w:lsdException w:name="HTML Address" w:semiHidden="1" w:unhideWhenUsed="1"/>
+    <w:lsdException w:name="HTML Cite" w:semiHidden="1" w:unhideWhenUsed="1"/>
+    <w:lsdException w:name="HTML Code" w:semiHidden="1" w:unhideWhenUsed="1"/>
+    <w:lsdException w:name="HTML Definition" w:semiHidden="1" w:unhideWhenUsed="1"/>
+    <w:lsdException w:name="HTML Keyboard" w:semiHidden="1" w:unhideWhenUsed="1"/>
+    <w:lsdException w:name="HTML Preformatted" w:semiHidden="1" w:unhideWhenUsed="1"/>
+    <w:lsdException w:name="HTML Sample" w:semiHidden="1" w:unhideWhenUsed="1"/>
+    <w:lsdException w:name="HTML Typewriter" w:semiHidden="1" w:unhideWhenUsed="1"/>
+    <w:lsdException w:name="HTML Variable" w:semiHidden="1" w:unhideWhenUsed="1"/>
     <w:lsdException w:name="Normal Table" w:semiHidden="1" w:unhideWhenUsed="1"/>
+    <w:lsdException w:name="annotation subject" w:semiHidden="1" w:unhideWhenUsed="1"/>
+    <w:lsdException w:name="No List" w:semiHidden="1" w:unhideWhenUsed="1"/>
+    <w:lsdException w:name="Outline List 1" w:semiHidden="1" w:unhideWhenUsed="1"/>
+    <w:lsdException w:name="Outline List 2" w:semiHidden="1" w:unhideWhenUsed="1"/>
+    <w:lsdException w:name="Outline List 3" w:semiHidden="1" w:unhideWhenUsed="1"/>
     <w:lsdException w:name="Table Simple 1" w:semiHidden="1" w:unhideWhenUsed="1"/>
     <w:lsdException w:name="Table Simple 2" w:semiHidden="1" w:unhideWhenUsed="1"/>
     <w:lsdException w:name="Table Simple 3" w:semiHidden="1" w:unhideWhenUsed="1"/>
@@ -6415,6 +6228,7 @@
     <w:lsdException w:name="Table Web 1" w:semiHidden="1" w:unhideWhenUsed="1"/>
     <w:lsdException w:name="Table Web 2" w:semiHidden="1" w:unhideWhenUsed="1"/>
     <w:lsdException w:name="Table Web 3" w:semiHidden="1" w:unhideWhenUsed="1"/>
+    <w:lsdException w:name="Balloon Text" w:semiHidden="1" w:unhideWhenUsed="1"/>
     <w:lsdException w:name="Table Theme" w:semiHidden="1" w:unhideWhenUsed="1"/>
     <w:lsdException w:name="Placeholder Text" w:semiHidden="1" w:uiPriority="99"/>
     <w:lsdException w:name="No Spacing" w:uiPriority="1" w:qFormat="1"/>
@@ -6527,790 +6341,110 @@
     <w:lsdException w:name="Book Title" w:uiPriority="33" w:qFormat="1"/>
     <w:lsdException w:name="Bibliography" w:semiHidden="1" w:uiPriority="37" w:unhideWhenUsed="1"/>
     <w:lsdException w:name="TOC Heading" w:semiHidden="1" w:uiPriority="39" w:unhideWhenUsed="1" w:qFormat="1"/>
-  </w:latentStyles>
-  <w:style w:type="paragraph" w:default="1" w:styleId="Standard">
-    <w:name w:val="Normal"/>
-    <w:qFormat/>
-    <w:pPr>
-      <w:spacing w:line="260" w:lineRule="atLeast"/>
-    </w:pPr>
-    <w:rPr>
-      <w:rFonts w:ascii="Arial" w:hAnsi="Arial" w:cs="Times New Roman"/>
-      <w:lang w:eastAsia="de-CH"/>
-    </w:rPr>
-  </w:style>
-  <w:style w:type="paragraph" w:styleId="berschrift1">
-    <w:name w:val="heading 1"/>
-    <w:basedOn w:val="Standard"/>
-    <w:next w:val="Standard"/>
-    <w:link w:val="berschrift1Zchn"/>
-    <w:autoRedefine/>
-    <w:uiPriority w:val="9"/>
-    <w:qFormat/>
-    <w:rsid w:val="00C54799"/>
-    <w:pPr>
-      <w:keepNext/>
-      <w:numPr>
-        <w:numId w:val="14"/>
-      </w:numPr>
-      <w:shd w:val="clear" w:color="auto" w:fill="D9D9D9" w:themeFill="background1" w:themeFillShade="D9"/>
-      <w:outlineLvl w:val="0"/>
-    </w:pPr>
-    <w:rPr>
-      <w:b/>
-      <w:kern w:val="32"/>
-      <w:sz w:val="28"/>
-      <w:szCs w:val="28"/>
-    </w:rPr>
-  </w:style>
-  <w:style w:type="paragraph" w:styleId="berschrift2">
-    <w:name w:val="heading 2"/>
-    <w:basedOn w:val="Standard"/>
-    <w:next w:val="Standard"/>
-    <w:link w:val="berschrift2Zchn"/>
-    <w:autoRedefine/>
-    <w:uiPriority w:val="9"/>
-    <w:qFormat/>
-    <w:rsid w:val="00242441"/>
-    <w:pPr>
-      <w:keepNext/>
-      <w:numPr>
-        <w:ilvl w:val="1"/>
-        <w:numId w:val="14"/>
-      </w:numPr>
-      <w:spacing w:before="160" w:after="80"/>
-      <w:outlineLvl w:val="1"/>
-    </w:pPr>
-    <w:rPr>
-      <w:b/>
-      <w:sz w:val="22"/>
-      <w:szCs w:val="22"/>
-    </w:rPr>
-  </w:style>
-  <w:style w:type="paragraph" w:styleId="berschrift3">
-    <w:name w:val="heading 3"/>
-    <w:basedOn w:val="Standard"/>
-    <w:next w:val="Standard"/>
-    <w:link w:val="berschrift3Zchn"/>
-    <w:autoRedefine/>
-    <w:uiPriority w:val="9"/>
-    <w:qFormat/>
-    <w:rsid w:val="006A1AF7"/>
-    <w:pPr>
-      <w:keepNext/>
-      <w:numPr>
-        <w:ilvl w:val="2"/>
-        <w:numId w:val="14"/>
-      </w:numPr>
-      <w:spacing w:before="240" w:after="120"/>
-      <w:outlineLvl w:val="2"/>
-    </w:pPr>
-    <w:rPr>
-      <w:b/>
-    </w:rPr>
-  </w:style>
-  <w:style w:type="paragraph" w:styleId="berschrift4">
-    <w:name w:val="heading 4"/>
-    <w:basedOn w:val="Standard"/>
-    <w:next w:val="Standard"/>
-    <w:link w:val="berschrift4Zchn"/>
-    <w:autoRedefine/>
-    <w:uiPriority w:val="9"/>
-    <w:qFormat/>
-    <w:rsid w:val="002B409A"/>
-    <w:pPr>
-      <w:keepNext/>
-      <w:numPr>
-        <w:ilvl w:val="3"/>
-        <w:numId w:val="14"/>
-      </w:numPr>
-      <w:spacing w:before="240" w:after="120"/>
-      <w:outlineLvl w:val="3"/>
-    </w:pPr>
-    <w:rPr>
-      <w:i/>
-    </w:rPr>
-  </w:style>
-  <w:style w:type="paragraph" w:styleId="berschrift5">
-    <w:name w:val="heading 5"/>
-    <w:basedOn w:val="Standard"/>
-    <w:next w:val="Standard"/>
-    <w:link w:val="berschrift5Zchn"/>
-    <w:uiPriority w:val="9"/>
-    <w:qFormat/>
-    <w:pPr>
-      <w:keepNext/>
-      <w:numPr>
-        <w:ilvl w:val="4"/>
-        <w:numId w:val="14"/>
-      </w:numPr>
-      <w:outlineLvl w:val="4"/>
-    </w:pPr>
-    <w:rPr>
-      <w:b/>
-      <w:sz w:val="28"/>
-    </w:rPr>
-  </w:style>
-  <w:style w:type="paragraph" w:styleId="berschrift6">
-    <w:name w:val="heading 6"/>
-    <w:basedOn w:val="Standard"/>
-    <w:next w:val="Standard"/>
-    <w:link w:val="berschrift6Zchn"/>
-    <w:uiPriority w:val="9"/>
-    <w:qFormat/>
-    <w:pPr>
-      <w:numPr>
-        <w:ilvl w:val="5"/>
-        <w:numId w:val="14"/>
-      </w:numPr>
-      <w:spacing w:before="240" w:after="60"/>
-      <w:outlineLvl w:val="5"/>
-    </w:pPr>
-    <w:rPr>
-      <w:rFonts w:ascii="Times" w:hAnsi="Times"/>
-      <w:b/>
-    </w:rPr>
-  </w:style>
-  <w:style w:type="paragraph" w:styleId="berschrift7">
-    <w:name w:val="heading 7"/>
-    <w:basedOn w:val="Standard"/>
-    <w:next w:val="Standard"/>
-    <w:link w:val="berschrift7Zchn"/>
-    <w:uiPriority w:val="9"/>
-    <w:qFormat/>
-    <w:pPr>
-      <w:numPr>
-        <w:ilvl w:val="6"/>
-        <w:numId w:val="14"/>
-      </w:numPr>
-      <w:spacing w:before="240" w:after="60"/>
-      <w:outlineLvl w:val="6"/>
-    </w:pPr>
-    <w:rPr>
-      <w:rFonts w:ascii="Times" w:hAnsi="Times"/>
-      <w:sz w:val="24"/>
-    </w:rPr>
-  </w:style>
-  <w:style w:type="paragraph" w:styleId="berschrift8">
-    <w:name w:val="heading 8"/>
-    <w:basedOn w:val="Standard"/>
-    <w:next w:val="Standard"/>
-    <w:link w:val="berschrift8Zchn"/>
-    <w:uiPriority w:val="9"/>
-    <w:qFormat/>
-    <w:pPr>
-      <w:numPr>
-        <w:ilvl w:val="7"/>
-        <w:numId w:val="14"/>
-      </w:numPr>
-      <w:spacing w:before="240" w:after="60"/>
-      <w:outlineLvl w:val="7"/>
-    </w:pPr>
-    <w:rPr>
-      <w:rFonts w:ascii="Times" w:hAnsi="Times"/>
-      <w:i/>
-      <w:sz w:val="24"/>
-    </w:rPr>
-  </w:style>
-  <w:style w:type="paragraph" w:styleId="berschrift9">
-    <w:name w:val="heading 9"/>
-    <w:basedOn w:val="Standard"/>
-    <w:next w:val="Standard"/>
-    <w:link w:val="berschrift9Zchn"/>
-    <w:uiPriority w:val="9"/>
-    <w:qFormat/>
-    <w:pPr>
-      <w:numPr>
-        <w:ilvl w:val="8"/>
-        <w:numId w:val="14"/>
-      </w:numPr>
-      <w:spacing w:before="240" w:after="60"/>
-      <w:outlineLvl w:val="8"/>
-    </w:pPr>
-    <w:rPr>
-      <w:rFonts w:ascii="Helvetica" w:hAnsi="Helvetica"/>
-    </w:rPr>
-  </w:style>
-  <w:style w:type="character" w:default="1" w:styleId="Absatz-Standardschriftart">
-    <w:name w:val="Default Paragraph Font"/>
-    <w:uiPriority w:val="1"/>
-    <w:semiHidden/>
-    <w:unhideWhenUsed/>
-  </w:style>
-  <w:style w:type="table" w:default="1" w:styleId="NormaleTabelle">
-    <w:name w:val="Normal Table"/>
-    <w:uiPriority w:val="99"/>
-    <w:semiHidden/>
-    <w:unhideWhenUsed/>
-    <w:tblPr>
-      <w:tblInd w:w="0" w:type="dxa"/>
-      <w:tblCellMar>
-        <w:top w:w="0" w:type="dxa"/>
-        <w:left w:w="108" w:type="dxa"/>
-        <w:bottom w:w="0" w:type="dxa"/>
-        <w:right w:w="108" w:type="dxa"/>
-      </w:tblCellMar>
-    </w:tblPr>
-  </w:style>
-  <w:style w:type="numbering" w:default="1" w:styleId="KeineListe">
-    <w:name w:val="No List"/>
-    <w:uiPriority w:val="99"/>
-    <w:semiHidden/>
-    <w:unhideWhenUsed/>
-  </w:style>
-  <w:style w:type="character" w:customStyle="1" w:styleId="berschrift1Zchn">
-    <w:name w:val="Überschrift 1 Zchn"/>
-    <w:basedOn w:val="Absatz-Standardschriftart"/>
-    <w:link w:val="berschrift1"/>
-    <w:uiPriority w:val="9"/>
-    <w:locked/>
-    <w:rsid w:val="00C54799"/>
-    <w:rPr>
-      <w:rFonts w:ascii="Arial" w:hAnsi="Arial" w:cs="Times New Roman"/>
-      <w:b/>
-      <w:kern w:val="32"/>
-      <w:sz w:val="28"/>
-      <w:szCs w:val="28"/>
-      <w:shd w:val="clear" w:color="auto" w:fill="D9D9D9" w:themeFill="background1" w:themeFillShade="D9"/>
-      <w:lang w:eastAsia="de-CH"/>
-    </w:rPr>
-  </w:style>
-  <w:style w:type="character" w:customStyle="1" w:styleId="berschrift2Zchn">
-    <w:name w:val="Überschrift 2 Zchn"/>
-    <w:basedOn w:val="Absatz-Standardschriftart"/>
-    <w:link w:val="berschrift2"/>
-    <w:uiPriority w:val="9"/>
-    <w:locked/>
-    <w:rsid w:val="00242441"/>
-    <w:rPr>
-      <w:rFonts w:ascii="Arial" w:hAnsi="Arial" w:cs="Times New Roman"/>
-      <w:b/>
-      <w:sz w:val="22"/>
-      <w:szCs w:val="22"/>
-      <w:lang w:eastAsia="de-CH"/>
-    </w:rPr>
-  </w:style>
-  <w:style w:type="character" w:customStyle="1" w:styleId="berschrift3Zchn">
-    <w:name w:val="Überschrift 3 Zchn"/>
-    <w:basedOn w:val="Absatz-Standardschriftart"/>
-    <w:link w:val="berschrift3"/>
-    <w:uiPriority w:val="9"/>
-    <w:locked/>
-    <w:rsid w:val="006A1AF7"/>
-    <w:rPr>
-      <w:rFonts w:ascii="Arial" w:hAnsi="Arial" w:cs="Times New Roman"/>
-      <w:b/>
-      <w:lang w:val="x-none" w:eastAsia="de-CH"/>
-    </w:rPr>
-  </w:style>
-  <w:style w:type="character" w:customStyle="1" w:styleId="berschrift4Zchn">
-    <w:name w:val="Überschrift 4 Zchn"/>
-    <w:basedOn w:val="Absatz-Standardschriftart"/>
-    <w:link w:val="berschrift4"/>
-    <w:uiPriority w:val="9"/>
-    <w:locked/>
-    <w:rPr>
-      <w:rFonts w:ascii="Arial" w:hAnsi="Arial" w:cs="Times New Roman"/>
-      <w:i/>
-      <w:lang w:val="x-none" w:eastAsia="de-CH"/>
-    </w:rPr>
-  </w:style>
-  <w:style w:type="character" w:customStyle="1" w:styleId="berschrift5Zchn">
-    <w:name w:val="Überschrift 5 Zchn"/>
-    <w:basedOn w:val="Absatz-Standardschriftart"/>
-    <w:link w:val="berschrift5"/>
-    <w:uiPriority w:val="9"/>
-    <w:locked/>
-    <w:rPr>
-      <w:rFonts w:ascii="Arial" w:hAnsi="Arial" w:cs="Times New Roman"/>
-      <w:b/>
-      <w:sz w:val="28"/>
-      <w:lang w:val="x-none" w:eastAsia="de-CH"/>
-    </w:rPr>
-  </w:style>
-  <w:style w:type="character" w:customStyle="1" w:styleId="berschrift6Zchn">
-    <w:name w:val="Überschrift 6 Zchn"/>
-    <w:basedOn w:val="Absatz-Standardschriftart"/>
-    <w:link w:val="berschrift6"/>
-    <w:uiPriority w:val="9"/>
-    <w:locked/>
-    <w:rPr>
-      <w:rFonts w:cs="Times New Roman"/>
-      <w:b/>
-      <w:lang w:val="x-none" w:eastAsia="de-CH"/>
-    </w:rPr>
-  </w:style>
-  <w:style w:type="character" w:customStyle="1" w:styleId="berschrift7Zchn">
-    <w:name w:val="Überschrift 7 Zchn"/>
-    <w:basedOn w:val="Absatz-Standardschriftart"/>
-    <w:link w:val="berschrift7"/>
-    <w:uiPriority w:val="9"/>
-    <w:locked/>
-    <w:rPr>
-      <w:rFonts w:cs="Times New Roman"/>
-      <w:sz w:val="24"/>
-      <w:lang w:val="x-none" w:eastAsia="de-CH"/>
-    </w:rPr>
-  </w:style>
-  <w:style w:type="character" w:customStyle="1" w:styleId="berschrift8Zchn">
-    <w:name w:val="Überschrift 8 Zchn"/>
-    <w:basedOn w:val="Absatz-Standardschriftart"/>
-    <w:link w:val="berschrift8"/>
-    <w:uiPriority w:val="9"/>
-    <w:locked/>
-    <w:rPr>
-      <w:rFonts w:cs="Times New Roman"/>
-      <w:i/>
-      <w:sz w:val="24"/>
-      <w:lang w:val="x-none" w:eastAsia="de-CH"/>
-    </w:rPr>
-  </w:style>
-  <w:style w:type="character" w:customStyle="1" w:styleId="berschrift9Zchn">
-    <w:name w:val="Überschrift 9 Zchn"/>
-    <w:basedOn w:val="Absatz-Standardschriftart"/>
-    <w:link w:val="berschrift9"/>
-    <w:uiPriority w:val="9"/>
-    <w:locked/>
-    <w:rPr>
-      <w:rFonts w:ascii="Helvetica" w:hAnsi="Helvetica" w:cs="Times New Roman"/>
-      <w:lang w:val="x-none" w:eastAsia="de-CH"/>
-    </w:rPr>
-  </w:style>
-  <w:style w:type="paragraph" w:styleId="Kopfzeile">
-    <w:name w:val="header"/>
-    <w:basedOn w:val="Standard"/>
-    <w:link w:val="KopfzeileZchn"/>
-    <w:uiPriority w:val="99"/>
-    <w:pPr>
-      <w:tabs>
-        <w:tab w:val="center" w:pos="4536"/>
-        <w:tab w:val="right" w:pos="9072"/>
-      </w:tabs>
-    </w:pPr>
-    <w:rPr>
-      <w:sz w:val="24"/>
-    </w:rPr>
-  </w:style>
-  <w:style w:type="character" w:customStyle="1" w:styleId="KopfzeileZchn">
-    <w:name w:val="Kopfzeile Zchn"/>
-    <w:basedOn w:val="Absatz-Standardschriftart"/>
-    <w:link w:val="Kopfzeile"/>
-    <w:uiPriority w:val="99"/>
-    <w:semiHidden/>
-    <w:locked/>
-    <w:rPr>
-      <w:rFonts w:ascii="Arial" w:hAnsi="Arial" w:cs="Times New Roman"/>
-      <w:lang w:val="x-none" w:eastAsia="de-CH"/>
-    </w:rPr>
-  </w:style>
-  <w:style w:type="paragraph" w:styleId="Fuzeile">
-    <w:name w:val="footer"/>
-    <w:basedOn w:val="Standard"/>
-    <w:link w:val="FuzeileZchn"/>
-    <w:uiPriority w:val="99"/>
-    <w:pPr>
-      <w:tabs>
-        <w:tab w:val="center" w:pos="4536"/>
-        <w:tab w:val="right" w:pos="9072"/>
-      </w:tabs>
-    </w:pPr>
-    <w:rPr>
-      <w:sz w:val="16"/>
-    </w:rPr>
-  </w:style>
-  <w:style w:type="character" w:customStyle="1" w:styleId="FuzeileZchn">
-    <w:name w:val="Fußzeile Zchn"/>
-    <w:basedOn w:val="Absatz-Standardschriftart"/>
-    <w:link w:val="Fuzeile"/>
-    <w:uiPriority w:val="99"/>
-    <w:semiHidden/>
-    <w:locked/>
-    <w:rPr>
-      <w:rFonts w:ascii="Arial" w:hAnsi="Arial" w:cs="Times New Roman"/>
-      <w:lang w:val="x-none" w:eastAsia="de-CH"/>
-    </w:rPr>
-  </w:style>
-  <w:style w:type="character" w:styleId="Seitenzahl">
-    <w:name w:val="page number"/>
-    <w:basedOn w:val="Absatz-Standardschriftart"/>
-    <w:uiPriority w:val="99"/>
-    <w:rPr>
-      <w:rFonts w:cs="Times New Roman"/>
-    </w:rPr>
-  </w:style>
-  <w:style w:type="paragraph" w:styleId="Funotentext">
-    <w:name w:val="footnote text"/>
-    <w:basedOn w:val="Standard"/>
-    <w:link w:val="FunotentextZchn"/>
-    <w:uiPriority w:val="99"/>
-    <w:semiHidden/>
-    <w:rPr>
-      <w:sz w:val="16"/>
-    </w:rPr>
-  </w:style>
-  <w:style w:type="character" w:customStyle="1" w:styleId="FunotentextZchn">
-    <w:name w:val="Fußnotentext Zchn"/>
-    <w:basedOn w:val="Absatz-Standardschriftart"/>
-    <w:link w:val="Funotentext"/>
-    <w:uiPriority w:val="99"/>
-    <w:semiHidden/>
-    <w:locked/>
-    <w:rPr>
-      <w:rFonts w:ascii="Arial" w:hAnsi="Arial" w:cs="Times New Roman"/>
-      <w:lang w:val="x-none" w:eastAsia="de-CH"/>
-    </w:rPr>
-  </w:style>
-  <w:style w:type="character" w:styleId="Funotenzeichen">
-    <w:name w:val="footnote reference"/>
-    <w:basedOn w:val="Absatz-Standardschriftart"/>
-    <w:uiPriority w:val="99"/>
-    <w:semiHidden/>
-    <w:rPr>
-      <w:rFonts w:ascii="Arial" w:hAnsi="Arial" w:cs="Times New Roman"/>
-      <w:sz w:val="16"/>
-      <w:vertAlign w:val="superscript"/>
-    </w:rPr>
-  </w:style>
-  <w:style w:type="paragraph" w:styleId="Standardeinzug">
-    <w:name w:val="Normal Indent"/>
-    <w:basedOn w:val="Standard"/>
-    <w:uiPriority w:val="99"/>
-    <w:pPr>
-      <w:spacing w:line="240" w:lineRule="auto"/>
-      <w:ind w:left="708"/>
-    </w:pPr>
-    <w:rPr>
-      <w:rFonts w:ascii="Tms Rmn" w:hAnsi="Tms Rmn"/>
-    </w:rPr>
-  </w:style>
-  <w:style w:type="paragraph" w:customStyle="1" w:styleId="Bilduntertitel">
-    <w:name w:val="Bilduntertitel"/>
-    <w:basedOn w:val="Standard"/>
-    <w:next w:val="Standard"/>
-    <w:autoRedefine/>
-    <w:pPr>
-      <w:jc w:val="center"/>
-    </w:pPr>
-    <w:rPr>
-      <w:sz w:val="16"/>
-    </w:rPr>
-  </w:style>
-  <w:style w:type="paragraph" w:customStyle="1" w:styleId="Dokumenttitel">
-    <w:name w:val="Dokumenttitel"/>
-    <w:basedOn w:val="Standard"/>
-    <w:rPr>
-      <w:b/>
-      <w:sz w:val="30"/>
-    </w:rPr>
-  </w:style>
-  <w:style w:type="paragraph" w:styleId="Beschriftung">
-    <w:name w:val="caption"/>
-    <w:basedOn w:val="Standard"/>
-    <w:next w:val="Standard"/>
-    <w:uiPriority w:val="35"/>
-    <w:qFormat/>
-    <w:pPr>
-      <w:spacing w:before="120" w:after="120"/>
-    </w:pPr>
-    <w:rPr>
-      <w:b/>
-      <w:bCs/>
-    </w:rPr>
-  </w:style>
-  <w:style w:type="paragraph" w:customStyle="1" w:styleId="Default">
-    <w:name w:val="Default"/>
-    <w:basedOn w:val="Standard"/>
-    <w:autoRedefine/>
-    <w:pPr>
-      <w:jc w:val="both"/>
-    </w:pPr>
-  </w:style>
-  <w:style w:type="table" w:styleId="Tabellenraster">
-    <w:name w:val="Table Grid"/>
-    <w:basedOn w:val="NormaleTabelle"/>
-    <w:uiPriority w:val="59"/>
-    <w:pPr>
-      <w:spacing w:line="260" w:lineRule="atLeast"/>
-    </w:pPr>
-    <w:rPr>
-      <w:rFonts w:cs="Times New Roman"/>
-    </w:rPr>
-    <w:tblPr>
-      <w:tblBorders>
-        <w:top w:val="single" w:sz="4" w:space="0" w:color="auto"/>
-        <w:left w:val="single" w:sz="4" w:space="0" w:color="auto"/>
-        <w:bottom w:val="single" w:sz="4" w:space="0" w:color="auto"/>
-        <w:right w:val="single" w:sz="4" w:space="0" w:color="auto"/>
-        <w:insideH w:val="single" w:sz="4" w:space="0" w:color="auto"/>
-        <w:insideV w:val="single" w:sz="4" w:space="0" w:color="auto"/>
-      </w:tblBorders>
-    </w:tblPr>
-  </w:style>
-  <w:style w:type="paragraph" w:styleId="Verzeichnis1">
-    <w:name w:val="toc 1"/>
-    <w:basedOn w:val="Standard"/>
-    <w:next w:val="Standard"/>
-    <w:autoRedefine/>
-    <w:uiPriority w:val="39"/>
-  </w:style>
-  <w:style w:type="paragraph" w:styleId="Verzeichnis2">
-    <w:name w:val="toc 2"/>
-    <w:basedOn w:val="Standard"/>
-    <w:next w:val="Standard"/>
-    <w:autoRedefine/>
-    <w:uiPriority w:val="39"/>
-    <w:pPr>
-      <w:ind w:left="200"/>
-    </w:pPr>
-  </w:style>
-  <w:style w:type="paragraph" w:styleId="Verzeichnis3">
-    <w:name w:val="toc 3"/>
-    <w:basedOn w:val="Standard"/>
-    <w:next w:val="Standard"/>
-    <w:autoRedefine/>
-    <w:uiPriority w:val="39"/>
-    <w:pPr>
-      <w:ind w:left="400"/>
-    </w:pPr>
-  </w:style>
-  <w:style w:type="character" w:styleId="Hyperlink">
-    <w:name w:val="Hyperlink"/>
-    <w:basedOn w:val="Absatz-Standardschriftart"/>
-    <w:uiPriority w:val="99"/>
-    <w:rPr>
-      <w:rFonts w:cs="Times New Roman"/>
-      <w:color w:val="0000FF"/>
-      <w:u w:val="single"/>
-    </w:rPr>
-  </w:style>
-  <w:style w:type="character" w:customStyle="1" w:styleId="Titelzentriert">
-    <w:name w:val="Titel zentriert"/>
-    <w:rsid w:val="00637893"/>
-    <w:rPr>
-      <w:rFonts w:ascii="Arial" w:hAnsi="Arial"/>
-      <w:b/>
-      <w:i/>
-      <w:sz w:val="32"/>
-    </w:rPr>
-  </w:style>
-  <w:style w:type="paragraph" w:styleId="Verzeichnis4">
-    <w:name w:val="toc 4"/>
-    <w:basedOn w:val="Standard"/>
-    <w:next w:val="Standard"/>
-    <w:autoRedefine/>
-    <w:uiPriority w:val="39"/>
-    <w:semiHidden/>
-    <w:rsid w:val="00637893"/>
-    <w:pPr>
-      <w:spacing w:after="80" w:line="240" w:lineRule="auto"/>
-      <w:ind w:left="600"/>
-    </w:pPr>
-    <w:rPr>
-      <w:szCs w:val="24"/>
-      <w:lang w:val="de-CH" w:eastAsia="de-DE"/>
-    </w:rPr>
-  </w:style>
-  <w:style w:type="paragraph" w:styleId="Listenabsatz">
-    <w:name w:val="List Paragraph"/>
-    <w:basedOn w:val="Standard"/>
-    <w:uiPriority w:val="34"/>
-    <w:qFormat/>
-    <w:rsid w:val="00C54799"/>
-    <w:pPr>
-      <w:ind w:left="720"/>
-      <w:contextualSpacing/>
-    </w:pPr>
-  </w:style>
-</w:styles>
-</file>
-
-<file path=word/stylesWithEffects.xml><?xml version="1.0" encoding="utf-8"?>
-<w:styles xmlns:wpc="http://schemas.microsoft.com/office/word/2010/wordprocessingCanvas" xmlns:mc="http://schemas.openxmlformats.org/markup-compatibility/2006" xmlns:o="urn:schemas-microsoft-com:office:office" xmlns:r="http://schemas.openxmlformats.org/officeDocument/2006/relationships" xmlns:m="http://schemas.openxmlformats.org/officeDocument/2006/math" xmlns:v="urn:schemas-microsoft-com:vml" xmlns:wp14="http://schemas.microsoft.com/office/word/2010/wordprocessingDrawing" xmlns:wp="http://schemas.openxmlformats.org/drawingml/2006/wordprocessingDrawing" xmlns:w10="urn:schemas-microsoft-com:office:word" xmlns:w="http://schemas.openxmlformats.org/wordprocessingml/2006/main" xmlns:w14="http://schemas.microsoft.com/office/word/2010/wordml" xmlns:wpg="http://schemas.microsoft.com/office/word/2010/wordprocessingGroup" xmlns:wpi="http://schemas.microsoft.com/office/word/2010/wordprocessingInk" xmlns:wne="http://schemas.microsoft.com/office/word/2006/wordml" xmlns:wps="http://schemas.microsoft.com/office/word/2010/wordprocessingShape" mc:Ignorable="w14 wp14">
-  <w:docDefaults>
-    <w:rPrDefault>
-      <w:rPr>
-        <w:rFonts w:ascii="Times" w:eastAsia="Times New Roman" w:hAnsi="Times" w:cs="Times"/>
-        <w:lang w:val="de-DE" w:eastAsia="de-DE" w:bidi="ar-SA"/>
-      </w:rPr>
-    </w:rPrDefault>
-    <w:pPrDefault/>
-  </w:docDefaults>
-  <w:latentStyles w:defLockedState="0" w:defUIPriority="0" w:defSemiHidden="0" w:defUnhideWhenUsed="0" w:defQFormat="0" w:count="267">
-    <w:lsdException w:name="Normal" w:qFormat="1"/>
-    <w:lsdException w:name="heading 1" w:uiPriority="9" w:qFormat="1"/>
-    <w:lsdException w:name="heading 2" w:uiPriority="9" w:qFormat="1"/>
-    <w:lsdException w:name="heading 3" w:uiPriority="9" w:qFormat="1"/>
-    <w:lsdException w:name="heading 4" w:uiPriority="9" w:qFormat="1"/>
-    <w:lsdException w:name="heading 5" w:uiPriority="9" w:qFormat="1"/>
-    <w:lsdException w:name="heading 6" w:uiPriority="9" w:qFormat="1"/>
-    <w:lsdException w:name="heading 7" w:uiPriority="9" w:qFormat="1"/>
-    <w:lsdException w:name="heading 8" w:uiPriority="9" w:qFormat="1"/>
-    <w:lsdException w:name="heading 9" w:uiPriority="9" w:qFormat="1"/>
-    <w:lsdException w:name="toc 1" w:uiPriority="39"/>
-    <w:lsdException w:name="toc 2" w:uiPriority="39"/>
-    <w:lsdException w:name="toc 3" w:uiPriority="39"/>
-    <w:lsdException w:name="header" w:uiPriority="99"/>
-    <w:lsdException w:name="caption" w:qFormat="1"/>
-    <w:lsdException w:name="Title" w:qFormat="1"/>
-    <w:lsdException w:name="Subtitle" w:qFormat="1"/>
-    <w:lsdException w:name="Hyperlink" w:uiPriority="99"/>
-    <w:lsdException w:name="Strong" w:qFormat="1"/>
-    <w:lsdException w:name="Emphasis" w:qFormat="1"/>
-    <w:lsdException w:name="Normal Table" w:semiHidden="1" w:unhideWhenUsed="1"/>
-    <w:lsdException w:name="Table Simple 1" w:semiHidden="1" w:unhideWhenUsed="1"/>
-    <w:lsdException w:name="Table Simple 2" w:semiHidden="1" w:unhideWhenUsed="1"/>
-    <w:lsdException w:name="Table Simple 3" w:semiHidden="1" w:unhideWhenUsed="1"/>
-    <w:lsdException w:name="Table Classic 1" w:semiHidden="1" w:unhideWhenUsed="1"/>
-    <w:lsdException w:name="Table Classic 2" w:semiHidden="1" w:unhideWhenUsed="1"/>
-    <w:lsdException w:name="Table Classic 3" w:semiHidden="1" w:unhideWhenUsed="1"/>
-    <w:lsdException w:name="Table Classic 4" w:semiHidden="1" w:unhideWhenUsed="1"/>
-    <w:lsdException w:name="Table Colorful 1" w:semiHidden="1" w:unhideWhenUsed="1"/>
-    <w:lsdException w:name="Table Colorful 2" w:semiHidden="1" w:unhideWhenUsed="1"/>
-    <w:lsdException w:name="Table Colorful 3" w:semiHidden="1" w:unhideWhenUsed="1"/>
-    <w:lsdException w:name="Table Columns 1" w:semiHidden="1" w:unhideWhenUsed="1"/>
-    <w:lsdException w:name="Table Columns 2" w:semiHidden="1" w:unhideWhenUsed="1"/>
-    <w:lsdException w:name="Table Columns 3" w:semiHidden="1" w:unhideWhenUsed="1"/>
-    <w:lsdException w:name="Table Columns 4" w:semiHidden="1" w:unhideWhenUsed="1"/>
-    <w:lsdException w:name="Table Columns 5" w:semiHidden="1" w:unhideWhenUsed="1"/>
-    <w:lsdException w:name="Table Grid 1" w:semiHidden="1" w:unhideWhenUsed="1"/>
-    <w:lsdException w:name="Table Grid 2" w:semiHidden="1" w:unhideWhenUsed="1"/>
-    <w:lsdException w:name="Table Grid 3" w:semiHidden="1" w:unhideWhenUsed="1"/>
-    <w:lsdException w:name="Table Grid 4" w:semiHidden="1" w:unhideWhenUsed="1"/>
-    <w:lsdException w:name="Table Grid 5" w:semiHidden="1" w:unhideWhenUsed="1"/>
-    <w:lsdException w:name="Table Grid 6" w:semiHidden="1" w:unhideWhenUsed="1"/>
-    <w:lsdException w:name="Table Grid 7" w:semiHidden="1" w:unhideWhenUsed="1"/>
-    <w:lsdException w:name="Table Grid 8" w:semiHidden="1" w:unhideWhenUsed="1"/>
-    <w:lsdException w:name="Table List 1" w:semiHidden="1" w:unhideWhenUsed="1"/>
-    <w:lsdException w:name="Table List 2" w:semiHidden="1" w:unhideWhenUsed="1"/>
-    <w:lsdException w:name="Table List 3" w:semiHidden="1" w:unhideWhenUsed="1"/>
-    <w:lsdException w:name="Table List 4" w:semiHidden="1" w:unhideWhenUsed="1"/>
-    <w:lsdException w:name="Table List 5" w:semiHidden="1" w:unhideWhenUsed="1"/>
-    <w:lsdException w:name="Table List 6" w:semiHidden="1" w:unhideWhenUsed="1"/>
-    <w:lsdException w:name="Table List 7" w:semiHidden="1" w:unhideWhenUsed="1"/>
-    <w:lsdException w:name="Table List 8" w:semiHidden="1" w:unhideWhenUsed="1"/>
-    <w:lsdException w:name="Table 3D effects 1" w:semiHidden="1" w:unhideWhenUsed="1"/>
-    <w:lsdException w:name="Table 3D effects 2" w:semiHidden="1" w:unhideWhenUsed="1"/>
-    <w:lsdException w:name="Table 3D effects 3" w:semiHidden="1" w:unhideWhenUsed="1"/>
-    <w:lsdException w:name="Table Contemporary" w:semiHidden="1" w:unhideWhenUsed="1"/>
-    <w:lsdException w:name="Table Elegant" w:semiHidden="1" w:unhideWhenUsed="1"/>
-    <w:lsdException w:name="Table Professional" w:semiHidden="1" w:unhideWhenUsed="1"/>
-    <w:lsdException w:name="Table Subtle 1" w:semiHidden="1" w:unhideWhenUsed="1"/>
-    <w:lsdException w:name="Table Subtle 2" w:semiHidden="1" w:unhideWhenUsed="1"/>
-    <w:lsdException w:name="Table Web 1" w:semiHidden="1" w:unhideWhenUsed="1"/>
-    <w:lsdException w:name="Table Web 2" w:semiHidden="1" w:unhideWhenUsed="1"/>
-    <w:lsdException w:name="Table Web 3" w:semiHidden="1" w:unhideWhenUsed="1"/>
-    <w:lsdException w:name="Table Theme" w:semiHidden="1" w:unhideWhenUsed="1"/>
-    <w:lsdException w:name="Placeholder Text" w:semiHidden="1" w:uiPriority="99"/>
-    <w:lsdException w:name="No Spacing" w:uiPriority="1" w:qFormat="1"/>
-    <w:lsdException w:name="Light Shading" w:uiPriority="60"/>
-    <w:lsdException w:name="Light List" w:uiPriority="61"/>
-    <w:lsdException w:name="Light Grid" w:uiPriority="62"/>
-    <w:lsdException w:name="Medium Shading 1" w:uiPriority="63"/>
-    <w:lsdException w:name="Medium Shading 2" w:uiPriority="64"/>
-    <w:lsdException w:name="Medium List 1" w:uiPriority="65"/>
-    <w:lsdException w:name="Medium List 2" w:uiPriority="66"/>
-    <w:lsdException w:name="Medium Grid 1" w:uiPriority="67"/>
-    <w:lsdException w:name="Medium Grid 2" w:uiPriority="68"/>
-    <w:lsdException w:name="Medium Grid 3" w:uiPriority="69"/>
-    <w:lsdException w:name="Dark List" w:uiPriority="70"/>
-    <w:lsdException w:name="Colorful Shading" w:uiPriority="71"/>
-    <w:lsdException w:name="Colorful List" w:uiPriority="72"/>
-    <w:lsdException w:name="Colorful Grid" w:uiPriority="73"/>
-    <w:lsdException w:name="Light Shading Accent 1" w:uiPriority="60"/>
-    <w:lsdException w:name="Light List Accent 1" w:uiPriority="61"/>
-    <w:lsdException w:name="Light Grid Accent 1" w:uiPriority="62"/>
-    <w:lsdException w:name="Medium Shading 1 Accent 1" w:uiPriority="63"/>
-    <w:lsdException w:name="Medium Shading 2 Accent 1" w:uiPriority="64"/>
-    <w:lsdException w:name="Medium List 1 Accent 1" w:uiPriority="65"/>
-    <w:lsdException w:name="Revision" w:semiHidden="1" w:uiPriority="99"/>
-    <w:lsdException w:name="List Paragraph" w:uiPriority="34" w:qFormat="1"/>
-    <w:lsdException w:name="Quote" w:uiPriority="29" w:qFormat="1"/>
-    <w:lsdException w:name="Intense Quote" w:uiPriority="30" w:qFormat="1"/>
-    <w:lsdException w:name="Medium List 2 Accent 1" w:uiPriority="66"/>
-    <w:lsdException w:name="Medium Grid 1 Accent 1" w:uiPriority="67"/>
-    <w:lsdException w:name="Medium Grid 2 Accent 1" w:uiPriority="68"/>
-    <w:lsdException w:name="Medium Grid 3 Accent 1" w:uiPriority="69"/>
-    <w:lsdException w:name="Dark List Accent 1" w:uiPriority="70"/>
-    <w:lsdException w:name="Colorful Shading Accent 1" w:uiPriority="71"/>
-    <w:lsdException w:name="Colorful List Accent 1" w:uiPriority="72"/>
-    <w:lsdException w:name="Colorful Grid Accent 1" w:uiPriority="73"/>
-    <w:lsdException w:name="Light Shading Accent 2" w:uiPriority="60"/>
-    <w:lsdException w:name="Light List Accent 2" w:uiPriority="61"/>
-    <w:lsdException w:name="Light Grid Accent 2" w:uiPriority="62"/>
-    <w:lsdException w:name="Medium Shading 1 Accent 2" w:uiPriority="63"/>
-    <w:lsdException w:name="Medium Shading 2 Accent 2" w:uiPriority="64"/>
-    <w:lsdException w:name="Medium List 1 Accent 2" w:uiPriority="65"/>
-    <w:lsdException w:name="Medium List 2 Accent 2" w:uiPriority="66"/>
-    <w:lsdException w:name="Medium Grid 1 Accent 2" w:uiPriority="67"/>
-    <w:lsdException w:name="Medium Grid 2 Accent 2" w:uiPriority="68"/>
-    <w:lsdException w:name="Medium Grid 3 Accent 2" w:uiPriority="69"/>
-    <w:lsdException w:name="Dark List Accent 2" w:uiPriority="70"/>
-    <w:lsdException w:name="Colorful Shading Accent 2" w:uiPriority="71"/>
-    <w:lsdException w:name="Colorful List Accent 2" w:uiPriority="72"/>
-    <w:lsdException w:name="Colorful Grid Accent 2" w:uiPriority="73"/>
-    <w:lsdException w:name="Light Shading Accent 3" w:uiPriority="60"/>
-    <w:lsdException w:name="Light List Accent 3" w:uiPriority="61"/>
-    <w:lsdException w:name="Light Grid Accent 3" w:uiPriority="62"/>
-    <w:lsdException w:name="Medium Shading 1 Accent 3" w:uiPriority="63"/>
-    <w:lsdException w:name="Medium Shading 2 Accent 3" w:uiPriority="64"/>
-    <w:lsdException w:name="Medium List 1 Accent 3" w:uiPriority="65"/>
-    <w:lsdException w:name="Medium List 2 Accent 3" w:uiPriority="66"/>
-    <w:lsdException w:name="Medium Grid 1 Accent 3" w:uiPriority="67"/>
-    <w:lsdException w:name="Medium Grid 2 Accent 3" w:uiPriority="68"/>
-    <w:lsdException w:name="Medium Grid 3 Accent 3" w:uiPriority="69"/>
-    <w:lsdException w:name="Dark List Accent 3" w:uiPriority="70"/>
-    <w:lsdException w:name="Colorful Shading Accent 3" w:uiPriority="71"/>
-    <w:lsdException w:name="Colorful List Accent 3" w:uiPriority="72"/>
-    <w:lsdException w:name="Colorful Grid Accent 3" w:uiPriority="73"/>
-    <w:lsdException w:name="Light Shading Accent 4" w:uiPriority="60"/>
-    <w:lsdException w:name="Light List Accent 4" w:uiPriority="61"/>
-    <w:lsdException w:name="Light Grid Accent 4" w:uiPriority="62"/>
-    <w:lsdException w:name="Medium Shading 1 Accent 4" w:uiPriority="63"/>
-    <w:lsdException w:name="Medium Shading 2 Accent 4" w:uiPriority="64"/>
-    <w:lsdException w:name="Medium List 1 Accent 4" w:uiPriority="65"/>
-    <w:lsdException w:name="Medium List 2 Accent 4" w:uiPriority="66"/>
-    <w:lsdException w:name="Medium Grid 1 Accent 4" w:uiPriority="67"/>
-    <w:lsdException w:name="Medium Grid 2 Accent 4" w:uiPriority="68"/>
-    <w:lsdException w:name="Medium Grid 3 Accent 4" w:uiPriority="69"/>
-    <w:lsdException w:name="Dark List Accent 4" w:uiPriority="70"/>
-    <w:lsdException w:name="Colorful Shading Accent 4" w:uiPriority="71"/>
-    <w:lsdException w:name="Colorful List Accent 4" w:uiPriority="72"/>
-    <w:lsdException w:name="Colorful Grid Accent 4" w:uiPriority="73"/>
-    <w:lsdException w:name="Light Shading Accent 5" w:uiPriority="60"/>
-    <w:lsdException w:name="Light List Accent 5" w:uiPriority="61"/>
-    <w:lsdException w:name="Light Grid Accent 5" w:uiPriority="62"/>
-    <w:lsdException w:name="Medium Shading 1 Accent 5" w:uiPriority="63"/>
-    <w:lsdException w:name="Medium Shading 2 Accent 5" w:uiPriority="64"/>
-    <w:lsdException w:name="Medium List 1 Accent 5" w:uiPriority="65"/>
-    <w:lsdException w:name="Medium List 2 Accent 5" w:uiPriority="66"/>
-    <w:lsdException w:name="Medium Grid 1 Accent 5" w:uiPriority="67"/>
-    <w:lsdException w:name="Medium Grid 2 Accent 5" w:uiPriority="68"/>
-    <w:lsdException w:name="Medium Grid 3 Accent 5" w:uiPriority="69"/>
-    <w:lsdException w:name="Dark List Accent 5" w:uiPriority="70"/>
-    <w:lsdException w:name="Colorful Shading Accent 5" w:uiPriority="71"/>
-    <w:lsdException w:name="Colorful List Accent 5" w:uiPriority="72"/>
-    <w:lsdException w:name="Colorful Grid Accent 5" w:uiPriority="73"/>
-    <w:lsdException w:name="Light Shading Accent 6" w:uiPriority="60"/>
-    <w:lsdException w:name="Light List Accent 6" w:uiPriority="61"/>
-    <w:lsdException w:name="Light Grid Accent 6" w:uiPriority="62"/>
-    <w:lsdException w:name="Medium Shading 1 Accent 6" w:uiPriority="63"/>
-    <w:lsdException w:name="Medium Shading 2 Accent 6" w:uiPriority="64"/>
-    <w:lsdException w:name="Medium List 1 Accent 6" w:uiPriority="65"/>
-    <w:lsdException w:name="Medium List 2 Accent 6" w:uiPriority="66"/>
-    <w:lsdException w:name="Medium Grid 1 Accent 6" w:uiPriority="67"/>
-    <w:lsdException w:name="Medium Grid 2 Accent 6" w:uiPriority="68"/>
-    <w:lsdException w:name="Medium Grid 3 Accent 6" w:uiPriority="69"/>
-    <w:lsdException w:name="Dark List Accent 6" w:uiPriority="70"/>
-    <w:lsdException w:name="Colorful Shading Accent 6" w:uiPriority="71"/>
-    <w:lsdException w:name="Colorful List Accent 6" w:uiPriority="72"/>
-    <w:lsdException w:name="Colorful Grid Accent 6" w:uiPriority="73"/>
-    <w:lsdException w:name="Subtle Emphasis" w:uiPriority="19" w:qFormat="1"/>
-    <w:lsdException w:name="Intense Emphasis" w:uiPriority="21" w:qFormat="1"/>
-    <w:lsdException w:name="Subtle Reference" w:uiPriority="31" w:qFormat="1"/>
-    <w:lsdException w:name="Intense Reference" w:uiPriority="32" w:qFormat="1"/>
-    <w:lsdException w:name="Book Title" w:uiPriority="33" w:qFormat="1"/>
-    <w:lsdException w:name="Bibliography" w:semiHidden="1" w:uiPriority="37" w:unhideWhenUsed="1"/>
-    <w:lsdException w:name="TOC Heading" w:semiHidden="1" w:uiPriority="39" w:unhideWhenUsed="1" w:qFormat="1"/>
+    <w:lsdException w:name="Plain Table 1" w:uiPriority="41"/>
+    <w:lsdException w:name="Plain Table 2" w:uiPriority="42"/>
+    <w:lsdException w:name="Plain Table 3" w:uiPriority="43"/>
+    <w:lsdException w:name="Plain Table 4" w:uiPriority="44"/>
+    <w:lsdException w:name="Plain Table 5" w:uiPriority="45"/>
+    <w:lsdException w:name="Grid Table Light" w:uiPriority="40"/>
+    <w:lsdException w:name="Grid Table 1 Light" w:uiPriority="46"/>
+    <w:lsdException w:name="Grid Table 2" w:uiPriority="47"/>
+    <w:lsdException w:name="Grid Table 3" w:uiPriority="48"/>
+    <w:lsdException w:name="Grid Table 4" w:uiPriority="49"/>
+    <w:lsdException w:name="Grid Table 5 Dark" w:uiPriority="50"/>
+    <w:lsdException w:name="Grid Table 6 Colorful" w:uiPriority="51"/>
+    <w:lsdException w:name="Grid Table 7 Colorful" w:uiPriority="52"/>
+    <w:lsdException w:name="Grid Table 1 Light Accent 1" w:uiPriority="46"/>
+    <w:lsdException w:name="Grid Table 2 Accent 1" w:uiPriority="47"/>
+    <w:lsdException w:name="Grid Table 3 Accent 1" w:uiPriority="48"/>
+    <w:lsdException w:name="Grid Table 4 Accent 1" w:uiPriority="49"/>
+    <w:lsdException w:name="Grid Table 5 Dark Accent 1" w:uiPriority="50"/>
+    <w:lsdException w:name="Grid Table 6 Colorful Accent 1" w:uiPriority="51"/>
+    <w:lsdException w:name="Grid Table 7 Colorful Accent 1" w:uiPriority="52"/>
+    <w:lsdException w:name="Grid Table 1 Light Accent 2" w:uiPriority="46"/>
+    <w:lsdException w:name="Grid Table 2 Accent 2" w:uiPriority="47"/>
+    <w:lsdException w:name="Grid Table 3 Accent 2" w:uiPriority="48"/>
+    <w:lsdException w:name="Grid Table 4 Accent 2" w:uiPriority="49"/>
+    <w:lsdException w:name="Grid Table 5 Dark Accent 2" w:uiPriority="50"/>
+    <w:lsdException w:name="Grid Table 6 Colorful Accent 2" w:uiPriority="51"/>
+    <w:lsdException w:name="Grid Table 7 Colorful Accent 2" w:uiPriority="52"/>
+    <w:lsdException w:name="Grid Table 1 Light Accent 3" w:uiPriority="46"/>
+    <w:lsdException w:name="Grid Table 2 Accent 3" w:uiPriority="47"/>
+    <w:lsdException w:name="Grid Table 3 Accent 3" w:uiPriority="48"/>
+    <w:lsdException w:name="Grid Table 4 Accent 3" w:uiPriority="49"/>
+    <w:lsdException w:name="Grid Table 5 Dark Accent 3" w:uiPriority="50"/>
+    <w:lsdException w:name="Grid Table 6 Colorful Accent 3" w:uiPriority="51"/>
+    <w:lsdException w:name="Grid Table 7 Colorful Accent 3" w:uiPriority="52"/>
+    <w:lsdException w:name="Grid Table 1 Light Accent 4" w:uiPriority="46"/>
+    <w:lsdException w:name="Grid Table 2 Accent 4" w:uiPriority="47"/>
+    <w:lsdException w:name="Grid Table 3 Accent 4" w:uiPriority="48"/>
+    <w:lsdException w:name="Grid Table 4 Accent 4" w:uiPriority="49"/>
+    <w:lsdException w:name="Grid Table 5 Dark Accent 4" w:uiPriority="50"/>
+    <w:lsdException w:name="Grid Table 6 Colorful Accent 4" w:uiPriority="51"/>
+    <w:lsdException w:name="Grid Table 7 Colorful Accent 4" w:uiPriority="52"/>
+    <w:lsdException w:name="Grid Table 1 Light Accent 5" w:uiPriority="46"/>
+    <w:lsdException w:name="Grid Table 2 Accent 5" w:uiPriority="47"/>
+    <w:lsdException w:name="Grid Table 3 Accent 5" w:uiPriority="48"/>
+    <w:lsdException w:name="Grid Table 4 Accent 5" w:uiPriority="49"/>
+    <w:lsdException w:name="Grid Table 5 Dark Accent 5" w:uiPriority="50"/>
+    <w:lsdException w:name="Grid Table 6 Colorful Accent 5" w:uiPriority="51"/>
+    <w:lsdException w:name="Grid Table 7 Colorful Accent 5" w:uiPriority="52"/>
+    <w:lsdException w:name="Grid Table 1 Light Accent 6" w:uiPriority="46"/>
+    <w:lsdException w:name="Grid Table 2 Accent 6" w:uiPriority="47"/>
+    <w:lsdException w:name="Grid Table 3 Accent 6" w:uiPriority="48"/>
+    <w:lsdException w:name="Grid Table 4 Accent 6" w:uiPriority="49"/>
+    <w:lsdException w:name="Grid Table 5 Dark Accent 6" w:uiPriority="50"/>
+    <w:lsdException w:name="Grid Table 6 Colorful Accent 6" w:uiPriority="51"/>
+    <w:lsdException w:name="Grid Table 7 Colorful Accent 6" w:uiPriority="52"/>
+    <w:lsdException w:name="List Table 1 Light" w:uiPriority="46"/>
+    <w:lsdException w:name="List Table 2" w:uiPriority="47"/>
+    <w:lsdException w:name="List Table 3" w:uiPriority="48"/>
+    <w:lsdException w:name="List Table 4" w:uiPriority="49"/>
+    <w:lsdException w:name="List Table 5 Dark" w:uiPriority="50"/>
+    <w:lsdException w:name="List Table 6 Colorful" w:uiPriority="51"/>
+    <w:lsdException w:name="List Table 7 Colorful" w:uiPriority="52"/>
+    <w:lsdException w:name="List Table 1 Light Accent 1" w:uiPriority="46"/>
+    <w:lsdException w:name="List Table 2 Accent 1" w:uiPriority="47"/>
+    <w:lsdException w:name="List Table 3 Accent 1" w:uiPriority="48"/>
+    <w:lsdException w:name="List Table 4 Accent 1" w:uiPriority="49"/>
+    <w:lsdException w:name="List Table 5 Dark Accent 1" w:uiPriority="50"/>
+    <w:lsdException w:name="List Table 6 Colorful Accent 1" w:uiPriority="51"/>
+    <w:lsdException w:name="List Table 7 Colorful Accent 1" w:uiPriority="52"/>
+    <w:lsdException w:name="List Table 1 Light Accent 2" w:uiPriority="46"/>
+    <w:lsdException w:name="List Table 2 Accent 2" w:uiPriority="47"/>
+    <w:lsdException w:name="List Table 3 Accent 2" w:uiPriority="48"/>
+    <w:lsdException w:name="List Table 4 Accent 2" w:uiPriority="49"/>
+    <w:lsdException w:name="List Table 5 Dark Accent 2" w:uiPriority="50"/>
+    <w:lsdException w:name="List Table 6 Colorful Accent 2" w:uiPriority="51"/>
+    <w:lsdException w:name="List Table 7 Colorful Accent 2" w:uiPriority="52"/>
+    <w:lsdException w:name="List Table 1 Light Accent 3" w:uiPriority="46"/>
+    <w:lsdException w:name="List Table 2 Accent 3" w:uiPriority="47"/>
+    <w:lsdException w:name="List Table 3 Accent 3" w:uiPriority="48"/>
+    <w:lsdException w:name="List Table 4 Accent 3" w:uiPriority="49"/>
+    <w:lsdException w:name="List Table 5 Dark Accent 3" w:uiPriority="50"/>
+    <w:lsdException w:name="List Table 6 Colorful Accent 3" w:uiPriority="51"/>
+    <w:lsdException w:name="List Table 7 Colorful Accent 3" w:uiPriority="52"/>
+    <w:lsdException w:name="List Table 1 Light Accent 4" w:uiPriority="46"/>
+    <w:lsdException w:name="List Table 2 Accent 4" w:uiPriority="47"/>
+    <w:lsdException w:name="List Table 3 Accent 4" w:uiPriority="48"/>
+    <w:lsdException w:name="List Table 4 Accent 4" w:uiPriority="49"/>
+    <w:lsdException w:name="List Table 5 Dark Accent 4" w:uiPriority="50"/>
+    <w:lsdException w:name="List Table 6 Colorful Accent 4" w:uiPriority="51"/>
+    <w:lsdException w:name="List Table 7 Colorful Accent 4" w:uiPriority="52"/>
+    <w:lsdException w:name="List Table 1 Light Accent 5" w:uiPriority="46"/>
+    <w:lsdException w:name="List Table 2 Accent 5" w:uiPriority="47"/>
+    <w:lsdException w:name="List Table 3 Accent 5" w:uiPriority="48"/>
+    <w:lsdException w:name="List Table 4 Accent 5" w:uiPriority="49"/>
+    <w:lsdException w:name="List Table 5 Dark Accent 5" w:uiPriority="50"/>
+    <w:lsdException w:name="List Table 6 Colorful Accent 5" w:uiPriority="51"/>
+    <w:lsdException w:name="List Table 7 Colorful Accent 5" w:uiPriority="52"/>
+    <w:lsdException w:name="List Table 1 Light Accent 6" w:uiPriority="46"/>
+    <w:lsdException w:name="List Table 2 Accent 6" w:uiPriority="47"/>
+    <w:lsdException w:name="List Table 3 Accent 6" w:uiPriority="48"/>
+    <w:lsdException w:name="List Table 4 Accent 6" w:uiPriority="49"/>
+    <w:lsdException w:name="List Table 5 Dark Accent 6" w:uiPriority="50"/>
+    <w:lsdException w:name="List Table 6 Colorful Accent 6" w:uiPriority="51"/>
+    <w:lsdException w:name="List Table 7 Colorful Accent 6" w:uiPriority="52"/>
   </w:latentStyles>
   <w:style w:type="paragraph" w:default="1" w:styleId="Standard">
     <w:name w:val="Normal"/>
@@ -8198,7 +7332,7 @@
 </file>
 
 <file path=customXml/itemProps1.xml><?xml version="1.0" encoding="utf-8"?>
-<ds:datastoreItem xmlns:ds="http://schemas.openxmlformats.org/officeDocument/2006/customXml" ds:itemID="{65A434B3-C00E-4AAC-A588-0F89B539F16B}">
+<ds:datastoreItem xmlns:ds="http://schemas.openxmlformats.org/officeDocument/2006/customXml" ds:itemID="{E87883B1-BE09-47A1-B69E-492CF3980886}">
   <ds:schemaRefs>
     <ds:schemaRef ds:uri="http://schemas.openxmlformats.org/officeDocument/2006/bibliography"/>
   </ds:schemaRefs>

--- a/Qualitätssicherung (u. a. Tests)/System-Testdokumentation.docx
+++ b/Qualitätssicherung (u. a. Tests)/System-Testdokumentation.docx
@@ -2642,7 +2642,15 @@
       <w:bookmarkStart w:id="4" w:name="_Toc450551484"/>
       <w:r>
         <w:lastRenderedPageBreak/>
-        <w:t>Einführung (Introduction)</w:t>
+        <w:t>Einführung (</w:t>
+      </w:r>
+      <w:proofErr w:type="spellStart"/>
+      <w:r>
+        <w:t>Introduction</w:t>
+      </w:r>
+      <w:proofErr w:type="spellEnd"/>
+      <w:r>
+        <w:t>)</w:t>
       </w:r>
       <w:bookmarkEnd w:id="3"/>
       <w:bookmarkEnd w:id="4"/>
@@ -2655,14 +2663,46 @@
       <w:bookmarkStart w:id="5" w:name="_Toc410137614"/>
       <w:bookmarkStart w:id="6" w:name="_Toc450551485"/>
       <w:r>
-        <w:t>Definitionen und Abkürzungen (Definitions, Acronyms, Abbreviations)</w:t>
+        <w:t>Definitionen und Abkürzungen (</w:t>
+      </w:r>
+      <w:proofErr w:type="spellStart"/>
+      <w:r>
+        <w:t>Definitions</w:t>
+      </w:r>
+      <w:proofErr w:type="spellEnd"/>
+      <w:r>
+        <w:t xml:space="preserve">, </w:t>
+      </w:r>
+      <w:proofErr w:type="spellStart"/>
+      <w:r>
+        <w:t>Acronyms</w:t>
+      </w:r>
+      <w:proofErr w:type="spellEnd"/>
+      <w:r>
+        <w:t xml:space="preserve">, </w:t>
+      </w:r>
+      <w:proofErr w:type="spellStart"/>
+      <w:r>
+        <w:t>Abbreviations</w:t>
+      </w:r>
+      <w:proofErr w:type="spellEnd"/>
+      <w:r>
+        <w:t>)</w:t>
       </w:r>
       <w:bookmarkEnd w:id="5"/>
       <w:bookmarkEnd w:id="6"/>
     </w:p>
     <w:p>
       <w:r>
-        <w:t>Vgl. separates Glossary-Dokument im Repository, Dateiname: Glossary.docx</w:t>
+        <w:t xml:space="preserve">Vgl. separates </w:t>
+      </w:r>
+      <w:proofErr w:type="spellStart"/>
+      <w:r>
+        <w:t>Glossary</w:t>
+      </w:r>
+      <w:proofErr w:type="spellEnd"/>
+      <w:r>
+        <w:t>-Dokument im Repository, Dateiname: Glossary.docx</w:t>
       </w:r>
     </w:p>
     <w:p/>
@@ -2680,7 +2720,15 @@
     </w:p>
     <w:p>
       <w:r>
-        <w:t>Buch: Craig Larman: UML 2 und Patterns angewendet (2005)</w:t>
+        <w:t xml:space="preserve">Buch: Craig </w:t>
+      </w:r>
+      <w:proofErr w:type="spellStart"/>
+      <w:r>
+        <w:t>Larman</w:t>
+      </w:r>
+      <w:proofErr w:type="spellEnd"/>
+      <w:r>
+        <w:t>: UML 2 und Patterns angewendet (2005)</w:t>
       </w:r>
     </w:p>
     <w:p/>
@@ -2691,7 +2739,15 @@
       <w:bookmarkStart w:id="9" w:name="_Toc410137616"/>
       <w:bookmarkStart w:id="10" w:name="_Toc450551487"/>
       <w:r>
-        <w:t>Übersicht (Overview)</w:t>
+        <w:t>Übersicht (</w:t>
+      </w:r>
+      <w:proofErr w:type="spellStart"/>
+      <w:r>
+        <w:t>Overview</w:t>
+      </w:r>
+      <w:proofErr w:type="spellEnd"/>
+      <w:r>
+        <w:t>)</w:t>
       </w:r>
       <w:bookmarkEnd w:id="9"/>
       <w:bookmarkEnd w:id="10"/>
@@ -2786,7 +2842,15 @@
         <w:t>e</w:t>
       </w:r>
       <w:r>
-        <w:t xml:space="preserve"> unabhängig von eventuellen Nutzereingaben überhaupt kompilieren oder zur Laufzeit irgendwelche Exceptions werfen. </w:t>
+        <w:t xml:space="preserve"> unabhängig von eventuellen Nutzereingaben überhaupt kompilieren oder zur Laufzeit irgendwelche </w:t>
+      </w:r>
+      <w:proofErr w:type="spellStart"/>
+      <w:r>
+        <w:t>Exceptions</w:t>
+      </w:r>
+      <w:proofErr w:type="spellEnd"/>
+      <w:r>
+        <w:t xml:space="preserve"> werfen. </w:t>
       </w:r>
       <w:r>
         <w:rPr>
@@ -2838,8 +2902,13 @@
       <w:r>
         <w:t xml:space="preserve">innerhalb von </w:t>
       </w:r>
-      <w:r>
-        <w:t>Unittests geprüft.</w:t>
+      <w:proofErr w:type="spellStart"/>
+      <w:r>
+        <w:t>Unittests</w:t>
+      </w:r>
+      <w:proofErr w:type="spellEnd"/>
+      <w:r>
+        <w:t xml:space="preserve"> geprüft.</w:t>
       </w:r>
     </w:p>
     <w:p>
@@ -2856,11 +2925,16 @@
         <w:t>u</w:t>
       </w:r>
       <w:r>
-        <w:t>nd bei Problemen auf der Seite L</w:t>
+        <w:t xml:space="preserve">nd bei Problemen auf der Seite </w:t>
+      </w:r>
+      <w:proofErr w:type="spellStart"/>
+      <w:r>
+        <w:t>L</w:t>
       </w:r>
       <w:r>
         <w:t>eanTesting</w:t>
       </w:r>
+      <w:proofErr w:type="spellEnd"/>
       <w:r>
         <w:t xml:space="preserve"> (</w:t>
       </w:r>
@@ -2943,7 +3017,21 @@
         <w:rPr>
           <w:color w:val="FF0000"/>
         </w:rPr>
-        <w:t>Durch das Testen der Methoden außerhalb ihres „normalen“ Sichtbereiches wurden alle Methoden public gesetzt und nicht mehr auf private zurückgesetzt, da diese Sichtbarkeit nicht getestet werden konnte.</w:t>
+        <w:t xml:space="preserve">Durch das Testen der Methoden außerhalb ihres „normalen“ Sichtbereiches wurden alle Methoden </w:t>
+      </w:r>
+      <w:proofErr w:type="spellStart"/>
+      <w:r>
+        <w:rPr>
+          <w:color w:val="FF0000"/>
+        </w:rPr>
+        <w:t>public</w:t>
+      </w:r>
+      <w:proofErr w:type="spellEnd"/>
+      <w:r>
+        <w:rPr>
+          <w:color w:val="FF0000"/>
+        </w:rPr>
+        <w:t xml:space="preserve"> gesetzt und nicht mehr auf private zurückgesetzt, da diese Sichtbarkeit nicht getestet werden konnte.</w:t>
       </w:r>
     </w:p>
     <w:p>
@@ -2960,7 +3048,15 @@
       </w:pPr>
       <w:bookmarkStart w:id="16" w:name="_Toc450551493"/>
       <w:r>
-        <w:t>System Acceptance Test</w:t>
+        <w:t xml:space="preserve">System </w:t>
+      </w:r>
+      <w:proofErr w:type="spellStart"/>
+      <w:r>
+        <w:t>Acceptance</w:t>
+      </w:r>
+      <w:proofErr w:type="spellEnd"/>
+      <w:r>
+        <w:t xml:space="preserve"> Test</w:t>
       </w:r>
       <w:bookmarkEnd w:id="16"/>
     </w:p>
@@ -2969,7 +3065,15 @@
         <w:spacing w:line="240" w:lineRule="auto"/>
       </w:pPr>
       <w:r>
-        <w:t>Zur Überprüfung der Anwenderfreundlichkeit und Bedienbarkeit sind regelmäßige User Acceptance Tests mit Mitarbeitern der Mosterei Hemau geplant. Hierbei müssen die Probanden nach einer kurzen Einführung in das System selbst einige Funktionen ausführen, oder sich ohne Einweisung</w:t>
+        <w:t xml:space="preserve">Zur Überprüfung der Anwenderfreundlichkeit und Bedienbarkeit sind regelmäßige User </w:t>
+      </w:r>
+      <w:proofErr w:type="spellStart"/>
+      <w:r>
+        <w:t>Acceptance</w:t>
+      </w:r>
+      <w:proofErr w:type="spellEnd"/>
+      <w:r>
+        <w:t xml:space="preserve"> Tests mit Mitarbeitern der Mosterei Hemau geplant. Hierbei müssen die Probanden nach einer kurzen Einführung in das System selbst einige Funktionen ausführen, oder sich ohne Einweisung</w:t>
       </w:r>
       <w:r>
         <w:t xml:space="preserve"> in der Software zurechtfinden. Ausgewertet wird bei den Tests lediglich, ob der Proband im Stande war, die geforderten Aufgaben in einer gewissen Zeit zu erfüllen oder nicht.</w:t>
@@ -3024,7 +3128,23 @@
         <w:t>s</w:t>
       </w:r>
       <w:r>
-        <w:t xml:space="preserve"> werden regelmäßig User Acceptance Tests mit verschiedenen Probanden (unterschiedliches Alter, unterschiedliche Erfahrungen mit Computern usw.) durchgeführt, die Ergebnisse ausgewertet und bei Bedarf die Software geändert bzw. angepasst. Geänderte oder neu entstandene Anforderungen werden laut dem Requirement Management Plan behandelt.</w:t>
+        <w:t xml:space="preserve"> werden regelmäßig User </w:t>
+      </w:r>
+      <w:proofErr w:type="spellStart"/>
+      <w:r>
+        <w:t>Acceptance</w:t>
+      </w:r>
+      <w:proofErr w:type="spellEnd"/>
+      <w:r>
+        <w:t xml:space="preserve"> Tests mit verschiedenen Probanden (unterschiedliches Alter, unterschiedliche Erfahrungen mit Computern usw.) durchgeführt, die Ergebnisse ausgewertet und bei Bedarf die Software geändert bzw. angepasst. Geänderte oder neu entstandene Anforderungen werden laut dem </w:t>
+      </w:r>
+      <w:proofErr w:type="spellStart"/>
+      <w:r>
+        <w:t>Requirement</w:t>
+      </w:r>
+      <w:proofErr w:type="spellEnd"/>
+      <w:r>
+        <w:t xml:space="preserve"> Management Plan behandelt.</w:t>
       </w:r>
     </w:p>
     <w:p/>
@@ -3074,7 +3194,15 @@
         <w:t>s</w:t>
       </w:r>
       <w:r>
-        <w:t xml:space="preserve"> von den einzelnen Mitgliedern nach den Festlegungen in der Anforderungsspezifikation geprüft. Des Weiteren können die Probanden des User Acceptance Tests die Leistung der Software in ihren Testbögen bewerten. Bei Nichterfüllen der Leistungsanforderungen müssen im Rahmen von Codereviews ineffiziente Codestrukturen gefunden und beseitigt werden.</w:t>
+        <w:t xml:space="preserve"> von den einzelnen Mitgliedern nach den Festlegungen in der Anforderungsspezifikation geprüft. Des Weiteren können die Probanden des User </w:t>
+      </w:r>
+      <w:proofErr w:type="spellStart"/>
+      <w:r>
+        <w:t>Acceptance</w:t>
+      </w:r>
+      <w:proofErr w:type="spellEnd"/>
+      <w:r>
+        <w:t xml:space="preserve"> Tests die Leistung der Software in ihren Testbögen bewerten. Bei Nichterfüllen der Leistungsanforderungen müssen im Rahmen von Codereviews ineffiziente Codestrukturen gefunden und beseitigt werden.</w:t>
       </w:r>
     </w:p>
     <w:p/>
@@ -3092,11 +3220,16 @@
       <w:r>
         <w:t xml:space="preserve">Die Zuverlässigkeit der Mosti-Software wird innerhalb der </w:t>
       </w:r>
+      <w:proofErr w:type="spellStart"/>
       <w:r>
         <w:t>J</w:t>
       </w:r>
       <w:r>
-        <w:t>Unittests geprüft. Dabei wird jede nach außen hin sichtbare Methode durch eine Testfunktion abgedeckt, die der zu testenden Methode jeweils verschiedene Parameter übergibt und das errechnete Ergebnis überprüft. Die Unittests werden sowohl schon während der Programmierung einzelner Module als auch zum Abschluss desselben durchgeführt. Alle Änderungen im Code, die eine Schnittstelle nach außen besitzen, müssen vor dem Release getestet worden sein und die Testdokumentationen den Mitgliedern zugänglich sein.</w:t>
+        <w:t>Unittests</w:t>
+      </w:r>
+      <w:proofErr w:type="spellEnd"/>
+      <w:r>
+        <w:t xml:space="preserve"> geprüft. Dabei wird jede nach außen hin sichtbare Methode durch eine Testfunktion abgedeckt, die der zu testenden Methode jeweils verschiedene Parameter übergibt und das errechnete Ergebnis überprüft. Die Unittests werden sowohl schon während der Programmierung einzelner Module als auch zum Abschluss desselben durchgeführt. Alle Änderungen im Code, die eine Schnittstelle nach außen besitzen, müssen vor dem Release getestet worden sein und die Testdokumentationen den Mitgliedern zugänglich sein.</w:t>
       </w:r>
     </w:p>
     <w:p>
@@ -3112,35 +3245,54 @@
         <w:t>Aufgrund mangelnder Zeit konnten nicht mehr alle Funktionalitäten in kompletten Umfang getestet werden.</w:t>
       </w:r>
     </w:p>
-    <w:p>
-      <w:bookmarkStart w:id="21" w:name="_GoBack"/>
+    <w:p/>
+    <w:p>
+      <w:pPr>
+        <w:pStyle w:val="berschrift2"/>
+      </w:pPr>
+      <w:bookmarkStart w:id="21" w:name="_Toc450551498"/>
+      <w:r>
+        <w:t>Schnittstellen</w:t>
+      </w:r>
       <w:bookmarkEnd w:id="21"/>
     </w:p>
     <w:p>
+      <w:r>
+        <w:t>Die geplante Mosti-Software besitzt verschiedene Schnittstellen nach außen. Die wichtigste hierbei ist die Verbindung zu einer Datenbank, die z.B. Kunden- oder Mitarbeiterdaten speichert. Die Verbindung zu diese</w:t>
+      </w:r>
+      <w:r>
+        <w:t>r</w:t>
+      </w:r>
+      <w:r>
+        <w:t xml:space="preserve"> Datenbank kann und wird innerhalb den Unittests abgedeckt. Eine weitere Schnittstelle ist die Verbindung zu einem Drucker, der eine Übersicht über die gekauften Produkte und Dien</w:t>
+      </w:r>
+      <w:r>
+        <w:t>stleistungen eines Kunden liefert</w:t>
+      </w:r>
+      <w:r>
+        <w:t xml:space="preserve">. Auch diese Schnittstelle kann im Rahmen von Unit- oder Funktionalitätstests geprüft werden. </w:t>
+      </w:r>
+    </w:p>
+    <w:p/>
+    <w:p>
       <w:pPr>
         <w:pStyle w:val="berschrift2"/>
       </w:pPr>
-      <w:bookmarkStart w:id="22" w:name="_Toc450551498"/>
-      <w:r>
-        <w:t>Schnittstellen</w:t>
+      <w:bookmarkStart w:id="22" w:name="_Toc450551499"/>
+      <w:r>
+        <w:t>Wartung und Servicefunktionen</w:t>
       </w:r>
       <w:bookmarkEnd w:id="22"/>
     </w:p>
     <w:p>
       <w:r>
-        <w:t>Die geplante Mosti-Software besitzt verschiedene Schnittstellen nach außen. Die wichtigste hierbei ist die Verbindung zu einer Datenbank, die z.B. Kunden- oder Mitarbeiterdaten speichert. Die Verbindung zu diese</w:t>
-      </w:r>
-      <w:r>
-        <w:t>r</w:t>
-      </w:r>
-      <w:r>
-        <w:t xml:space="preserve"> Datenbank kann und wird innerhalb den Unittests abgedeckt. Eine weitere Schnittstelle ist die Verbindung zu einem Drucker, der eine Übersicht über die gekauften Produkte und Dien</w:t>
-      </w:r>
-      <w:r>
-        <w:t>stleistungen eines Kunden liefert</w:t>
-      </w:r>
-      <w:r>
-        <w:t xml:space="preserve">. Auch diese Schnittstelle kann im Rahmen von Unit- oder Funktionalitätstests geprüft werden. </w:t>
+        <w:t>Schon beim Zusammenfügen der einzelnen Module wird die geringe Kopplung und hohe Kohäsion der Software geprüft. Dies spiegelt die Erfüllung der Wartung</w:t>
+      </w:r>
+      <w:r>
+        <w:t>sanforderungen wieder und kann</w:t>
+      </w:r>
+      <w:r>
+        <w:t xml:space="preserve"> vor dem ersten Release nur durch Hinzufügen von neuen Codesegmenten geprüft werden. Ineffiziente Strukturen müssen bei Codereviews analysiert und beseitigt werden.</w:t>
       </w:r>
     </w:p>
     <w:p/>
@@ -3148,38 +3300,87 @@
       <w:pPr>
         <w:pStyle w:val="berschrift2"/>
       </w:pPr>
-      <w:bookmarkStart w:id="23" w:name="_Toc450551499"/>
-      <w:r>
-        <w:t>Wartung und Servicefunktionen</w:t>
-      </w:r>
-      <w:bookmarkEnd w:id="23"/>
-    </w:p>
-    <w:p>
-      <w:r>
-        <w:t>Schon beim Zusammenfügen der einzelnen Module wird die geringe Kopplung und hohe Kohäsion der Software geprüft. Dies spiegelt die Erfüllung der Wartung</w:t>
-      </w:r>
-      <w:r>
-        <w:t>sanforderungen wieder und kann</w:t>
-      </w:r>
-      <w:r>
-        <w:t xml:space="preserve"> vor dem ersten Release nur durch Hinzufügen von neuen Codesegmenten geprüft werden. Ineffiziente Strukturen müssen bei Codereviews analysiert und beseitigt werden.</w:t>
-      </w:r>
-    </w:p>
-    <w:p/>
-    <w:p>
-      <w:pPr>
-        <w:pStyle w:val="berschrift2"/>
-      </w:pPr>
-      <w:bookmarkStart w:id="24" w:name="_Toc450551500"/>
+      <w:bookmarkStart w:id="23" w:name="_Toc450551500"/>
       <w:r>
         <w:lastRenderedPageBreak/>
         <w:t>Installation</w:t>
       </w:r>
+      <w:bookmarkEnd w:id="23"/>
+    </w:p>
+    <w:p>
+      <w:r>
+        <w:t>Um die Installationsanforderungen der Software zu testen, ist ein Funktionalitätstest vorgesehen, innerhalb welchem die Software auf einem Computer neu installiert wird. Für die Kunden ist eine Bedienungsanleitung vorgesehen, die auch eine Installationsanleitung enthält.</w:t>
+      </w:r>
+    </w:p>
+    <w:p/>
+    <w:p>
+      <w:pPr>
+        <w:pStyle w:val="berschrift2"/>
+      </w:pPr>
+      <w:bookmarkStart w:id="24" w:name="_Toc450551501"/>
+      <w:r>
+        <w:t>Internationalisierung / Lokalisierung</w:t>
+      </w:r>
       <w:bookmarkEnd w:id="24"/>
     </w:p>
     <w:p>
       <w:r>
-        <w:t>Um die Installationsanforderungen der Software zu testen, ist ein Funktionalitätstest vorgesehen, innerhalb welchem die Software auf einem Computer neu installiert wird. Für die Kunden ist eine Bedienungsanleitung vorgesehen, die auch eine Installationsanleitung enthält.</w:t>
+        <w:t>Unsere Software soll nach ihrer Fertigstellung zum Download auf einer entsprechenden Website zur Verfügung stehen. Auch hier sind Tests mit Anwendern geplant, um zu gewährleisten, dass die Software schnell und einfach heruntergeladen werden kann. Wenn die Testergebnisse es implizieren, wird eine Anleitung zum Download erstellt. Möglichkeiten zur Internationalisierung (z.B. verschiedene Sprachen, verschiedene Währungen innerhalb der Mosti-Software) sind nicht geplant.</w:t>
+      </w:r>
+    </w:p>
+    <w:p>
+      <w:pPr>
+        <w:spacing w:line="240" w:lineRule="auto"/>
+      </w:pPr>
+    </w:p>
+    <w:p>
+      <w:pPr>
+        <w:pStyle w:val="berschrift2"/>
+      </w:pPr>
+      <w:bookmarkStart w:id="25" w:name="_Toc450551502"/>
+      <w:r>
+        <w:t>Testautomatisierung</w:t>
+      </w:r>
+      <w:bookmarkEnd w:id="25"/>
+    </w:p>
+    <w:p>
+      <w:r>
+        <w:t xml:space="preserve">Die geplanten Unittests werden innerhalb von </w:t>
+      </w:r>
+      <w:proofErr w:type="spellStart"/>
+      <w:r>
+        <w:t>Eclipse</w:t>
+      </w:r>
+      <w:proofErr w:type="spellEnd"/>
+      <w:r>
+        <w:t xml:space="preserve"> ausgeführt. Dafür wird von </w:t>
+      </w:r>
+      <w:proofErr w:type="spellStart"/>
+      <w:r>
+        <w:t>Mavenprojekten</w:t>
+      </w:r>
+      <w:proofErr w:type="spellEnd"/>
+      <w:r>
+        <w:t xml:space="preserve"> ein eigener Testordner vorgegeben. </w:t>
+      </w:r>
+    </w:p>
+    <w:p>
+      <w:r>
+        <w:t xml:space="preserve">User </w:t>
+      </w:r>
+      <w:proofErr w:type="spellStart"/>
+      <w:r>
+        <w:t>Acceptance</w:t>
+      </w:r>
+      <w:proofErr w:type="spellEnd"/>
+      <w:r>
+        <w:t xml:space="preserve"> Tests orientieren sich an den im Testplan spezifizierten Template</w:t>
+      </w:r>
+      <w:r>
+        <w:t>s</w:t>
+      </w:r>
+      <w:r>
+        <w:t xml:space="preserve"> und werden ohne zusätzliche Werkzeuge ausgeführt. </w:t>
       </w:r>
     </w:p>
     <w:p/>
@@ -3187,69 +3388,30 @@
       <w:pPr>
         <w:pStyle w:val="berschrift2"/>
       </w:pPr>
-      <w:bookmarkStart w:id="25" w:name="_Toc450551501"/>
-      <w:r>
-        <w:t>Internationalisierung / Lokalisierung</w:t>
-      </w:r>
-      <w:bookmarkEnd w:id="25"/>
-    </w:p>
-    <w:p>
-      <w:r>
-        <w:t>Unsere Software soll nach ihrer Fertigstellung zum Download auf einer entsprechenden Website zur Verfügung stehen. Auch hier sind Tests mit Anwendern geplant, um zu gewährleisten, dass die Software schnell und einfach heruntergeladen werden kann. Wenn die Testergebnisse es implizieren, wird eine Anleitung zum Download erstellt. Möglichkeiten zur Internationalisierung (z.B. verschiedene Sprachen, verschiedene Währungen innerhalb der Mosti-Software) sind nicht geplant.</w:t>
-      </w:r>
-    </w:p>
+      <w:bookmarkStart w:id="26" w:name="_Toc450551503"/>
+      <w:r>
+        <w:t>Verfolgbarkeit (</w:t>
+      </w:r>
+      <w:proofErr w:type="spellStart"/>
+      <w:r>
+        <w:t>Traceability</w:t>
+      </w:r>
+      <w:proofErr w:type="spellEnd"/>
+      <w:r>
+        <w:t>)</w:t>
+      </w:r>
+      <w:bookmarkEnd w:id="26"/>
+    </w:p>
+    <w:p>
+      <w:r>
+        <w:t>In der Mitte der Construction-Phase ist eine Sitzung mit allen Teammitgliedern geplant, in welcher über die geplanten und die bisher tatsächlich umgesetzten Anforderungen gesprochen und diskutiert wird. Diese wird zum Ende der Construction-Phase noch einmal wiederholt.</w:t>
+      </w:r>
+    </w:p>
+    <w:p/>
     <w:p>
       <w:pPr>
         <w:spacing w:line="240" w:lineRule="auto"/>
       </w:pPr>
-    </w:p>
-    <w:p>
-      <w:pPr>
-        <w:pStyle w:val="berschrift2"/>
-      </w:pPr>
-      <w:bookmarkStart w:id="26" w:name="_Toc450551502"/>
-      <w:r>
-        <w:t>Testautomatisierung</w:t>
-      </w:r>
-      <w:bookmarkEnd w:id="26"/>
-    </w:p>
-    <w:p>
-      <w:r>
-        <w:t xml:space="preserve">Die geplanten Unittests werden innerhalb von Eclipse ausgeführt. Dafür wird von Mavenprojekten ein eigener Testordner vorgegeben. </w:t>
-      </w:r>
-    </w:p>
-    <w:p>
-      <w:r>
-        <w:t>User Acceptance Tests orientieren sich an den im Testplan spezifizierten Template</w:t>
-      </w:r>
-      <w:r>
-        <w:t>s</w:t>
-      </w:r>
-      <w:r>
-        <w:t xml:space="preserve"> und werden ohne zusätzliche Werkzeuge ausgeführt. </w:t>
-      </w:r>
-    </w:p>
-    <w:p/>
-    <w:p>
-      <w:pPr>
-        <w:pStyle w:val="berschrift2"/>
-      </w:pPr>
-      <w:bookmarkStart w:id="27" w:name="_Toc450551503"/>
-      <w:r>
-        <w:t>Verfolgbarkeit (Traceability)</w:t>
-      </w:r>
-      <w:bookmarkEnd w:id="27"/>
-    </w:p>
-    <w:p>
-      <w:r>
-        <w:t>In der Mitte der Construction-Phase ist eine Sitzung mit allen Teammitgliedern geplant, in welcher über die geplanten und die bisher tatsächlich umgesetzten Anforderungen gesprochen und diskutiert wird. Diese wird zum Ende der Construction-Phase noch einmal wiederholt.</w:t>
-      </w:r>
-    </w:p>
-    <w:p/>
-    <w:p>
-      <w:pPr>
-        <w:spacing w:line="240" w:lineRule="auto"/>
-      </w:pPr>
       <w:r>
         <w:br w:type="page"/>
       </w:r>
@@ -3258,17 +3420,12 @@
       <w:pPr>
         <w:pStyle w:val="berschrift1"/>
       </w:pPr>
-      <w:bookmarkStart w:id="28" w:name="_Toc450551504"/>
+      <w:bookmarkStart w:id="27" w:name="_Toc450551504"/>
       <w:r>
         <w:lastRenderedPageBreak/>
         <w:t>Übersicht der Testpläne</w:t>
       </w:r>
-      <w:bookmarkEnd w:id="28"/>
-    </w:p>
-    <w:p>
-      <w:r>
-        <w:t>Bisher dokumentierte Tests:</w:t>
-      </w:r>
+      <w:bookmarkEnd w:id="27"/>
     </w:p>
     <w:p>
       <w:pPr>
@@ -3276,6 +3433,8 @@
           <w:u w:val="single"/>
         </w:rPr>
       </w:pPr>
+      <w:bookmarkStart w:id="28" w:name="_GoBack"/>
+      <w:bookmarkEnd w:id="28"/>
     </w:p>
     <w:p>
       <w:pPr>
@@ -3340,7 +3499,21 @@
         <w:rPr>
           <w:b/>
         </w:rPr>
-        <w:t>User Acceptance Tests (mit diversen getesteten Modulen):</w:t>
+        <w:t xml:space="preserve">User </w:t>
+      </w:r>
+      <w:proofErr w:type="spellStart"/>
+      <w:r>
+        <w:rPr>
+          <w:b/>
+        </w:rPr>
+        <w:t>Acceptance</w:t>
+      </w:r>
+      <w:proofErr w:type="spellEnd"/>
+      <w:r>
+        <w:rPr>
+          <w:b/>
+        </w:rPr>
+        <w:t xml:space="preserve"> Tests (mit diversen getesteten Modulen):</w:t>
       </w:r>
     </w:p>
     <w:p>
@@ -3362,7 +3535,21 @@
         <w:rPr>
           <w:i/>
         </w:rPr>
-        <w:t>. User Acceptance Test 1.docx</w:t>
+        <w:t xml:space="preserve">. User </w:t>
+      </w:r>
+      <w:proofErr w:type="spellStart"/>
+      <w:r>
+        <w:rPr>
+          <w:i/>
+        </w:rPr>
+        <w:t>Acceptance</w:t>
+      </w:r>
+      <w:proofErr w:type="spellEnd"/>
+      <w:r>
+        <w:rPr>
+          <w:i/>
+        </w:rPr>
+        <w:t xml:space="preserve"> Test 1.docx</w:t>
       </w:r>
     </w:p>
     <w:p>
@@ -3383,7 +3570,21 @@
         <w:rPr>
           <w:i/>
         </w:rPr>
-        <w:t xml:space="preserve"> User Acceptance Test 2.docx</w:t>
+        <w:t xml:space="preserve"> User </w:t>
+      </w:r>
+      <w:proofErr w:type="spellStart"/>
+      <w:r>
+        <w:rPr>
+          <w:i/>
+        </w:rPr>
+        <w:t>Acceptance</w:t>
+      </w:r>
+      <w:proofErr w:type="spellEnd"/>
+      <w:r>
+        <w:rPr>
+          <w:i/>
+        </w:rPr>
+        <w:t xml:space="preserve"> Test 2.docx</w:t>
       </w:r>
     </w:p>
     <w:p>
@@ -3405,7 +3606,21 @@
         <w:rPr>
           <w:i/>
         </w:rPr>
-        <w:t xml:space="preserve"> User Acceptance Test 3.docx</w:t>
+        <w:t xml:space="preserve"> User </w:t>
+      </w:r>
+      <w:proofErr w:type="spellStart"/>
+      <w:r>
+        <w:rPr>
+          <w:i/>
+        </w:rPr>
+        <w:t>Acceptance</w:t>
+      </w:r>
+      <w:proofErr w:type="spellEnd"/>
+      <w:r>
+        <w:rPr>
+          <w:i/>
+        </w:rPr>
+        <w:t xml:space="preserve"> Test 3.docx</w:t>
       </w:r>
     </w:p>
     <w:p>
@@ -3494,11 +3709,19 @@
           <w:numId w:val="31"/>
         </w:numPr>
       </w:pPr>
+      <w:proofErr w:type="spellStart"/>
       <w:r>
         <w:rPr>
           <w:i/>
         </w:rPr>
-        <w:t xml:space="preserve">major: </w:t>
+        <w:t>major</w:t>
+      </w:r>
+      <w:proofErr w:type="spellEnd"/>
+      <w:r>
+        <w:rPr>
+          <w:i/>
+        </w:rPr>
+        <w:t xml:space="preserve">: </w:t>
       </w:r>
       <w:r>
         <w:t>Schwere Fehler, wie z.B. falsche oder keine Speicherung von Datenbanksätzen</w:t>
@@ -3693,7 +3916,7 @@
         <w:noProof/>
         <w:sz w:val="20"/>
       </w:rPr>
-      <w:t>6</w:t>
+      <w:t>7</w:t>
     </w:r>
     <w:r>
       <w:rPr>
@@ -7432,7 +7655,7 @@
 </file>
 
 <file path=customXml/itemProps1.xml><?xml version="1.0" encoding="utf-8"?>
-<ds:datastoreItem xmlns:ds="http://schemas.openxmlformats.org/officeDocument/2006/customXml" ds:itemID="{53E142BC-BD64-4DAD-BA7B-D39331652FD9}">
+<ds:datastoreItem xmlns:ds="http://schemas.openxmlformats.org/officeDocument/2006/customXml" ds:itemID="{884E641F-4F38-425D-B55E-2587AEB1375E}">
   <ds:schemaRefs>
     <ds:schemaRef ds:uri="http://schemas.openxmlformats.org/officeDocument/2006/bibliography"/>
   </ds:schemaRefs>

--- a/Qualitätssicherung (u. a. Tests)/System-Testdokumentation.docx
+++ b/Qualitätssicherung (u. a. Tests)/System-Testdokumentation.docx
@@ -104,7 +104,7 @@
       <w:pPr>
         <w:pStyle w:val="berschrift1"/>
       </w:pPr>
-      <w:bookmarkStart w:id="0" w:name="_Toc450551481"/>
+      <w:bookmarkStart w:id="0" w:name="_Toc455752772"/>
       <w:r>
         <w:lastRenderedPageBreak/>
         <w:t>Dokumentinformationen</w:t>
@@ -115,7 +115,7 @@
       <w:pPr>
         <w:pStyle w:val="berschrift2"/>
       </w:pPr>
-      <w:bookmarkStart w:id="1" w:name="_Toc450551482"/>
+      <w:bookmarkStart w:id="1" w:name="_Toc455752773"/>
       <w:r>
         <w:t>Änderungsgeschichte</w:t>
       </w:r>
@@ -356,7 +356,7 @@
       <w:pPr>
         <w:pStyle w:val="berschrift2"/>
       </w:pPr>
-      <w:bookmarkStart w:id="2" w:name="_Toc450551483"/>
+      <w:bookmarkStart w:id="2" w:name="_Toc455752774"/>
       <w:r>
         <w:t>Inhalt</w:t>
       </w:r>
@@ -386,7 +386,7 @@
       <w:r>
         <w:fldChar w:fldCharType="separate"/>
       </w:r>
-      <w:hyperlink w:anchor="_Toc450551481" w:history="1">
+      <w:hyperlink w:anchor="_Toc455752772" w:history="1">
         <w:r>
           <w:rPr>
             <w:rStyle w:val="Hyperlink"/>
@@ -430,7 +430,7 @@
             <w:noProof/>
             <w:webHidden/>
           </w:rPr>
-          <w:instrText xml:space="preserve"> PAGEREF _Toc450551481 \h </w:instrText>
+          <w:instrText xml:space="preserve"> PAGEREF _Toc455752772 \h </w:instrText>
         </w:r>
         <w:r>
           <w:rPr>
@@ -476,7 +476,7 @@
           <w:lang w:eastAsia="de-DE"/>
         </w:rPr>
       </w:pPr>
-      <w:hyperlink w:anchor="_Toc450551482" w:history="1">
+      <w:hyperlink w:anchor="_Toc455752773" w:history="1">
         <w:r>
           <w:rPr>
             <w:rStyle w:val="Hyperlink"/>
@@ -520,7 +520,7 @@
             <w:noProof/>
             <w:webHidden/>
           </w:rPr>
-          <w:instrText xml:space="preserve"> PAGEREF _Toc450551482 \h </w:instrText>
+          <w:instrText xml:space="preserve"> PAGEREF _Toc455752773 \h </w:instrText>
         </w:r>
         <w:r>
           <w:rPr>
@@ -566,7 +566,7 @@
           <w:lang w:eastAsia="de-DE"/>
         </w:rPr>
       </w:pPr>
-      <w:hyperlink w:anchor="_Toc450551483" w:history="1">
+      <w:hyperlink w:anchor="_Toc455752774" w:history="1">
         <w:r>
           <w:rPr>
             <w:rStyle w:val="Hyperlink"/>
@@ -610,7 +610,7 @@
             <w:noProof/>
             <w:webHidden/>
           </w:rPr>
-          <w:instrText xml:space="preserve"> PAGEREF _Toc450551483 \h </w:instrText>
+          <w:instrText xml:space="preserve"> PAGEREF _Toc455752774 \h </w:instrText>
         </w:r>
         <w:r>
           <w:rPr>
@@ -656,7 +656,7 @@
           <w:lang w:eastAsia="de-DE"/>
         </w:rPr>
       </w:pPr>
-      <w:hyperlink w:anchor="_Toc450551484" w:history="1">
+      <w:hyperlink w:anchor="_Toc455752775" w:history="1">
         <w:r>
           <w:rPr>
             <w:rStyle w:val="Hyperlink"/>
@@ -700,7 +700,7 @@
             <w:noProof/>
             <w:webHidden/>
           </w:rPr>
-          <w:instrText xml:space="preserve"> PAGEREF _Toc450551484 \h </w:instrText>
+          <w:instrText xml:space="preserve"> PAGEREF _Toc455752775 \h </w:instrText>
         </w:r>
         <w:r>
           <w:rPr>
@@ -746,7 +746,7 @@
           <w:lang w:eastAsia="de-DE"/>
         </w:rPr>
       </w:pPr>
-      <w:hyperlink w:anchor="_Toc450551485" w:history="1">
+      <w:hyperlink w:anchor="_Toc455752776" w:history="1">
         <w:r>
           <w:rPr>
             <w:rStyle w:val="Hyperlink"/>
@@ -790,7 +790,7 @@
             <w:noProof/>
             <w:webHidden/>
           </w:rPr>
-          <w:instrText xml:space="preserve"> PAGEREF _Toc450551485 \h </w:instrText>
+          <w:instrText xml:space="preserve"> PAGEREF _Toc455752776 \h </w:instrText>
         </w:r>
         <w:r>
           <w:rPr>
@@ -836,7 +836,7 @@
           <w:lang w:eastAsia="de-DE"/>
         </w:rPr>
       </w:pPr>
-      <w:hyperlink w:anchor="_Toc450551486" w:history="1">
+      <w:hyperlink w:anchor="_Toc455752777" w:history="1">
         <w:r>
           <w:rPr>
             <w:rStyle w:val="Hyperlink"/>
@@ -880,7 +880,7 @@
             <w:noProof/>
             <w:webHidden/>
           </w:rPr>
-          <w:instrText xml:space="preserve"> PAGEREF _Toc450551486 \h </w:instrText>
+          <w:instrText xml:space="preserve"> PAGEREF _Toc455752777 \h </w:instrText>
         </w:r>
         <w:r>
           <w:rPr>
@@ -926,7 +926,7 @@
           <w:lang w:eastAsia="de-DE"/>
         </w:rPr>
       </w:pPr>
-      <w:hyperlink w:anchor="_Toc450551487" w:history="1">
+      <w:hyperlink w:anchor="_Toc455752778" w:history="1">
         <w:r>
           <w:rPr>
             <w:rStyle w:val="Hyperlink"/>
@@ -970,7 +970,7 @@
             <w:noProof/>
             <w:webHidden/>
           </w:rPr>
-          <w:instrText xml:space="preserve"> PAGEREF _Toc450551487 \h </w:instrText>
+          <w:instrText xml:space="preserve"> PAGEREF _Toc455752778 \h </w:instrText>
         </w:r>
         <w:r>
           <w:rPr>
@@ -1016,7 +1016,7 @@
           <w:lang w:eastAsia="de-DE"/>
         </w:rPr>
       </w:pPr>
-      <w:hyperlink w:anchor="_Toc450551488" w:history="1">
+      <w:hyperlink w:anchor="_Toc455752779" w:history="1">
         <w:r>
           <w:rPr>
             <w:rStyle w:val="Hyperlink"/>
@@ -1060,7 +1060,7 @@
             <w:noProof/>
             <w:webHidden/>
           </w:rPr>
-          <w:instrText xml:space="preserve"> PAGEREF _Toc450551488 \h </w:instrText>
+          <w:instrText xml:space="preserve"> PAGEREF _Toc455752779 \h </w:instrText>
         </w:r>
         <w:r>
           <w:rPr>
@@ -1106,7 +1106,7 @@
           <w:lang w:eastAsia="de-DE"/>
         </w:rPr>
       </w:pPr>
-      <w:hyperlink w:anchor="_Toc450551489" w:history="1">
+      <w:hyperlink w:anchor="_Toc455752780" w:history="1">
         <w:r>
           <w:rPr>
             <w:rStyle w:val="Hyperlink"/>
@@ -1150,7 +1150,7 @@
             <w:noProof/>
             <w:webHidden/>
           </w:rPr>
-          <w:instrText xml:space="preserve"> PAGEREF _Toc450551489 \h </w:instrText>
+          <w:instrText xml:space="preserve"> PAGEREF _Toc455752780 \h </w:instrText>
         </w:r>
         <w:r>
           <w:rPr>
@@ -1196,7 +1196,7 @@
           <w:lang w:eastAsia="de-DE"/>
         </w:rPr>
       </w:pPr>
-      <w:hyperlink w:anchor="_Toc450551490" w:history="1">
+      <w:hyperlink w:anchor="_Toc455752781" w:history="1">
         <w:r>
           <w:rPr>
             <w:rStyle w:val="Hyperlink"/>
@@ -1240,7 +1240,7 @@
             <w:noProof/>
             <w:webHidden/>
           </w:rPr>
-          <w:instrText xml:space="preserve"> PAGEREF _Toc450551490 \h </w:instrText>
+          <w:instrText xml:space="preserve"> PAGEREF _Toc455752781 \h </w:instrText>
         </w:r>
         <w:r>
           <w:rPr>
@@ -1286,7 +1286,7 @@
           <w:lang w:eastAsia="de-DE"/>
         </w:rPr>
       </w:pPr>
-      <w:hyperlink w:anchor="_Toc450551491" w:history="1">
+      <w:hyperlink w:anchor="_Toc455752782" w:history="1">
         <w:r>
           <w:rPr>
             <w:rStyle w:val="Hyperlink"/>
@@ -1330,7 +1330,7 @@
             <w:noProof/>
             <w:webHidden/>
           </w:rPr>
-          <w:instrText xml:space="preserve"> PAGEREF _Toc450551491 \h </w:instrText>
+          <w:instrText xml:space="preserve"> PAGEREF _Toc455752782 \h </w:instrText>
         </w:r>
         <w:r>
           <w:rPr>
@@ -1376,7 +1376,7 @@
           <w:lang w:eastAsia="de-DE"/>
         </w:rPr>
       </w:pPr>
-      <w:hyperlink w:anchor="_Toc450551492" w:history="1">
+      <w:hyperlink w:anchor="_Toc455752783" w:history="1">
         <w:r>
           <w:rPr>
             <w:rStyle w:val="Hyperlink"/>
@@ -1420,7 +1420,7 @@
             <w:noProof/>
             <w:webHidden/>
           </w:rPr>
-          <w:instrText xml:space="preserve"> PAGEREF _Toc450551492 \h </w:instrText>
+          <w:instrText xml:space="preserve"> PAGEREF _Toc455752783 \h </w:instrText>
         </w:r>
         <w:r>
           <w:rPr>
@@ -1466,7 +1466,7 @@
           <w:lang w:eastAsia="de-DE"/>
         </w:rPr>
       </w:pPr>
-      <w:hyperlink w:anchor="_Toc450551493" w:history="1">
+      <w:hyperlink w:anchor="_Toc455752784" w:history="1">
         <w:r>
           <w:rPr>
             <w:rStyle w:val="Hyperlink"/>
@@ -1510,7 +1510,7 @@
             <w:noProof/>
             <w:webHidden/>
           </w:rPr>
-          <w:instrText xml:space="preserve"> PAGEREF _Toc450551493 \h </w:instrText>
+          <w:instrText xml:space="preserve"> PAGEREF _Toc455752784 \h </w:instrText>
         </w:r>
         <w:r>
           <w:rPr>
@@ -1556,7 +1556,7 @@
           <w:lang w:eastAsia="de-DE"/>
         </w:rPr>
       </w:pPr>
-      <w:hyperlink w:anchor="_Toc450551494" w:history="1">
+      <w:hyperlink w:anchor="_Toc455752785" w:history="1">
         <w:r>
           <w:rPr>
             <w:rStyle w:val="Hyperlink"/>
@@ -1600,7 +1600,7 @@
             <w:noProof/>
             <w:webHidden/>
           </w:rPr>
-          <w:instrText xml:space="preserve"> PAGEREF _Toc450551494 \h </w:instrText>
+          <w:instrText xml:space="preserve"> PAGEREF _Toc455752785 \h </w:instrText>
         </w:r>
         <w:r>
           <w:rPr>
@@ -1646,7 +1646,7 @@
           <w:lang w:eastAsia="de-DE"/>
         </w:rPr>
       </w:pPr>
-      <w:hyperlink w:anchor="_Toc450551495" w:history="1">
+      <w:hyperlink w:anchor="_Toc455752786" w:history="1">
         <w:r>
           <w:rPr>
             <w:rStyle w:val="Hyperlink"/>
@@ -1690,7 +1690,7 @@
             <w:noProof/>
             <w:webHidden/>
           </w:rPr>
-          <w:instrText xml:space="preserve"> PAGEREF _Toc450551495 \h </w:instrText>
+          <w:instrText xml:space="preserve"> PAGEREF _Toc455752786 \h </w:instrText>
         </w:r>
         <w:r>
           <w:rPr>
@@ -1736,7 +1736,7 @@
           <w:lang w:eastAsia="de-DE"/>
         </w:rPr>
       </w:pPr>
-      <w:hyperlink w:anchor="_Toc450551496" w:history="1">
+      <w:hyperlink w:anchor="_Toc455752787" w:history="1">
         <w:r>
           <w:rPr>
             <w:rStyle w:val="Hyperlink"/>
@@ -1780,7 +1780,7 @@
             <w:noProof/>
             <w:webHidden/>
           </w:rPr>
-          <w:instrText xml:space="preserve"> PAGEREF _Toc450551496 \h </w:instrText>
+          <w:instrText xml:space="preserve"> PAGEREF _Toc455752787 \h </w:instrText>
         </w:r>
         <w:r>
           <w:rPr>
@@ -1826,7 +1826,7 @@
           <w:lang w:eastAsia="de-DE"/>
         </w:rPr>
       </w:pPr>
-      <w:hyperlink w:anchor="_Toc450551497" w:history="1">
+      <w:hyperlink w:anchor="_Toc455752788" w:history="1">
         <w:r>
           <w:rPr>
             <w:rStyle w:val="Hyperlink"/>
@@ -1870,7 +1870,7 @@
             <w:noProof/>
             <w:webHidden/>
           </w:rPr>
-          <w:instrText xml:space="preserve"> PAGEREF _Toc450551497 \h </w:instrText>
+          <w:instrText xml:space="preserve"> PAGEREF _Toc455752788 \h </w:instrText>
         </w:r>
         <w:r>
           <w:rPr>
@@ -1916,7 +1916,7 @@
           <w:lang w:eastAsia="de-DE"/>
         </w:rPr>
       </w:pPr>
-      <w:hyperlink w:anchor="_Toc450551498" w:history="1">
+      <w:hyperlink w:anchor="_Toc455752789" w:history="1">
         <w:r>
           <w:rPr>
             <w:rStyle w:val="Hyperlink"/>
@@ -1960,7 +1960,7 @@
             <w:noProof/>
             <w:webHidden/>
           </w:rPr>
-          <w:instrText xml:space="preserve"> PAGEREF _Toc450551498 \h </w:instrText>
+          <w:instrText xml:space="preserve"> PAGEREF _Toc455752789 \h </w:instrText>
         </w:r>
         <w:r>
           <w:rPr>
@@ -2006,7 +2006,7 @@
           <w:lang w:eastAsia="de-DE"/>
         </w:rPr>
       </w:pPr>
-      <w:hyperlink w:anchor="_Toc450551499" w:history="1">
+      <w:hyperlink w:anchor="_Toc455752790" w:history="1">
         <w:r>
           <w:rPr>
             <w:rStyle w:val="Hyperlink"/>
@@ -2050,7 +2050,7 @@
             <w:noProof/>
             <w:webHidden/>
           </w:rPr>
-          <w:instrText xml:space="preserve"> PAGEREF _Toc450551499 \h </w:instrText>
+          <w:instrText xml:space="preserve"> PAGEREF _Toc455752790 \h </w:instrText>
         </w:r>
         <w:r>
           <w:rPr>
@@ -2096,7 +2096,7 @@
           <w:lang w:eastAsia="de-DE"/>
         </w:rPr>
       </w:pPr>
-      <w:hyperlink w:anchor="_Toc450551500" w:history="1">
+      <w:hyperlink w:anchor="_Toc455752791" w:history="1">
         <w:r>
           <w:rPr>
             <w:rStyle w:val="Hyperlink"/>
@@ -2140,7 +2140,7 @@
             <w:noProof/>
             <w:webHidden/>
           </w:rPr>
-          <w:instrText xml:space="preserve"> PAGEREF _Toc450551500 \h </w:instrText>
+          <w:instrText xml:space="preserve"> PAGEREF _Toc455752791 \h </w:instrText>
         </w:r>
         <w:r>
           <w:rPr>
@@ -2186,7 +2186,7 @@
           <w:lang w:eastAsia="de-DE"/>
         </w:rPr>
       </w:pPr>
-      <w:hyperlink w:anchor="_Toc450551501" w:history="1">
+      <w:hyperlink w:anchor="_Toc455752792" w:history="1">
         <w:r>
           <w:rPr>
             <w:rStyle w:val="Hyperlink"/>
@@ -2230,7 +2230,7 @@
             <w:noProof/>
             <w:webHidden/>
           </w:rPr>
-          <w:instrText xml:space="preserve"> PAGEREF _Toc450551501 \h </w:instrText>
+          <w:instrText xml:space="preserve"> PAGEREF _Toc455752792 \h </w:instrText>
         </w:r>
         <w:r>
           <w:rPr>
@@ -2276,7 +2276,7 @@
           <w:lang w:eastAsia="de-DE"/>
         </w:rPr>
       </w:pPr>
-      <w:hyperlink w:anchor="_Toc450551502" w:history="1">
+      <w:hyperlink w:anchor="_Toc455752793" w:history="1">
         <w:r>
           <w:rPr>
             <w:rStyle w:val="Hyperlink"/>
@@ -2320,7 +2320,7 @@
             <w:noProof/>
             <w:webHidden/>
           </w:rPr>
-          <w:instrText xml:space="preserve"> PAGEREF _Toc450551502 \h </w:instrText>
+          <w:instrText xml:space="preserve"> PAGEREF _Toc455752793 \h </w:instrText>
         </w:r>
         <w:r>
           <w:rPr>
@@ -2366,7 +2366,7 @@
           <w:lang w:eastAsia="de-DE"/>
         </w:rPr>
       </w:pPr>
-      <w:hyperlink w:anchor="_Toc450551503" w:history="1">
+      <w:hyperlink w:anchor="_Toc455752794" w:history="1">
         <w:r>
           <w:rPr>
             <w:rStyle w:val="Hyperlink"/>
@@ -2410,7 +2410,7 @@
             <w:noProof/>
             <w:webHidden/>
           </w:rPr>
-          <w:instrText xml:space="preserve"> PAGEREF _Toc450551503 \h </w:instrText>
+          <w:instrText xml:space="preserve"> PAGEREF _Toc455752794 \h </w:instrText>
         </w:r>
         <w:r>
           <w:rPr>
@@ -2456,7 +2456,7 @@
           <w:lang w:eastAsia="de-DE"/>
         </w:rPr>
       </w:pPr>
-      <w:hyperlink w:anchor="_Toc450551504" w:history="1">
+      <w:hyperlink w:anchor="_Toc455752795" w:history="1">
         <w:r>
           <w:rPr>
             <w:rStyle w:val="Hyperlink"/>
@@ -2500,7 +2500,7 @@
             <w:noProof/>
             <w:webHidden/>
           </w:rPr>
-          <w:instrText xml:space="preserve"> PAGEREF _Toc450551504 \h </w:instrText>
+          <w:instrText xml:space="preserve"> PAGEREF _Toc455752795 \h </w:instrText>
         </w:r>
         <w:r>
           <w:rPr>
@@ -2546,7 +2546,7 @@
           <w:lang w:eastAsia="de-DE"/>
         </w:rPr>
       </w:pPr>
-      <w:hyperlink w:anchor="_Toc450551505" w:history="1">
+      <w:hyperlink w:anchor="_Toc455752796" w:history="1">
         <w:r>
           <w:rPr>
             <w:rStyle w:val="Hyperlink"/>
@@ -2590,7 +2590,7 @@
             <w:noProof/>
             <w:webHidden/>
           </w:rPr>
-          <w:instrText xml:space="preserve"> PAGEREF _Toc450551505 \h </w:instrText>
+          <w:instrText xml:space="preserve"> PAGEREF _Toc455752796 \h </w:instrText>
         </w:r>
         <w:r>
           <w:rPr>
@@ -2639,7 +2639,7 @@
         <w:pStyle w:val="berschrift1"/>
       </w:pPr>
       <w:bookmarkStart w:id="3" w:name="_Toc410137613"/>
-      <w:bookmarkStart w:id="4" w:name="_Toc450551484"/>
+      <w:bookmarkStart w:id="4" w:name="_Toc455752775"/>
       <w:r>
         <w:lastRenderedPageBreak/>
         <w:t>Einführung (</w:t>
@@ -2661,7 +2661,7 @@
         <w:pStyle w:val="berschrift2"/>
       </w:pPr>
       <w:bookmarkStart w:id="5" w:name="_Toc410137614"/>
-      <w:bookmarkStart w:id="6" w:name="_Toc450551485"/>
+      <w:bookmarkStart w:id="6" w:name="_Toc455752776"/>
       <w:r>
         <w:t>Definitionen und Abkürzungen (</w:t>
       </w:r>
@@ -2711,7 +2711,7 @@
         <w:pStyle w:val="berschrift2"/>
       </w:pPr>
       <w:bookmarkStart w:id="7" w:name="_Toc410137615"/>
-      <w:bookmarkStart w:id="8" w:name="_Toc450551486"/>
+      <w:bookmarkStart w:id="8" w:name="_Toc455752777"/>
       <w:r>
         <w:t>Referenzen (References)</w:t>
       </w:r>
@@ -2737,7 +2737,7 @@
         <w:pStyle w:val="berschrift2"/>
       </w:pPr>
       <w:bookmarkStart w:id="9" w:name="_Toc410137616"/>
-      <w:bookmarkStart w:id="10" w:name="_Toc450551487"/>
+      <w:bookmarkStart w:id="10" w:name="_Toc455752778"/>
       <w:r>
         <w:t>Übersicht (</w:t>
       </w:r>
@@ -2788,7 +2788,7 @@
       <w:pPr>
         <w:pStyle w:val="berschrift1"/>
       </w:pPr>
-      <w:bookmarkStart w:id="11" w:name="_Toc450551488"/>
+      <w:bookmarkStart w:id="11" w:name="_Toc455752779"/>
       <w:r>
         <w:lastRenderedPageBreak/>
         <w:t>Testvorgehen</w:t>
@@ -2800,7 +2800,7 @@
       <w:pPr>
         <w:pStyle w:val="berschrift2"/>
       </w:pPr>
-      <w:bookmarkStart w:id="12" w:name="_Toc450551489"/>
+      <w:bookmarkStart w:id="12" w:name="_Toc455752780"/>
       <w:r>
         <w:t>Funktionale Tests</w:t>
       </w:r>
@@ -2811,7 +2811,7 @@
         <w:pStyle w:val="berschrift3"/>
         <w:spacing w:before="0" w:after="0"/>
       </w:pPr>
-      <w:bookmarkStart w:id="13" w:name="_Toc450551490"/>
+      <w:bookmarkStart w:id="13" w:name="_Toc455752781"/>
       <w:r>
         <w:t>Grundtests (Smoke Tests)</w:t>
       </w:r>
@@ -2883,7 +2883,7 @@
         <w:pStyle w:val="berschrift3"/>
         <w:spacing w:before="0" w:after="0"/>
       </w:pPr>
-      <w:bookmarkStart w:id="14" w:name="_Toc450551491"/>
+      <w:bookmarkStart w:id="14" w:name="_Toc455752782"/>
       <w:r>
         <w:t>Modul- und Unittests</w:t>
       </w:r>
@@ -2960,7 +2960,7 @@
         <w:pStyle w:val="berschrift3"/>
         <w:spacing w:before="0" w:after="0"/>
       </w:pPr>
-      <w:bookmarkStart w:id="15" w:name="_Toc450551492"/>
+      <w:bookmarkStart w:id="15" w:name="_Toc455752783"/>
       <w:r>
         <w:t>Integrationstests</w:t>
       </w:r>
@@ -2972,8 +2972,13 @@
           <w:color w:val="000000" w:themeColor="text1"/>
         </w:rPr>
       </w:pPr>
-      <w:r>
-        <w:t xml:space="preserve">Um die Mosti-Software möglichst sicher und konsistent zu halten, werden alle Methoden im Rahmen ihrer Nutzung von anderen Klassen mit der niedrigsten Sichtbarkeit versehen. </w:t>
+      <w:bookmarkStart w:id="16" w:name="_GoBack"/>
+      <w:r>
+        <w:t xml:space="preserve">Um die Mosti-Software möglichst sicher und konsistent zu halten, werden alle Methoden im Rahmen ihrer </w:t>
+      </w:r>
+      <w:bookmarkEnd w:id="16"/>
+      <w:r>
+        <w:t xml:space="preserve">Nutzung von anderen Klassen mit der niedrigsten Sichtbarkeit versehen. </w:t>
       </w:r>
       <w:r>
         <w:rPr>
@@ -3010,35 +3015,35 @@
     <w:p>
       <w:pPr>
         <w:rPr>
-          <w:color w:val="FF0000"/>
+          <w:color w:val="000000" w:themeColor="text1"/>
         </w:rPr>
       </w:pPr>
       <w:r>
-        <w:rPr>
-          <w:color w:val="FF0000"/>
-        </w:rPr>
-        <w:t xml:space="preserve">Durch das Testen der Methoden außerhalb ihres „normalen“ Sichtbereiches wurden alle Methoden </w:t>
-      </w:r>
-      <w:proofErr w:type="spellStart"/>
-      <w:r>
-        <w:rPr>
-          <w:color w:val="FF0000"/>
-        </w:rPr>
-        <w:t>public</w:t>
-      </w:r>
-      <w:proofErr w:type="spellEnd"/>
-      <w:r>
-        <w:rPr>
-          <w:color w:val="FF0000"/>
-        </w:rPr>
-        <w:t xml:space="preserve"> gesetzt und nicht mehr auf private zurückgesetzt, da diese Sichtbarkeit nicht getestet werden konnte.</w:t>
-      </w:r>
-    </w:p>
-    <w:p>
-      <w:pPr>
         <w:rPr>
           <w:color w:val="000000" w:themeColor="text1"/>
         </w:rPr>
+        <w:t xml:space="preserve">Durch das Testen der Methoden außerhalb ihres „normalen“ Sichtbereiches wurden alle Methoden </w:t>
+      </w:r>
+      <w:proofErr w:type="spellStart"/>
+      <w:r>
+        <w:rPr>
+          <w:color w:val="000000" w:themeColor="text1"/>
+        </w:rPr>
+        <w:t>public</w:t>
+      </w:r>
+      <w:proofErr w:type="spellEnd"/>
+      <w:r>
+        <w:rPr>
+          <w:color w:val="000000" w:themeColor="text1"/>
+        </w:rPr>
+        <w:t xml:space="preserve"> gesetzt und nicht mehr auf private zurückgesetzt, da diese Sichtbarkeit nicht getestet werden konnte.</w:t>
+      </w:r>
+    </w:p>
+    <w:p>
+      <w:pPr>
+        <w:rPr>
+          <w:color w:val="000000" w:themeColor="text1"/>
+        </w:rPr>
       </w:pPr>
     </w:p>
     <w:p>
@@ -3046,7 +3051,7 @@
         <w:pStyle w:val="berschrift3"/>
         <w:spacing w:before="0" w:after="0"/>
       </w:pPr>
-      <w:bookmarkStart w:id="16" w:name="_Toc450551493"/>
+      <w:bookmarkStart w:id="17" w:name="_Toc455752784"/>
       <w:r>
         <w:t xml:space="preserve">System </w:t>
       </w:r>
@@ -3058,7 +3063,7 @@
       <w:r>
         <w:t xml:space="preserve"> Test</w:t>
       </w:r>
-      <w:bookmarkEnd w:id="16"/>
+      <w:bookmarkEnd w:id="17"/>
     </w:p>
     <w:p>
       <w:pPr>
@@ -3101,12 +3106,12 @@
       <w:pPr>
         <w:pStyle w:val="berschrift2"/>
       </w:pPr>
-      <w:bookmarkStart w:id="17" w:name="_Toc450551494"/>
+      <w:bookmarkStart w:id="18" w:name="_Toc455752785"/>
       <w:r>
         <w:lastRenderedPageBreak/>
         <w:t>Bedienbarkeit und Nutzerinterface (Usability)</w:t>
       </w:r>
-      <w:bookmarkEnd w:id="17"/>
+      <w:bookmarkEnd w:id="18"/>
     </w:p>
     <w:p>
       <w:r>
@@ -3152,11 +3157,11 @@
       <w:pPr>
         <w:pStyle w:val="berschrift2"/>
       </w:pPr>
-      <w:bookmarkStart w:id="18" w:name="_Toc450551495"/>
+      <w:bookmarkStart w:id="19" w:name="_Toc455752786"/>
       <w:r>
         <w:t>Datenschutz, Datensicherheit (Security)</w:t>
       </w:r>
-      <w:bookmarkEnd w:id="18"/>
+      <w:bookmarkEnd w:id="19"/>
     </w:p>
     <w:p>
       <w:r>
@@ -3180,11 +3185,11 @@
       <w:pPr>
         <w:pStyle w:val="berschrift2"/>
       </w:pPr>
-      <w:bookmarkStart w:id="19" w:name="_Toc450551496"/>
+      <w:bookmarkStart w:id="20" w:name="_Toc455752787"/>
       <w:r>
         <w:t>Leistungsanforderungen (Performance)</w:t>
       </w:r>
-      <w:bookmarkEnd w:id="19"/>
+      <w:bookmarkEnd w:id="20"/>
     </w:p>
     <w:p>
       <w:r>
@@ -3210,11 +3215,11 @@
       <w:pPr>
         <w:pStyle w:val="berschrift2"/>
       </w:pPr>
-      <w:bookmarkStart w:id="20" w:name="_Toc450551497"/>
+      <w:bookmarkStart w:id="21" w:name="_Toc455752788"/>
       <w:r>
         <w:t>Zuverlässigkeit</w:t>
       </w:r>
-      <w:bookmarkEnd w:id="20"/>
+      <w:bookmarkEnd w:id="21"/>
     </w:p>
     <w:p>
       <w:r>
@@ -3235,12 +3240,12 @@
     <w:p>
       <w:pPr>
         <w:rPr>
-          <w:color w:val="FF0000"/>
+          <w:color w:val="000000" w:themeColor="text1"/>
         </w:rPr>
       </w:pPr>
       <w:r>
         <w:rPr>
-          <w:color w:val="FF0000"/>
+          <w:color w:val="000000" w:themeColor="text1"/>
         </w:rPr>
         <w:t>Aufgrund mangelnder Zeit konnten nicht mehr alle Funktionalitäten in kompletten Umfang getestet werden.</w:t>
       </w:r>
@@ -3250,11 +3255,11 @@
       <w:pPr>
         <w:pStyle w:val="berschrift2"/>
       </w:pPr>
-      <w:bookmarkStart w:id="21" w:name="_Toc450551498"/>
+      <w:bookmarkStart w:id="22" w:name="_Toc455752789"/>
       <w:r>
         <w:t>Schnittstellen</w:t>
       </w:r>
-      <w:bookmarkEnd w:id="21"/>
+      <w:bookmarkEnd w:id="22"/>
     </w:p>
     <w:p>
       <w:r>
@@ -3278,11 +3283,11 @@
       <w:pPr>
         <w:pStyle w:val="berschrift2"/>
       </w:pPr>
-      <w:bookmarkStart w:id="22" w:name="_Toc450551499"/>
+      <w:bookmarkStart w:id="23" w:name="_Toc455752790"/>
       <w:r>
         <w:t>Wartung und Servicefunktionen</w:t>
       </w:r>
-      <w:bookmarkEnd w:id="22"/>
+      <w:bookmarkEnd w:id="23"/>
     </w:p>
     <w:p>
       <w:r>
@@ -3300,12 +3305,12 @@
       <w:pPr>
         <w:pStyle w:val="berschrift2"/>
       </w:pPr>
-      <w:bookmarkStart w:id="23" w:name="_Toc450551500"/>
+      <w:bookmarkStart w:id="24" w:name="_Toc455752791"/>
       <w:r>
         <w:lastRenderedPageBreak/>
         <w:t>Installation</w:t>
       </w:r>
-      <w:bookmarkEnd w:id="23"/>
+      <w:bookmarkEnd w:id="24"/>
     </w:p>
     <w:p>
       <w:r>
@@ -3317,11 +3322,11 @@
       <w:pPr>
         <w:pStyle w:val="berschrift2"/>
       </w:pPr>
-      <w:bookmarkStart w:id="24" w:name="_Toc450551501"/>
+      <w:bookmarkStart w:id="25" w:name="_Toc455752792"/>
       <w:r>
         <w:t>Internationalisierung / Lokalisierung</w:t>
       </w:r>
-      <w:bookmarkEnd w:id="24"/>
+      <w:bookmarkEnd w:id="25"/>
     </w:p>
     <w:p>
       <w:r>
@@ -3337,11 +3342,11 @@
       <w:pPr>
         <w:pStyle w:val="berschrift2"/>
       </w:pPr>
-      <w:bookmarkStart w:id="25" w:name="_Toc450551502"/>
+      <w:bookmarkStart w:id="26" w:name="_Toc455752793"/>
       <w:r>
         <w:t>Testautomatisierung</w:t>
       </w:r>
-      <w:bookmarkEnd w:id="25"/>
+      <w:bookmarkEnd w:id="26"/>
     </w:p>
     <w:p>
       <w:r>
@@ -3388,7 +3393,7 @@
       <w:pPr>
         <w:pStyle w:val="berschrift2"/>
       </w:pPr>
-      <w:bookmarkStart w:id="26" w:name="_Toc450551503"/>
+      <w:bookmarkStart w:id="27" w:name="_Toc455752794"/>
       <w:r>
         <w:t>Verfolgbarkeit (</w:t>
       </w:r>
@@ -3400,7 +3405,7 @@
       <w:r>
         <w:t>)</w:t>
       </w:r>
-      <w:bookmarkEnd w:id="26"/>
+      <w:bookmarkEnd w:id="27"/>
     </w:p>
     <w:p>
       <w:r>
@@ -3420,12 +3425,12 @@
       <w:pPr>
         <w:pStyle w:val="berschrift1"/>
       </w:pPr>
-      <w:bookmarkStart w:id="27" w:name="_Toc450551504"/>
+      <w:bookmarkStart w:id="28" w:name="_Toc455752795"/>
       <w:r>
         <w:lastRenderedPageBreak/>
         <w:t>Übersicht der Testpläne</w:t>
       </w:r>
-      <w:bookmarkEnd w:id="27"/>
+      <w:bookmarkEnd w:id="28"/>
     </w:p>
     <w:p>
       <w:pPr>
@@ -3433,8 +3438,6 @@
           <w:u w:val="single"/>
         </w:rPr>
       </w:pPr>
-      <w:bookmarkStart w:id="28" w:name="_GoBack"/>
-      <w:bookmarkEnd w:id="28"/>
     </w:p>
     <w:p>
       <w:pPr>
@@ -3450,42 +3453,8 @@
       </w:r>
     </w:p>
     <w:p>
-      <w:pPr>
-        <w:pStyle w:val="Listenabsatz"/>
-        <w:numPr>
-          <w:ilvl w:val="0"/>
-          <w:numId w:val="32"/>
-        </w:numPr>
-      </w:pPr>
-      <w:r>
-        <w:t>Kassenfunktion: vgl.</w:t>
-      </w:r>
-      <w:r>
-        <w:rPr>
-          <w:i/>
-        </w:rPr>
-        <w:t xml:space="preserve"> Funktionalitätstest Kasse-1.odt</w:t>
-      </w:r>
-    </w:p>
-    <w:p>
-      <w:pPr>
-        <w:pStyle w:val="Listenabsatz"/>
-        <w:numPr>
-          <w:ilvl w:val="0"/>
-          <w:numId w:val="32"/>
-        </w:numPr>
-        <w:rPr>
-          <w:u w:val="single"/>
-        </w:rPr>
-      </w:pPr>
-      <w:r>
-        <w:t xml:space="preserve">Kundenverwaltung: vgl. </w:t>
-      </w:r>
-      <w:r>
-        <w:rPr>
-          <w:i/>
-        </w:rPr>
-        <w:t>Funktionalitätstest KundenVer-1.odt</w:t>
+      <w:r>
+        <w:t>Die Vorlagen für die Funktionalitätstests und die Ergebnisse finden Sie im Repository.</w:t>
       </w:r>
     </w:p>
     <w:p/>
@@ -3513,114 +3482,18 @@
         <w:rPr>
           <w:b/>
         </w:rPr>
-        <w:t xml:space="preserve"> Tests (mit diversen getesteten Modulen):</w:t>
-      </w:r>
-    </w:p>
-    <w:p>
-      <w:pPr>
-        <w:pStyle w:val="Listenabsatz"/>
-        <w:numPr>
-          <w:ilvl w:val="0"/>
-          <w:numId w:val="33"/>
-        </w:numPr>
-      </w:pPr>
-      <w:r>
-        <w:t>Kassenfunktion, Terminplanung, Dienstleistung, Lagerverwaltung, Kundenverwaltung:</w:t>
-      </w:r>
-      <w:r>
-        <w:br/>
-        <w:t>vgl</w:t>
+        <w:t xml:space="preserve"> Tests</w:t>
       </w:r>
       <w:r>
         <w:rPr>
-          <w:i/>
+          <w:b/>
         </w:rPr>
-        <w:t xml:space="preserve">. User </w:t>
-      </w:r>
-      <w:proofErr w:type="spellStart"/>
-      <w:r>
-        <w:rPr>
-          <w:i/>
-        </w:rPr>
-        <w:t>Acceptance</w:t>
-      </w:r>
-      <w:proofErr w:type="spellEnd"/>
-      <w:r>
-        <w:rPr>
-          <w:i/>
-        </w:rPr>
-        <w:t xml:space="preserve"> Test 1.docx</w:t>
-      </w:r>
-    </w:p>
-    <w:p>
-      <w:pPr>
-        <w:pStyle w:val="Listenabsatz"/>
-        <w:numPr>
-          <w:ilvl w:val="0"/>
-          <w:numId w:val="33"/>
-        </w:numPr>
-        <w:rPr>
-          <w:i/>
-        </w:rPr>
-      </w:pPr>
-      <w:r>
-        <w:t>Kassenfunktion: vgl.</w:t>
-      </w:r>
-      <w:r>
-        <w:rPr>
-          <w:i/>
-        </w:rPr>
-        <w:t xml:space="preserve"> User </w:t>
-      </w:r>
-      <w:proofErr w:type="spellStart"/>
-      <w:r>
-        <w:rPr>
-          <w:i/>
-        </w:rPr>
-        <w:t>Acceptance</w:t>
-      </w:r>
-      <w:proofErr w:type="spellEnd"/>
-      <w:r>
-        <w:rPr>
-          <w:i/>
-        </w:rPr>
-        <w:t xml:space="preserve"> Test 2.docx</w:t>
-      </w:r>
-    </w:p>
-    <w:p>
-      <w:pPr>
-        <w:pStyle w:val="Listenabsatz"/>
-        <w:numPr>
-          <w:ilvl w:val="0"/>
-          <w:numId w:val="33"/>
-        </w:numPr>
-      </w:pPr>
-      <w:r>
-        <w:t>Kassenfunktion, Terminplanung, Dienstleistung, Lagerverwaltung, Kundenverwaltung:</w:t>
-      </w:r>
-      <w:r>
-        <w:br/>
-        <w:t>vgl.</w:t>
-      </w:r>
-      <w:r>
-        <w:rPr>
-          <w:i/>
-        </w:rPr>
-        <w:t xml:space="preserve"> User </w:t>
-      </w:r>
-      <w:proofErr w:type="spellStart"/>
-      <w:r>
-        <w:rPr>
-          <w:i/>
-        </w:rPr>
-        <w:t>Acceptance</w:t>
-      </w:r>
-      <w:proofErr w:type="spellEnd"/>
-      <w:r>
-        <w:rPr>
-          <w:i/>
-        </w:rPr>
-        <w:t xml:space="preserve"> Test 3.docx</w:t>
+        <w:t>:</w:t>
+      </w:r>
+    </w:p>
+    <w:p>
+      <w:r>
+        <w:t>Die Vorlagen und die Auswertungen der durchgeführten Tests finden Sie im Repository.</w:t>
       </w:r>
     </w:p>
     <w:p>
@@ -3645,7 +3518,7 @@
       <w:pPr>
         <w:pStyle w:val="berschrift1"/>
       </w:pPr>
-      <w:bookmarkStart w:id="29" w:name="_Toc450551505"/>
+      <w:bookmarkStart w:id="29" w:name="_Toc455752796"/>
       <w:r>
         <w:t>Freigabe von Testergebnissen</w:t>
       </w:r>
@@ -3779,14 +3652,26 @@
       <w:rPr>
         <w:sz w:val="20"/>
       </w:rPr>
-      <w:t xml:space="preserve">System-Testdokumentation </w:t>
+      <w:t>Syst</w:t>
     </w:r>
     <w:r>
       <w:rPr>
         <w:sz w:val="20"/>
       </w:rPr>
+      <w:t xml:space="preserve">em-Testdokumentation </w:t>
+    </w:r>
+    <w:r>
+      <w:rPr>
+        <w:sz w:val="20"/>
+      </w:rPr>
       <w:tab/>
-      <w:t>Version: 1.0</w:t>
+      <w:t>Version: 2</w:t>
+    </w:r>
+    <w:r>
+      <w:rPr>
+        <w:sz w:val="20"/>
+      </w:rPr>
+      <w:t>.0</w:t>
     </w:r>
     <w:r>
       <w:rPr>
@@ -3818,7 +3703,7 @@
         <w:noProof/>
         <w:sz w:val="20"/>
       </w:rPr>
-      <w:t>07-07-2016</w:t>
+      <w:t>08-07-2016</w:t>
     </w:r>
     <w:r>
       <w:rPr>
@@ -3916,7 +3801,7 @@
         <w:noProof/>
         <w:sz w:val="20"/>
       </w:rPr>
-      <w:t>7</w:t>
+      <w:t>2</w:t>
     </w:r>
     <w:r>
       <w:rPr>
@@ -7655,7 +7540,7 @@
 </file>
 
 <file path=customXml/itemProps1.xml><?xml version="1.0" encoding="utf-8"?>
-<ds:datastoreItem xmlns:ds="http://schemas.openxmlformats.org/officeDocument/2006/customXml" ds:itemID="{884E641F-4F38-425D-B55E-2587AEB1375E}">
+<ds:datastoreItem xmlns:ds="http://schemas.openxmlformats.org/officeDocument/2006/customXml" ds:itemID="{12C91430-F925-4F28-AE05-58FC30CACA77}">
   <ds:schemaRefs>
     <ds:schemaRef ds:uri="http://schemas.openxmlformats.org/officeDocument/2006/bibliography"/>
   </ds:schemaRefs>
